--- a/storage/template_surat/surat_penghadapan.docx
+++ b/storage/template_surat/surat_penghadapan.docx
@@ -329,7 +329,6 @@
       <w:r>
         <w:rPr>
           <w:rFonts w:ascii="Arial" w:hAnsi="Arial" w:cs="Arial"/>
-          <w:color w:val="FF0000"/>
           <w:lang w:val="it-IT"/>
         </w:rPr>
         <w:t xml:space="preserve">Jakarta, </w:t>
@@ -337,7 +336,6 @@
       <w:r>
         <w:rPr>
           <w:rFonts w:ascii="Arial" w:hAnsi="Arial" w:cs="Arial"/>
-          <w:color w:val="FF0000"/>
           <w:lang w:val="id-ID"/>
         </w:rPr>
         <w:t xml:space="preserve">   </w:t>
@@ -345,7 +343,6 @@
       <w:r>
         <w:rPr>
           <w:rFonts w:ascii="Arial" w:hAnsi="Arial" w:cs="Arial"/>
-          <w:color w:val="FF0000"/>
           <w:lang w:val="id-ID"/>
         </w:rPr>
         <w:t xml:space="preserve"> </w:t>
@@ -353,7 +350,6 @@
       <w:r>
         <w:rPr>
           <w:rFonts w:ascii="Arial" w:hAnsi="Arial" w:cs="Arial"/>
-          <w:color w:val="FF0000"/>
           <w:lang w:val="id-ID"/>
         </w:rPr>
         <w:t xml:space="preserve">   </w:t>
@@ -361,25 +357,8 @@
       <w:r>
         <w:rPr>
           <w:rFonts w:ascii="Arial" w:hAnsi="Arial" w:cs="Arial"/>
-          <w:color w:val="FF0000"/>
-        </w:rPr>
-        <w:t>${</w:t>
-      </w:r>
-      <w:proofErr w:type="spellStart"/>
-      <w:r>
-        <w:rPr>
-          <w:rFonts w:ascii="Arial" w:hAnsi="Arial" w:cs="Arial"/>
-          <w:color w:val="FF0000"/>
-        </w:rPr>
-        <w:t>bulan_tahun_sprin</w:t>
-      </w:r>
-      <w:proofErr w:type="spellEnd"/>
-      <w:r>
-        <w:rPr>
-          <w:rFonts w:ascii="Arial" w:hAnsi="Arial" w:cs="Arial"/>
-          <w:color w:val="FF0000"/>
-        </w:rPr>
-        <w:t>}</w:t>
+        </w:rPr>
+        <w:t>${bulan_tahun_sprin}</w:t>
       </w:r>
     </w:p>
     <w:p>
@@ -623,7 +602,6 @@
         </w:rPr>
         <w:t>2019/D</w:t>
       </w:r>
-      <w:proofErr w:type="spellStart"/>
       <w:r>
         <w:rPr>
           <w:rFonts w:ascii="Arial" w:hAnsi="Arial" w:cs="Arial"/>
@@ -631,7 +609,6 @@
         </w:rPr>
         <w:t>ivpropam</w:t>
       </w:r>
-      <w:proofErr w:type="spellEnd"/>
     </w:p>
     <w:p>
       <w:pPr>
@@ -763,14 +740,12 @@
                                 <w:rFonts w:ascii="Arial" w:hAnsi="Arial" w:cs="Arial"/>
                               </w:rPr>
                             </w:pPr>
-                            <w:proofErr w:type="spellStart"/>
                             <w:r>
                               <w:rPr>
                                 <w:rFonts w:ascii="Arial" w:hAnsi="Arial" w:cs="Arial"/>
                               </w:rPr>
                               <w:t>Kepada</w:t>
                             </w:r>
-                            <w:proofErr w:type="spellEnd"/>
                           </w:p>
                           <w:p>
                             <w:pPr>
@@ -792,19 +767,11 @@
                                 <w:rFonts w:ascii="Arial" w:hAnsi="Arial" w:cs="Arial"/>
                               </w:rPr>
                             </w:pPr>
-                            <w:proofErr w:type="spellStart"/>
                             <w:r>
                               <w:rPr>
                                 <w:rFonts w:ascii="Arial" w:hAnsi="Arial" w:cs="Arial"/>
                               </w:rPr>
-                              <w:t>Yth</w:t>
-                            </w:r>
-                            <w:proofErr w:type="spellEnd"/>
-                            <w:r>
-                              <w:rPr>
-                                <w:rFonts w:ascii="Arial" w:hAnsi="Arial" w:cs="Arial"/>
-                              </w:rPr>
-                              <w:t xml:space="preserve">. </w:t>
+                              <w:t xml:space="preserve">Yth. </w:t>
                             </w:r>
                             <w:r>
                               <w:rPr>
@@ -823,28 +790,9 @@
                             <w:r>
                               <w:rPr>
                                 <w:rFonts w:ascii="Arial" w:hAnsi="Arial" w:cs="Arial"/>
-                                <w:color w:val="FF0000"/>
                                 <w:spacing w:val="-10"/>
                               </w:rPr>
-                              <w:t>${</w:t>
-                            </w:r>
-                            <w:proofErr w:type="spellStart"/>
-                            <w:r>
-                              <w:rPr>
-                                <w:rFonts w:ascii="Arial" w:hAnsi="Arial" w:cs="Arial"/>
-                                <w:color w:val="FF0000"/>
-                                <w:spacing w:val="-10"/>
-                              </w:rPr>
-                              <w:t>kesatuan</w:t>
-                            </w:r>
-                            <w:proofErr w:type="spellEnd"/>
-                            <w:r>
-                              <w:rPr>
-                                <w:rFonts w:ascii="Arial" w:hAnsi="Arial" w:cs="Arial"/>
-                                <w:color w:val="FF0000"/>
-                                <w:spacing w:val="-10"/>
-                              </w:rPr>
-                              <w:t>}</w:t>
+                              <w:t>${kesatuan}</w:t>
                             </w:r>
                           </w:p>
                           <w:p>
@@ -873,13 +821,7 @@
                               <w:rPr>
                                 <w:rFonts w:ascii="Arial" w:hAnsi="Arial" w:cs="Arial"/>
                               </w:rPr>
-                              <w:t>d</w:t>
-                            </w:r>
-                            <w:r>
-                              <w:rPr>
-                                <w:rFonts w:ascii="Arial" w:hAnsi="Arial" w:cs="Arial"/>
-                              </w:rPr>
-                              <w:t>i</w:t>
+                              <w:t>di</w:t>
                             </w:r>
                           </w:p>
                           <w:p>
@@ -900,7 +842,6 @@
                               <w:ind w:firstLine="720"/>
                               <w:rPr>
                                 <w:rFonts w:ascii="Arial" w:hAnsi="Arial" w:cs="Arial"/>
-                                <w:color w:val="FF0000"/>
                                 <w:u w:val="single"/>
                                 <w:lang w:val="id-ID"/>
                               </w:rPr>
@@ -908,7 +849,6 @@
                             <w:r>
                               <w:rPr>
                                 <w:rFonts w:ascii="Arial" w:hAnsi="Arial" w:cs="Arial"/>
-                                <w:color w:val="FF0000"/>
                                 <w:u w:val="single"/>
                                 <w:lang w:val="id-ID"/>
                               </w:rPr>
@@ -1001,7 +941,6 @@
                       <w:r>
                         <w:rPr>
                           <w:rFonts w:ascii="Arial" w:hAnsi="Arial" w:cs="Arial"/>
-                          <w:color w:val="FF0000"/>
                           <w:spacing w:val="-10"/>
                         </w:rPr>
                         <w:t>${kesatuan}</w:t>
@@ -1033,13 +972,7 @@
                         <w:rPr>
                           <w:rFonts w:ascii="Arial" w:hAnsi="Arial" w:cs="Arial"/>
                         </w:rPr>
-                        <w:t>d</w:t>
-                      </w:r>
-                      <w:r>
-                        <w:rPr>
-                          <w:rFonts w:ascii="Arial" w:hAnsi="Arial" w:cs="Arial"/>
-                        </w:rPr>
-                        <w:t>i</w:t>
+                        <w:t>di</w:t>
                       </w:r>
                     </w:p>
                     <w:p>
@@ -1060,7 +993,6 @@
                         <w:ind w:firstLine="720"/>
                         <w:rPr>
                           <w:rFonts w:ascii="Arial" w:hAnsi="Arial" w:cs="Arial"/>
-                          <w:color w:val="FF0000"/>
                           <w:u w:val="single"/>
                           <w:lang w:val="id-ID"/>
                         </w:rPr>
@@ -1068,7 +1000,6 @@
                       <w:r>
                         <w:rPr>
                           <w:rFonts w:ascii="Arial" w:hAnsi="Arial" w:cs="Arial"/>
-                          <w:color w:val="FF0000"/>
                           <w:u w:val="single"/>
                           <w:lang w:val="id-ID"/>
                         </w:rPr>
@@ -1472,7 +1403,6 @@
           <w:spacing w:val="-10"/>
         </w:rPr>
       </w:pPr>
-      <w:proofErr w:type="spellStart"/>
       <w:r>
         <w:rPr>
           <w:rFonts w:ascii="Arial" w:hAnsi="Arial" w:cs="Arial"/>
@@ -1480,7 +1410,6 @@
         </w:rPr>
         <w:t>Undang-Undang</w:t>
       </w:r>
-      <w:proofErr w:type="spellEnd"/>
       <w:r>
         <w:rPr>
           <w:rFonts w:ascii="Arial" w:hAnsi="Arial" w:cs="Arial"/>
@@ -1489,85 +1418,12 @@
         </w:rPr>
         <w:t xml:space="preserve"> </w:t>
       </w:r>
-      <w:proofErr w:type="spellStart"/>
       <w:r>
         <w:rPr>
           <w:rFonts w:ascii="Arial" w:hAnsi="Arial" w:cs="Arial"/>
           <w:spacing w:val="-10"/>
         </w:rPr>
-        <w:t>Nomor</w:t>
-      </w:r>
-      <w:proofErr w:type="spellEnd"/>
-      <w:r>
-        <w:rPr>
-          <w:rFonts w:ascii="Arial" w:hAnsi="Arial" w:cs="Arial"/>
-          <w:spacing w:val="-10"/>
-        </w:rPr>
-        <w:t xml:space="preserve"> 2 </w:t>
-      </w:r>
-      <w:proofErr w:type="spellStart"/>
-      <w:r>
-        <w:rPr>
-          <w:rFonts w:ascii="Arial" w:hAnsi="Arial" w:cs="Arial"/>
-          <w:spacing w:val="-10"/>
-        </w:rPr>
-        <w:t>Tahun</w:t>
-      </w:r>
-      <w:proofErr w:type="spellEnd"/>
-      <w:r>
-        <w:rPr>
-          <w:rFonts w:ascii="Arial" w:hAnsi="Arial" w:cs="Arial"/>
-          <w:spacing w:val="-10"/>
-        </w:rPr>
-        <w:t xml:space="preserve"> 2002 </w:t>
-      </w:r>
-      <w:proofErr w:type="spellStart"/>
-      <w:r>
-        <w:rPr>
-          <w:rFonts w:ascii="Arial" w:hAnsi="Arial" w:cs="Arial"/>
-          <w:spacing w:val="-10"/>
-        </w:rPr>
-        <w:t>tentang</w:t>
-      </w:r>
-      <w:proofErr w:type="spellEnd"/>
-      <w:r>
-        <w:rPr>
-          <w:rFonts w:ascii="Arial" w:hAnsi="Arial" w:cs="Arial"/>
-          <w:spacing w:val="-10"/>
-        </w:rPr>
-        <w:t xml:space="preserve"> </w:t>
-      </w:r>
-      <w:proofErr w:type="spellStart"/>
-      <w:r>
-        <w:rPr>
-          <w:rFonts w:ascii="Arial" w:hAnsi="Arial" w:cs="Arial"/>
-          <w:spacing w:val="-10"/>
-        </w:rPr>
-        <w:t>Kepolisian</w:t>
-      </w:r>
-      <w:proofErr w:type="spellEnd"/>
-      <w:r>
-        <w:rPr>
-          <w:rFonts w:ascii="Arial" w:hAnsi="Arial" w:cs="Arial"/>
-          <w:spacing w:val="-10"/>
-        </w:rPr>
-        <w:t xml:space="preserve"> Negara </w:t>
-      </w:r>
-      <w:proofErr w:type="spellStart"/>
-      <w:r>
-        <w:rPr>
-          <w:rFonts w:ascii="Arial" w:hAnsi="Arial" w:cs="Arial"/>
-          <w:spacing w:val="-10"/>
-        </w:rPr>
-        <w:t>Republik</w:t>
-      </w:r>
-      <w:proofErr w:type="spellEnd"/>
-      <w:r>
-        <w:rPr>
-          <w:rFonts w:ascii="Arial" w:hAnsi="Arial" w:cs="Arial"/>
-          <w:spacing w:val="-10"/>
-        </w:rPr>
-        <w:t xml:space="preserve"> Indonesia;</w:t>
+        <w:t>Nomor 2 Tahun 2002 tentang Kepolisian Negara Republik Indonesia;</w:t>
       </w:r>
     </w:p>
     <w:p>
@@ -1594,79 +1450,13 @@
           <w:spacing w:val="-10"/>
         </w:rPr>
       </w:pPr>
-      <w:proofErr w:type="spellStart"/>
       <w:r>
         <w:rPr>
           <w:rFonts w:ascii="Arial" w:hAnsi="Arial" w:cs="Arial"/>
           <w:spacing w:val="-10"/>
         </w:rPr>
-        <w:t>Peraturan</w:t>
-      </w:r>
-      <w:proofErr w:type="spellEnd"/>
-      <w:r>
-        <w:rPr>
-          <w:rFonts w:ascii="Arial" w:hAnsi="Arial" w:cs="Arial"/>
-          <w:spacing w:val="-10"/>
-        </w:rPr>
-        <w:t xml:space="preserve"> </w:t>
-      </w:r>
-      <w:proofErr w:type="spellStart"/>
-      <w:r>
-        <w:rPr>
-          <w:rFonts w:ascii="Arial" w:hAnsi="Arial" w:cs="Arial"/>
-          <w:spacing w:val="-10"/>
-        </w:rPr>
-        <w:t>Kepala</w:t>
-      </w:r>
-      <w:proofErr w:type="spellEnd"/>
-      <w:r>
-        <w:rPr>
-          <w:rFonts w:ascii="Arial" w:hAnsi="Arial" w:cs="Arial"/>
-          <w:spacing w:val="-10"/>
-        </w:rPr>
-        <w:t xml:space="preserve"> </w:t>
-      </w:r>
-      <w:proofErr w:type="spellStart"/>
-      <w:r>
-        <w:rPr>
-          <w:rFonts w:ascii="Arial" w:hAnsi="Arial" w:cs="Arial"/>
-          <w:spacing w:val="-10"/>
-        </w:rPr>
-        <w:t>Kepolisian</w:t>
-      </w:r>
-      <w:proofErr w:type="spellEnd"/>
-      <w:r>
-        <w:rPr>
-          <w:rFonts w:ascii="Arial" w:hAnsi="Arial" w:cs="Arial"/>
-          <w:spacing w:val="-10"/>
-        </w:rPr>
-        <w:t xml:space="preserve"> Negara </w:t>
-      </w:r>
-      <w:proofErr w:type="spellStart"/>
-      <w:r>
-        <w:rPr>
-          <w:rFonts w:ascii="Arial" w:hAnsi="Arial" w:cs="Arial"/>
-          <w:spacing w:val="-10"/>
-        </w:rPr>
-        <w:t>Republik</w:t>
-      </w:r>
-      <w:proofErr w:type="spellEnd"/>
-      <w:r>
-        <w:rPr>
-          <w:rFonts w:ascii="Arial" w:hAnsi="Arial" w:cs="Arial"/>
-          <w:spacing w:val="-10"/>
-        </w:rPr>
-        <w:t xml:space="preserve"> Indonesia </w:t>
-      </w:r>
-      <w:proofErr w:type="spellStart"/>
-      <w:r>
-        <w:rPr>
-          <w:rFonts w:ascii="Arial" w:hAnsi="Arial" w:cs="Arial"/>
-          <w:spacing w:val="-10"/>
-        </w:rPr>
-        <w:t>Nomor</w:t>
-      </w:r>
-      <w:proofErr w:type="spellEnd"/>
+        <w:t>Peraturan Kepala Kepolisian Negara Republik Indonesia Nomor</w:t>
+      </w:r>
       <w:r>
         <w:rPr>
           <w:rFonts w:ascii="Arial" w:hAnsi="Arial" w:cs="Arial"/>
@@ -1680,103 +1470,7 @@
           <w:rFonts w:ascii="Arial" w:hAnsi="Arial" w:cs="Arial"/>
           <w:spacing w:val="-10"/>
         </w:rPr>
-        <w:t xml:space="preserve">14 </w:t>
-      </w:r>
-      <w:proofErr w:type="spellStart"/>
-      <w:r>
-        <w:rPr>
-          <w:rFonts w:ascii="Arial" w:hAnsi="Arial" w:cs="Arial"/>
-          <w:spacing w:val="-10"/>
-        </w:rPr>
-        <w:t>Tahun</w:t>
-      </w:r>
-      <w:proofErr w:type="spellEnd"/>
-      <w:r>
-        <w:rPr>
-          <w:rFonts w:ascii="Arial" w:hAnsi="Arial" w:cs="Arial"/>
-          <w:spacing w:val="-10"/>
-        </w:rPr>
-        <w:t xml:space="preserve"> 2011 </w:t>
-      </w:r>
-      <w:proofErr w:type="spellStart"/>
-      <w:r>
-        <w:rPr>
-          <w:rFonts w:ascii="Arial" w:hAnsi="Arial" w:cs="Arial"/>
-          <w:spacing w:val="-10"/>
-        </w:rPr>
-        <w:t>tentang</w:t>
-      </w:r>
-      <w:proofErr w:type="spellEnd"/>
-      <w:r>
-        <w:rPr>
-          <w:rFonts w:ascii="Arial" w:hAnsi="Arial" w:cs="Arial"/>
-          <w:spacing w:val="-10"/>
-        </w:rPr>
-        <w:t xml:space="preserve"> Kode </w:t>
-      </w:r>
-      <w:proofErr w:type="spellStart"/>
-      <w:r>
-        <w:rPr>
-          <w:rFonts w:ascii="Arial" w:hAnsi="Arial" w:cs="Arial"/>
-          <w:spacing w:val="-10"/>
-        </w:rPr>
-        <w:t>Etik</w:t>
-      </w:r>
-      <w:proofErr w:type="spellEnd"/>
-      <w:r>
-        <w:rPr>
-          <w:rFonts w:ascii="Arial" w:hAnsi="Arial" w:cs="Arial"/>
-          <w:spacing w:val="-10"/>
-        </w:rPr>
-        <w:t xml:space="preserve"> </w:t>
-      </w:r>
-      <w:proofErr w:type="spellStart"/>
-      <w:r>
-        <w:rPr>
-          <w:rFonts w:ascii="Arial" w:hAnsi="Arial" w:cs="Arial"/>
-          <w:spacing w:val="-10"/>
-        </w:rPr>
-        <w:t>Profesi</w:t>
-      </w:r>
-      <w:proofErr w:type="spellEnd"/>
-      <w:r>
-        <w:rPr>
-          <w:rFonts w:ascii="Arial" w:hAnsi="Arial" w:cs="Arial"/>
-          <w:spacing w:val="-10"/>
-        </w:rPr>
-        <w:t xml:space="preserve"> </w:t>
-      </w:r>
-      <w:proofErr w:type="spellStart"/>
-      <w:r>
-        <w:rPr>
-          <w:rFonts w:ascii="Arial" w:hAnsi="Arial" w:cs="Arial"/>
-          <w:spacing w:val="-10"/>
-        </w:rPr>
-        <w:t>Kepolisian</w:t>
-      </w:r>
-      <w:proofErr w:type="spellEnd"/>
-      <w:r>
-        <w:rPr>
-          <w:rFonts w:ascii="Arial" w:hAnsi="Arial" w:cs="Arial"/>
-          <w:spacing w:val="-10"/>
-        </w:rPr>
-        <w:t xml:space="preserve"> Negara </w:t>
-      </w:r>
-      <w:proofErr w:type="spellStart"/>
-      <w:r>
-        <w:rPr>
-          <w:rFonts w:ascii="Arial" w:hAnsi="Arial" w:cs="Arial"/>
-          <w:spacing w:val="-10"/>
-        </w:rPr>
-        <w:t>Republik</w:t>
-      </w:r>
-      <w:proofErr w:type="spellEnd"/>
-      <w:r>
-        <w:rPr>
-          <w:rFonts w:ascii="Arial" w:hAnsi="Arial" w:cs="Arial"/>
-          <w:spacing w:val="-10"/>
-        </w:rPr>
-        <w:t xml:space="preserve"> Indonesia;</w:t>
+        <w:t>14 Tahun 2011 tentang Kode Etik Profesi Kepolisian Negara Republik Indonesia;</w:t>
       </w:r>
     </w:p>
     <w:p>
@@ -1803,85 +1497,12 @@
           <w:spacing w:val="-10"/>
         </w:rPr>
       </w:pPr>
-      <w:proofErr w:type="spellStart"/>
       <w:r>
         <w:rPr>
           <w:rFonts w:ascii="Arial" w:hAnsi="Arial" w:cs="Arial"/>
           <w:spacing w:val="-8"/>
         </w:rPr>
-        <w:t>Peraturan</w:t>
-      </w:r>
-      <w:proofErr w:type="spellEnd"/>
-      <w:r>
-        <w:rPr>
-          <w:rFonts w:ascii="Arial" w:hAnsi="Arial" w:cs="Arial"/>
-          <w:spacing w:val="-8"/>
-        </w:rPr>
-        <w:t xml:space="preserve"> </w:t>
-      </w:r>
-      <w:proofErr w:type="spellStart"/>
-      <w:r>
-        <w:rPr>
-          <w:rFonts w:ascii="Arial" w:hAnsi="Arial" w:cs="Arial"/>
-          <w:spacing w:val="-8"/>
-        </w:rPr>
-        <w:t>Kepala</w:t>
-      </w:r>
-      <w:proofErr w:type="spellEnd"/>
-      <w:r>
-        <w:rPr>
-          <w:rFonts w:ascii="Arial" w:hAnsi="Arial" w:cs="Arial"/>
-          <w:spacing w:val="-8"/>
-        </w:rPr>
-        <w:t xml:space="preserve"> </w:t>
-      </w:r>
-      <w:proofErr w:type="spellStart"/>
-      <w:r>
-        <w:rPr>
-          <w:rFonts w:ascii="Arial" w:hAnsi="Arial" w:cs="Arial"/>
-          <w:spacing w:val="-8"/>
-        </w:rPr>
-        <w:t>Kepolisian</w:t>
-      </w:r>
-      <w:proofErr w:type="spellEnd"/>
-      <w:r>
-        <w:rPr>
-          <w:rFonts w:ascii="Arial" w:hAnsi="Arial" w:cs="Arial"/>
-          <w:spacing w:val="-8"/>
-        </w:rPr>
-        <w:t xml:space="preserve"> Negara </w:t>
-      </w:r>
-      <w:proofErr w:type="spellStart"/>
-      <w:r>
-        <w:rPr>
-          <w:rFonts w:ascii="Arial" w:hAnsi="Arial" w:cs="Arial"/>
-          <w:spacing w:val="-8"/>
-        </w:rPr>
-        <w:t>Republik</w:t>
-      </w:r>
-      <w:proofErr w:type="spellEnd"/>
-      <w:r>
-        <w:rPr>
-          <w:rFonts w:ascii="Arial" w:hAnsi="Arial" w:cs="Arial"/>
-          <w:spacing w:val="-8"/>
-        </w:rPr>
-        <w:t xml:space="preserve"> Indonesia </w:t>
-      </w:r>
-      <w:proofErr w:type="spellStart"/>
-      <w:r>
-        <w:rPr>
-          <w:rFonts w:ascii="Arial" w:hAnsi="Arial" w:cs="Arial"/>
-          <w:spacing w:val="-8"/>
-        </w:rPr>
-        <w:t>Nomor</w:t>
-      </w:r>
-      <w:proofErr w:type="spellEnd"/>
-      <w:r>
-        <w:rPr>
-          <w:rFonts w:ascii="Arial" w:hAnsi="Arial" w:cs="Arial"/>
-          <w:spacing w:val="-8"/>
-        </w:rPr>
-        <w:t xml:space="preserve"> </w:t>
+        <w:t xml:space="preserve">Peraturan Kepala Kepolisian Negara Republik Indonesia Nomor </w:t>
       </w:r>
       <w:r>
         <w:rPr>
@@ -1896,23 +1517,7 @@
           <w:rFonts w:ascii="Arial" w:hAnsi="Arial" w:cs="Arial"/>
           <w:spacing w:val="-8"/>
         </w:rPr>
-        <w:t xml:space="preserve"> </w:t>
-      </w:r>
-      <w:proofErr w:type="spellStart"/>
-      <w:r>
-        <w:rPr>
-          <w:rFonts w:ascii="Arial" w:hAnsi="Arial" w:cs="Arial"/>
-          <w:spacing w:val="-8"/>
-        </w:rPr>
-        <w:t>Tahun</w:t>
-      </w:r>
-      <w:proofErr w:type="spellEnd"/>
-      <w:r>
-        <w:rPr>
-          <w:rFonts w:ascii="Arial" w:hAnsi="Arial" w:cs="Arial"/>
-          <w:spacing w:val="-8"/>
-        </w:rPr>
-        <w:t xml:space="preserve"> 201</w:t>
+        <w:t xml:space="preserve"> Tahun 201</w:t>
       </w:r>
       <w:r>
         <w:rPr>
@@ -1927,551 +1532,7 @@
           <w:rFonts w:ascii="Arial" w:hAnsi="Arial" w:cs="Arial"/>
           <w:spacing w:val="-8"/>
         </w:rPr>
-        <w:t xml:space="preserve"> </w:t>
-      </w:r>
-      <w:proofErr w:type="spellStart"/>
-      <w:r>
-        <w:rPr>
-          <w:rFonts w:ascii="Arial" w:hAnsi="Arial" w:cs="Arial"/>
-          <w:spacing w:val="-8"/>
-        </w:rPr>
-        <w:t>tentang</w:t>
-      </w:r>
-      <w:proofErr w:type="spellEnd"/>
-      <w:r>
-        <w:rPr>
-          <w:rFonts w:ascii="Arial" w:hAnsi="Arial" w:cs="Arial"/>
-          <w:spacing w:val="-8"/>
-        </w:rPr>
-        <w:t xml:space="preserve"> </w:t>
-      </w:r>
-      <w:proofErr w:type="spellStart"/>
-      <w:r>
-        <w:rPr>
-          <w:rFonts w:ascii="Arial" w:hAnsi="Arial" w:cs="Arial"/>
-          <w:spacing w:val="-8"/>
-        </w:rPr>
-        <w:t>Susunan</w:t>
-      </w:r>
-      <w:proofErr w:type="spellEnd"/>
-      <w:r>
-        <w:rPr>
-          <w:rFonts w:ascii="Arial" w:hAnsi="Arial" w:cs="Arial"/>
-          <w:spacing w:val="-8"/>
-        </w:rPr>
-        <w:t xml:space="preserve"> </w:t>
-      </w:r>
-      <w:proofErr w:type="spellStart"/>
-      <w:r>
-        <w:rPr>
-          <w:rFonts w:ascii="Arial" w:hAnsi="Arial" w:cs="Arial"/>
-          <w:spacing w:val="-8"/>
-        </w:rPr>
-        <w:t>Organisasi</w:t>
-      </w:r>
-      <w:proofErr w:type="spellEnd"/>
-      <w:r>
-        <w:rPr>
-          <w:rFonts w:ascii="Arial" w:hAnsi="Arial" w:cs="Arial"/>
-          <w:spacing w:val="-8"/>
-        </w:rPr>
-        <w:t xml:space="preserve"> dan Tata </w:t>
-      </w:r>
-      <w:proofErr w:type="spellStart"/>
-      <w:r>
-        <w:rPr>
-          <w:rFonts w:ascii="Arial" w:hAnsi="Arial" w:cs="Arial"/>
-          <w:spacing w:val="-8"/>
-        </w:rPr>
-        <w:t>Kerja</w:t>
-      </w:r>
-      <w:proofErr w:type="spellEnd"/>
-      <w:r>
-        <w:rPr>
-          <w:rFonts w:ascii="Arial" w:hAnsi="Arial" w:cs="Arial"/>
-          <w:spacing w:val="-8"/>
-        </w:rPr>
-        <w:t xml:space="preserve"> </w:t>
-      </w:r>
-      <w:proofErr w:type="spellStart"/>
-      <w:r>
-        <w:rPr>
-          <w:rFonts w:ascii="Arial" w:hAnsi="Arial" w:cs="Arial"/>
-          <w:spacing w:val="-8"/>
-        </w:rPr>
-        <w:t>Satuan</w:t>
-      </w:r>
-      <w:proofErr w:type="spellEnd"/>
-      <w:r>
-        <w:rPr>
-          <w:rFonts w:ascii="Arial" w:hAnsi="Arial" w:cs="Arial"/>
-          <w:spacing w:val="-8"/>
-        </w:rPr>
-        <w:t xml:space="preserve"> </w:t>
-      </w:r>
-      <w:proofErr w:type="spellStart"/>
-      <w:r>
-        <w:rPr>
-          <w:rFonts w:ascii="Arial" w:hAnsi="Arial" w:cs="Arial"/>
-          <w:spacing w:val="-8"/>
-        </w:rPr>
-        <w:t>Organisasi</w:t>
-      </w:r>
-      <w:proofErr w:type="spellEnd"/>
-      <w:r>
-        <w:rPr>
-          <w:rFonts w:ascii="Arial" w:hAnsi="Arial" w:cs="Arial"/>
-          <w:spacing w:val="-8"/>
-        </w:rPr>
-        <w:t xml:space="preserve"> pada Tingkat Markas Besar </w:t>
-      </w:r>
-      <w:proofErr w:type="spellStart"/>
-      <w:r>
-        <w:rPr>
-          <w:rFonts w:ascii="Arial" w:hAnsi="Arial" w:cs="Arial"/>
-          <w:spacing w:val="-8"/>
-        </w:rPr>
-        <w:t>Kepolisian</w:t>
-      </w:r>
-      <w:proofErr w:type="spellEnd"/>
-      <w:r>
-        <w:rPr>
-          <w:rFonts w:ascii="Arial" w:hAnsi="Arial" w:cs="Arial"/>
-          <w:spacing w:val="-8"/>
-        </w:rPr>
-        <w:t xml:space="preserve"> Negara </w:t>
-      </w:r>
-      <w:proofErr w:type="spellStart"/>
-      <w:r>
-        <w:rPr>
-          <w:rFonts w:ascii="Arial" w:hAnsi="Arial" w:cs="Arial"/>
-          <w:spacing w:val="-8"/>
-        </w:rPr>
-        <w:t>Republik</w:t>
-      </w:r>
-      <w:proofErr w:type="spellEnd"/>
-      <w:r>
-        <w:rPr>
-          <w:rFonts w:ascii="Arial" w:hAnsi="Arial" w:cs="Arial"/>
-          <w:spacing w:val="-8"/>
-        </w:rPr>
-        <w:t xml:space="preserve"> Indonesia </w:t>
-      </w:r>
-      <w:proofErr w:type="spellStart"/>
-      <w:r>
-        <w:rPr>
-          <w:rFonts w:ascii="Arial" w:hAnsi="Arial" w:cs="Arial"/>
-          <w:spacing w:val="-8"/>
-        </w:rPr>
-        <w:t>Sebagaimana</w:t>
-      </w:r>
-      <w:proofErr w:type="spellEnd"/>
-      <w:r>
-        <w:rPr>
-          <w:rFonts w:ascii="Arial" w:hAnsi="Arial" w:cs="Arial"/>
-          <w:spacing w:val="-8"/>
-        </w:rPr>
-        <w:t xml:space="preserve"> </w:t>
-      </w:r>
-      <w:proofErr w:type="spellStart"/>
-      <w:r>
-        <w:rPr>
-          <w:rFonts w:ascii="Arial" w:hAnsi="Arial" w:cs="Arial"/>
-          <w:spacing w:val="-8"/>
-        </w:rPr>
-        <w:t>telah</w:t>
-      </w:r>
-      <w:proofErr w:type="spellEnd"/>
-      <w:r>
-        <w:rPr>
-          <w:rFonts w:ascii="Arial" w:hAnsi="Arial" w:cs="Arial"/>
-          <w:spacing w:val="-8"/>
-        </w:rPr>
-        <w:t xml:space="preserve"> </w:t>
-      </w:r>
-      <w:proofErr w:type="spellStart"/>
-      <w:r>
-        <w:rPr>
-          <w:rFonts w:ascii="Arial" w:hAnsi="Arial" w:cs="Arial"/>
-          <w:spacing w:val="-8"/>
-        </w:rPr>
-        <w:t>Diubah</w:t>
-      </w:r>
-      <w:proofErr w:type="spellEnd"/>
-      <w:r>
-        <w:rPr>
-          <w:rFonts w:ascii="Arial" w:hAnsi="Arial" w:cs="Arial"/>
-          <w:spacing w:val="-8"/>
-        </w:rPr>
-        <w:t xml:space="preserve"> </w:t>
-      </w:r>
-      <w:proofErr w:type="spellStart"/>
-      <w:r>
-        <w:rPr>
-          <w:rFonts w:ascii="Arial" w:hAnsi="Arial" w:cs="Arial"/>
-          <w:spacing w:val="-8"/>
-        </w:rPr>
-        <w:t>dengan</w:t>
-      </w:r>
-      <w:proofErr w:type="spellEnd"/>
-      <w:r>
-        <w:rPr>
-          <w:rFonts w:ascii="Arial" w:hAnsi="Arial" w:cs="Arial"/>
-          <w:spacing w:val="-8"/>
-        </w:rPr>
-        <w:t xml:space="preserve"> </w:t>
-      </w:r>
-      <w:proofErr w:type="spellStart"/>
-      <w:r>
-        <w:rPr>
-          <w:rFonts w:ascii="Arial" w:hAnsi="Arial" w:cs="Arial"/>
-          <w:spacing w:val="-8"/>
-        </w:rPr>
-        <w:t>Peraturan</w:t>
-      </w:r>
-      <w:proofErr w:type="spellEnd"/>
-      <w:r>
-        <w:rPr>
-          <w:rFonts w:ascii="Arial" w:hAnsi="Arial" w:cs="Arial"/>
-          <w:spacing w:val="-8"/>
-        </w:rPr>
-        <w:t xml:space="preserve"> </w:t>
-      </w:r>
-      <w:proofErr w:type="spellStart"/>
-      <w:r>
-        <w:rPr>
-          <w:rFonts w:ascii="Arial" w:hAnsi="Arial" w:cs="Arial"/>
-          <w:spacing w:val="-8"/>
-        </w:rPr>
-        <w:t>Kepolisian</w:t>
-      </w:r>
-      <w:proofErr w:type="spellEnd"/>
-      <w:r>
-        <w:rPr>
-          <w:rFonts w:ascii="Arial" w:hAnsi="Arial" w:cs="Arial"/>
-          <w:spacing w:val="-8"/>
-        </w:rPr>
-        <w:t xml:space="preserve"> Negara </w:t>
-      </w:r>
-      <w:proofErr w:type="spellStart"/>
-      <w:r>
-        <w:rPr>
-          <w:rFonts w:ascii="Arial" w:hAnsi="Arial" w:cs="Arial"/>
-          <w:spacing w:val="-8"/>
-        </w:rPr>
-        <w:t>Republik</w:t>
-      </w:r>
-      <w:proofErr w:type="spellEnd"/>
-      <w:r>
-        <w:rPr>
-          <w:rFonts w:ascii="Arial" w:hAnsi="Arial" w:cs="Arial"/>
-          <w:spacing w:val="-8"/>
-        </w:rPr>
-        <w:t xml:space="preserve"> Indonesia </w:t>
-      </w:r>
-      <w:proofErr w:type="spellStart"/>
-      <w:r>
-        <w:rPr>
-          <w:rFonts w:ascii="Arial" w:hAnsi="Arial" w:cs="Arial"/>
-          <w:spacing w:val="-8"/>
-        </w:rPr>
-        <w:t>Nomor</w:t>
-      </w:r>
-      <w:proofErr w:type="spellEnd"/>
-      <w:r>
-        <w:rPr>
-          <w:rFonts w:ascii="Arial" w:hAnsi="Arial" w:cs="Arial"/>
-          <w:spacing w:val="-8"/>
-        </w:rPr>
-        <w:t xml:space="preserve"> 5 </w:t>
-      </w:r>
-      <w:proofErr w:type="spellStart"/>
-      <w:r>
-        <w:rPr>
-          <w:rFonts w:ascii="Arial" w:hAnsi="Arial" w:cs="Arial"/>
-          <w:spacing w:val="-8"/>
-        </w:rPr>
-        <w:t>Tahun</w:t>
-      </w:r>
-      <w:proofErr w:type="spellEnd"/>
-      <w:r>
-        <w:rPr>
-          <w:rFonts w:ascii="Arial" w:hAnsi="Arial" w:cs="Arial"/>
-          <w:spacing w:val="-8"/>
-        </w:rPr>
-        <w:t xml:space="preserve"> 2019 </w:t>
-      </w:r>
-      <w:proofErr w:type="spellStart"/>
-      <w:r>
-        <w:rPr>
-          <w:rFonts w:ascii="Arial" w:hAnsi="Arial" w:cs="Arial"/>
-          <w:spacing w:val="-8"/>
-        </w:rPr>
-        <w:t>tentang</w:t>
-      </w:r>
-      <w:proofErr w:type="spellEnd"/>
-      <w:r>
-        <w:rPr>
-          <w:rFonts w:ascii="Arial" w:hAnsi="Arial" w:cs="Arial"/>
-          <w:spacing w:val="-8"/>
-        </w:rPr>
-        <w:t xml:space="preserve"> </w:t>
-      </w:r>
-      <w:proofErr w:type="spellStart"/>
-      <w:r>
-        <w:rPr>
-          <w:rFonts w:ascii="Arial" w:hAnsi="Arial" w:cs="Arial"/>
-          <w:spacing w:val="-8"/>
-        </w:rPr>
-        <w:t>Perubahan</w:t>
-      </w:r>
-      <w:proofErr w:type="spellEnd"/>
-      <w:r>
-        <w:rPr>
-          <w:rFonts w:ascii="Arial" w:hAnsi="Arial" w:cs="Arial"/>
-          <w:spacing w:val="-8"/>
-        </w:rPr>
-        <w:t xml:space="preserve"> </w:t>
-      </w:r>
-      <w:proofErr w:type="spellStart"/>
-      <w:r>
-        <w:rPr>
-          <w:rFonts w:ascii="Arial" w:hAnsi="Arial" w:cs="Arial"/>
-          <w:spacing w:val="-8"/>
-        </w:rPr>
-        <w:t>atas</w:t>
-      </w:r>
-      <w:proofErr w:type="spellEnd"/>
-      <w:r>
-        <w:rPr>
-          <w:rFonts w:ascii="Arial" w:hAnsi="Arial" w:cs="Arial"/>
-          <w:spacing w:val="-8"/>
-        </w:rPr>
-        <w:t xml:space="preserve"> </w:t>
-      </w:r>
-      <w:proofErr w:type="spellStart"/>
-      <w:r>
-        <w:rPr>
-          <w:rFonts w:ascii="Arial" w:hAnsi="Arial" w:cs="Arial"/>
-          <w:spacing w:val="-8"/>
-        </w:rPr>
-        <w:t>Peraturan</w:t>
-      </w:r>
-      <w:proofErr w:type="spellEnd"/>
-      <w:r>
-        <w:rPr>
-          <w:rFonts w:ascii="Arial" w:hAnsi="Arial" w:cs="Arial"/>
-          <w:spacing w:val="-8"/>
-        </w:rPr>
-        <w:t xml:space="preserve"> </w:t>
-      </w:r>
-      <w:proofErr w:type="spellStart"/>
-      <w:r>
-        <w:rPr>
-          <w:rFonts w:ascii="Arial" w:hAnsi="Arial" w:cs="Arial"/>
-          <w:spacing w:val="-8"/>
-        </w:rPr>
-        <w:t>Kepala</w:t>
-      </w:r>
-      <w:proofErr w:type="spellEnd"/>
-      <w:r>
-        <w:rPr>
-          <w:rFonts w:ascii="Arial" w:hAnsi="Arial" w:cs="Arial"/>
-          <w:spacing w:val="-8"/>
-        </w:rPr>
-        <w:t xml:space="preserve"> </w:t>
-      </w:r>
-      <w:proofErr w:type="spellStart"/>
-      <w:r>
-        <w:rPr>
-          <w:rFonts w:ascii="Arial" w:hAnsi="Arial" w:cs="Arial"/>
-          <w:spacing w:val="-8"/>
-        </w:rPr>
-        <w:t>Kepolisian</w:t>
-      </w:r>
-      <w:proofErr w:type="spellEnd"/>
-      <w:r>
-        <w:rPr>
-          <w:rFonts w:ascii="Arial" w:hAnsi="Arial" w:cs="Arial"/>
-          <w:spacing w:val="-8"/>
-        </w:rPr>
-        <w:t xml:space="preserve"> Negara </w:t>
-      </w:r>
-      <w:proofErr w:type="spellStart"/>
-      <w:r>
-        <w:rPr>
-          <w:rFonts w:ascii="Arial" w:hAnsi="Arial" w:cs="Arial"/>
-          <w:spacing w:val="-8"/>
-        </w:rPr>
-        <w:t>Republik</w:t>
-      </w:r>
-      <w:proofErr w:type="spellEnd"/>
-      <w:r>
-        <w:rPr>
-          <w:rFonts w:ascii="Arial" w:hAnsi="Arial" w:cs="Arial"/>
-          <w:spacing w:val="-8"/>
-        </w:rPr>
-        <w:t xml:space="preserve"> Indonesia </w:t>
-      </w:r>
-      <w:proofErr w:type="spellStart"/>
-      <w:r>
-        <w:rPr>
-          <w:rFonts w:ascii="Arial" w:hAnsi="Arial" w:cs="Arial"/>
-          <w:spacing w:val="-8"/>
-        </w:rPr>
-        <w:t>Nomor</w:t>
-      </w:r>
-      <w:proofErr w:type="spellEnd"/>
-      <w:r>
-        <w:rPr>
-          <w:rFonts w:ascii="Arial" w:hAnsi="Arial" w:cs="Arial"/>
-          <w:spacing w:val="-8"/>
-        </w:rPr>
-        <w:t xml:space="preserve"> 6 </w:t>
-      </w:r>
-      <w:proofErr w:type="spellStart"/>
-      <w:r>
-        <w:rPr>
-          <w:rFonts w:ascii="Arial" w:hAnsi="Arial" w:cs="Arial"/>
-          <w:spacing w:val="-8"/>
-        </w:rPr>
-        <w:t>Tahun</w:t>
-      </w:r>
-      <w:proofErr w:type="spellEnd"/>
-      <w:r>
-        <w:rPr>
-          <w:rFonts w:ascii="Arial" w:hAnsi="Arial" w:cs="Arial"/>
-          <w:spacing w:val="-8"/>
-        </w:rPr>
-        <w:t xml:space="preserve"> 2017 </w:t>
-      </w:r>
-      <w:proofErr w:type="spellStart"/>
-      <w:r>
-        <w:rPr>
-          <w:rFonts w:ascii="Arial" w:hAnsi="Arial" w:cs="Arial"/>
-          <w:spacing w:val="-8"/>
-        </w:rPr>
-        <w:t>tentang</w:t>
-      </w:r>
-      <w:proofErr w:type="spellEnd"/>
-      <w:r>
-        <w:rPr>
-          <w:rFonts w:ascii="Arial" w:hAnsi="Arial" w:cs="Arial"/>
-          <w:spacing w:val="-8"/>
-        </w:rPr>
-        <w:t xml:space="preserve"> </w:t>
-      </w:r>
-      <w:proofErr w:type="spellStart"/>
-      <w:r>
-        <w:rPr>
-          <w:rFonts w:ascii="Arial" w:hAnsi="Arial" w:cs="Arial"/>
-          <w:spacing w:val="-8"/>
-        </w:rPr>
-        <w:t>Susunan</w:t>
-      </w:r>
-      <w:proofErr w:type="spellEnd"/>
-      <w:r>
-        <w:rPr>
-          <w:rFonts w:ascii="Arial" w:hAnsi="Arial" w:cs="Arial"/>
-          <w:spacing w:val="-8"/>
-        </w:rPr>
-        <w:t xml:space="preserve"> </w:t>
-      </w:r>
-      <w:proofErr w:type="spellStart"/>
-      <w:r>
-        <w:rPr>
-          <w:rFonts w:ascii="Arial" w:hAnsi="Arial" w:cs="Arial"/>
-          <w:spacing w:val="-8"/>
-        </w:rPr>
-        <w:t>Organisasi</w:t>
-      </w:r>
-      <w:proofErr w:type="spellEnd"/>
-      <w:r>
-        <w:rPr>
-          <w:rFonts w:ascii="Arial" w:hAnsi="Arial" w:cs="Arial"/>
-          <w:spacing w:val="-8"/>
-        </w:rPr>
-        <w:t xml:space="preserve"> dan Tata </w:t>
-      </w:r>
-      <w:proofErr w:type="spellStart"/>
-      <w:r>
-        <w:rPr>
-          <w:rFonts w:ascii="Arial" w:hAnsi="Arial" w:cs="Arial"/>
-          <w:spacing w:val="-8"/>
-        </w:rPr>
-        <w:t>Kerja</w:t>
-      </w:r>
-      <w:proofErr w:type="spellEnd"/>
-      <w:r>
-        <w:rPr>
-          <w:rFonts w:ascii="Arial" w:hAnsi="Arial" w:cs="Arial"/>
-          <w:spacing w:val="-8"/>
-        </w:rPr>
-        <w:t xml:space="preserve"> </w:t>
-      </w:r>
-      <w:proofErr w:type="spellStart"/>
-      <w:r>
-        <w:rPr>
-          <w:rFonts w:ascii="Arial" w:hAnsi="Arial" w:cs="Arial"/>
-          <w:spacing w:val="-8"/>
-        </w:rPr>
-        <w:t>Satuan</w:t>
-      </w:r>
-      <w:proofErr w:type="spellEnd"/>
-      <w:r>
-        <w:rPr>
-          <w:rFonts w:ascii="Arial" w:hAnsi="Arial" w:cs="Arial"/>
-          <w:spacing w:val="-8"/>
-        </w:rPr>
-        <w:t xml:space="preserve"> </w:t>
-      </w:r>
-      <w:proofErr w:type="spellStart"/>
-      <w:r>
-        <w:rPr>
-          <w:rFonts w:ascii="Arial" w:hAnsi="Arial" w:cs="Arial"/>
-          <w:spacing w:val="-8"/>
-        </w:rPr>
-        <w:t>Organisasi</w:t>
-      </w:r>
-      <w:proofErr w:type="spellEnd"/>
-      <w:r>
-        <w:rPr>
-          <w:rFonts w:ascii="Arial" w:hAnsi="Arial" w:cs="Arial"/>
-          <w:spacing w:val="-8"/>
-        </w:rPr>
-        <w:t xml:space="preserve"> pada Tingkat Markas Besar </w:t>
-      </w:r>
-      <w:proofErr w:type="spellStart"/>
-      <w:r>
-        <w:rPr>
-          <w:rFonts w:ascii="Arial" w:hAnsi="Arial" w:cs="Arial"/>
-          <w:spacing w:val="-8"/>
-        </w:rPr>
-        <w:t>Kepolisian</w:t>
-      </w:r>
-      <w:proofErr w:type="spellEnd"/>
-      <w:r>
-        <w:rPr>
-          <w:rFonts w:ascii="Arial" w:hAnsi="Arial" w:cs="Arial"/>
-          <w:spacing w:val="-8"/>
-        </w:rPr>
-        <w:t xml:space="preserve"> Negara </w:t>
-      </w:r>
-      <w:proofErr w:type="spellStart"/>
-      <w:r>
-        <w:rPr>
-          <w:rFonts w:ascii="Arial" w:hAnsi="Arial" w:cs="Arial"/>
-          <w:spacing w:val="-8"/>
-        </w:rPr>
-        <w:t>Republik</w:t>
-      </w:r>
-      <w:proofErr w:type="spellEnd"/>
-      <w:r>
-        <w:rPr>
-          <w:rFonts w:ascii="Arial" w:hAnsi="Arial" w:cs="Arial"/>
-          <w:spacing w:val="-8"/>
-        </w:rPr>
-        <w:t xml:space="preserve"> Indonesia</w:t>
+        <w:t xml:space="preserve"> tentang Susunan Organisasi dan Tata Kerja Satuan Organisasi pada Tingkat Markas Besar Kepolisian Negara Republik Indonesia Sebagaimana telah Diubah dengan Peraturan Kepolisian Negara Republik Indonesia Nomor 5 Tahun 2019 tentang Perubahan atas Peraturan Kepala Kepolisian Negara Republik Indonesia Nomor 6 Tahun 2017 tentang Susunan Organisasi dan Tata Kerja Satuan Organisasi pada Tingkat Markas Besar Kepolisian Negara Republik Indonesia</w:t>
       </w:r>
       <w:r>
         <w:rPr>
@@ -2522,65 +1583,57 @@
           <w:rFonts w:ascii="Arial" w:hAnsi="Arial" w:cs="Arial"/>
           <w:spacing w:val="-8"/>
         </w:rPr>
-        <w:t xml:space="preserve">ota Dinas </w:t>
-      </w:r>
-      <w:proofErr w:type="spellStart"/>
+        <w:t xml:space="preserve">ota Dinas Kepala Biro Pengamanan Internal Divisi Profesi dan Pengamanan Polri Nomor: </w:t>
+      </w:r>
       <w:r>
         <w:rPr>
           <w:rFonts w:ascii="Arial" w:hAnsi="Arial" w:cs="Arial"/>
           <w:spacing w:val="-8"/>
         </w:rPr>
-        <w:t>Kepala</w:t>
-      </w:r>
-      <w:proofErr w:type="spellEnd"/>
+        <w:t>${no_nota_dinas}</w:t>
+      </w:r>
       <w:r>
         <w:rPr>
           <w:rFonts w:ascii="Arial" w:hAnsi="Arial" w:cs="Arial"/>
           <w:spacing w:val="-8"/>
         </w:rPr>
-        <w:t xml:space="preserve"> Biro </w:t>
-      </w:r>
-      <w:proofErr w:type="spellStart"/>
+        <w:t xml:space="preserve"> tanggal </w:t>
+      </w:r>
       <w:r>
         <w:rPr>
           <w:rFonts w:ascii="Arial" w:hAnsi="Arial" w:cs="Arial"/>
           <w:spacing w:val="-8"/>
         </w:rPr>
-        <w:t>Pengamanan</w:t>
-      </w:r>
-      <w:proofErr w:type="spellEnd"/>
+        <w:t>${tanggal_no_dinas}</w:t>
+      </w:r>
       <w:r>
         <w:rPr>
           <w:rFonts w:ascii="Arial" w:hAnsi="Arial" w:cs="Arial"/>
           <w:spacing w:val="-8"/>
         </w:rPr>
-        <w:t xml:space="preserve"> Internal Divisi </w:t>
-      </w:r>
-      <w:proofErr w:type="spellStart"/>
+        <w:t xml:space="preserve"> perihal laporan hasil penyelidikan tentang dugaan penyalahgunaan wewenang dilakukan oleh </w:t>
+      </w:r>
       <w:r>
         <w:rPr>
           <w:rFonts w:ascii="Arial" w:hAnsi="Arial" w:cs="Arial"/>
           <w:spacing w:val="-8"/>
         </w:rPr>
-        <w:t>Profesi</w:t>
-      </w:r>
-      <w:proofErr w:type="spellEnd"/>
+        <w:t>${pangkat} ${terlapor}</w:t>
+      </w:r>
       <w:r>
         <w:rPr>
           <w:rFonts w:ascii="Arial" w:hAnsi="Arial" w:cs="Arial"/>
           <w:spacing w:val="-8"/>
         </w:rPr>
-        <w:t xml:space="preserve"> dan </w:t>
-      </w:r>
-      <w:proofErr w:type="spellStart"/>
+        <w:t xml:space="preserve">. saat menjabat sebagai </w:t>
+      </w:r>
       <w:r>
         <w:rPr>
           <w:rFonts w:ascii="Arial" w:hAnsi="Arial" w:cs="Arial"/>
           <w:spacing w:val="-8"/>
         </w:rPr>
-        <w:t>Pengamanan</w:t>
-      </w:r>
-      <w:proofErr w:type="spellEnd"/>
+        <w:t>${jabatan}</w:t>
+      </w:r>
       <w:r>
         <w:rPr>
           <w:rFonts w:ascii="Arial" w:hAnsi="Arial" w:cs="Arial"/>
@@ -2588,421 +1641,13 @@
         </w:rPr>
         <w:t xml:space="preserve"> </w:t>
       </w:r>
-      <w:proofErr w:type="spellStart"/>
       <w:r>
         <w:rPr>
           <w:rFonts w:ascii="Arial" w:hAnsi="Arial" w:cs="Arial"/>
           <w:spacing w:val="-8"/>
         </w:rPr>
-        <w:t>Polri</w:t>
-      </w:r>
-      <w:proofErr w:type="spellEnd"/>
-      <w:r>
-        <w:rPr>
-          <w:rFonts w:ascii="Arial" w:hAnsi="Arial" w:cs="Arial"/>
-          <w:spacing w:val="-8"/>
-        </w:rPr>
-        <w:t xml:space="preserve"> </w:t>
-      </w:r>
-      <w:proofErr w:type="spellStart"/>
-      <w:r>
-        <w:rPr>
-          <w:rFonts w:ascii="Arial" w:hAnsi="Arial" w:cs="Arial"/>
-          <w:spacing w:val="-8"/>
-        </w:rPr>
-        <w:t>Nomor</w:t>
-      </w:r>
-      <w:proofErr w:type="spellEnd"/>
-      <w:r>
-        <w:rPr>
-          <w:rFonts w:ascii="Arial" w:hAnsi="Arial" w:cs="Arial"/>
-          <w:spacing w:val="-8"/>
-        </w:rPr>
-        <w:t xml:space="preserve">: </w:t>
-      </w:r>
-      <w:r>
-        <w:rPr>
-          <w:rFonts w:ascii="Arial" w:hAnsi="Arial" w:cs="Arial"/>
-          <w:color w:val="FF0000"/>
-          <w:spacing w:val="-8"/>
-        </w:rPr>
-        <w:t>${</w:t>
-      </w:r>
-      <w:proofErr w:type="spellStart"/>
-      <w:r>
-        <w:rPr>
-          <w:rFonts w:ascii="Arial" w:hAnsi="Arial" w:cs="Arial"/>
-          <w:color w:val="FF0000"/>
-          <w:spacing w:val="-8"/>
-        </w:rPr>
-        <w:t>no_nota_dinas</w:t>
-      </w:r>
-      <w:proofErr w:type="spellEnd"/>
-      <w:r>
-        <w:rPr>
-          <w:rFonts w:ascii="Arial" w:hAnsi="Arial" w:cs="Arial"/>
-          <w:color w:val="FF0000"/>
-          <w:spacing w:val="-8"/>
-        </w:rPr>
-        <w:t>}</w:t>
-      </w:r>
-      <w:r>
-        <w:rPr>
-          <w:rFonts w:ascii="Arial" w:hAnsi="Arial" w:cs="Arial"/>
-          <w:spacing w:val="-8"/>
-        </w:rPr>
-        <w:t xml:space="preserve"> </w:t>
-      </w:r>
-      <w:proofErr w:type="spellStart"/>
-      <w:r>
-        <w:rPr>
-          <w:rFonts w:ascii="Arial" w:hAnsi="Arial" w:cs="Arial"/>
-          <w:spacing w:val="-8"/>
-        </w:rPr>
-        <w:t>tanggal</w:t>
-      </w:r>
-      <w:proofErr w:type="spellEnd"/>
-      <w:r>
-        <w:rPr>
-          <w:rFonts w:ascii="Arial" w:hAnsi="Arial" w:cs="Arial"/>
-          <w:spacing w:val="-8"/>
-        </w:rPr>
-        <w:t xml:space="preserve"> </w:t>
-      </w:r>
-      <w:r>
-        <w:rPr>
-          <w:rFonts w:ascii="Arial" w:hAnsi="Arial" w:cs="Arial"/>
-          <w:color w:val="FF0000"/>
-          <w:spacing w:val="-8"/>
-        </w:rPr>
-        <w:t>${</w:t>
-      </w:r>
-      <w:proofErr w:type="spellStart"/>
-      <w:r>
-        <w:rPr>
-          <w:rFonts w:ascii="Arial" w:hAnsi="Arial" w:cs="Arial"/>
-          <w:color w:val="FF0000"/>
-          <w:spacing w:val="-8"/>
-        </w:rPr>
-        <w:t>tanggal_no_dinas</w:t>
-      </w:r>
-      <w:proofErr w:type="spellEnd"/>
-      <w:r>
-        <w:rPr>
-          <w:rFonts w:ascii="Arial" w:hAnsi="Arial" w:cs="Arial"/>
-          <w:color w:val="FF0000"/>
-          <w:spacing w:val="-8"/>
-        </w:rPr>
-        <w:t>}</w:t>
-      </w:r>
-      <w:r>
-        <w:rPr>
-          <w:rFonts w:ascii="Arial" w:hAnsi="Arial" w:cs="Arial"/>
-          <w:spacing w:val="-8"/>
-        </w:rPr>
-        <w:t xml:space="preserve"> </w:t>
-      </w:r>
-      <w:proofErr w:type="spellStart"/>
-      <w:r>
-        <w:rPr>
-          <w:rFonts w:ascii="Arial" w:hAnsi="Arial" w:cs="Arial"/>
-          <w:spacing w:val="-8"/>
-        </w:rPr>
-        <w:t>perihal</w:t>
-      </w:r>
-      <w:proofErr w:type="spellEnd"/>
-      <w:r>
-        <w:rPr>
-          <w:rFonts w:ascii="Arial" w:hAnsi="Arial" w:cs="Arial"/>
-          <w:spacing w:val="-8"/>
-        </w:rPr>
-        <w:t xml:space="preserve"> </w:t>
-      </w:r>
-      <w:proofErr w:type="spellStart"/>
-      <w:r>
-        <w:rPr>
-          <w:rFonts w:ascii="Arial" w:hAnsi="Arial" w:cs="Arial"/>
-          <w:spacing w:val="-8"/>
-        </w:rPr>
-        <w:t>laporan</w:t>
-      </w:r>
-      <w:proofErr w:type="spellEnd"/>
-      <w:r>
-        <w:rPr>
-          <w:rFonts w:ascii="Arial" w:hAnsi="Arial" w:cs="Arial"/>
-          <w:spacing w:val="-8"/>
-        </w:rPr>
-        <w:t xml:space="preserve"> </w:t>
-      </w:r>
-      <w:proofErr w:type="spellStart"/>
-      <w:r>
-        <w:rPr>
-          <w:rFonts w:ascii="Arial" w:hAnsi="Arial" w:cs="Arial"/>
-          <w:spacing w:val="-8"/>
-        </w:rPr>
-        <w:t>hasil</w:t>
-      </w:r>
-      <w:proofErr w:type="spellEnd"/>
-      <w:r>
-        <w:rPr>
-          <w:rFonts w:ascii="Arial" w:hAnsi="Arial" w:cs="Arial"/>
-          <w:spacing w:val="-8"/>
-        </w:rPr>
-        <w:t xml:space="preserve"> </w:t>
-      </w:r>
-      <w:proofErr w:type="spellStart"/>
-      <w:r>
-        <w:rPr>
-          <w:rFonts w:ascii="Arial" w:hAnsi="Arial" w:cs="Arial"/>
-          <w:spacing w:val="-8"/>
-        </w:rPr>
-        <w:t>penyelidikan</w:t>
-      </w:r>
-      <w:proofErr w:type="spellEnd"/>
-      <w:r>
-        <w:rPr>
-          <w:rFonts w:ascii="Arial" w:hAnsi="Arial" w:cs="Arial"/>
-          <w:spacing w:val="-8"/>
-        </w:rPr>
-        <w:t xml:space="preserve"> </w:t>
-      </w:r>
-      <w:proofErr w:type="spellStart"/>
-      <w:r>
-        <w:rPr>
-          <w:rFonts w:ascii="Arial" w:hAnsi="Arial" w:cs="Arial"/>
-          <w:spacing w:val="-8"/>
-        </w:rPr>
-        <w:t>tentang</w:t>
-      </w:r>
-      <w:proofErr w:type="spellEnd"/>
-      <w:r>
-        <w:rPr>
-          <w:rFonts w:ascii="Arial" w:hAnsi="Arial" w:cs="Arial"/>
-          <w:spacing w:val="-8"/>
-        </w:rPr>
-        <w:t xml:space="preserve"> </w:t>
-      </w:r>
-      <w:proofErr w:type="spellStart"/>
-      <w:r>
-        <w:rPr>
-          <w:rFonts w:ascii="Arial" w:hAnsi="Arial" w:cs="Arial"/>
-          <w:spacing w:val="-8"/>
-        </w:rPr>
-        <w:t>dugaan</w:t>
-      </w:r>
-      <w:proofErr w:type="spellEnd"/>
-      <w:r>
-        <w:rPr>
-          <w:rFonts w:ascii="Arial" w:hAnsi="Arial" w:cs="Arial"/>
-          <w:spacing w:val="-8"/>
-        </w:rPr>
-        <w:t xml:space="preserve"> </w:t>
-      </w:r>
-      <w:proofErr w:type="spellStart"/>
-      <w:r>
-        <w:rPr>
-          <w:rFonts w:ascii="Arial" w:hAnsi="Arial" w:cs="Arial"/>
-          <w:spacing w:val="-8"/>
-        </w:rPr>
-        <w:t>penyalahgunaan</w:t>
-      </w:r>
-      <w:proofErr w:type="spellEnd"/>
-      <w:r>
-        <w:rPr>
-          <w:rFonts w:ascii="Arial" w:hAnsi="Arial" w:cs="Arial"/>
-          <w:spacing w:val="-8"/>
-        </w:rPr>
-        <w:t xml:space="preserve"> </w:t>
-      </w:r>
-      <w:proofErr w:type="spellStart"/>
-      <w:r>
-        <w:rPr>
-          <w:rFonts w:ascii="Arial" w:hAnsi="Arial" w:cs="Arial"/>
-          <w:spacing w:val="-8"/>
-        </w:rPr>
-        <w:t>wewenang</w:t>
-      </w:r>
-      <w:proofErr w:type="spellEnd"/>
-      <w:r>
-        <w:rPr>
-          <w:rFonts w:ascii="Arial" w:hAnsi="Arial" w:cs="Arial"/>
-          <w:spacing w:val="-8"/>
-        </w:rPr>
-        <w:t xml:space="preserve"> </w:t>
-      </w:r>
-      <w:proofErr w:type="spellStart"/>
-      <w:r>
-        <w:rPr>
-          <w:rFonts w:ascii="Arial" w:hAnsi="Arial" w:cs="Arial"/>
-          <w:spacing w:val="-8"/>
-        </w:rPr>
-        <w:t>dilakukan</w:t>
-      </w:r>
-      <w:proofErr w:type="spellEnd"/>
-      <w:r>
-        <w:rPr>
-          <w:rFonts w:ascii="Arial" w:hAnsi="Arial" w:cs="Arial"/>
-          <w:spacing w:val="-8"/>
-        </w:rPr>
-        <w:t xml:space="preserve"> oleh </w:t>
-      </w:r>
-      <w:r>
-        <w:rPr>
-          <w:rFonts w:ascii="Arial" w:hAnsi="Arial" w:cs="Arial"/>
-          <w:color w:val="FF0000"/>
-          <w:spacing w:val="-8"/>
-        </w:rPr>
-        <w:t>${</w:t>
-      </w:r>
-      <w:proofErr w:type="spellStart"/>
-      <w:r>
-        <w:rPr>
-          <w:rFonts w:ascii="Arial" w:hAnsi="Arial" w:cs="Arial"/>
-          <w:color w:val="FF0000"/>
-          <w:spacing w:val="-8"/>
-        </w:rPr>
-        <w:t>pangkat</w:t>
-      </w:r>
-      <w:proofErr w:type="spellEnd"/>
-      <w:r>
-        <w:rPr>
-          <w:rFonts w:ascii="Arial" w:hAnsi="Arial" w:cs="Arial"/>
-          <w:color w:val="FF0000"/>
-          <w:spacing w:val="-8"/>
-        </w:rPr>
-        <w:t>} ${</w:t>
-      </w:r>
-      <w:proofErr w:type="spellStart"/>
-      <w:r>
-        <w:rPr>
-          <w:rFonts w:ascii="Arial" w:hAnsi="Arial" w:cs="Arial"/>
-          <w:color w:val="FF0000"/>
-          <w:spacing w:val="-8"/>
-        </w:rPr>
-        <w:t>terlapor</w:t>
-      </w:r>
-      <w:proofErr w:type="spellEnd"/>
-      <w:r>
-        <w:rPr>
-          <w:rFonts w:ascii="Arial" w:hAnsi="Arial" w:cs="Arial"/>
-          <w:color w:val="FF0000"/>
-          <w:spacing w:val="-8"/>
-        </w:rPr>
-        <w:t>}</w:t>
-      </w:r>
-      <w:r>
-        <w:rPr>
-          <w:rFonts w:ascii="Arial" w:hAnsi="Arial" w:cs="Arial"/>
-          <w:spacing w:val="-8"/>
-        </w:rPr>
-        <w:t xml:space="preserve">. </w:t>
-      </w:r>
-      <w:proofErr w:type="spellStart"/>
-      <w:r>
-        <w:rPr>
-          <w:rFonts w:ascii="Arial" w:hAnsi="Arial" w:cs="Arial"/>
-          <w:spacing w:val="-8"/>
-        </w:rPr>
-        <w:t>saat</w:t>
-      </w:r>
-      <w:proofErr w:type="spellEnd"/>
-      <w:r>
-        <w:rPr>
-          <w:rFonts w:ascii="Arial" w:hAnsi="Arial" w:cs="Arial"/>
-          <w:spacing w:val="-8"/>
-        </w:rPr>
-        <w:t xml:space="preserve"> </w:t>
-      </w:r>
-      <w:proofErr w:type="spellStart"/>
-      <w:r>
-        <w:rPr>
-          <w:rFonts w:ascii="Arial" w:hAnsi="Arial" w:cs="Arial"/>
-          <w:spacing w:val="-8"/>
-        </w:rPr>
-        <w:t>menjabat</w:t>
-      </w:r>
-      <w:proofErr w:type="spellEnd"/>
-      <w:r>
-        <w:rPr>
-          <w:rFonts w:ascii="Arial" w:hAnsi="Arial" w:cs="Arial"/>
-          <w:spacing w:val="-8"/>
-        </w:rPr>
-        <w:t xml:space="preserve"> </w:t>
-      </w:r>
-      <w:proofErr w:type="spellStart"/>
-      <w:r>
-        <w:rPr>
-          <w:rFonts w:ascii="Arial" w:hAnsi="Arial" w:cs="Arial"/>
-          <w:spacing w:val="-8"/>
-        </w:rPr>
-        <w:t>sebagai</w:t>
-      </w:r>
-      <w:proofErr w:type="spellEnd"/>
-      <w:r>
-        <w:rPr>
-          <w:rFonts w:ascii="Arial" w:hAnsi="Arial" w:cs="Arial"/>
-          <w:spacing w:val="-8"/>
-        </w:rPr>
-        <w:t xml:space="preserve"> </w:t>
-      </w:r>
-      <w:r>
-        <w:rPr>
-          <w:rFonts w:ascii="Arial" w:hAnsi="Arial" w:cs="Arial"/>
-          <w:color w:val="FF0000"/>
-          <w:spacing w:val="-8"/>
-        </w:rPr>
-        <w:t>${</w:t>
-      </w:r>
-      <w:proofErr w:type="spellStart"/>
-      <w:r>
-        <w:rPr>
-          <w:rFonts w:ascii="Arial" w:hAnsi="Arial" w:cs="Arial"/>
-          <w:color w:val="FF0000"/>
-          <w:spacing w:val="-8"/>
-        </w:rPr>
-        <w:t>jabatan</w:t>
-      </w:r>
-      <w:proofErr w:type="spellEnd"/>
-      <w:r>
-        <w:rPr>
-          <w:rFonts w:ascii="Arial" w:hAnsi="Arial" w:cs="Arial"/>
-          <w:color w:val="FF0000"/>
-          <w:spacing w:val="-8"/>
-        </w:rPr>
-        <w:t>}</w:t>
-      </w:r>
-      <w:r>
-        <w:rPr>
-          <w:rFonts w:ascii="Arial" w:hAnsi="Arial" w:cs="Arial"/>
-          <w:spacing w:val="-8"/>
-        </w:rPr>
-        <w:t xml:space="preserve"> </w:t>
-      </w:r>
-      <w:proofErr w:type="spellStart"/>
-      <w:r>
-        <w:rPr>
-          <w:rFonts w:ascii="Arial" w:hAnsi="Arial" w:cs="Arial"/>
-          <w:spacing w:val="-8"/>
-        </w:rPr>
-        <w:t>diduga</w:t>
-      </w:r>
-      <w:proofErr w:type="spellEnd"/>
-      <w:r>
-        <w:rPr>
-          <w:rFonts w:ascii="Arial" w:hAnsi="Arial" w:cs="Arial"/>
-          <w:spacing w:val="-8"/>
-        </w:rPr>
-        <w:t xml:space="preserve"> </w:t>
-      </w:r>
-      <w:proofErr w:type="spellStart"/>
-      <w:r>
-        <w:rPr>
-          <w:rFonts w:ascii="Arial" w:hAnsi="Arial" w:cs="Arial"/>
-          <w:spacing w:val="-8"/>
-        </w:rPr>
-        <w:t>melakukan</w:t>
-      </w:r>
-      <w:proofErr w:type="spellEnd"/>
+        <w:t>diduga melakukan</w:t>
+      </w:r>
       <w:r>
         <w:rPr>
           <w:rFonts w:ascii="Arial" w:hAnsi="Arial" w:cs="Arial"/>
@@ -3016,23 +1661,7 @@
           <w:rFonts w:ascii="Arial" w:hAnsi="Arial" w:cs="Arial"/>
           <w:spacing w:val="-8"/>
         </w:rPr>
-        <w:t>${</w:t>
-      </w:r>
-      <w:proofErr w:type="spellStart"/>
-      <w:r>
-        <w:rPr>
-          <w:rFonts w:ascii="Arial" w:hAnsi="Arial" w:cs="Arial"/>
-          <w:spacing w:val="-8"/>
-        </w:rPr>
-        <w:t>wujud_perbuatan</w:t>
-      </w:r>
-      <w:proofErr w:type="spellEnd"/>
-      <w:r>
-        <w:rPr>
-          <w:rFonts w:ascii="Arial" w:hAnsi="Arial" w:cs="Arial"/>
-          <w:spacing w:val="-8"/>
-        </w:rPr>
-        <w:t>}</w:t>
+        <w:t>${wujud_perbuatan}</w:t>
       </w:r>
       <w:r>
         <w:rPr>
@@ -3088,7 +1717,14 @@
           <w:spacing w:val="-6"/>
           <w:lang w:val="it-IT"/>
         </w:rPr>
-        <w:t xml:space="preserve">Sehubungan dengan rujukan tersebut di atas, bersama ini dihadapkan kepada Ka.           </w:t>
+        <w:t xml:space="preserve">Sehubungan dengan rujukan tersebut di atas, bersama ini dihadapkan kepada Ka.                 </w:t>
+      </w:r>
+      <w:r>
+        <w:rPr>
+          <w:rFonts w:ascii="Arial" w:hAnsi="Arial" w:cs="Arial"/>
+          <w:spacing w:val="-6"/>
+        </w:rPr>
+        <w:t>5</w:t>
       </w:r>
       <w:r>
         <w:rPr>
@@ -3096,14 +1732,14 @@
           <w:spacing w:val="-6"/>
           <w:lang w:val="it-IT"/>
         </w:rPr>
-        <w:t xml:space="preserve">      </w:t>
+        <w:t xml:space="preserve"> (</w:t>
       </w:r>
       <w:r>
         <w:rPr>
           <w:rFonts w:ascii="Arial" w:hAnsi="Arial" w:cs="Arial"/>
           <w:spacing w:val="-6"/>
         </w:rPr>
-        <w:t>5</w:t>
+        <w:t>lima</w:t>
       </w:r>
       <w:r>
         <w:rPr>
@@ -3111,14 +1747,15 @@
           <w:spacing w:val="-6"/>
           <w:lang w:val="it-IT"/>
         </w:rPr>
-        <w:t xml:space="preserve"> (</w:t>
+        <w:t xml:space="preserve">) personel Rowabprof Divpropam Polri untuk melakukan </w:t>
       </w:r>
       <w:r>
         <w:rPr>
           <w:rFonts w:ascii="Arial" w:hAnsi="Arial" w:cs="Arial"/>
           <w:spacing w:val="-6"/>
-        </w:rPr>
-        <w:t>lima</w:t>
+          <w:lang w:val="id-ID"/>
+        </w:rPr>
+        <w:t>audit investigasi</w:t>
       </w:r>
       <w:r>
         <w:rPr>
@@ -3126,7 +1763,22 @@
           <w:spacing w:val="-6"/>
           <w:lang w:val="it-IT"/>
         </w:rPr>
-        <w:t xml:space="preserve">) personel Rowabprof Divpropam Polri untuk melakukan </w:t>
+        <w:t xml:space="preserve"> terhadap dugaan pelanggaran Kode Etik Profesi Polri yang dilakukan oleh </w:t>
+      </w:r>
+      <w:r>
+        <w:rPr>
+          <w:rFonts w:ascii="Arial" w:hAnsi="Arial" w:cs="Arial"/>
+          <w:spacing w:val="-8"/>
+        </w:rPr>
+        <w:t>${pangkat} ${terlapor}</w:t>
+      </w:r>
+      <w:r>
+        <w:rPr>
+          <w:rFonts w:ascii="Arial" w:hAnsi="Arial" w:cs="Arial"/>
+          <w:spacing w:val="-6"/>
+          <w:lang w:val="it-IT"/>
+        </w:rPr>
+        <w:t xml:space="preserve"> </w:t>
       </w:r>
       <w:r>
         <w:rPr>
@@ -3134,7 +1786,7 @@
           <w:spacing w:val="-6"/>
           <w:lang w:val="id-ID"/>
         </w:rPr>
-        <w:t>audit investigasi</w:t>
+        <w:t>J</w:t>
       </w:r>
       <w:r>
         <w:rPr>
@@ -3142,51 +1794,37 @@
           <w:spacing w:val="-6"/>
           <w:lang w:val="it-IT"/>
         </w:rPr>
-        <w:t xml:space="preserve"> terhadap dugaan pelanggaran Kode Etik Profesi Polri yang dilakukan oleh </w:t>
-      </w:r>
-      <w:r>
-        <w:rPr>
-          <w:rFonts w:ascii="Arial" w:hAnsi="Arial" w:cs="Arial"/>
-          <w:color w:val="FF0000"/>
+        <w:t xml:space="preserve">abatan </w:t>
+      </w:r>
+      <w:r>
+        <w:rPr>
+          <w:rFonts w:ascii="Arial" w:hAnsi="Arial" w:cs="Arial"/>
           <w:spacing w:val="-8"/>
         </w:rPr>
-        <w:t>${</w:t>
-      </w:r>
-      <w:proofErr w:type="spellStart"/>
-      <w:r>
-        <w:rPr>
-          <w:rFonts w:ascii="Arial" w:hAnsi="Arial" w:cs="Arial"/>
-          <w:color w:val="FF0000"/>
+        <w:t>${jabatan}</w:t>
+      </w:r>
+      <w:r>
+        <w:rPr>
+          <w:rFonts w:ascii="Arial" w:hAnsi="Arial" w:cs="Arial"/>
+          <w:spacing w:val="-6"/>
+          <w:lang w:val="id-ID"/>
+        </w:rPr>
+        <w:t xml:space="preserve"> (mantan </w:t>
+      </w:r>
+      <w:r>
+        <w:rPr>
+          <w:rFonts w:ascii="Arial" w:hAnsi="Arial" w:cs="Arial"/>
           <w:spacing w:val="-8"/>
         </w:rPr>
-        <w:t>pangkat</w:t>
-      </w:r>
-      <w:proofErr w:type="spellEnd"/>
-      <w:r>
-        <w:rPr>
-          <w:rFonts w:ascii="Arial" w:hAnsi="Arial" w:cs="Arial"/>
-          <w:color w:val="FF0000"/>
-          <w:spacing w:val="-8"/>
-        </w:rPr>
-        <w:t>} ${</w:t>
-      </w:r>
-      <w:proofErr w:type="spellStart"/>
-      <w:r>
-        <w:rPr>
-          <w:rFonts w:ascii="Arial" w:hAnsi="Arial" w:cs="Arial"/>
-          <w:color w:val="FF0000"/>
-          <w:spacing w:val="-8"/>
-        </w:rPr>
-        <w:t>terlapor</w:t>
-      </w:r>
-      <w:proofErr w:type="spellEnd"/>
-      <w:r>
-        <w:rPr>
-          <w:rFonts w:ascii="Arial" w:hAnsi="Arial" w:cs="Arial"/>
-          <w:color w:val="FF0000"/>
-          <w:spacing w:val="-8"/>
-        </w:rPr>
-        <w:t>}</w:t>
+        <w:t>${jabatan}</w:t>
+      </w:r>
+      <w:r>
+        <w:rPr>
+          <w:rFonts w:ascii="Arial" w:hAnsi="Arial" w:cs="Arial"/>
+          <w:spacing w:val="-6"/>
+          <w:lang w:val="id-ID"/>
+        </w:rPr>
+        <w:t>)</w:t>
       </w:r>
       <w:r>
         <w:rPr>
@@ -3194,122 +1832,14 @@
           <w:spacing w:val="-6"/>
           <w:lang w:val="it-IT"/>
         </w:rPr>
-        <w:t xml:space="preserve"> </w:t>
-      </w:r>
-      <w:r>
-        <w:rPr>
-          <w:rFonts w:ascii="Arial" w:hAnsi="Arial" w:cs="Arial"/>
-          <w:spacing w:val="-6"/>
-          <w:lang w:val="id-ID"/>
-        </w:rPr>
-        <w:t>J</w:t>
-      </w:r>
-      <w:r>
-        <w:rPr>
-          <w:rFonts w:ascii="Arial" w:hAnsi="Arial" w:cs="Arial"/>
-          <w:spacing w:val="-6"/>
-          <w:lang w:val="it-IT"/>
-        </w:rPr>
-        <w:t xml:space="preserve">abatan </w:t>
-      </w:r>
-      <w:r>
-        <w:rPr>
-          <w:rFonts w:ascii="Arial" w:hAnsi="Arial" w:cs="Arial"/>
-          <w:color w:val="FF0000"/>
+        <w:t xml:space="preserve"> dengan wujud perbuatan berupa </w:t>
+      </w:r>
+      <w:r>
+        <w:rPr>
+          <w:rFonts w:ascii="Arial" w:hAnsi="Arial" w:cs="Arial"/>
           <w:spacing w:val="-8"/>
         </w:rPr>
-        <w:t>${</w:t>
-      </w:r>
-      <w:proofErr w:type="spellStart"/>
-      <w:r>
-        <w:rPr>
-          <w:rFonts w:ascii="Arial" w:hAnsi="Arial" w:cs="Arial"/>
-          <w:color w:val="FF0000"/>
-          <w:spacing w:val="-8"/>
-        </w:rPr>
-        <w:t>jabatan</w:t>
-      </w:r>
-      <w:proofErr w:type="spellEnd"/>
-      <w:r>
-        <w:rPr>
-          <w:rFonts w:ascii="Arial" w:hAnsi="Arial" w:cs="Arial"/>
-          <w:color w:val="FF0000"/>
-          <w:spacing w:val="-8"/>
-        </w:rPr>
-        <w:t>}</w:t>
-      </w:r>
-      <w:r>
-        <w:rPr>
-          <w:rFonts w:ascii="Arial" w:hAnsi="Arial" w:cs="Arial"/>
-          <w:spacing w:val="-6"/>
-          <w:lang w:val="id-ID"/>
-        </w:rPr>
-        <w:t xml:space="preserve"> (mantan </w:t>
-      </w:r>
-      <w:r>
-        <w:rPr>
-          <w:rFonts w:ascii="Arial" w:hAnsi="Arial" w:cs="Arial"/>
-          <w:color w:val="FF0000"/>
-          <w:spacing w:val="-8"/>
-        </w:rPr>
-        <w:t>${</w:t>
-      </w:r>
-      <w:proofErr w:type="spellStart"/>
-      <w:r>
-        <w:rPr>
-          <w:rFonts w:ascii="Arial" w:hAnsi="Arial" w:cs="Arial"/>
-          <w:color w:val="FF0000"/>
-          <w:spacing w:val="-8"/>
-        </w:rPr>
-        <w:t>jabatan</w:t>
-      </w:r>
-      <w:proofErr w:type="spellEnd"/>
-      <w:r>
-        <w:rPr>
-          <w:rFonts w:ascii="Arial" w:hAnsi="Arial" w:cs="Arial"/>
-          <w:color w:val="FF0000"/>
-          <w:spacing w:val="-8"/>
-        </w:rPr>
-        <w:t>}</w:t>
-      </w:r>
-      <w:r>
-        <w:rPr>
-          <w:rFonts w:ascii="Arial" w:hAnsi="Arial" w:cs="Arial"/>
-          <w:spacing w:val="-6"/>
-          <w:lang w:val="id-ID"/>
-        </w:rPr>
-        <w:t>)</w:t>
-      </w:r>
-      <w:r>
-        <w:rPr>
-          <w:rFonts w:ascii="Arial" w:hAnsi="Arial" w:cs="Arial"/>
-          <w:spacing w:val="-6"/>
-          <w:lang w:val="it-IT"/>
-        </w:rPr>
-        <w:t xml:space="preserve"> dengan wujud perbuatan berupa </w:t>
-      </w:r>
-      <w:r>
-        <w:rPr>
-          <w:rFonts w:ascii="Arial" w:hAnsi="Arial" w:cs="Arial"/>
-          <w:spacing w:val="-8"/>
-        </w:rPr>
-        <w:t>${</w:t>
-      </w:r>
-      <w:proofErr w:type="spellStart"/>
-      <w:r>
-        <w:rPr>
-          <w:rFonts w:ascii="Arial" w:hAnsi="Arial" w:cs="Arial"/>
-          <w:spacing w:val="-8"/>
-        </w:rPr>
-        <w:t>wujud_perbuatan</w:t>
-      </w:r>
-      <w:proofErr w:type="spellEnd"/>
-      <w:r>
-        <w:rPr>
-          <w:rFonts w:ascii="Arial" w:hAnsi="Arial" w:cs="Arial"/>
-          <w:spacing w:val="-8"/>
-        </w:rPr>
-        <w:t>}</w:t>
+        <w:t>${wujud_perbuatan}</w:t>
       </w:r>
       <w:r>
         <w:rPr>
@@ -4173,72 +2703,53 @@
       <w:r>
         <w:rPr>
           <w:rFonts w:ascii="Arial" w:hAnsi="Arial" w:cs="Arial"/>
-          <w:color w:val="FF0000"/>
+          <w:spacing w:val="-4"/>
+        </w:rPr>
+        <w:t>${pangkat_ketua} ${ketua}</w:t>
+      </w:r>
+      <w:r>
+        <w:rPr>
+          <w:rFonts w:ascii="Arial" w:hAnsi="Arial" w:cs="Arial"/>
           <w:spacing w:val="-4"/>
           <w:lang w:val="id-ID"/>
         </w:rPr>
-        <w:t>(</w:t>
-      </w:r>
-      <w:r>
-        <w:rPr>
-          <w:rFonts w:ascii="Arial" w:hAnsi="Arial" w:cs="Arial"/>
-          <w:color w:val="FF0000"/>
+        <w:t xml:space="preserve">. NRP </w:t>
+      </w:r>
+      <w:r>
+        <w:rPr>
+          <w:rFonts w:ascii="Arial" w:hAnsi="Arial" w:cs="Arial"/>
+          <w:spacing w:val="-4"/>
+        </w:rPr>
+        <w:t>${nrp_ketua}</w:t>
+      </w:r>
+      <w:r>
+        <w:rPr>
+          <w:rFonts w:ascii="Arial" w:hAnsi="Arial" w:cs="Arial"/>
           <w:spacing w:val="-4"/>
           <w:lang w:val="id-ID"/>
         </w:rPr>
-        <w:t>PANGKAT</w:t>
-      </w:r>
-      <w:r>
-        <w:rPr>
-          <w:rFonts w:ascii="Arial" w:hAnsi="Arial" w:cs="Arial"/>
-          <w:color w:val="FF0000"/>
-          <w:spacing w:val="-4"/>
-          <w:lang w:val="id-ID"/>
-        </w:rPr>
-        <w:t xml:space="preserve"> </w:t>
-      </w:r>
-      <w:r>
-        <w:rPr>
-          <w:rFonts w:ascii="Arial" w:hAnsi="Arial" w:cs="Arial"/>
-          <w:color w:val="FF0000"/>
-          <w:spacing w:val="-4"/>
-          <w:lang w:val="id-ID"/>
-        </w:rPr>
-        <w:t>NAMA)</w:t>
-      </w:r>
-      <w:r>
-        <w:rPr>
-          <w:rFonts w:ascii="Arial" w:hAnsi="Arial" w:cs="Arial"/>
-          <w:spacing w:val="-4"/>
-          <w:lang w:val="id-ID"/>
-        </w:rPr>
-        <w:t xml:space="preserve">. NRP </w:t>
-      </w:r>
-      <w:r>
-        <w:rPr>
-          <w:rFonts w:ascii="Arial" w:hAnsi="Arial" w:cs="Arial"/>
-          <w:color w:val="FF0000"/>
-          <w:spacing w:val="-4"/>
-          <w:lang w:val="id-ID"/>
-        </w:rPr>
-        <w:t>(NAMA)</w:t>
-      </w:r>
-      <w:r>
-        <w:rPr>
-          <w:rFonts w:ascii="Arial" w:hAnsi="Arial" w:cs="Arial"/>
-          <w:spacing w:val="-4"/>
-          <w:lang w:val="id-ID"/>
-        </w:rPr>
         <w:t xml:space="preserve"> jabatan </w:t>
       </w:r>
       <w:r>
         <w:rPr>
           <w:rFonts w:ascii="Arial" w:hAnsi="Arial" w:cs="Arial"/>
-          <w:color w:val="FF0000"/>
-          <w:spacing w:val="-4"/>
-          <w:lang w:val="id-ID"/>
-        </w:rPr>
-        <w:t>(JABATAN)</w:t>
+          <w:spacing w:val="-4"/>
+        </w:rPr>
+        <w:t>${jabatan_</w:t>
+      </w:r>
+      <w:r>
+        <w:rPr>
+          <w:rFonts w:ascii="Arial" w:hAnsi="Arial" w:cs="Arial"/>
+          <w:spacing w:val="-4"/>
+        </w:rPr>
+        <w:t>1</w:t>
+      </w:r>
+      <w:r>
+        <w:rPr>
+          <w:rFonts w:ascii="Arial" w:hAnsi="Arial" w:cs="Arial"/>
+          <w:spacing w:val="-4"/>
+        </w:rPr>
+        <w:t>}</w:t>
       </w:r>
       <w:r>
         <w:rPr>
@@ -4296,11 +2807,24 @@
       <w:r>
         <w:rPr>
           <w:rFonts w:ascii="Arial" w:hAnsi="Arial" w:cs="Arial"/>
-          <w:color w:val="FF0000"/>
+          <w:spacing w:val="-4"/>
+        </w:rPr>
+        <w:t>${pangkat_1} ${anggota_1}</w:t>
+      </w:r>
+      <w:r>
+        <w:rPr>
+          <w:rFonts w:ascii="Arial" w:hAnsi="Arial" w:cs="Arial"/>
           <w:spacing w:val="-4"/>
           <w:lang w:val="id-ID"/>
         </w:rPr>
-        <w:t>(PANGKAT NAMA)</w:t>
+        <w:t xml:space="preserve"> NRP </w:t>
+      </w:r>
+      <w:r>
+        <w:rPr>
+          <w:rFonts w:ascii="Arial" w:hAnsi="Arial" w:cs="Arial"/>
+          <w:spacing w:val="-4"/>
+        </w:rPr>
+        <w:t>${nrp_1}</w:t>
       </w:r>
       <w:r>
         <w:rPr>
@@ -4308,41 +2832,36 @@
           <w:spacing w:val="-4"/>
           <w:lang w:val="id-ID"/>
         </w:rPr>
-        <w:t xml:space="preserve">. NRP </w:t>
-      </w:r>
-      <w:r>
-        <w:rPr>
-          <w:rFonts w:ascii="Arial" w:hAnsi="Arial" w:cs="Arial"/>
-          <w:color w:val="FF0000"/>
+        <w:t xml:space="preserve"> jabatan </w:t>
+      </w:r>
+      <w:r>
+        <w:rPr>
+          <w:rFonts w:ascii="Arial" w:hAnsi="Arial" w:cs="Arial"/>
+          <w:spacing w:val="-4"/>
+        </w:rPr>
+        <w:t>${jabatan_</w:t>
+      </w:r>
+      <w:r>
+        <w:rPr>
+          <w:rFonts w:ascii="Arial" w:hAnsi="Arial" w:cs="Arial"/>
+          <w:spacing w:val="-4"/>
+        </w:rPr>
+        <w:t>2</w:t>
+      </w:r>
+      <w:r>
+        <w:rPr>
+          <w:rFonts w:ascii="Arial" w:hAnsi="Arial" w:cs="Arial"/>
+          <w:spacing w:val="-4"/>
+        </w:rPr>
+        <w:t xml:space="preserve">} </w:t>
+      </w:r>
+      <w:r>
+        <w:rPr>
+          <w:rFonts w:ascii="Arial" w:hAnsi="Arial" w:cs="Arial"/>
           <w:spacing w:val="-4"/>
           <w:lang w:val="id-ID"/>
         </w:rPr>
-        <w:t>(NAMA)</w:t>
-      </w:r>
-      <w:r>
-        <w:rPr>
-          <w:rFonts w:ascii="Arial" w:hAnsi="Arial" w:cs="Arial"/>
-          <w:spacing w:val="-4"/>
-          <w:lang w:val="id-ID"/>
-        </w:rPr>
-        <w:t xml:space="preserve"> jabatan </w:t>
-      </w:r>
-      <w:r>
-        <w:rPr>
-          <w:rFonts w:ascii="Arial" w:hAnsi="Arial" w:cs="Arial"/>
-          <w:color w:val="FF0000"/>
-          <w:spacing w:val="-4"/>
-          <w:lang w:val="id-ID"/>
-        </w:rPr>
-        <w:t>(JABATAN)</w:t>
-      </w:r>
-      <w:r>
-        <w:rPr>
-          <w:rFonts w:ascii="Arial" w:hAnsi="Arial" w:cs="Arial"/>
-          <w:spacing w:val="-4"/>
-          <w:lang w:val="id-ID"/>
-        </w:rPr>
-        <w:t xml:space="preserve"> Divpropam Polri sebagai anggota Tim;</w:t>
+        <w:t>Divpropam Polri sebagai anggota Tim;</w:t>
       </w:r>
     </w:p>
     <w:p>
@@ -4375,11 +2894,24 @@
       <w:r>
         <w:rPr>
           <w:rFonts w:ascii="Arial" w:hAnsi="Arial" w:cs="Arial"/>
-          <w:color w:val="FF0000"/>
+          <w:spacing w:val="-4"/>
+        </w:rPr>
+        <w:t xml:space="preserve">${pangkat_2} ${anggota_2} </w:t>
+      </w:r>
+      <w:r>
+        <w:rPr>
+          <w:rFonts w:ascii="Arial" w:hAnsi="Arial" w:cs="Arial"/>
           <w:spacing w:val="-4"/>
           <w:lang w:val="id-ID"/>
         </w:rPr>
-        <w:t>(PANGKAT NAMA)</w:t>
+        <w:t xml:space="preserve">NRP </w:t>
+      </w:r>
+      <w:r>
+        <w:rPr>
+          <w:rFonts w:ascii="Arial" w:hAnsi="Arial" w:cs="Arial"/>
+          <w:spacing w:val="-4"/>
+        </w:rPr>
+        <w:t>${nrp_1}</w:t>
       </w:r>
       <w:r>
         <w:rPr>
@@ -4387,33 +2919,28 @@
           <w:spacing w:val="-4"/>
           <w:lang w:val="id-ID"/>
         </w:rPr>
-        <w:t xml:space="preserve">. NRP </w:t>
-      </w:r>
-      <w:r>
-        <w:rPr>
-          <w:rFonts w:ascii="Arial" w:hAnsi="Arial" w:cs="Arial"/>
-          <w:color w:val="FF0000"/>
-          <w:spacing w:val="-4"/>
-          <w:lang w:val="id-ID"/>
-        </w:rPr>
-        <w:t>(NAMA)</w:t>
-      </w:r>
-      <w:r>
-        <w:rPr>
-          <w:rFonts w:ascii="Arial" w:hAnsi="Arial" w:cs="Arial"/>
-          <w:spacing w:val="-4"/>
-          <w:lang w:val="id-ID"/>
-        </w:rPr>
         <w:t xml:space="preserve"> jabatan </w:t>
       </w:r>
       <w:r>
         <w:rPr>
           <w:rFonts w:ascii="Arial" w:hAnsi="Arial" w:cs="Arial"/>
-          <w:color w:val="FF0000"/>
-          <w:spacing w:val="-4"/>
-          <w:lang w:val="id-ID"/>
-        </w:rPr>
-        <w:t>(JABATAN)</w:t>
+          <w:spacing w:val="-4"/>
+        </w:rPr>
+        <w:t>${jabatan_</w:t>
+      </w:r>
+      <w:r>
+        <w:rPr>
+          <w:rFonts w:ascii="Arial" w:hAnsi="Arial" w:cs="Arial"/>
+          <w:spacing w:val="-4"/>
+        </w:rPr>
+        <w:t>3</w:t>
+      </w:r>
+      <w:r>
+        <w:rPr>
+          <w:rFonts w:ascii="Arial" w:hAnsi="Arial" w:cs="Arial"/>
+          <w:spacing w:val="-4"/>
+        </w:rPr>
+        <w:t xml:space="preserve">} </w:t>
       </w:r>
       <w:r>
         <w:rPr>
@@ -4461,11 +2988,24 @@
       <w:r>
         <w:rPr>
           <w:rFonts w:ascii="Arial" w:hAnsi="Arial" w:cs="Arial"/>
-          <w:color w:val="FF0000"/>
+          <w:spacing w:val="-4"/>
+        </w:rPr>
+        <w:t>${pangkat_3} ${anggota_3}</w:t>
+      </w:r>
+      <w:r>
+        <w:rPr>
+          <w:rFonts w:ascii="Arial" w:hAnsi="Arial" w:cs="Arial"/>
           <w:spacing w:val="-4"/>
           <w:lang w:val="id-ID"/>
         </w:rPr>
-        <w:t>(PANGKAT NAMA)</w:t>
+        <w:t xml:space="preserve">. NRP </w:t>
+      </w:r>
+      <w:r>
+        <w:rPr>
+          <w:rFonts w:ascii="Arial" w:hAnsi="Arial" w:cs="Arial"/>
+          <w:spacing w:val="-4"/>
+        </w:rPr>
+        <w:t>${nrp_1}</w:t>
       </w:r>
       <w:r>
         <w:rPr>
@@ -4473,16 +3013,36 @@
           <w:spacing w:val="-4"/>
           <w:lang w:val="id-ID"/>
         </w:rPr>
-        <w:t xml:space="preserve">. NRP </w:t>
-      </w:r>
-      <w:r>
-        <w:rPr>
-          <w:rFonts w:ascii="Arial" w:hAnsi="Arial" w:cs="Arial"/>
-          <w:color w:val="FF0000"/>
+        <w:t xml:space="preserve"> </w:t>
+      </w:r>
+      <w:r>
+        <w:rPr>
+          <w:rFonts w:ascii="Arial" w:hAnsi="Arial" w:cs="Arial"/>
           <w:spacing w:val="-4"/>
           <w:lang w:val="id-ID"/>
         </w:rPr>
-        <w:t>(NAMA)</w:t>
+        <w:t xml:space="preserve">jabatan </w:t>
+      </w:r>
+      <w:r>
+        <w:rPr>
+          <w:rFonts w:ascii="Arial" w:hAnsi="Arial" w:cs="Arial"/>
+          <w:spacing w:val="-4"/>
+        </w:rPr>
+        <w:t>${jabatan_</w:t>
+      </w:r>
+      <w:r>
+        <w:rPr>
+          <w:rFonts w:ascii="Arial" w:hAnsi="Arial" w:cs="Arial"/>
+          <w:spacing w:val="-4"/>
+        </w:rPr>
+        <w:t>4</w:t>
+      </w:r>
+      <w:r>
+        <w:rPr>
+          <w:rFonts w:ascii="Arial" w:hAnsi="Arial" w:cs="Arial"/>
+          <w:spacing w:val="-4"/>
+        </w:rPr>
+        <w:t xml:space="preserve">} </w:t>
       </w:r>
       <w:r>
         <w:rPr>
@@ -4490,24 +3050,7 @@
           <w:spacing w:val="-4"/>
           <w:lang w:val="id-ID"/>
         </w:rPr>
-        <w:t xml:space="preserve"> jabatan </w:t>
-      </w:r>
-      <w:r>
-        <w:rPr>
-          <w:rFonts w:ascii="Arial" w:hAnsi="Arial" w:cs="Arial"/>
-          <w:color w:val="FF0000"/>
-          <w:spacing w:val="-4"/>
-          <w:lang w:val="id-ID"/>
-        </w:rPr>
-        <w:t>(JABATAN)</w:t>
-      </w:r>
-      <w:r>
-        <w:rPr>
-          <w:rFonts w:ascii="Arial" w:hAnsi="Arial" w:cs="Arial"/>
-          <w:spacing w:val="-4"/>
-          <w:lang w:val="id-ID"/>
-        </w:rPr>
-        <w:t xml:space="preserve"> Divpropam Polri sebagai anggota Tim;</w:t>
+        <w:t>Divpropam Polri sebagai anggota Tim;</w:t>
       </w:r>
     </w:p>
     <w:p>
@@ -4539,11 +3082,24 @@
       <w:r>
         <w:rPr>
           <w:rFonts w:ascii="Arial" w:hAnsi="Arial" w:cs="Arial"/>
-          <w:color w:val="FF0000"/>
+          <w:spacing w:val="-4"/>
+        </w:rPr>
+        <w:t>${pangkat_4} ${anggota_4}</w:t>
+      </w:r>
+      <w:r>
+        <w:rPr>
+          <w:rFonts w:ascii="Arial" w:hAnsi="Arial" w:cs="Arial"/>
           <w:spacing w:val="-4"/>
           <w:lang w:val="id-ID"/>
         </w:rPr>
-        <w:t>(PANGKAT NAMA)</w:t>
+        <w:t xml:space="preserve">. NRP </w:t>
+      </w:r>
+      <w:r>
+        <w:rPr>
+          <w:rFonts w:ascii="Arial" w:hAnsi="Arial" w:cs="Arial"/>
+          <w:spacing w:val="-4"/>
+        </w:rPr>
+        <w:t>${nrp_1}</w:t>
       </w:r>
       <w:r>
         <w:rPr>
@@ -4551,33 +3107,36 @@
           <w:spacing w:val="-4"/>
           <w:lang w:val="id-ID"/>
         </w:rPr>
-        <w:t xml:space="preserve">. NRP </w:t>
-      </w:r>
-      <w:r>
-        <w:rPr>
-          <w:rFonts w:ascii="Arial" w:hAnsi="Arial" w:cs="Arial"/>
-          <w:color w:val="FF0000"/>
+        <w:t xml:space="preserve"> </w:t>
+      </w:r>
+      <w:r>
+        <w:rPr>
+          <w:rFonts w:ascii="Arial" w:hAnsi="Arial" w:cs="Arial"/>
           <w:spacing w:val="-4"/>
           <w:lang w:val="id-ID"/>
         </w:rPr>
-        <w:t>(NAMA)</w:t>
-      </w:r>
-      <w:r>
-        <w:rPr>
-          <w:rFonts w:ascii="Arial" w:hAnsi="Arial" w:cs="Arial"/>
-          <w:spacing w:val="-4"/>
-          <w:lang w:val="id-ID"/>
-        </w:rPr>
-        <w:t xml:space="preserve"> jabatan </w:t>
-      </w:r>
-      <w:r>
-        <w:rPr>
-          <w:rFonts w:ascii="Arial" w:hAnsi="Arial" w:cs="Arial"/>
-          <w:color w:val="FF0000"/>
-          <w:spacing w:val="-4"/>
-          <w:lang w:val="id-ID"/>
-        </w:rPr>
-        <w:t>(JABATAN)</w:t>
+        <w:t xml:space="preserve">jabatan </w:t>
+      </w:r>
+      <w:r>
+        <w:rPr>
+          <w:rFonts w:ascii="Arial" w:hAnsi="Arial" w:cs="Arial"/>
+          <w:spacing w:val="-4"/>
+        </w:rPr>
+        <w:t>${jabatan_</w:t>
+      </w:r>
+      <w:r>
+        <w:rPr>
+          <w:rFonts w:ascii="Arial" w:hAnsi="Arial" w:cs="Arial"/>
+          <w:spacing w:val="-4"/>
+        </w:rPr>
+        <w:t>5</w:t>
+      </w:r>
+      <w:r>
+        <w:rPr>
+          <w:rFonts w:ascii="Arial" w:hAnsi="Arial" w:cs="Arial"/>
+          <w:spacing w:val="-4"/>
+        </w:rPr>
+        <w:t>}</w:t>
       </w:r>
       <w:r>
         <w:rPr>
@@ -4676,33 +3235,20 @@
       <w:r>
         <w:rPr>
           <w:rFonts w:ascii="Arial" w:hAnsi="Arial" w:cs="Arial"/>
-          <w:color w:val="FF0000"/>
-          <w:spacing w:val="-4"/>
-        </w:rPr>
-        <w:t>${</w:t>
-      </w:r>
-      <w:proofErr w:type="spellStart"/>
-      <w:r>
-        <w:rPr>
-          <w:rFonts w:ascii="Arial" w:hAnsi="Arial" w:cs="Arial"/>
-          <w:color w:val="FF0000"/>
-          <w:spacing w:val="-4"/>
-        </w:rPr>
-        <w:t>tanggal_</w:t>
-      </w:r>
-      <w:r>
-        <w:rPr>
-          <w:rFonts w:ascii="Arial" w:hAnsi="Arial" w:cs="Arial"/>
-          <w:color w:val="FF0000"/>
+          <w:spacing w:val="-4"/>
+        </w:rPr>
+        <w:t>${tanggal_</w:t>
+      </w:r>
+      <w:r>
+        <w:rPr>
+          <w:rFonts w:ascii="Arial" w:hAnsi="Arial" w:cs="Arial"/>
           <w:spacing w:val="-4"/>
         </w:rPr>
         <w:t>audit</w:t>
       </w:r>
-      <w:proofErr w:type="spellEnd"/>
-      <w:r>
-        <w:rPr>
-          <w:rFonts w:ascii="Arial" w:hAnsi="Arial" w:cs="Arial"/>
-          <w:color w:val="FF0000"/>
+      <w:r>
+        <w:rPr>
+          <w:rFonts w:ascii="Arial" w:hAnsi="Arial" w:cs="Arial"/>
           <w:spacing w:val="-4"/>
         </w:rPr>
         <w:t>}</w:t>
@@ -4715,7 +3261,6 @@
         </w:rPr>
         <w:t xml:space="preserve"> </w:t>
       </w:r>
-      <w:proofErr w:type="spellStart"/>
       <w:r>
         <w:rPr>
           <w:rFonts w:ascii="Arial" w:hAnsi="Arial" w:cs="Arial"/>
@@ -4723,7 +3268,6 @@
         </w:rPr>
         <w:t>s.d.</w:t>
       </w:r>
-      <w:proofErr w:type="spellEnd"/>
       <w:r>
         <w:rPr>
           <w:rFonts w:ascii="Arial" w:hAnsi="Arial" w:cs="Arial"/>
@@ -4732,16 +3276,13 @@
         </w:rPr>
         <w:t xml:space="preserve"> </w:t>
       </w:r>
-      <w:proofErr w:type="spellStart"/>
-      <w:r>
-        <w:rPr>
-          <w:rFonts w:ascii="Arial" w:hAnsi="Arial" w:cs="Arial"/>
-          <w:color w:val="FF0000"/>
+      <w:r>
+        <w:rPr>
+          <w:rFonts w:ascii="Arial" w:hAnsi="Arial" w:cs="Arial"/>
           <w:spacing w:val="-4"/>
         </w:rPr>
         <w:t>Selesai</w:t>
       </w:r>
-      <w:proofErr w:type="spellEnd"/>
       <w:r>
         <w:rPr>
           <w:rFonts w:ascii="Arial" w:hAnsi="Arial" w:cs="Arial"/>
@@ -4894,37 +3435,12 @@
         </w:rPr>
         <w:t>anggota</w:t>
       </w:r>
-      <w:proofErr w:type="spellStart"/>
-      <w:r>
-        <w:rPr>
-          <w:rFonts w:ascii="Arial" w:hAnsi="Arial" w:cs="Arial"/>
-          <w:spacing w:val="-4"/>
-        </w:rPr>
-        <w:t>nya</w:t>
-      </w:r>
-      <w:proofErr w:type="spellEnd"/>
-      <w:r>
-        <w:rPr>
-          <w:rFonts w:ascii="Arial" w:hAnsi="Arial" w:cs="Arial"/>
-          <w:spacing w:val="-4"/>
-        </w:rPr>
-        <w:t xml:space="preserve"> </w:t>
-      </w:r>
-      <w:proofErr w:type="spellStart"/>
-      <w:r>
-        <w:rPr>
-          <w:rFonts w:ascii="Arial" w:hAnsi="Arial" w:cs="Arial"/>
-          <w:spacing w:val="-4"/>
-        </w:rPr>
-        <w:t>tersebut</w:t>
-      </w:r>
-      <w:proofErr w:type="spellEnd"/>
-      <w:r>
-        <w:rPr>
-          <w:rFonts w:ascii="Arial" w:hAnsi="Arial" w:cs="Arial"/>
-          <w:spacing w:val="-4"/>
-        </w:rPr>
-        <w:t xml:space="preserve"> </w:t>
+      <w:r>
+        <w:rPr>
+          <w:rFonts w:ascii="Arial" w:hAnsi="Arial" w:cs="Arial"/>
+          <w:spacing w:val="-4"/>
+        </w:rPr>
+        <w:t xml:space="preserve">nya tersebut </w:t>
       </w:r>
       <w:r>
         <w:rPr>

--- a/storage/template_surat/surat_penghadapan.docx
+++ b/storage/template_surat/surat_penghadapan.docx
@@ -1,6 +1,6 @@
 
 <file path=word/document.xml><?xml version="1.0" encoding="utf-8"?>
-<w:document xmlns:wpc="http://schemas.microsoft.com/office/word/2010/wordprocessingCanvas" xmlns:cx="http://schemas.microsoft.com/office/drawing/2014/chartex" xmlns:cx1="http://schemas.microsoft.com/office/drawing/2015/9/8/chartex" xmlns:cx2="http://schemas.microsoft.com/office/drawing/2015/10/21/chartex" xmlns:cx3="http://schemas.microsoft.com/office/drawing/2016/5/9/chartex" xmlns:cx4="http://schemas.microsoft.com/office/drawing/2016/5/10/chartex" xmlns:cx5="http://schemas.microsoft.com/office/drawing/2016/5/11/chartex" xmlns:cx6="http://schemas.microsoft.com/office/drawing/2016/5/12/chartex" xmlns:cx7="http://schemas.microsoft.com/office/drawing/2016/5/13/chartex" xmlns:cx8="http://schemas.microsoft.com/office/drawing/2016/5/14/chartex" xmlns:mc="http://schemas.openxmlformats.org/markup-compatibility/2006" xmlns:aink="http://schemas.microsoft.com/office/drawing/2016/ink" xmlns:am3d="http://schemas.microsoft.com/office/drawing/2017/model3d" xmlns:o="urn:schemas-microsoft-com:office:office" xmlns:r="http://schemas.openxmlformats.org/officeDocument/2006/relationships" xmlns:m="http://schemas.openxmlformats.org/officeDocument/2006/math" xmlns:v="urn:schemas-microsoft-com:vml" xmlns:wp14="http://schemas.microsoft.com/office/word/2010/wordprocessingDrawing" xmlns:wp="http://schemas.openxmlformats.org/drawingml/2006/wordprocessingDrawing" xmlns:w10="urn:schemas-microsoft-com:office:word" xmlns:w="http://schemas.openxmlformats.org/wordprocessingml/2006/main" xmlns:w14="http://schemas.microsoft.com/office/word/2010/wordml" xmlns:w15="http://schemas.microsoft.com/office/word/2012/wordml" xmlns:w16cex="http://schemas.microsoft.com/office/word/2018/wordml/cex" xmlns:w16cid="http://schemas.microsoft.com/office/word/2016/wordml/cid" xmlns:w16="http://schemas.microsoft.com/office/word/2018/wordml" xmlns:w16sdtdh="http://schemas.microsoft.com/office/word/2020/wordml/sdtdatahash" xmlns:w16se="http://schemas.microsoft.com/office/word/2015/wordml/symex" xmlns:wpg="http://schemas.microsoft.com/office/word/2010/wordprocessingGroup" xmlns:wpi="http://schemas.microsoft.com/office/word/2010/wordprocessingInk" xmlns:wne="http://schemas.microsoft.com/office/word/2006/wordml" xmlns:wps="http://schemas.microsoft.com/office/word/2010/wordprocessingShape" mc:Ignorable="w14 w15 w16se w16cid w16 w16cex w16sdtdh wp14">
+<w:document xmlns:wpc="http://schemas.microsoft.com/office/word/2010/wordprocessingCanvas" xmlns:cx="http://schemas.microsoft.com/office/drawing/2014/chartex" xmlns:cx1="http://schemas.microsoft.com/office/drawing/2015/9/8/chartex" xmlns:cx2="http://schemas.microsoft.com/office/drawing/2015/10/21/chartex" xmlns:cx3="http://schemas.microsoft.com/office/drawing/2016/5/9/chartex" xmlns:cx4="http://schemas.microsoft.com/office/drawing/2016/5/10/chartex" xmlns:cx5="http://schemas.microsoft.com/office/drawing/2016/5/11/chartex" xmlns:cx6="http://schemas.microsoft.com/office/drawing/2016/5/12/chartex" xmlns:cx7="http://schemas.microsoft.com/office/drawing/2016/5/13/chartex" xmlns:cx8="http://schemas.microsoft.com/office/drawing/2016/5/14/chartex" xmlns:mc="http://schemas.openxmlformats.org/markup-compatibility/2006" xmlns:aink="http://schemas.microsoft.com/office/drawing/2016/ink" xmlns:am3d="http://schemas.microsoft.com/office/drawing/2017/model3d" xmlns:o="urn:schemas-microsoft-com:office:office" xmlns:oel="http://schemas.microsoft.com/office/2019/extlst" xmlns:r="http://schemas.openxmlformats.org/officeDocument/2006/relationships" xmlns:m="http://schemas.openxmlformats.org/officeDocument/2006/math" xmlns:v="urn:schemas-microsoft-com:vml" xmlns:wp14="http://schemas.microsoft.com/office/word/2010/wordprocessingDrawing" xmlns:wp="http://schemas.openxmlformats.org/drawingml/2006/wordprocessingDrawing" xmlns:w10="urn:schemas-microsoft-com:office:word" xmlns:w="http://schemas.openxmlformats.org/wordprocessingml/2006/main" xmlns:w14="http://schemas.microsoft.com/office/word/2010/wordml" xmlns:w15="http://schemas.microsoft.com/office/word/2012/wordml" xmlns:w16cex="http://schemas.microsoft.com/office/word/2018/wordml/cex" xmlns:w16cid="http://schemas.microsoft.com/office/word/2016/wordml/cid" xmlns:w16="http://schemas.microsoft.com/office/word/2018/wordml" xmlns:w16du="http://schemas.microsoft.com/office/word/2023/wordml/word16du" xmlns:w16sdtdh="http://schemas.microsoft.com/office/word/2020/wordml/sdtdatahash" xmlns:w16se="http://schemas.microsoft.com/office/word/2015/wordml/symex" xmlns:wpg="http://schemas.microsoft.com/office/word/2010/wordprocessingGroup" xmlns:wpi="http://schemas.microsoft.com/office/word/2010/wordprocessingInk" xmlns:wne="http://schemas.microsoft.com/office/word/2006/wordml" xmlns:wps="http://schemas.microsoft.com/office/word/2010/wordprocessingShape" mc:Ignorable="w14 w15 w16se w16cid w16 w16cex w16sdtdh wp14">
   <w:body>
     <w:p>
       <w:pPr>
@@ -358,7 +358,27 @@
         <w:rPr>
           <w:rFonts w:ascii="Arial" w:hAnsi="Arial" w:cs="Arial"/>
         </w:rPr>
-        <w:t>${bulan_tahun_sprin}</w:t>
+        <w:t>${</w:t>
+      </w:r>
+      <w:proofErr w:type="spellStart"/>
+      <w:r>
+        <w:rPr>
+          <w:rFonts w:ascii="Arial" w:hAnsi="Arial" w:cs="Arial"/>
+        </w:rPr>
+        <w:t>bulan_tahun_</w:t>
+      </w:r>
+      <w:r>
+        <w:rPr>
+          <w:rFonts w:ascii="Arial" w:hAnsi="Arial" w:cs="Arial"/>
+        </w:rPr>
+        <w:t>surat</w:t>
+      </w:r>
+      <w:proofErr w:type="spellEnd"/>
+      <w:r>
+        <w:rPr>
+          <w:rFonts w:ascii="Arial" w:hAnsi="Arial" w:cs="Arial"/>
+        </w:rPr>
+        <w:t>}</w:t>
       </w:r>
     </w:p>
     <w:p>
@@ -547,14 +567,23 @@
           <w:rFonts w:ascii="Arial" w:hAnsi="Arial" w:cs="Arial"/>
           <w:spacing w:val="-4"/>
         </w:rPr>
-        <w:t>X</w:t>
-      </w:r>
+        <w:t>${</w:t>
+      </w:r>
+      <w:proofErr w:type="spellStart"/>
       <w:r>
         <w:rPr>
           <w:rFonts w:ascii="Arial" w:hAnsi="Arial" w:cs="Arial"/>
           <w:spacing w:val="-4"/>
         </w:rPr>
-        <w:t>I</w:t>
+        <w:t>bulan_surat</w:t>
+      </w:r>
+      <w:proofErr w:type="spellEnd"/>
+      <w:r>
+        <w:rPr>
+          <w:rFonts w:ascii="Arial" w:hAnsi="Arial" w:cs="Arial"/>
+          <w:spacing w:val="-4"/>
+        </w:rPr>
+        <w:t>}</w:t>
       </w:r>
       <w:r>
         <w:rPr>
@@ -562,7 +591,60 @@
           <w:spacing w:val="-4"/>
           <w:lang w:val="id-ID"/>
         </w:rPr>
-        <w:t>I</w:t>
+        <w:t>/</w:t>
+      </w:r>
+      <w:r>
+        <w:rPr>
+          <w:rFonts w:ascii="Arial" w:hAnsi="Arial" w:cs="Arial"/>
+          <w:spacing w:val="-4"/>
+        </w:rPr>
+        <w:t>${</w:t>
+      </w:r>
+      <w:proofErr w:type="spellStart"/>
+      <w:r>
+        <w:rPr>
+          <w:rFonts w:ascii="Arial" w:hAnsi="Arial" w:cs="Arial"/>
+          <w:spacing w:val="-4"/>
+        </w:rPr>
+        <w:t>nomor_surat</w:t>
+      </w:r>
+      <w:proofErr w:type="spellEnd"/>
+      <w:r>
+        <w:rPr>
+          <w:rFonts w:ascii="Arial" w:hAnsi="Arial" w:cs="Arial"/>
+          <w:spacing w:val="-4"/>
+        </w:rPr>
+        <w:t>}</w:t>
+      </w:r>
+      <w:r>
+        <w:rPr>
+          <w:rFonts w:ascii="Arial" w:hAnsi="Arial" w:cs="Arial"/>
+          <w:spacing w:val="-4"/>
+        </w:rPr>
+        <w:t>/</w:t>
+      </w:r>
+      <w:r>
+        <w:rPr>
+          <w:rFonts w:ascii="Arial" w:hAnsi="Arial" w:cs="Arial"/>
+          <w:spacing w:val="-4"/>
+        </w:rPr>
+        <w:t>${</w:t>
+      </w:r>
+      <w:proofErr w:type="spellStart"/>
+      <w:r>
+        <w:rPr>
+          <w:rFonts w:ascii="Arial" w:hAnsi="Arial" w:cs="Arial"/>
+          <w:spacing w:val="-4"/>
+        </w:rPr>
+        <w:t>tahun_surat</w:t>
+      </w:r>
+      <w:proofErr w:type="spellEnd"/>
+      <w:r>
+        <w:rPr>
+          <w:rFonts w:ascii="Arial" w:hAnsi="Arial" w:cs="Arial"/>
+          <w:spacing w:val="-4"/>
+        </w:rPr>
+        <w:t>}</w:t>
       </w:r>
       <w:r>
         <w:rPr>
@@ -577,37 +659,23 @@
           <w:rFonts w:ascii="Arial" w:hAnsi="Arial" w:cs="Arial"/>
           <w:spacing w:val="-4"/>
         </w:rPr>
-        <w:t>WAS.2.</w:t>
-      </w:r>
+        <w:t>${</w:t>
+      </w:r>
+      <w:proofErr w:type="spellStart"/>
       <w:r>
         <w:rPr>
           <w:rFonts w:ascii="Arial" w:hAnsi="Arial" w:cs="Arial"/>
           <w:spacing w:val="-4"/>
-          <w:lang w:val="id-ID"/>
-        </w:rPr>
-        <w:t>4</w:t>
-      </w:r>
+        </w:rPr>
+        <w:t>surat_dari</w:t>
+      </w:r>
+      <w:proofErr w:type="spellEnd"/>
       <w:r>
         <w:rPr>
           <w:rFonts w:ascii="Arial" w:hAnsi="Arial" w:cs="Arial"/>
           <w:spacing w:val="-4"/>
         </w:rPr>
-        <w:t>./</w:t>
-      </w:r>
-      <w:r>
-        <w:rPr>
-          <w:rFonts w:ascii="Arial" w:hAnsi="Arial" w:cs="Arial"/>
-          <w:spacing w:val="-4"/>
-          <w:lang w:val="id-ID"/>
-        </w:rPr>
-        <w:t>2019/D</w:t>
-      </w:r>
-      <w:r>
-        <w:rPr>
-          <w:rFonts w:ascii="Arial" w:hAnsi="Arial" w:cs="Arial"/>
-          <w:spacing w:val="-4"/>
-        </w:rPr>
-        <w:t>ivpropam</w:t>
+        <w:t>}</w:t>
       </w:r>
     </w:p>
     <w:p>
@@ -740,12 +808,14 @@
                                 <w:rFonts w:ascii="Arial" w:hAnsi="Arial" w:cs="Arial"/>
                               </w:rPr>
                             </w:pPr>
+                            <w:proofErr w:type="spellStart"/>
                             <w:r>
                               <w:rPr>
                                 <w:rFonts w:ascii="Arial" w:hAnsi="Arial" w:cs="Arial"/>
                               </w:rPr>
                               <w:t>Kepada</w:t>
                             </w:r>
+                            <w:proofErr w:type="spellEnd"/>
                           </w:p>
                           <w:p>
                             <w:pPr>
@@ -767,11 +837,19 @@
                                 <w:rFonts w:ascii="Arial" w:hAnsi="Arial" w:cs="Arial"/>
                               </w:rPr>
                             </w:pPr>
+                            <w:proofErr w:type="spellStart"/>
                             <w:r>
                               <w:rPr>
                                 <w:rFonts w:ascii="Arial" w:hAnsi="Arial" w:cs="Arial"/>
                               </w:rPr>
-                              <w:t xml:space="preserve">Yth. </w:t>
+                              <w:t>Yth</w:t>
+                            </w:r>
+                            <w:proofErr w:type="spellEnd"/>
+                            <w:r>
+                              <w:rPr>
+                                <w:rFonts w:ascii="Arial" w:hAnsi="Arial" w:cs="Arial"/>
+                              </w:rPr>
+                              <w:t xml:space="preserve">. </w:t>
                             </w:r>
                             <w:r>
                               <w:rPr>
@@ -792,7 +870,23 @@
                                 <w:rFonts w:ascii="Arial" w:hAnsi="Arial" w:cs="Arial"/>
                                 <w:spacing w:val="-10"/>
                               </w:rPr>
-                              <w:t>${kesatuan}</w:t>
+                              <w:t>${</w:t>
+                            </w:r>
+                            <w:proofErr w:type="spellStart"/>
+                            <w:r>
+                              <w:rPr>
+                                <w:rFonts w:ascii="Arial" w:hAnsi="Arial" w:cs="Arial"/>
+                                <w:spacing w:val="-10"/>
+                              </w:rPr>
+                              <w:t>kesatuan</w:t>
+                            </w:r>
+                            <w:proofErr w:type="spellEnd"/>
+                            <w:r>
+                              <w:rPr>
+                                <w:rFonts w:ascii="Arial" w:hAnsi="Arial" w:cs="Arial"/>
+                                <w:spacing w:val="-10"/>
+                              </w:rPr>
+                              <w:t>}</w:t>
                             </w:r>
                           </w:p>
                           <w:p>
@@ -878,7 +972,7 @@
                 <v:stroke joinstyle="miter"/>
                 <v:path gradientshapeok="t" o:connecttype="rect"/>
               </v:shapetype>
-              <v:shape id="Text Box 31" o:spid="_x0000_s1026" type="#_x0000_t202" style="position:absolute;margin-left:293.6pt;margin-top:10.3pt;width:229.6pt;height:148pt;z-index:251661312;visibility:visible;mso-wrap-style:square;mso-width-percent:0;mso-height-percent:0;mso-wrap-distance-left:9pt;mso-wrap-distance-top:0;mso-wrap-distance-right:9pt;mso-wrap-distance-bottom:0;mso-position-horizontal:absolute;mso-position-horizontal-relative:text;mso-position-vertical:absolute;mso-position-vertical-relative:text;mso-width-percent:0;mso-height-percent:0;mso-width-relative:page;mso-height-relative:page;v-text-anchor:top" o:gfxdata="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" filled="f" strokecolor="white">
+              <v:shape id="Text Box 31" o:spid="_x0000_s1026" type="#_x0000_t202" style="position:absolute;margin-left:293.6pt;margin-top:10.3pt;width:229.6pt;height:148pt;z-index:251661312;visibility:visible;mso-wrap-style:square;mso-width-percent:0;mso-height-percent:0;mso-wrap-distance-left:9pt;mso-wrap-distance-top:0;mso-wrap-distance-right:9pt;mso-wrap-distance-bottom:0;mso-position-horizontal:absolute;mso-position-horizontal-relative:text;mso-position-vertical:absolute;mso-position-vertical-relative:text;mso-width-percent:0;mso-height-percent:0;mso-width-relative:page;mso-height-relative:page;v-text-anchor:top" o:gfxdata="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" filled="f" strokecolor="white">
                 <v:textbox>
                   <w:txbxContent>
                     <w:p>
@@ -891,12 +985,14 @@
                           <w:rFonts w:ascii="Arial" w:hAnsi="Arial" w:cs="Arial"/>
                         </w:rPr>
                       </w:pPr>
+                      <w:proofErr w:type="spellStart"/>
                       <w:r>
                         <w:rPr>
                           <w:rFonts w:ascii="Arial" w:hAnsi="Arial" w:cs="Arial"/>
                         </w:rPr>
                         <w:t>Kepada</w:t>
                       </w:r>
+                      <w:proofErr w:type="spellEnd"/>
                     </w:p>
                     <w:p>
                       <w:pPr>
@@ -918,11 +1014,19 @@
                           <w:rFonts w:ascii="Arial" w:hAnsi="Arial" w:cs="Arial"/>
                         </w:rPr>
                       </w:pPr>
+                      <w:proofErr w:type="spellStart"/>
                       <w:r>
                         <w:rPr>
                           <w:rFonts w:ascii="Arial" w:hAnsi="Arial" w:cs="Arial"/>
                         </w:rPr>
-                        <w:t xml:space="preserve">Yth. </w:t>
+                        <w:t>Yth</w:t>
+                      </w:r>
+                      <w:proofErr w:type="spellEnd"/>
+                      <w:r>
+                        <w:rPr>
+                          <w:rFonts w:ascii="Arial" w:hAnsi="Arial" w:cs="Arial"/>
+                        </w:rPr>
+                        <w:t xml:space="preserve">. </w:t>
                       </w:r>
                       <w:r>
                         <w:rPr>
@@ -943,7 +1047,23 @@
                           <w:rFonts w:ascii="Arial" w:hAnsi="Arial" w:cs="Arial"/>
                           <w:spacing w:val="-10"/>
                         </w:rPr>
-                        <w:t>${kesatuan}</w:t>
+                        <w:t>${</w:t>
+                      </w:r>
+                      <w:proofErr w:type="spellStart"/>
+                      <w:r>
+                        <w:rPr>
+                          <w:rFonts w:ascii="Arial" w:hAnsi="Arial" w:cs="Arial"/>
+                          <w:spacing w:val="-10"/>
+                        </w:rPr>
+                        <w:t>kesatuan</w:t>
+                      </w:r>
+                      <w:proofErr w:type="spellEnd"/>
+                      <w:r>
+                        <w:rPr>
+                          <w:rFonts w:ascii="Arial" w:hAnsi="Arial" w:cs="Arial"/>
+                          <w:spacing w:val="-10"/>
+                        </w:rPr>
+                        <w:t>}</w:t>
                       </w:r>
                     </w:p>
                     <w:p>
@@ -1107,23 +1227,7 @@
           <w:spacing w:val="-8"/>
           <w:lang w:val="it-IT"/>
         </w:rPr>
-        <w:t xml:space="preserve">penghadapan </w:t>
-      </w:r>
-      <w:r>
-        <w:rPr>
-          <w:rFonts w:ascii="Arial" w:hAnsi="Arial" w:cs="Arial"/>
-          <w:spacing w:val="-8"/>
-          <w:lang w:val="it-IT"/>
-        </w:rPr>
-        <w:t xml:space="preserve">tim </w:t>
-      </w:r>
-      <w:r>
-        <w:rPr>
-          <w:rFonts w:ascii="Arial" w:hAnsi="Arial" w:cs="Arial"/>
-          <w:spacing w:val="-8"/>
-          <w:lang w:val="id-ID"/>
-        </w:rPr>
-        <w:t>audit investigasi</w:t>
+        <w:t>${perihal}</w:t>
       </w:r>
       <w:r>
         <w:rPr>
@@ -1403,6 +1507,7 @@
           <w:spacing w:val="-10"/>
         </w:rPr>
       </w:pPr>
+      <w:proofErr w:type="spellStart"/>
       <w:r>
         <w:rPr>
           <w:rFonts w:ascii="Arial" w:hAnsi="Arial" w:cs="Arial"/>
@@ -1410,6 +1515,7 @@
         </w:rPr>
         <w:t>Undang-Undang</w:t>
       </w:r>
+      <w:proofErr w:type="spellEnd"/>
       <w:r>
         <w:rPr>
           <w:rFonts w:ascii="Arial" w:hAnsi="Arial" w:cs="Arial"/>
@@ -1418,12 +1524,85 @@
         </w:rPr>
         <w:t xml:space="preserve"> </w:t>
       </w:r>
+      <w:proofErr w:type="spellStart"/>
       <w:r>
         <w:rPr>
           <w:rFonts w:ascii="Arial" w:hAnsi="Arial" w:cs="Arial"/>
           <w:spacing w:val="-10"/>
         </w:rPr>
-        <w:t>Nomor 2 Tahun 2002 tentang Kepolisian Negara Republik Indonesia;</w:t>
+        <w:t>Nomor</w:t>
+      </w:r>
+      <w:proofErr w:type="spellEnd"/>
+      <w:r>
+        <w:rPr>
+          <w:rFonts w:ascii="Arial" w:hAnsi="Arial" w:cs="Arial"/>
+          <w:spacing w:val="-10"/>
+        </w:rPr>
+        <w:t xml:space="preserve"> 2 </w:t>
+      </w:r>
+      <w:proofErr w:type="spellStart"/>
+      <w:r>
+        <w:rPr>
+          <w:rFonts w:ascii="Arial" w:hAnsi="Arial" w:cs="Arial"/>
+          <w:spacing w:val="-10"/>
+        </w:rPr>
+        <w:t>Tahun</w:t>
+      </w:r>
+      <w:proofErr w:type="spellEnd"/>
+      <w:r>
+        <w:rPr>
+          <w:rFonts w:ascii="Arial" w:hAnsi="Arial" w:cs="Arial"/>
+          <w:spacing w:val="-10"/>
+        </w:rPr>
+        <w:t xml:space="preserve"> 2002 </w:t>
+      </w:r>
+      <w:proofErr w:type="spellStart"/>
+      <w:r>
+        <w:rPr>
+          <w:rFonts w:ascii="Arial" w:hAnsi="Arial" w:cs="Arial"/>
+          <w:spacing w:val="-10"/>
+        </w:rPr>
+        <w:t>tentang</w:t>
+      </w:r>
+      <w:proofErr w:type="spellEnd"/>
+      <w:r>
+        <w:rPr>
+          <w:rFonts w:ascii="Arial" w:hAnsi="Arial" w:cs="Arial"/>
+          <w:spacing w:val="-10"/>
+        </w:rPr>
+        <w:t xml:space="preserve"> </w:t>
+      </w:r>
+      <w:proofErr w:type="spellStart"/>
+      <w:r>
+        <w:rPr>
+          <w:rFonts w:ascii="Arial" w:hAnsi="Arial" w:cs="Arial"/>
+          <w:spacing w:val="-10"/>
+        </w:rPr>
+        <w:t>Kepolisian</w:t>
+      </w:r>
+      <w:proofErr w:type="spellEnd"/>
+      <w:r>
+        <w:rPr>
+          <w:rFonts w:ascii="Arial" w:hAnsi="Arial" w:cs="Arial"/>
+          <w:spacing w:val="-10"/>
+        </w:rPr>
+        <w:t xml:space="preserve"> Negara </w:t>
+      </w:r>
+      <w:proofErr w:type="spellStart"/>
+      <w:r>
+        <w:rPr>
+          <w:rFonts w:ascii="Arial" w:hAnsi="Arial" w:cs="Arial"/>
+          <w:spacing w:val="-10"/>
+        </w:rPr>
+        <w:t>Republik</w:t>
+      </w:r>
+      <w:proofErr w:type="spellEnd"/>
+      <w:r>
+        <w:rPr>
+          <w:rFonts w:ascii="Arial" w:hAnsi="Arial" w:cs="Arial"/>
+          <w:spacing w:val="-10"/>
+        </w:rPr>
+        <w:t xml:space="preserve"> Indonesia;</w:t>
       </w:r>
     </w:p>
     <w:p>
@@ -1450,13 +1629,79 @@
           <w:spacing w:val="-10"/>
         </w:rPr>
       </w:pPr>
+      <w:proofErr w:type="spellStart"/>
       <w:r>
         <w:rPr>
           <w:rFonts w:ascii="Arial" w:hAnsi="Arial" w:cs="Arial"/>
           <w:spacing w:val="-10"/>
         </w:rPr>
-        <w:t>Peraturan Kepala Kepolisian Negara Republik Indonesia Nomor</w:t>
-      </w:r>
+        <w:t>Peraturan</w:t>
+      </w:r>
+      <w:proofErr w:type="spellEnd"/>
+      <w:r>
+        <w:rPr>
+          <w:rFonts w:ascii="Arial" w:hAnsi="Arial" w:cs="Arial"/>
+          <w:spacing w:val="-10"/>
+        </w:rPr>
+        <w:t xml:space="preserve"> </w:t>
+      </w:r>
+      <w:proofErr w:type="spellStart"/>
+      <w:r>
+        <w:rPr>
+          <w:rFonts w:ascii="Arial" w:hAnsi="Arial" w:cs="Arial"/>
+          <w:spacing w:val="-10"/>
+        </w:rPr>
+        <w:t>Kepala</w:t>
+      </w:r>
+      <w:proofErr w:type="spellEnd"/>
+      <w:r>
+        <w:rPr>
+          <w:rFonts w:ascii="Arial" w:hAnsi="Arial" w:cs="Arial"/>
+          <w:spacing w:val="-10"/>
+        </w:rPr>
+        <w:t xml:space="preserve"> </w:t>
+      </w:r>
+      <w:proofErr w:type="spellStart"/>
+      <w:r>
+        <w:rPr>
+          <w:rFonts w:ascii="Arial" w:hAnsi="Arial" w:cs="Arial"/>
+          <w:spacing w:val="-10"/>
+        </w:rPr>
+        <w:t>Kepolisian</w:t>
+      </w:r>
+      <w:proofErr w:type="spellEnd"/>
+      <w:r>
+        <w:rPr>
+          <w:rFonts w:ascii="Arial" w:hAnsi="Arial" w:cs="Arial"/>
+          <w:spacing w:val="-10"/>
+        </w:rPr>
+        <w:t xml:space="preserve"> Negara </w:t>
+      </w:r>
+      <w:proofErr w:type="spellStart"/>
+      <w:r>
+        <w:rPr>
+          <w:rFonts w:ascii="Arial" w:hAnsi="Arial" w:cs="Arial"/>
+          <w:spacing w:val="-10"/>
+        </w:rPr>
+        <w:t>Republik</w:t>
+      </w:r>
+      <w:proofErr w:type="spellEnd"/>
+      <w:r>
+        <w:rPr>
+          <w:rFonts w:ascii="Arial" w:hAnsi="Arial" w:cs="Arial"/>
+          <w:spacing w:val="-10"/>
+        </w:rPr>
+        <w:t xml:space="preserve"> Indonesia </w:t>
+      </w:r>
+      <w:proofErr w:type="spellStart"/>
+      <w:r>
+        <w:rPr>
+          <w:rFonts w:ascii="Arial" w:hAnsi="Arial" w:cs="Arial"/>
+          <w:spacing w:val="-10"/>
+        </w:rPr>
+        <w:t>Nomor</w:t>
+      </w:r>
+      <w:proofErr w:type="spellEnd"/>
       <w:r>
         <w:rPr>
           <w:rFonts w:ascii="Arial" w:hAnsi="Arial" w:cs="Arial"/>
@@ -1470,7 +1715,103 @@
           <w:rFonts w:ascii="Arial" w:hAnsi="Arial" w:cs="Arial"/>
           <w:spacing w:val="-10"/>
         </w:rPr>
-        <w:t>14 Tahun 2011 tentang Kode Etik Profesi Kepolisian Negara Republik Indonesia;</w:t>
+        <w:t xml:space="preserve">14 </w:t>
+      </w:r>
+      <w:proofErr w:type="spellStart"/>
+      <w:r>
+        <w:rPr>
+          <w:rFonts w:ascii="Arial" w:hAnsi="Arial" w:cs="Arial"/>
+          <w:spacing w:val="-10"/>
+        </w:rPr>
+        <w:t>Tahun</w:t>
+      </w:r>
+      <w:proofErr w:type="spellEnd"/>
+      <w:r>
+        <w:rPr>
+          <w:rFonts w:ascii="Arial" w:hAnsi="Arial" w:cs="Arial"/>
+          <w:spacing w:val="-10"/>
+        </w:rPr>
+        <w:t xml:space="preserve"> 2011 </w:t>
+      </w:r>
+      <w:proofErr w:type="spellStart"/>
+      <w:r>
+        <w:rPr>
+          <w:rFonts w:ascii="Arial" w:hAnsi="Arial" w:cs="Arial"/>
+          <w:spacing w:val="-10"/>
+        </w:rPr>
+        <w:t>tentang</w:t>
+      </w:r>
+      <w:proofErr w:type="spellEnd"/>
+      <w:r>
+        <w:rPr>
+          <w:rFonts w:ascii="Arial" w:hAnsi="Arial" w:cs="Arial"/>
+          <w:spacing w:val="-10"/>
+        </w:rPr>
+        <w:t xml:space="preserve"> Kode </w:t>
+      </w:r>
+      <w:proofErr w:type="spellStart"/>
+      <w:r>
+        <w:rPr>
+          <w:rFonts w:ascii="Arial" w:hAnsi="Arial" w:cs="Arial"/>
+          <w:spacing w:val="-10"/>
+        </w:rPr>
+        <w:t>Etik</w:t>
+      </w:r>
+      <w:proofErr w:type="spellEnd"/>
+      <w:r>
+        <w:rPr>
+          <w:rFonts w:ascii="Arial" w:hAnsi="Arial" w:cs="Arial"/>
+          <w:spacing w:val="-10"/>
+        </w:rPr>
+        <w:t xml:space="preserve"> </w:t>
+      </w:r>
+      <w:proofErr w:type="spellStart"/>
+      <w:r>
+        <w:rPr>
+          <w:rFonts w:ascii="Arial" w:hAnsi="Arial" w:cs="Arial"/>
+          <w:spacing w:val="-10"/>
+        </w:rPr>
+        <w:t>Profesi</w:t>
+      </w:r>
+      <w:proofErr w:type="spellEnd"/>
+      <w:r>
+        <w:rPr>
+          <w:rFonts w:ascii="Arial" w:hAnsi="Arial" w:cs="Arial"/>
+          <w:spacing w:val="-10"/>
+        </w:rPr>
+        <w:t xml:space="preserve"> </w:t>
+      </w:r>
+      <w:proofErr w:type="spellStart"/>
+      <w:r>
+        <w:rPr>
+          <w:rFonts w:ascii="Arial" w:hAnsi="Arial" w:cs="Arial"/>
+          <w:spacing w:val="-10"/>
+        </w:rPr>
+        <w:t>Kepolisian</w:t>
+      </w:r>
+      <w:proofErr w:type="spellEnd"/>
+      <w:r>
+        <w:rPr>
+          <w:rFonts w:ascii="Arial" w:hAnsi="Arial" w:cs="Arial"/>
+          <w:spacing w:val="-10"/>
+        </w:rPr>
+        <w:t xml:space="preserve"> Negara </w:t>
+      </w:r>
+      <w:proofErr w:type="spellStart"/>
+      <w:r>
+        <w:rPr>
+          <w:rFonts w:ascii="Arial" w:hAnsi="Arial" w:cs="Arial"/>
+          <w:spacing w:val="-10"/>
+        </w:rPr>
+        <w:t>Republik</w:t>
+      </w:r>
+      <w:proofErr w:type="spellEnd"/>
+      <w:r>
+        <w:rPr>
+          <w:rFonts w:ascii="Arial" w:hAnsi="Arial" w:cs="Arial"/>
+          <w:spacing w:val="-10"/>
+        </w:rPr>
+        <w:t xml:space="preserve"> Indonesia;</w:t>
       </w:r>
     </w:p>
     <w:p>
@@ -1497,12 +1838,85 @@
           <w:spacing w:val="-10"/>
         </w:rPr>
       </w:pPr>
-      <w:r>
-        <w:rPr>
-          <w:rFonts w:ascii="Arial" w:hAnsi="Arial" w:cs="Arial"/>
-          <w:spacing w:val="-8"/>
-        </w:rPr>
-        <w:t xml:space="preserve">Peraturan Kepala Kepolisian Negara Republik Indonesia Nomor </w:t>
+      <w:proofErr w:type="spellStart"/>
+      <w:r>
+        <w:rPr>
+          <w:rFonts w:ascii="Arial" w:hAnsi="Arial" w:cs="Arial"/>
+          <w:spacing w:val="-8"/>
+        </w:rPr>
+        <w:t>Peraturan</w:t>
+      </w:r>
+      <w:proofErr w:type="spellEnd"/>
+      <w:r>
+        <w:rPr>
+          <w:rFonts w:ascii="Arial" w:hAnsi="Arial" w:cs="Arial"/>
+          <w:spacing w:val="-8"/>
+        </w:rPr>
+        <w:t xml:space="preserve"> </w:t>
+      </w:r>
+      <w:proofErr w:type="spellStart"/>
+      <w:r>
+        <w:rPr>
+          <w:rFonts w:ascii="Arial" w:hAnsi="Arial" w:cs="Arial"/>
+          <w:spacing w:val="-8"/>
+        </w:rPr>
+        <w:t>Kepala</w:t>
+      </w:r>
+      <w:proofErr w:type="spellEnd"/>
+      <w:r>
+        <w:rPr>
+          <w:rFonts w:ascii="Arial" w:hAnsi="Arial" w:cs="Arial"/>
+          <w:spacing w:val="-8"/>
+        </w:rPr>
+        <w:t xml:space="preserve"> </w:t>
+      </w:r>
+      <w:proofErr w:type="spellStart"/>
+      <w:r>
+        <w:rPr>
+          <w:rFonts w:ascii="Arial" w:hAnsi="Arial" w:cs="Arial"/>
+          <w:spacing w:val="-8"/>
+        </w:rPr>
+        <w:t>Kepolisian</w:t>
+      </w:r>
+      <w:proofErr w:type="spellEnd"/>
+      <w:r>
+        <w:rPr>
+          <w:rFonts w:ascii="Arial" w:hAnsi="Arial" w:cs="Arial"/>
+          <w:spacing w:val="-8"/>
+        </w:rPr>
+        <w:t xml:space="preserve"> Negara </w:t>
+      </w:r>
+      <w:proofErr w:type="spellStart"/>
+      <w:r>
+        <w:rPr>
+          <w:rFonts w:ascii="Arial" w:hAnsi="Arial" w:cs="Arial"/>
+          <w:spacing w:val="-8"/>
+        </w:rPr>
+        <w:t>Republik</w:t>
+      </w:r>
+      <w:proofErr w:type="spellEnd"/>
+      <w:r>
+        <w:rPr>
+          <w:rFonts w:ascii="Arial" w:hAnsi="Arial" w:cs="Arial"/>
+          <w:spacing w:val="-8"/>
+        </w:rPr>
+        <w:t xml:space="preserve"> Indonesia </w:t>
+      </w:r>
+      <w:proofErr w:type="spellStart"/>
+      <w:r>
+        <w:rPr>
+          <w:rFonts w:ascii="Arial" w:hAnsi="Arial" w:cs="Arial"/>
+          <w:spacing w:val="-8"/>
+        </w:rPr>
+        <w:t>Nomor</w:t>
+      </w:r>
+      <w:proofErr w:type="spellEnd"/>
+      <w:r>
+        <w:rPr>
+          <w:rFonts w:ascii="Arial" w:hAnsi="Arial" w:cs="Arial"/>
+          <w:spacing w:val="-8"/>
+        </w:rPr>
+        <w:t xml:space="preserve"> </w:t>
       </w:r>
       <w:r>
         <w:rPr>
@@ -1517,7 +1931,23 @@
           <w:rFonts w:ascii="Arial" w:hAnsi="Arial" w:cs="Arial"/>
           <w:spacing w:val="-8"/>
         </w:rPr>
-        <w:t xml:space="preserve"> Tahun 201</w:t>
+        <w:t xml:space="preserve"> </w:t>
+      </w:r>
+      <w:proofErr w:type="spellStart"/>
+      <w:r>
+        <w:rPr>
+          <w:rFonts w:ascii="Arial" w:hAnsi="Arial" w:cs="Arial"/>
+          <w:spacing w:val="-8"/>
+        </w:rPr>
+        <w:t>Tahun</w:t>
+      </w:r>
+      <w:proofErr w:type="spellEnd"/>
+      <w:r>
+        <w:rPr>
+          <w:rFonts w:ascii="Arial" w:hAnsi="Arial" w:cs="Arial"/>
+          <w:spacing w:val="-8"/>
+        </w:rPr>
+        <w:t xml:space="preserve"> 201</w:t>
       </w:r>
       <w:r>
         <w:rPr>
@@ -1532,7 +1962,615 @@
           <w:rFonts w:ascii="Arial" w:hAnsi="Arial" w:cs="Arial"/>
           <w:spacing w:val="-8"/>
         </w:rPr>
-        <w:t xml:space="preserve"> tentang Susunan Organisasi dan Tata Kerja Satuan Organisasi pada Tingkat Markas Besar Kepolisian Negara Republik Indonesia Sebagaimana telah Diubah dengan Peraturan Kepolisian Negara Republik Indonesia Nomor 5 Tahun 2019 tentang Perubahan atas Peraturan Kepala Kepolisian Negara Republik Indonesia Nomor 6 Tahun 2017 tentang Susunan Organisasi dan Tata Kerja Satuan Organisasi pada Tingkat Markas Besar Kepolisian Negara Republik Indonesia</w:t>
+        <w:t xml:space="preserve"> </w:t>
+      </w:r>
+      <w:proofErr w:type="spellStart"/>
+      <w:r>
+        <w:rPr>
+          <w:rFonts w:ascii="Arial" w:hAnsi="Arial" w:cs="Arial"/>
+          <w:spacing w:val="-8"/>
+        </w:rPr>
+        <w:t>tentang</w:t>
+      </w:r>
+      <w:proofErr w:type="spellEnd"/>
+      <w:r>
+        <w:rPr>
+          <w:rFonts w:ascii="Arial" w:hAnsi="Arial" w:cs="Arial"/>
+          <w:spacing w:val="-8"/>
+        </w:rPr>
+        <w:t xml:space="preserve"> </w:t>
+      </w:r>
+      <w:proofErr w:type="spellStart"/>
+      <w:r>
+        <w:rPr>
+          <w:rFonts w:ascii="Arial" w:hAnsi="Arial" w:cs="Arial"/>
+          <w:spacing w:val="-8"/>
+        </w:rPr>
+        <w:t>Susunan</w:t>
+      </w:r>
+      <w:proofErr w:type="spellEnd"/>
+      <w:r>
+        <w:rPr>
+          <w:rFonts w:ascii="Arial" w:hAnsi="Arial" w:cs="Arial"/>
+          <w:spacing w:val="-8"/>
+        </w:rPr>
+        <w:t xml:space="preserve"> </w:t>
+      </w:r>
+      <w:proofErr w:type="spellStart"/>
+      <w:r>
+        <w:rPr>
+          <w:rFonts w:ascii="Arial" w:hAnsi="Arial" w:cs="Arial"/>
+          <w:spacing w:val="-8"/>
+        </w:rPr>
+        <w:t>Organisasi</w:t>
+      </w:r>
+      <w:proofErr w:type="spellEnd"/>
+      <w:r>
+        <w:rPr>
+          <w:rFonts w:ascii="Arial" w:hAnsi="Arial" w:cs="Arial"/>
+          <w:spacing w:val="-8"/>
+        </w:rPr>
+        <w:t xml:space="preserve"> dan Tata </w:t>
+      </w:r>
+      <w:proofErr w:type="spellStart"/>
+      <w:r>
+        <w:rPr>
+          <w:rFonts w:ascii="Arial" w:hAnsi="Arial" w:cs="Arial"/>
+          <w:spacing w:val="-8"/>
+        </w:rPr>
+        <w:t>Kerja</w:t>
+      </w:r>
+      <w:proofErr w:type="spellEnd"/>
+      <w:r>
+        <w:rPr>
+          <w:rFonts w:ascii="Arial" w:hAnsi="Arial" w:cs="Arial"/>
+          <w:spacing w:val="-8"/>
+        </w:rPr>
+        <w:t xml:space="preserve"> </w:t>
+      </w:r>
+      <w:proofErr w:type="spellStart"/>
+      <w:r>
+        <w:rPr>
+          <w:rFonts w:ascii="Arial" w:hAnsi="Arial" w:cs="Arial"/>
+          <w:spacing w:val="-8"/>
+        </w:rPr>
+        <w:t>Satuan</w:t>
+      </w:r>
+      <w:proofErr w:type="spellEnd"/>
+      <w:r>
+        <w:rPr>
+          <w:rFonts w:ascii="Arial" w:hAnsi="Arial" w:cs="Arial"/>
+          <w:spacing w:val="-8"/>
+        </w:rPr>
+        <w:t xml:space="preserve"> </w:t>
+      </w:r>
+      <w:proofErr w:type="spellStart"/>
+      <w:r>
+        <w:rPr>
+          <w:rFonts w:ascii="Arial" w:hAnsi="Arial" w:cs="Arial"/>
+          <w:spacing w:val="-8"/>
+        </w:rPr>
+        <w:t>Organisasi</w:t>
+      </w:r>
+      <w:proofErr w:type="spellEnd"/>
+      <w:r>
+        <w:rPr>
+          <w:rFonts w:ascii="Arial" w:hAnsi="Arial" w:cs="Arial"/>
+          <w:spacing w:val="-8"/>
+        </w:rPr>
+        <w:t xml:space="preserve"> pada Tingkat </w:t>
+      </w:r>
+      <w:proofErr w:type="spellStart"/>
+      <w:r>
+        <w:rPr>
+          <w:rFonts w:ascii="Arial" w:hAnsi="Arial" w:cs="Arial"/>
+          <w:spacing w:val="-8"/>
+        </w:rPr>
+        <w:t>Markas</w:t>
+      </w:r>
+      <w:proofErr w:type="spellEnd"/>
+      <w:r>
+        <w:rPr>
+          <w:rFonts w:ascii="Arial" w:hAnsi="Arial" w:cs="Arial"/>
+          <w:spacing w:val="-8"/>
+        </w:rPr>
+        <w:t xml:space="preserve"> </w:t>
+      </w:r>
+      <w:proofErr w:type="spellStart"/>
+      <w:r>
+        <w:rPr>
+          <w:rFonts w:ascii="Arial" w:hAnsi="Arial" w:cs="Arial"/>
+          <w:spacing w:val="-8"/>
+        </w:rPr>
+        <w:t>Besar</w:t>
+      </w:r>
+      <w:proofErr w:type="spellEnd"/>
+      <w:r>
+        <w:rPr>
+          <w:rFonts w:ascii="Arial" w:hAnsi="Arial" w:cs="Arial"/>
+          <w:spacing w:val="-8"/>
+        </w:rPr>
+        <w:t xml:space="preserve"> </w:t>
+      </w:r>
+      <w:proofErr w:type="spellStart"/>
+      <w:r>
+        <w:rPr>
+          <w:rFonts w:ascii="Arial" w:hAnsi="Arial" w:cs="Arial"/>
+          <w:spacing w:val="-8"/>
+        </w:rPr>
+        <w:t>Kepolisian</w:t>
+      </w:r>
+      <w:proofErr w:type="spellEnd"/>
+      <w:r>
+        <w:rPr>
+          <w:rFonts w:ascii="Arial" w:hAnsi="Arial" w:cs="Arial"/>
+          <w:spacing w:val="-8"/>
+        </w:rPr>
+        <w:t xml:space="preserve"> Negara </w:t>
+      </w:r>
+      <w:proofErr w:type="spellStart"/>
+      <w:r>
+        <w:rPr>
+          <w:rFonts w:ascii="Arial" w:hAnsi="Arial" w:cs="Arial"/>
+          <w:spacing w:val="-8"/>
+        </w:rPr>
+        <w:t>Republik</w:t>
+      </w:r>
+      <w:proofErr w:type="spellEnd"/>
+      <w:r>
+        <w:rPr>
+          <w:rFonts w:ascii="Arial" w:hAnsi="Arial" w:cs="Arial"/>
+          <w:spacing w:val="-8"/>
+        </w:rPr>
+        <w:t xml:space="preserve"> Indonesia </w:t>
+      </w:r>
+      <w:proofErr w:type="spellStart"/>
+      <w:r>
+        <w:rPr>
+          <w:rFonts w:ascii="Arial" w:hAnsi="Arial" w:cs="Arial"/>
+          <w:spacing w:val="-8"/>
+        </w:rPr>
+        <w:t>Sebagaimana</w:t>
+      </w:r>
+      <w:proofErr w:type="spellEnd"/>
+      <w:r>
+        <w:rPr>
+          <w:rFonts w:ascii="Arial" w:hAnsi="Arial" w:cs="Arial"/>
+          <w:spacing w:val="-8"/>
+        </w:rPr>
+        <w:t xml:space="preserve"> </w:t>
+      </w:r>
+      <w:proofErr w:type="spellStart"/>
+      <w:r>
+        <w:rPr>
+          <w:rFonts w:ascii="Arial" w:hAnsi="Arial" w:cs="Arial"/>
+          <w:spacing w:val="-8"/>
+        </w:rPr>
+        <w:t>telah</w:t>
+      </w:r>
+      <w:proofErr w:type="spellEnd"/>
+      <w:r>
+        <w:rPr>
+          <w:rFonts w:ascii="Arial" w:hAnsi="Arial" w:cs="Arial"/>
+          <w:spacing w:val="-8"/>
+        </w:rPr>
+        <w:t xml:space="preserve"> </w:t>
+      </w:r>
+      <w:proofErr w:type="spellStart"/>
+      <w:r>
+        <w:rPr>
+          <w:rFonts w:ascii="Arial" w:hAnsi="Arial" w:cs="Arial"/>
+          <w:spacing w:val="-8"/>
+        </w:rPr>
+        <w:t>Diubah</w:t>
+      </w:r>
+      <w:proofErr w:type="spellEnd"/>
+      <w:r>
+        <w:rPr>
+          <w:rFonts w:ascii="Arial" w:hAnsi="Arial" w:cs="Arial"/>
+          <w:spacing w:val="-8"/>
+        </w:rPr>
+        <w:t xml:space="preserve"> </w:t>
+      </w:r>
+      <w:proofErr w:type="spellStart"/>
+      <w:r>
+        <w:rPr>
+          <w:rFonts w:ascii="Arial" w:hAnsi="Arial" w:cs="Arial"/>
+          <w:spacing w:val="-8"/>
+        </w:rPr>
+        <w:t>dengan</w:t>
+      </w:r>
+      <w:proofErr w:type="spellEnd"/>
+      <w:r>
+        <w:rPr>
+          <w:rFonts w:ascii="Arial" w:hAnsi="Arial" w:cs="Arial"/>
+          <w:spacing w:val="-8"/>
+        </w:rPr>
+        <w:t xml:space="preserve"> </w:t>
+      </w:r>
+      <w:proofErr w:type="spellStart"/>
+      <w:r>
+        <w:rPr>
+          <w:rFonts w:ascii="Arial" w:hAnsi="Arial" w:cs="Arial"/>
+          <w:spacing w:val="-8"/>
+        </w:rPr>
+        <w:t>Peraturan</w:t>
+      </w:r>
+      <w:proofErr w:type="spellEnd"/>
+      <w:r>
+        <w:rPr>
+          <w:rFonts w:ascii="Arial" w:hAnsi="Arial" w:cs="Arial"/>
+          <w:spacing w:val="-8"/>
+        </w:rPr>
+        <w:t xml:space="preserve"> </w:t>
+      </w:r>
+      <w:proofErr w:type="spellStart"/>
+      <w:r>
+        <w:rPr>
+          <w:rFonts w:ascii="Arial" w:hAnsi="Arial" w:cs="Arial"/>
+          <w:spacing w:val="-8"/>
+        </w:rPr>
+        <w:t>Kepolisian</w:t>
+      </w:r>
+      <w:proofErr w:type="spellEnd"/>
+      <w:r>
+        <w:rPr>
+          <w:rFonts w:ascii="Arial" w:hAnsi="Arial" w:cs="Arial"/>
+          <w:spacing w:val="-8"/>
+        </w:rPr>
+        <w:t xml:space="preserve"> Negara </w:t>
+      </w:r>
+      <w:proofErr w:type="spellStart"/>
+      <w:r>
+        <w:rPr>
+          <w:rFonts w:ascii="Arial" w:hAnsi="Arial" w:cs="Arial"/>
+          <w:spacing w:val="-8"/>
+        </w:rPr>
+        <w:t>Republik</w:t>
+      </w:r>
+      <w:proofErr w:type="spellEnd"/>
+      <w:r>
+        <w:rPr>
+          <w:rFonts w:ascii="Arial" w:hAnsi="Arial" w:cs="Arial"/>
+          <w:spacing w:val="-8"/>
+        </w:rPr>
+        <w:t xml:space="preserve"> Indonesia </w:t>
+      </w:r>
+      <w:proofErr w:type="spellStart"/>
+      <w:r>
+        <w:rPr>
+          <w:rFonts w:ascii="Arial" w:hAnsi="Arial" w:cs="Arial"/>
+          <w:spacing w:val="-8"/>
+        </w:rPr>
+        <w:t>Nomor</w:t>
+      </w:r>
+      <w:proofErr w:type="spellEnd"/>
+      <w:r>
+        <w:rPr>
+          <w:rFonts w:ascii="Arial" w:hAnsi="Arial" w:cs="Arial"/>
+          <w:spacing w:val="-8"/>
+        </w:rPr>
+        <w:t xml:space="preserve"> 5 </w:t>
+      </w:r>
+      <w:proofErr w:type="spellStart"/>
+      <w:r>
+        <w:rPr>
+          <w:rFonts w:ascii="Arial" w:hAnsi="Arial" w:cs="Arial"/>
+          <w:spacing w:val="-8"/>
+        </w:rPr>
+        <w:t>Tahun</w:t>
+      </w:r>
+      <w:proofErr w:type="spellEnd"/>
+      <w:r>
+        <w:rPr>
+          <w:rFonts w:ascii="Arial" w:hAnsi="Arial" w:cs="Arial"/>
+          <w:spacing w:val="-8"/>
+        </w:rPr>
+        <w:t xml:space="preserve"> 2019 </w:t>
+      </w:r>
+      <w:proofErr w:type="spellStart"/>
+      <w:r>
+        <w:rPr>
+          <w:rFonts w:ascii="Arial" w:hAnsi="Arial" w:cs="Arial"/>
+          <w:spacing w:val="-8"/>
+        </w:rPr>
+        <w:t>tentang</w:t>
+      </w:r>
+      <w:proofErr w:type="spellEnd"/>
+      <w:r>
+        <w:rPr>
+          <w:rFonts w:ascii="Arial" w:hAnsi="Arial" w:cs="Arial"/>
+          <w:spacing w:val="-8"/>
+        </w:rPr>
+        <w:t xml:space="preserve"> </w:t>
+      </w:r>
+      <w:proofErr w:type="spellStart"/>
+      <w:r>
+        <w:rPr>
+          <w:rFonts w:ascii="Arial" w:hAnsi="Arial" w:cs="Arial"/>
+          <w:spacing w:val="-8"/>
+        </w:rPr>
+        <w:t>Perubahan</w:t>
+      </w:r>
+      <w:proofErr w:type="spellEnd"/>
+      <w:r>
+        <w:rPr>
+          <w:rFonts w:ascii="Arial" w:hAnsi="Arial" w:cs="Arial"/>
+          <w:spacing w:val="-8"/>
+        </w:rPr>
+        <w:t xml:space="preserve"> </w:t>
+      </w:r>
+      <w:proofErr w:type="spellStart"/>
+      <w:r>
+        <w:rPr>
+          <w:rFonts w:ascii="Arial" w:hAnsi="Arial" w:cs="Arial"/>
+          <w:spacing w:val="-8"/>
+        </w:rPr>
+        <w:t>atas</w:t>
+      </w:r>
+      <w:proofErr w:type="spellEnd"/>
+      <w:r>
+        <w:rPr>
+          <w:rFonts w:ascii="Arial" w:hAnsi="Arial" w:cs="Arial"/>
+          <w:spacing w:val="-8"/>
+        </w:rPr>
+        <w:t xml:space="preserve"> </w:t>
+      </w:r>
+      <w:proofErr w:type="spellStart"/>
+      <w:r>
+        <w:rPr>
+          <w:rFonts w:ascii="Arial" w:hAnsi="Arial" w:cs="Arial"/>
+          <w:spacing w:val="-8"/>
+        </w:rPr>
+        <w:t>Peraturan</w:t>
+      </w:r>
+      <w:proofErr w:type="spellEnd"/>
+      <w:r>
+        <w:rPr>
+          <w:rFonts w:ascii="Arial" w:hAnsi="Arial" w:cs="Arial"/>
+          <w:spacing w:val="-8"/>
+        </w:rPr>
+        <w:t xml:space="preserve"> </w:t>
+      </w:r>
+      <w:proofErr w:type="spellStart"/>
+      <w:r>
+        <w:rPr>
+          <w:rFonts w:ascii="Arial" w:hAnsi="Arial" w:cs="Arial"/>
+          <w:spacing w:val="-8"/>
+        </w:rPr>
+        <w:t>Kepala</w:t>
+      </w:r>
+      <w:proofErr w:type="spellEnd"/>
+      <w:r>
+        <w:rPr>
+          <w:rFonts w:ascii="Arial" w:hAnsi="Arial" w:cs="Arial"/>
+          <w:spacing w:val="-8"/>
+        </w:rPr>
+        <w:t xml:space="preserve"> </w:t>
+      </w:r>
+      <w:proofErr w:type="spellStart"/>
+      <w:r>
+        <w:rPr>
+          <w:rFonts w:ascii="Arial" w:hAnsi="Arial" w:cs="Arial"/>
+          <w:spacing w:val="-8"/>
+        </w:rPr>
+        <w:t>Kepolisian</w:t>
+      </w:r>
+      <w:proofErr w:type="spellEnd"/>
+      <w:r>
+        <w:rPr>
+          <w:rFonts w:ascii="Arial" w:hAnsi="Arial" w:cs="Arial"/>
+          <w:spacing w:val="-8"/>
+        </w:rPr>
+        <w:t xml:space="preserve"> Negara </w:t>
+      </w:r>
+      <w:proofErr w:type="spellStart"/>
+      <w:r>
+        <w:rPr>
+          <w:rFonts w:ascii="Arial" w:hAnsi="Arial" w:cs="Arial"/>
+          <w:spacing w:val="-8"/>
+        </w:rPr>
+        <w:t>Republik</w:t>
+      </w:r>
+      <w:proofErr w:type="spellEnd"/>
+      <w:r>
+        <w:rPr>
+          <w:rFonts w:ascii="Arial" w:hAnsi="Arial" w:cs="Arial"/>
+          <w:spacing w:val="-8"/>
+        </w:rPr>
+        <w:t xml:space="preserve"> Indonesia </w:t>
+      </w:r>
+      <w:proofErr w:type="spellStart"/>
+      <w:r>
+        <w:rPr>
+          <w:rFonts w:ascii="Arial" w:hAnsi="Arial" w:cs="Arial"/>
+          <w:spacing w:val="-8"/>
+        </w:rPr>
+        <w:t>Nomor</w:t>
+      </w:r>
+      <w:proofErr w:type="spellEnd"/>
+      <w:r>
+        <w:rPr>
+          <w:rFonts w:ascii="Arial" w:hAnsi="Arial" w:cs="Arial"/>
+          <w:spacing w:val="-8"/>
+        </w:rPr>
+        <w:t xml:space="preserve"> 6 </w:t>
+      </w:r>
+      <w:proofErr w:type="spellStart"/>
+      <w:r>
+        <w:rPr>
+          <w:rFonts w:ascii="Arial" w:hAnsi="Arial" w:cs="Arial"/>
+          <w:spacing w:val="-8"/>
+        </w:rPr>
+        <w:t>Tahun</w:t>
+      </w:r>
+      <w:proofErr w:type="spellEnd"/>
+      <w:r>
+        <w:rPr>
+          <w:rFonts w:ascii="Arial" w:hAnsi="Arial" w:cs="Arial"/>
+          <w:spacing w:val="-8"/>
+        </w:rPr>
+        <w:t xml:space="preserve"> 2017 </w:t>
+      </w:r>
+      <w:proofErr w:type="spellStart"/>
+      <w:r>
+        <w:rPr>
+          <w:rFonts w:ascii="Arial" w:hAnsi="Arial" w:cs="Arial"/>
+          <w:spacing w:val="-8"/>
+        </w:rPr>
+        <w:t>tentang</w:t>
+      </w:r>
+      <w:proofErr w:type="spellEnd"/>
+      <w:r>
+        <w:rPr>
+          <w:rFonts w:ascii="Arial" w:hAnsi="Arial" w:cs="Arial"/>
+          <w:spacing w:val="-8"/>
+        </w:rPr>
+        <w:t xml:space="preserve"> </w:t>
+      </w:r>
+      <w:proofErr w:type="spellStart"/>
+      <w:r>
+        <w:rPr>
+          <w:rFonts w:ascii="Arial" w:hAnsi="Arial" w:cs="Arial"/>
+          <w:spacing w:val="-8"/>
+        </w:rPr>
+        <w:t>Susunan</w:t>
+      </w:r>
+      <w:proofErr w:type="spellEnd"/>
+      <w:r>
+        <w:rPr>
+          <w:rFonts w:ascii="Arial" w:hAnsi="Arial" w:cs="Arial"/>
+          <w:spacing w:val="-8"/>
+        </w:rPr>
+        <w:t xml:space="preserve"> </w:t>
+      </w:r>
+      <w:proofErr w:type="spellStart"/>
+      <w:r>
+        <w:rPr>
+          <w:rFonts w:ascii="Arial" w:hAnsi="Arial" w:cs="Arial"/>
+          <w:spacing w:val="-8"/>
+        </w:rPr>
+        <w:t>Organisasi</w:t>
+      </w:r>
+      <w:proofErr w:type="spellEnd"/>
+      <w:r>
+        <w:rPr>
+          <w:rFonts w:ascii="Arial" w:hAnsi="Arial" w:cs="Arial"/>
+          <w:spacing w:val="-8"/>
+        </w:rPr>
+        <w:t xml:space="preserve"> dan Tata </w:t>
+      </w:r>
+      <w:proofErr w:type="spellStart"/>
+      <w:r>
+        <w:rPr>
+          <w:rFonts w:ascii="Arial" w:hAnsi="Arial" w:cs="Arial"/>
+          <w:spacing w:val="-8"/>
+        </w:rPr>
+        <w:t>Kerja</w:t>
+      </w:r>
+      <w:proofErr w:type="spellEnd"/>
+      <w:r>
+        <w:rPr>
+          <w:rFonts w:ascii="Arial" w:hAnsi="Arial" w:cs="Arial"/>
+          <w:spacing w:val="-8"/>
+        </w:rPr>
+        <w:t xml:space="preserve"> </w:t>
+      </w:r>
+      <w:proofErr w:type="spellStart"/>
+      <w:r>
+        <w:rPr>
+          <w:rFonts w:ascii="Arial" w:hAnsi="Arial" w:cs="Arial"/>
+          <w:spacing w:val="-8"/>
+        </w:rPr>
+        <w:t>Satuan</w:t>
+      </w:r>
+      <w:proofErr w:type="spellEnd"/>
+      <w:r>
+        <w:rPr>
+          <w:rFonts w:ascii="Arial" w:hAnsi="Arial" w:cs="Arial"/>
+          <w:spacing w:val="-8"/>
+        </w:rPr>
+        <w:t xml:space="preserve"> </w:t>
+      </w:r>
+      <w:proofErr w:type="spellStart"/>
+      <w:r>
+        <w:rPr>
+          <w:rFonts w:ascii="Arial" w:hAnsi="Arial" w:cs="Arial"/>
+          <w:spacing w:val="-8"/>
+        </w:rPr>
+        <w:t>Organisasi</w:t>
+      </w:r>
+      <w:proofErr w:type="spellEnd"/>
+      <w:r>
+        <w:rPr>
+          <w:rFonts w:ascii="Arial" w:hAnsi="Arial" w:cs="Arial"/>
+          <w:spacing w:val="-8"/>
+        </w:rPr>
+        <w:t xml:space="preserve"> pada Tingkat </w:t>
+      </w:r>
+      <w:proofErr w:type="spellStart"/>
+      <w:r>
+        <w:rPr>
+          <w:rFonts w:ascii="Arial" w:hAnsi="Arial" w:cs="Arial"/>
+          <w:spacing w:val="-8"/>
+        </w:rPr>
+        <w:t>Markas</w:t>
+      </w:r>
+      <w:proofErr w:type="spellEnd"/>
+      <w:r>
+        <w:rPr>
+          <w:rFonts w:ascii="Arial" w:hAnsi="Arial" w:cs="Arial"/>
+          <w:spacing w:val="-8"/>
+        </w:rPr>
+        <w:t xml:space="preserve"> </w:t>
+      </w:r>
+      <w:proofErr w:type="spellStart"/>
+      <w:r>
+        <w:rPr>
+          <w:rFonts w:ascii="Arial" w:hAnsi="Arial" w:cs="Arial"/>
+          <w:spacing w:val="-8"/>
+        </w:rPr>
+        <w:t>Besar</w:t>
+      </w:r>
+      <w:proofErr w:type="spellEnd"/>
+      <w:r>
+        <w:rPr>
+          <w:rFonts w:ascii="Arial" w:hAnsi="Arial" w:cs="Arial"/>
+          <w:spacing w:val="-8"/>
+        </w:rPr>
+        <w:t xml:space="preserve"> </w:t>
+      </w:r>
+      <w:proofErr w:type="spellStart"/>
+      <w:r>
+        <w:rPr>
+          <w:rFonts w:ascii="Arial" w:hAnsi="Arial" w:cs="Arial"/>
+          <w:spacing w:val="-8"/>
+        </w:rPr>
+        <w:t>Kepolisian</w:t>
+      </w:r>
+      <w:proofErr w:type="spellEnd"/>
+      <w:r>
+        <w:rPr>
+          <w:rFonts w:ascii="Arial" w:hAnsi="Arial" w:cs="Arial"/>
+          <w:spacing w:val="-8"/>
+        </w:rPr>
+        <w:t xml:space="preserve"> Negara </w:t>
+      </w:r>
+      <w:proofErr w:type="spellStart"/>
+      <w:r>
+        <w:rPr>
+          <w:rFonts w:ascii="Arial" w:hAnsi="Arial" w:cs="Arial"/>
+          <w:spacing w:val="-8"/>
+        </w:rPr>
+        <w:t>Republik</w:t>
+      </w:r>
+      <w:proofErr w:type="spellEnd"/>
+      <w:r>
+        <w:rPr>
+          <w:rFonts w:ascii="Arial" w:hAnsi="Arial" w:cs="Arial"/>
+          <w:spacing w:val="-8"/>
+        </w:rPr>
+        <w:t xml:space="preserve"> Indonesia</w:t>
       </w:r>
       <w:r>
         <w:rPr>
@@ -1583,57 +2621,65 @@
           <w:rFonts w:ascii="Arial" w:hAnsi="Arial" w:cs="Arial"/>
           <w:spacing w:val="-8"/>
         </w:rPr>
-        <w:t xml:space="preserve">ota Dinas Kepala Biro Pengamanan Internal Divisi Profesi dan Pengamanan Polri Nomor: </w:t>
-      </w:r>
-      <w:r>
-        <w:rPr>
-          <w:rFonts w:ascii="Arial" w:hAnsi="Arial" w:cs="Arial"/>
-          <w:spacing w:val="-8"/>
-        </w:rPr>
-        <w:t>${no_nota_dinas}</w:t>
-      </w:r>
-      <w:r>
-        <w:rPr>
-          <w:rFonts w:ascii="Arial" w:hAnsi="Arial" w:cs="Arial"/>
-          <w:spacing w:val="-8"/>
-        </w:rPr>
-        <w:t xml:space="preserve"> tanggal </w:t>
-      </w:r>
-      <w:r>
-        <w:rPr>
-          <w:rFonts w:ascii="Arial" w:hAnsi="Arial" w:cs="Arial"/>
-          <w:spacing w:val="-8"/>
-        </w:rPr>
-        <w:t>${tanggal_no_dinas}</w:t>
-      </w:r>
-      <w:r>
-        <w:rPr>
-          <w:rFonts w:ascii="Arial" w:hAnsi="Arial" w:cs="Arial"/>
-          <w:spacing w:val="-8"/>
-        </w:rPr>
-        <w:t xml:space="preserve"> perihal laporan hasil penyelidikan tentang dugaan penyalahgunaan wewenang dilakukan oleh </w:t>
-      </w:r>
-      <w:r>
-        <w:rPr>
-          <w:rFonts w:ascii="Arial" w:hAnsi="Arial" w:cs="Arial"/>
-          <w:spacing w:val="-8"/>
-        </w:rPr>
-        <w:t>${pangkat} ${terlapor}</w:t>
-      </w:r>
-      <w:r>
-        <w:rPr>
-          <w:rFonts w:ascii="Arial" w:hAnsi="Arial" w:cs="Arial"/>
-          <w:spacing w:val="-8"/>
-        </w:rPr>
-        <w:t xml:space="preserve">. saat menjabat sebagai </w:t>
-      </w:r>
-      <w:r>
-        <w:rPr>
-          <w:rFonts w:ascii="Arial" w:hAnsi="Arial" w:cs="Arial"/>
-          <w:spacing w:val="-8"/>
-        </w:rPr>
-        <w:t>${jabatan}</w:t>
-      </w:r>
+        <w:t xml:space="preserve">ota Dinas </w:t>
+      </w:r>
+      <w:proofErr w:type="spellStart"/>
+      <w:r>
+        <w:rPr>
+          <w:rFonts w:ascii="Arial" w:hAnsi="Arial" w:cs="Arial"/>
+          <w:spacing w:val="-8"/>
+        </w:rPr>
+        <w:t>Kepala</w:t>
+      </w:r>
+      <w:proofErr w:type="spellEnd"/>
+      <w:r>
+        <w:rPr>
+          <w:rFonts w:ascii="Arial" w:hAnsi="Arial" w:cs="Arial"/>
+          <w:spacing w:val="-8"/>
+        </w:rPr>
+        <w:t xml:space="preserve"> Biro </w:t>
+      </w:r>
+      <w:proofErr w:type="spellStart"/>
+      <w:r>
+        <w:rPr>
+          <w:rFonts w:ascii="Arial" w:hAnsi="Arial" w:cs="Arial"/>
+          <w:spacing w:val="-8"/>
+        </w:rPr>
+        <w:t>Pengamanan</w:t>
+      </w:r>
+      <w:proofErr w:type="spellEnd"/>
+      <w:r>
+        <w:rPr>
+          <w:rFonts w:ascii="Arial" w:hAnsi="Arial" w:cs="Arial"/>
+          <w:spacing w:val="-8"/>
+        </w:rPr>
+        <w:t xml:space="preserve"> Internal Divisi </w:t>
+      </w:r>
+      <w:proofErr w:type="spellStart"/>
+      <w:r>
+        <w:rPr>
+          <w:rFonts w:ascii="Arial" w:hAnsi="Arial" w:cs="Arial"/>
+          <w:spacing w:val="-8"/>
+        </w:rPr>
+        <w:t>Profesi</w:t>
+      </w:r>
+      <w:proofErr w:type="spellEnd"/>
+      <w:r>
+        <w:rPr>
+          <w:rFonts w:ascii="Arial" w:hAnsi="Arial" w:cs="Arial"/>
+          <w:spacing w:val="-8"/>
+        </w:rPr>
+        <w:t xml:space="preserve"> dan </w:t>
+      </w:r>
+      <w:proofErr w:type="spellStart"/>
+      <w:r>
+        <w:rPr>
+          <w:rFonts w:ascii="Arial" w:hAnsi="Arial" w:cs="Arial"/>
+          <w:spacing w:val="-8"/>
+        </w:rPr>
+        <w:t>Pengamanan</w:t>
+      </w:r>
+      <w:proofErr w:type="spellEnd"/>
       <w:r>
         <w:rPr>
           <w:rFonts w:ascii="Arial" w:hAnsi="Arial" w:cs="Arial"/>
@@ -1641,13 +2687,421 @@
         </w:rPr>
         <w:t xml:space="preserve"> </w:t>
       </w:r>
-      <w:r>
-        <w:rPr>
-          <w:rFonts w:ascii="Arial" w:hAnsi="Arial" w:cs="Arial"/>
-          <w:spacing w:val="-8"/>
-        </w:rPr>
-        <w:t>diduga melakukan</w:t>
-      </w:r>
+      <w:proofErr w:type="spellStart"/>
+      <w:r>
+        <w:rPr>
+          <w:rFonts w:ascii="Arial" w:hAnsi="Arial" w:cs="Arial"/>
+          <w:spacing w:val="-8"/>
+        </w:rPr>
+        <w:t>Polri</w:t>
+      </w:r>
+      <w:proofErr w:type="spellEnd"/>
+      <w:r>
+        <w:rPr>
+          <w:rFonts w:ascii="Arial" w:hAnsi="Arial" w:cs="Arial"/>
+          <w:spacing w:val="-8"/>
+        </w:rPr>
+        <w:t xml:space="preserve"> </w:t>
+      </w:r>
+      <w:proofErr w:type="spellStart"/>
+      <w:r>
+        <w:rPr>
+          <w:rFonts w:ascii="Arial" w:hAnsi="Arial" w:cs="Arial"/>
+          <w:spacing w:val="-8"/>
+        </w:rPr>
+        <w:t>Nomor</w:t>
+      </w:r>
+      <w:proofErr w:type="spellEnd"/>
+      <w:r>
+        <w:rPr>
+          <w:rFonts w:ascii="Arial" w:hAnsi="Arial" w:cs="Arial"/>
+          <w:spacing w:val="-8"/>
+        </w:rPr>
+        <w:t xml:space="preserve">: </w:t>
+      </w:r>
+      <w:r>
+        <w:rPr>
+          <w:rFonts w:ascii="Arial" w:hAnsi="Arial" w:cs="Arial"/>
+          <w:spacing w:val="-8"/>
+        </w:rPr>
+        <w:t>${</w:t>
+      </w:r>
+      <w:proofErr w:type="spellStart"/>
+      <w:r>
+        <w:rPr>
+          <w:rFonts w:ascii="Arial" w:hAnsi="Arial" w:cs="Arial"/>
+          <w:spacing w:val="-8"/>
+        </w:rPr>
+        <w:t>no_nota_dinas</w:t>
+      </w:r>
+      <w:proofErr w:type="spellEnd"/>
+      <w:r>
+        <w:rPr>
+          <w:rFonts w:ascii="Arial" w:hAnsi="Arial" w:cs="Arial"/>
+          <w:spacing w:val="-8"/>
+        </w:rPr>
+        <w:t>}</w:t>
+      </w:r>
+      <w:r>
+        <w:rPr>
+          <w:rFonts w:ascii="Arial" w:hAnsi="Arial" w:cs="Arial"/>
+          <w:spacing w:val="-8"/>
+        </w:rPr>
+        <w:t xml:space="preserve"> </w:t>
+      </w:r>
+      <w:proofErr w:type="spellStart"/>
+      <w:r>
+        <w:rPr>
+          <w:rFonts w:ascii="Arial" w:hAnsi="Arial" w:cs="Arial"/>
+          <w:spacing w:val="-8"/>
+        </w:rPr>
+        <w:t>tanggal</w:t>
+      </w:r>
+      <w:proofErr w:type="spellEnd"/>
+      <w:r>
+        <w:rPr>
+          <w:rFonts w:ascii="Arial" w:hAnsi="Arial" w:cs="Arial"/>
+          <w:spacing w:val="-8"/>
+        </w:rPr>
+        <w:t xml:space="preserve"> </w:t>
+      </w:r>
+      <w:r>
+        <w:rPr>
+          <w:rFonts w:ascii="Arial" w:hAnsi="Arial" w:cs="Arial"/>
+          <w:spacing w:val="-8"/>
+        </w:rPr>
+        <w:t>${</w:t>
+      </w:r>
+      <w:proofErr w:type="spellStart"/>
+      <w:r>
+        <w:rPr>
+          <w:rFonts w:ascii="Arial" w:hAnsi="Arial" w:cs="Arial"/>
+          <w:spacing w:val="-8"/>
+        </w:rPr>
+        <w:t>tanggal_no</w:t>
+      </w:r>
+      <w:r>
+        <w:rPr>
+          <w:rFonts w:ascii="Arial" w:hAnsi="Arial" w:cs="Arial"/>
+          <w:spacing w:val="-8"/>
+        </w:rPr>
+        <w:t>ta</w:t>
+      </w:r>
+      <w:r>
+        <w:rPr>
+          <w:rFonts w:ascii="Arial" w:hAnsi="Arial" w:cs="Arial"/>
+          <w:spacing w:val="-8"/>
+        </w:rPr>
+        <w:t>_dinas</w:t>
+      </w:r>
+      <w:proofErr w:type="spellEnd"/>
+      <w:r>
+        <w:rPr>
+          <w:rFonts w:ascii="Arial" w:hAnsi="Arial" w:cs="Arial"/>
+          <w:spacing w:val="-8"/>
+        </w:rPr>
+        <w:t>}</w:t>
+      </w:r>
+      <w:r>
+        <w:rPr>
+          <w:rFonts w:ascii="Arial" w:hAnsi="Arial" w:cs="Arial"/>
+          <w:spacing w:val="-8"/>
+        </w:rPr>
+        <w:t xml:space="preserve"> </w:t>
+      </w:r>
+      <w:proofErr w:type="spellStart"/>
+      <w:r>
+        <w:rPr>
+          <w:rFonts w:ascii="Arial" w:hAnsi="Arial" w:cs="Arial"/>
+          <w:spacing w:val="-8"/>
+        </w:rPr>
+        <w:t>perihal</w:t>
+      </w:r>
+      <w:proofErr w:type="spellEnd"/>
+      <w:r>
+        <w:rPr>
+          <w:rFonts w:ascii="Arial" w:hAnsi="Arial" w:cs="Arial"/>
+          <w:spacing w:val="-8"/>
+        </w:rPr>
+        <w:t xml:space="preserve"> </w:t>
+      </w:r>
+      <w:proofErr w:type="spellStart"/>
+      <w:r>
+        <w:rPr>
+          <w:rFonts w:ascii="Arial" w:hAnsi="Arial" w:cs="Arial"/>
+          <w:spacing w:val="-8"/>
+        </w:rPr>
+        <w:t>laporan</w:t>
+      </w:r>
+      <w:proofErr w:type="spellEnd"/>
+      <w:r>
+        <w:rPr>
+          <w:rFonts w:ascii="Arial" w:hAnsi="Arial" w:cs="Arial"/>
+          <w:spacing w:val="-8"/>
+        </w:rPr>
+        <w:t xml:space="preserve"> </w:t>
+      </w:r>
+      <w:proofErr w:type="spellStart"/>
+      <w:r>
+        <w:rPr>
+          <w:rFonts w:ascii="Arial" w:hAnsi="Arial" w:cs="Arial"/>
+          <w:spacing w:val="-8"/>
+        </w:rPr>
+        <w:t>hasil</w:t>
+      </w:r>
+      <w:proofErr w:type="spellEnd"/>
+      <w:r>
+        <w:rPr>
+          <w:rFonts w:ascii="Arial" w:hAnsi="Arial" w:cs="Arial"/>
+          <w:spacing w:val="-8"/>
+        </w:rPr>
+        <w:t xml:space="preserve"> </w:t>
+      </w:r>
+      <w:proofErr w:type="spellStart"/>
+      <w:r>
+        <w:rPr>
+          <w:rFonts w:ascii="Arial" w:hAnsi="Arial" w:cs="Arial"/>
+          <w:spacing w:val="-8"/>
+        </w:rPr>
+        <w:t>penyelidikan</w:t>
+      </w:r>
+      <w:proofErr w:type="spellEnd"/>
+      <w:r>
+        <w:rPr>
+          <w:rFonts w:ascii="Arial" w:hAnsi="Arial" w:cs="Arial"/>
+          <w:spacing w:val="-8"/>
+        </w:rPr>
+        <w:t xml:space="preserve"> </w:t>
+      </w:r>
+      <w:proofErr w:type="spellStart"/>
+      <w:r>
+        <w:rPr>
+          <w:rFonts w:ascii="Arial" w:hAnsi="Arial" w:cs="Arial"/>
+          <w:spacing w:val="-8"/>
+        </w:rPr>
+        <w:t>tentang</w:t>
+      </w:r>
+      <w:proofErr w:type="spellEnd"/>
+      <w:r>
+        <w:rPr>
+          <w:rFonts w:ascii="Arial" w:hAnsi="Arial" w:cs="Arial"/>
+          <w:spacing w:val="-8"/>
+        </w:rPr>
+        <w:t xml:space="preserve"> </w:t>
+      </w:r>
+      <w:proofErr w:type="spellStart"/>
+      <w:r>
+        <w:rPr>
+          <w:rFonts w:ascii="Arial" w:hAnsi="Arial" w:cs="Arial"/>
+          <w:spacing w:val="-8"/>
+        </w:rPr>
+        <w:t>dugaan</w:t>
+      </w:r>
+      <w:proofErr w:type="spellEnd"/>
+      <w:r>
+        <w:rPr>
+          <w:rFonts w:ascii="Arial" w:hAnsi="Arial" w:cs="Arial"/>
+          <w:spacing w:val="-8"/>
+        </w:rPr>
+        <w:t xml:space="preserve"> </w:t>
+      </w:r>
+      <w:proofErr w:type="spellStart"/>
+      <w:r>
+        <w:rPr>
+          <w:rFonts w:ascii="Arial" w:hAnsi="Arial" w:cs="Arial"/>
+          <w:spacing w:val="-8"/>
+        </w:rPr>
+        <w:t>penyalahgunaan</w:t>
+      </w:r>
+      <w:proofErr w:type="spellEnd"/>
+      <w:r>
+        <w:rPr>
+          <w:rFonts w:ascii="Arial" w:hAnsi="Arial" w:cs="Arial"/>
+          <w:spacing w:val="-8"/>
+        </w:rPr>
+        <w:t xml:space="preserve"> </w:t>
+      </w:r>
+      <w:proofErr w:type="spellStart"/>
+      <w:r>
+        <w:rPr>
+          <w:rFonts w:ascii="Arial" w:hAnsi="Arial" w:cs="Arial"/>
+          <w:spacing w:val="-8"/>
+        </w:rPr>
+        <w:t>wewenang</w:t>
+      </w:r>
+      <w:proofErr w:type="spellEnd"/>
+      <w:r>
+        <w:rPr>
+          <w:rFonts w:ascii="Arial" w:hAnsi="Arial" w:cs="Arial"/>
+          <w:spacing w:val="-8"/>
+        </w:rPr>
+        <w:t xml:space="preserve"> </w:t>
+      </w:r>
+      <w:proofErr w:type="spellStart"/>
+      <w:r>
+        <w:rPr>
+          <w:rFonts w:ascii="Arial" w:hAnsi="Arial" w:cs="Arial"/>
+          <w:spacing w:val="-8"/>
+        </w:rPr>
+        <w:t>dilakukan</w:t>
+      </w:r>
+      <w:proofErr w:type="spellEnd"/>
+      <w:r>
+        <w:rPr>
+          <w:rFonts w:ascii="Arial" w:hAnsi="Arial" w:cs="Arial"/>
+          <w:spacing w:val="-8"/>
+        </w:rPr>
+        <w:t xml:space="preserve"> oleh </w:t>
+      </w:r>
+      <w:r>
+        <w:rPr>
+          <w:rFonts w:ascii="Arial" w:hAnsi="Arial" w:cs="Arial"/>
+          <w:spacing w:val="-8"/>
+        </w:rPr>
+        <w:t>${</w:t>
+      </w:r>
+      <w:proofErr w:type="spellStart"/>
+      <w:r>
+        <w:rPr>
+          <w:rFonts w:ascii="Arial" w:hAnsi="Arial" w:cs="Arial"/>
+          <w:spacing w:val="-8"/>
+        </w:rPr>
+        <w:t>pangkat</w:t>
+      </w:r>
+      <w:proofErr w:type="spellEnd"/>
+      <w:r>
+        <w:rPr>
+          <w:rFonts w:ascii="Arial" w:hAnsi="Arial" w:cs="Arial"/>
+          <w:spacing w:val="-8"/>
+        </w:rPr>
+        <w:t>} ${</w:t>
+      </w:r>
+      <w:proofErr w:type="spellStart"/>
+      <w:r>
+        <w:rPr>
+          <w:rFonts w:ascii="Arial" w:hAnsi="Arial" w:cs="Arial"/>
+          <w:spacing w:val="-8"/>
+        </w:rPr>
+        <w:t>terlapor</w:t>
+      </w:r>
+      <w:proofErr w:type="spellEnd"/>
+      <w:r>
+        <w:rPr>
+          <w:rFonts w:ascii="Arial" w:hAnsi="Arial" w:cs="Arial"/>
+          <w:spacing w:val="-8"/>
+        </w:rPr>
+        <w:t>}</w:t>
+      </w:r>
+      <w:r>
+        <w:rPr>
+          <w:rFonts w:ascii="Arial" w:hAnsi="Arial" w:cs="Arial"/>
+          <w:spacing w:val="-8"/>
+        </w:rPr>
+        <w:t xml:space="preserve">. </w:t>
+      </w:r>
+      <w:proofErr w:type="spellStart"/>
+      <w:r>
+        <w:rPr>
+          <w:rFonts w:ascii="Arial" w:hAnsi="Arial" w:cs="Arial"/>
+          <w:spacing w:val="-8"/>
+        </w:rPr>
+        <w:t>saat</w:t>
+      </w:r>
+      <w:proofErr w:type="spellEnd"/>
+      <w:r>
+        <w:rPr>
+          <w:rFonts w:ascii="Arial" w:hAnsi="Arial" w:cs="Arial"/>
+          <w:spacing w:val="-8"/>
+        </w:rPr>
+        <w:t xml:space="preserve"> </w:t>
+      </w:r>
+      <w:proofErr w:type="spellStart"/>
+      <w:r>
+        <w:rPr>
+          <w:rFonts w:ascii="Arial" w:hAnsi="Arial" w:cs="Arial"/>
+          <w:spacing w:val="-8"/>
+        </w:rPr>
+        <w:t>menjabat</w:t>
+      </w:r>
+      <w:proofErr w:type="spellEnd"/>
+      <w:r>
+        <w:rPr>
+          <w:rFonts w:ascii="Arial" w:hAnsi="Arial" w:cs="Arial"/>
+          <w:spacing w:val="-8"/>
+        </w:rPr>
+        <w:t xml:space="preserve"> </w:t>
+      </w:r>
+      <w:proofErr w:type="spellStart"/>
+      <w:r>
+        <w:rPr>
+          <w:rFonts w:ascii="Arial" w:hAnsi="Arial" w:cs="Arial"/>
+          <w:spacing w:val="-8"/>
+        </w:rPr>
+        <w:t>sebagai</w:t>
+      </w:r>
+      <w:proofErr w:type="spellEnd"/>
+      <w:r>
+        <w:rPr>
+          <w:rFonts w:ascii="Arial" w:hAnsi="Arial" w:cs="Arial"/>
+          <w:spacing w:val="-8"/>
+        </w:rPr>
+        <w:t xml:space="preserve"> </w:t>
+      </w:r>
+      <w:r>
+        <w:rPr>
+          <w:rFonts w:ascii="Arial" w:hAnsi="Arial" w:cs="Arial"/>
+          <w:spacing w:val="-8"/>
+        </w:rPr>
+        <w:t>${</w:t>
+      </w:r>
+      <w:proofErr w:type="spellStart"/>
+      <w:r>
+        <w:rPr>
+          <w:rFonts w:ascii="Arial" w:hAnsi="Arial" w:cs="Arial"/>
+          <w:spacing w:val="-8"/>
+        </w:rPr>
+        <w:t>jabatan</w:t>
+      </w:r>
+      <w:proofErr w:type="spellEnd"/>
+      <w:r>
+        <w:rPr>
+          <w:rFonts w:ascii="Arial" w:hAnsi="Arial" w:cs="Arial"/>
+          <w:spacing w:val="-8"/>
+        </w:rPr>
+        <w:t>}</w:t>
+      </w:r>
+      <w:r>
+        <w:rPr>
+          <w:rFonts w:ascii="Arial" w:hAnsi="Arial" w:cs="Arial"/>
+          <w:spacing w:val="-8"/>
+        </w:rPr>
+        <w:t xml:space="preserve"> </w:t>
+      </w:r>
+      <w:proofErr w:type="spellStart"/>
+      <w:r>
+        <w:rPr>
+          <w:rFonts w:ascii="Arial" w:hAnsi="Arial" w:cs="Arial"/>
+          <w:spacing w:val="-8"/>
+        </w:rPr>
+        <w:t>diduga</w:t>
+      </w:r>
+      <w:proofErr w:type="spellEnd"/>
+      <w:r>
+        <w:rPr>
+          <w:rFonts w:ascii="Arial" w:hAnsi="Arial" w:cs="Arial"/>
+          <w:spacing w:val="-8"/>
+        </w:rPr>
+        <w:t xml:space="preserve"> </w:t>
+      </w:r>
+      <w:proofErr w:type="spellStart"/>
+      <w:r>
+        <w:rPr>
+          <w:rFonts w:ascii="Arial" w:hAnsi="Arial" w:cs="Arial"/>
+          <w:spacing w:val="-8"/>
+        </w:rPr>
+        <w:t>melakukan</w:t>
+      </w:r>
+      <w:proofErr w:type="spellEnd"/>
       <w:r>
         <w:rPr>
           <w:rFonts w:ascii="Arial" w:hAnsi="Arial" w:cs="Arial"/>
@@ -1661,7 +3115,23 @@
           <w:rFonts w:ascii="Arial" w:hAnsi="Arial" w:cs="Arial"/>
           <w:spacing w:val="-8"/>
         </w:rPr>
-        <w:t>${wujud_perbuatan}</w:t>
+        <w:t>${</w:t>
+      </w:r>
+      <w:proofErr w:type="spellStart"/>
+      <w:r>
+        <w:rPr>
+          <w:rFonts w:ascii="Arial" w:hAnsi="Arial" w:cs="Arial"/>
+          <w:spacing w:val="-8"/>
+        </w:rPr>
+        <w:t>wujud_perbuatan</w:t>
+      </w:r>
+      <w:proofErr w:type="spellEnd"/>
+      <w:r>
+        <w:rPr>
+          <w:rFonts w:ascii="Arial" w:hAnsi="Arial" w:cs="Arial"/>
+          <w:spacing w:val="-8"/>
+        </w:rPr>
+        <w:t>}</w:t>
       </w:r>
       <w:r>
         <w:rPr>
@@ -1717,14 +3187,7 @@
           <w:spacing w:val="-6"/>
           <w:lang w:val="it-IT"/>
         </w:rPr>
-        <w:t xml:space="preserve">Sehubungan dengan rujukan tersebut di atas, bersama ini dihadapkan kepada Ka.                 </w:t>
-      </w:r>
-      <w:r>
-        <w:rPr>
-          <w:rFonts w:ascii="Arial" w:hAnsi="Arial" w:cs="Arial"/>
-          <w:spacing w:val="-6"/>
-        </w:rPr>
-        <w:t>5</w:t>
+        <w:t>Sehubungan dengan rujukan tersebut di atas, bersama ini dihadapkan kepada Ka</w:t>
       </w:r>
       <w:r>
         <w:rPr>
@@ -1732,14 +3195,14 @@
           <w:spacing w:val="-6"/>
           <w:lang w:val="it-IT"/>
         </w:rPr>
-        <w:t xml:space="preserve"> (</w:t>
+        <w:t xml:space="preserve">. </w:t>
       </w:r>
       <w:r>
         <w:rPr>
           <w:rFonts w:ascii="Arial" w:hAnsi="Arial" w:cs="Arial"/>
           <w:spacing w:val="-6"/>
         </w:rPr>
-        <w:t>lima</w:t>
+        <w:t>5</w:t>
       </w:r>
       <w:r>
         <w:rPr>
@@ -1747,6 +3210,21 @@
           <w:spacing w:val="-6"/>
           <w:lang w:val="it-IT"/>
         </w:rPr>
+        <w:t xml:space="preserve"> (</w:t>
+      </w:r>
+      <w:r>
+        <w:rPr>
+          <w:rFonts w:ascii="Arial" w:hAnsi="Arial" w:cs="Arial"/>
+          <w:spacing w:val="-6"/>
+        </w:rPr>
+        <w:t>lima</w:t>
+      </w:r>
+      <w:r>
+        <w:rPr>
+          <w:rFonts w:ascii="Arial" w:hAnsi="Arial" w:cs="Arial"/>
+          <w:spacing w:val="-6"/>
+          <w:lang w:val="it-IT"/>
+        </w:rPr>
         <w:t xml:space="preserve">) personel Rowabprof Divpropam Polri untuk melakukan </w:t>
       </w:r>
       <w:r>
@@ -1770,7 +3248,39 @@
           <w:rFonts w:ascii="Arial" w:hAnsi="Arial" w:cs="Arial"/>
           <w:spacing w:val="-8"/>
         </w:rPr>
-        <w:t>${pangkat} ${terlapor}</w:t>
+        <w:t>${</w:t>
+      </w:r>
+      <w:proofErr w:type="spellStart"/>
+      <w:r>
+        <w:rPr>
+          <w:rFonts w:ascii="Arial" w:hAnsi="Arial" w:cs="Arial"/>
+          <w:spacing w:val="-8"/>
+        </w:rPr>
+        <w:t>pangkat</w:t>
+      </w:r>
+      <w:proofErr w:type="spellEnd"/>
+      <w:r>
+        <w:rPr>
+          <w:rFonts w:ascii="Arial" w:hAnsi="Arial" w:cs="Arial"/>
+          <w:spacing w:val="-8"/>
+        </w:rPr>
+        <w:t>} ${</w:t>
+      </w:r>
+      <w:proofErr w:type="spellStart"/>
+      <w:r>
+        <w:rPr>
+          <w:rFonts w:ascii="Arial" w:hAnsi="Arial" w:cs="Arial"/>
+          <w:spacing w:val="-8"/>
+        </w:rPr>
+        <w:t>terlapor</w:t>
+      </w:r>
+      <w:proofErr w:type="spellEnd"/>
+      <w:r>
+        <w:rPr>
+          <w:rFonts w:ascii="Arial" w:hAnsi="Arial" w:cs="Arial"/>
+          <w:spacing w:val="-8"/>
+        </w:rPr>
+        <w:t>}</w:t>
       </w:r>
       <w:r>
         <w:rPr>
@@ -1801,7 +3311,23 @@
           <w:rFonts w:ascii="Arial" w:hAnsi="Arial" w:cs="Arial"/>
           <w:spacing w:val="-8"/>
         </w:rPr>
-        <w:t>${jabatan}</w:t>
+        <w:t>${</w:t>
+      </w:r>
+      <w:proofErr w:type="spellStart"/>
+      <w:r>
+        <w:rPr>
+          <w:rFonts w:ascii="Arial" w:hAnsi="Arial" w:cs="Arial"/>
+          <w:spacing w:val="-8"/>
+        </w:rPr>
+        <w:t>jabatan</w:t>
+      </w:r>
+      <w:proofErr w:type="spellEnd"/>
+      <w:r>
+        <w:rPr>
+          <w:rFonts w:ascii="Arial" w:hAnsi="Arial" w:cs="Arial"/>
+          <w:spacing w:val="-8"/>
+        </w:rPr>
+        <w:t>}</w:t>
       </w:r>
       <w:r>
         <w:rPr>
@@ -1809,22 +3335,7 @@
           <w:spacing w:val="-6"/>
           <w:lang w:val="id-ID"/>
         </w:rPr>
-        <w:t xml:space="preserve"> (mantan </w:t>
-      </w:r>
-      <w:r>
-        <w:rPr>
-          <w:rFonts w:ascii="Arial" w:hAnsi="Arial" w:cs="Arial"/>
-          <w:spacing w:val="-8"/>
-        </w:rPr>
-        <w:t>${jabatan}</w:t>
-      </w:r>
-      <w:r>
-        <w:rPr>
-          <w:rFonts w:ascii="Arial" w:hAnsi="Arial" w:cs="Arial"/>
-          <w:spacing w:val="-6"/>
-          <w:lang w:val="id-ID"/>
-        </w:rPr>
-        <w:t>)</w:t>
+        <w:t xml:space="preserve"> </w:t>
       </w:r>
       <w:r>
         <w:rPr>
@@ -1832,14 +3343,30 @@
           <w:spacing w:val="-6"/>
           <w:lang w:val="it-IT"/>
         </w:rPr>
-        <w:t xml:space="preserve"> dengan wujud perbuatan berupa </w:t>
-      </w:r>
-      <w:r>
-        <w:rPr>
-          <w:rFonts w:ascii="Arial" w:hAnsi="Arial" w:cs="Arial"/>
-          <w:spacing w:val="-8"/>
-        </w:rPr>
-        <w:t>${wujud_perbuatan}</w:t>
+        <w:t xml:space="preserve">dengan wujud perbuatan berupa </w:t>
+      </w:r>
+      <w:r>
+        <w:rPr>
+          <w:rFonts w:ascii="Arial" w:hAnsi="Arial" w:cs="Arial"/>
+          <w:spacing w:val="-8"/>
+        </w:rPr>
+        <w:t>${</w:t>
+      </w:r>
+      <w:proofErr w:type="spellStart"/>
+      <w:r>
+        <w:rPr>
+          <w:rFonts w:ascii="Arial" w:hAnsi="Arial" w:cs="Arial"/>
+          <w:spacing w:val="-8"/>
+        </w:rPr>
+        <w:t>wujud_perbuatan</w:t>
+      </w:r>
+      <w:proofErr w:type="spellEnd"/>
+      <w:r>
+        <w:rPr>
+          <w:rFonts w:ascii="Arial" w:hAnsi="Arial" w:cs="Arial"/>
+          <w:spacing w:val="-8"/>
+        </w:rPr>
+        <w:t>}</w:t>
       </w:r>
       <w:r>
         <w:rPr>
@@ -2058,7 +3585,6 @@
                               <w:rPr>
                                 <w:rFonts w:ascii="Arial" w:hAnsi="Arial" w:cs="Arial"/>
                                 <w:u w:val="single"/>
-                                <w:lang w:val="id-ID"/>
                               </w:rPr>
                             </w:pPr>
                             <w:r>
@@ -2114,22 +3640,23 @@
                                 <w:rFonts w:ascii="Arial" w:hAnsi="Arial" w:cs="Arial"/>
                                 <w:u w:val="single"/>
                               </w:rPr>
-                              <w:t>X</w:t>
+                              <w:t>${</w:t>
                             </w:r>
-                            <w:r>
-                              <w:rPr>
-                                <w:rFonts w:ascii="Arial" w:hAnsi="Arial" w:cs="Arial"/>
-                                <w:u w:val="single"/>
-                                <w:lang w:val="id-ID"/>
-                              </w:rPr>
-                              <w:t>I</w:t>
-                            </w:r>
+                            <w:proofErr w:type="spellStart"/>
                             <w:r>
                               <w:rPr>
                                 <w:rFonts w:ascii="Arial" w:hAnsi="Arial" w:cs="Arial"/>
                                 <w:u w:val="single"/>
                               </w:rPr>
-                              <w:t>I</w:t>
+                              <w:t>bulan_surat</w:t>
+                            </w:r>
+                            <w:proofErr w:type="spellEnd"/>
+                            <w:r>
+                              <w:rPr>
+                                <w:rFonts w:ascii="Arial" w:hAnsi="Arial" w:cs="Arial"/>
+                                <w:u w:val="single"/>
+                              </w:rPr>
+                              <w:t>}</w:t>
                             </w:r>
                             <w:r>
                               <w:rPr>
@@ -2144,38 +3671,53 @@
                                 <w:rFonts w:ascii="Arial" w:hAnsi="Arial" w:cs="Arial"/>
                                 <w:u w:val="single"/>
                               </w:rPr>
-                              <w:t>WAS.2.</w:t>
+                              <w:t>${</w:t>
                             </w:r>
+                            <w:proofErr w:type="spellStart"/>
                             <w:r>
                               <w:rPr>
                                 <w:rFonts w:ascii="Arial" w:hAnsi="Arial" w:cs="Arial"/>
                                 <w:u w:val="single"/>
-                                <w:lang w:val="id-ID"/>
                               </w:rPr>
-                              <w:t>4</w:t>
+                              <w:t>nomor_surat</w:t>
+                            </w:r>
+                            <w:proofErr w:type="spellEnd"/>
+                            <w:r>
+                              <w:rPr>
+                                <w:rFonts w:ascii="Arial" w:hAnsi="Arial" w:cs="Arial"/>
+                                <w:u w:val="single"/>
+                              </w:rPr>
+                              <w:t>}</w:t>
                             </w:r>
                             <w:r>
                               <w:rPr>
                                 <w:rFonts w:ascii="Arial" w:hAnsi="Arial" w:cs="Arial"/>
                                 <w:u w:val="single"/>
                               </w:rPr>
-                              <w:t>./</w:t>
+                              <w:t>/</w:t>
                             </w:r>
                             <w:r>
                               <w:rPr>
                                 <w:rFonts w:ascii="Arial" w:hAnsi="Arial" w:cs="Arial"/>
                                 <w:u w:val="single"/>
-                                <w:lang w:val="id-ID"/>
                               </w:rPr>
-                              <w:t>201</w:t>
+                              <w:t>${</w:t>
                             </w:r>
+                            <w:proofErr w:type="spellStart"/>
                             <w:r>
                               <w:rPr>
                                 <w:rFonts w:ascii="Arial" w:hAnsi="Arial" w:cs="Arial"/>
                                 <w:u w:val="single"/>
-                                <w:lang w:val="id-ID"/>
                               </w:rPr>
-                              <w:t>9</w:t>
+                              <w:t>tahun_surat</w:t>
+                            </w:r>
+                            <w:proofErr w:type="spellEnd"/>
+                            <w:r>
+                              <w:rPr>
+                                <w:rFonts w:ascii="Arial" w:hAnsi="Arial" w:cs="Arial"/>
+                                <w:u w:val="single"/>
+                              </w:rPr>
+                              <w:t>}</w:t>
                             </w:r>
                             <w:r>
                               <w:rPr>
@@ -2189,9 +3731,24 @@
                               <w:rPr>
                                 <w:rFonts w:ascii="Arial" w:hAnsi="Arial" w:cs="Arial"/>
                                 <w:u w:val="single"/>
-                                <w:lang w:val="id-ID"/>
                               </w:rPr>
-                              <w:t>DIVPROPAM</w:t>
+                              <w:t>${</w:t>
+                            </w:r>
+                            <w:proofErr w:type="spellStart"/>
+                            <w:r>
+                              <w:rPr>
+                                <w:rFonts w:ascii="Arial" w:hAnsi="Arial" w:cs="Arial"/>
+                                <w:u w:val="single"/>
+                              </w:rPr>
+                              <w:t>surat_dari</w:t>
+                            </w:r>
+                            <w:proofErr w:type="spellEnd"/>
+                            <w:r>
+                              <w:rPr>
+                                <w:rFonts w:ascii="Arial" w:hAnsi="Arial" w:cs="Arial"/>
+                                <w:u w:val="single"/>
+                              </w:rPr>
+                              <w:t>}</w:t>
                             </w:r>
                           </w:p>
                           <w:p>
@@ -2206,7 +3763,6 @@
                                 <w:sz w:val="22"/>
                                 <w:szCs w:val="22"/>
                                 <w:u w:val="single"/>
-                                <w:lang w:val="id-ID"/>
                               </w:rPr>
                             </w:pPr>
                             <w:r>
@@ -2239,18 +3795,26 @@
                                 <w:rFonts w:ascii="Arial" w:hAnsi="Arial" w:cs="Arial"/>
                                 <w:spacing w:val="-4"/>
                                 <w:u w:val="single"/>
-                                <w:lang w:val="id-ID"/>
                               </w:rPr>
-                              <w:t>DESEMBER</w:t>
+                              <w:t>${</w:t>
                             </w:r>
+                            <w:proofErr w:type="spellStart"/>
                             <w:r>
                               <w:rPr>
                                 <w:rFonts w:ascii="Arial" w:hAnsi="Arial" w:cs="Arial"/>
                                 <w:spacing w:val="-4"/>
                                 <w:u w:val="single"/>
-                                <w:lang w:val="id-ID"/>
                               </w:rPr>
-                              <w:t xml:space="preserve"> 2019</w:t>
+                              <w:t>bulan_tahun_surat</w:t>
+                            </w:r>
+                            <w:proofErr w:type="spellEnd"/>
+                            <w:r>
+                              <w:rPr>
+                                <w:rFonts w:ascii="Arial" w:hAnsi="Arial" w:cs="Arial"/>
+                                <w:spacing w:val="-4"/>
+                                <w:u w:val="single"/>
+                              </w:rPr>
+                              <w:t>}</w:t>
                             </w:r>
                           </w:p>
                           <w:p>
@@ -2281,7 +3845,7 @@
           </mc:Choice>
           <mc:Fallback>
             <w:pict>
-              <v:shape w14:anchorId="27501F92" id="Text Box 22" o:spid="_x0000_s1027" type="#_x0000_t202" style="position:absolute;left:0;text-align:left;margin-left:219.15pt;margin-top:-3.8pt;width:292.95pt;height:61.25pt;z-index:251657216;visibility:visible;mso-wrap-style:square;mso-width-percent:0;mso-height-percent:0;mso-wrap-distance-left:9pt;mso-wrap-distance-top:0;mso-wrap-distance-right:9pt;mso-wrap-distance-bottom:0;mso-position-horizontal:absolute;mso-position-horizontal-relative:text;mso-position-vertical:absolute;mso-position-vertical-relative:text;mso-width-percent:0;mso-height-percent:0;mso-width-relative:page;mso-height-relative:page;v-text-anchor:top" o:gfxdata="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" strokecolor="white">
+              <v:shape w14:anchorId="27501F92" id="Text Box 22" o:spid="_x0000_s1027" type="#_x0000_t202" style="position:absolute;left:0;text-align:left;margin-left:219.15pt;margin-top:-3.8pt;width:292.95pt;height:61.25pt;z-index:251657216;visibility:visible;mso-wrap-style:square;mso-width-percent:0;mso-height-percent:0;mso-wrap-distance-left:9pt;mso-wrap-distance-top:0;mso-wrap-distance-right:9pt;mso-wrap-distance-bottom:0;mso-position-horizontal:absolute;mso-position-horizontal-relative:text;mso-position-vertical:absolute;mso-position-vertical-relative:text;mso-width-percent:0;mso-height-percent:0;mso-width-relative:page;mso-height-relative:page;v-text-anchor:top" o:gfxdata="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" strokecolor="white">
                 <v:textbox>
                   <w:txbxContent>
                     <w:p>
@@ -2317,7 +3881,6 @@
                         <w:rPr>
                           <w:rFonts w:ascii="Arial" w:hAnsi="Arial" w:cs="Arial"/>
                           <w:u w:val="single"/>
-                          <w:lang w:val="id-ID"/>
                         </w:rPr>
                       </w:pPr>
                       <w:r>
@@ -2373,22 +3936,23 @@
                           <w:rFonts w:ascii="Arial" w:hAnsi="Arial" w:cs="Arial"/>
                           <w:u w:val="single"/>
                         </w:rPr>
-                        <w:t>X</w:t>
+                        <w:t>${</w:t>
                       </w:r>
-                      <w:r>
-                        <w:rPr>
-                          <w:rFonts w:ascii="Arial" w:hAnsi="Arial" w:cs="Arial"/>
-                          <w:u w:val="single"/>
-                          <w:lang w:val="id-ID"/>
-                        </w:rPr>
-                        <w:t>I</w:t>
-                      </w:r>
+                      <w:proofErr w:type="spellStart"/>
                       <w:r>
                         <w:rPr>
                           <w:rFonts w:ascii="Arial" w:hAnsi="Arial" w:cs="Arial"/>
                           <w:u w:val="single"/>
                         </w:rPr>
-                        <w:t>I</w:t>
+                        <w:t>bulan_surat</w:t>
+                      </w:r>
+                      <w:proofErr w:type="spellEnd"/>
+                      <w:r>
+                        <w:rPr>
+                          <w:rFonts w:ascii="Arial" w:hAnsi="Arial" w:cs="Arial"/>
+                          <w:u w:val="single"/>
+                        </w:rPr>
+                        <w:t>}</w:t>
                       </w:r>
                       <w:r>
                         <w:rPr>
@@ -2403,38 +3967,53 @@
                           <w:rFonts w:ascii="Arial" w:hAnsi="Arial" w:cs="Arial"/>
                           <w:u w:val="single"/>
                         </w:rPr>
-                        <w:t>WAS.2.</w:t>
+                        <w:t>${</w:t>
                       </w:r>
+                      <w:proofErr w:type="spellStart"/>
                       <w:r>
                         <w:rPr>
                           <w:rFonts w:ascii="Arial" w:hAnsi="Arial" w:cs="Arial"/>
                           <w:u w:val="single"/>
-                          <w:lang w:val="id-ID"/>
                         </w:rPr>
-                        <w:t>4</w:t>
+                        <w:t>nomor_surat</w:t>
+                      </w:r>
+                      <w:proofErr w:type="spellEnd"/>
+                      <w:r>
+                        <w:rPr>
+                          <w:rFonts w:ascii="Arial" w:hAnsi="Arial" w:cs="Arial"/>
+                          <w:u w:val="single"/>
+                        </w:rPr>
+                        <w:t>}</w:t>
                       </w:r>
                       <w:r>
                         <w:rPr>
                           <w:rFonts w:ascii="Arial" w:hAnsi="Arial" w:cs="Arial"/>
                           <w:u w:val="single"/>
                         </w:rPr>
-                        <w:t>./</w:t>
+                        <w:t>/</w:t>
                       </w:r>
                       <w:r>
                         <w:rPr>
                           <w:rFonts w:ascii="Arial" w:hAnsi="Arial" w:cs="Arial"/>
                           <w:u w:val="single"/>
-                          <w:lang w:val="id-ID"/>
                         </w:rPr>
-                        <w:t>201</w:t>
+                        <w:t>${</w:t>
                       </w:r>
+                      <w:proofErr w:type="spellStart"/>
                       <w:r>
                         <w:rPr>
                           <w:rFonts w:ascii="Arial" w:hAnsi="Arial" w:cs="Arial"/>
                           <w:u w:val="single"/>
-                          <w:lang w:val="id-ID"/>
                         </w:rPr>
-                        <w:t>9</w:t>
+                        <w:t>tahun_surat</w:t>
+                      </w:r>
+                      <w:proofErr w:type="spellEnd"/>
+                      <w:r>
+                        <w:rPr>
+                          <w:rFonts w:ascii="Arial" w:hAnsi="Arial" w:cs="Arial"/>
+                          <w:u w:val="single"/>
+                        </w:rPr>
+                        <w:t>}</w:t>
                       </w:r>
                       <w:r>
                         <w:rPr>
@@ -2448,9 +4027,24 @@
                         <w:rPr>
                           <w:rFonts w:ascii="Arial" w:hAnsi="Arial" w:cs="Arial"/>
                           <w:u w:val="single"/>
-                          <w:lang w:val="id-ID"/>
                         </w:rPr>
-                        <w:t>DIVPROPAM</w:t>
+                        <w:t>${</w:t>
+                      </w:r>
+                      <w:proofErr w:type="spellStart"/>
+                      <w:r>
+                        <w:rPr>
+                          <w:rFonts w:ascii="Arial" w:hAnsi="Arial" w:cs="Arial"/>
+                          <w:u w:val="single"/>
+                        </w:rPr>
+                        <w:t>surat_dari</w:t>
+                      </w:r>
+                      <w:proofErr w:type="spellEnd"/>
+                      <w:r>
+                        <w:rPr>
+                          <w:rFonts w:ascii="Arial" w:hAnsi="Arial" w:cs="Arial"/>
+                          <w:u w:val="single"/>
+                        </w:rPr>
+                        <w:t>}</w:t>
                       </w:r>
                     </w:p>
                     <w:p>
@@ -2465,7 +4059,6 @@
                           <w:sz w:val="22"/>
                           <w:szCs w:val="22"/>
                           <w:u w:val="single"/>
-                          <w:lang w:val="id-ID"/>
                         </w:rPr>
                       </w:pPr>
                       <w:r>
@@ -2498,18 +4091,26 @@
                           <w:rFonts w:ascii="Arial" w:hAnsi="Arial" w:cs="Arial"/>
                           <w:spacing w:val="-4"/>
                           <w:u w:val="single"/>
-                          <w:lang w:val="id-ID"/>
                         </w:rPr>
-                        <w:t>DESEMBER</w:t>
+                        <w:t>${</w:t>
                       </w:r>
+                      <w:proofErr w:type="spellStart"/>
                       <w:r>
                         <w:rPr>
                           <w:rFonts w:ascii="Arial" w:hAnsi="Arial" w:cs="Arial"/>
                           <w:spacing w:val="-4"/>
                           <w:u w:val="single"/>
-                          <w:lang w:val="id-ID"/>
                         </w:rPr>
-                        <w:t xml:space="preserve"> 2019</w:t>
+                        <w:t>bulan_tahun_surat</w:t>
+                      </w:r>
+                      <w:proofErr w:type="spellEnd"/>
+                      <w:r>
+                        <w:rPr>
+                          <w:rFonts w:ascii="Arial" w:hAnsi="Arial" w:cs="Arial"/>
+                          <w:spacing w:val="-4"/>
+                          <w:u w:val="single"/>
+                        </w:rPr>
+                        <w:t>}</w:t>
                       </w:r>
                     </w:p>
                     <w:p>
@@ -2656,14 +4257,7 @@
           <w:spacing w:val="-4"/>
           <w:lang w:val="it-IT"/>
         </w:rPr>
-        <w:t>ke</w:t>
-      </w:r>
-      <w:r>
-        <w:rPr>
-          <w:rFonts w:ascii="Arial" w:hAnsi="Arial" w:cs="Arial"/>
-          <w:spacing w:val="-4"/>
-        </w:rPr>
-        <w:t>lima</w:t>
+        <w:t>terlapor yang</w:t>
       </w:r>
       <w:r>
         <w:rPr>
@@ -2671,7 +4265,7 @@
           <w:spacing w:val="-4"/>
           <w:lang w:val="it-IT"/>
         </w:rPr>
-        <w:t xml:space="preserve"> personel Rowabprof Divpropam Polri dimaksud, yaitu:</w:t>
+        <w:t xml:space="preserve"> dimaksud, yaitu:</w:t>
       </w:r>
     </w:p>
     <w:p>
@@ -2705,7 +4299,39 @@
           <w:rFonts w:ascii="Arial" w:hAnsi="Arial" w:cs="Arial"/>
           <w:spacing w:val="-4"/>
         </w:rPr>
-        <w:t>${pangkat_ketua} ${ketua}</w:t>
+        <w:t>${</w:t>
+      </w:r>
+      <w:proofErr w:type="spellStart"/>
+      <w:r>
+        <w:rPr>
+          <w:rFonts w:ascii="Arial" w:hAnsi="Arial" w:cs="Arial"/>
+          <w:spacing w:val="-4"/>
+        </w:rPr>
+        <w:t>pangkat</w:t>
+      </w:r>
+      <w:proofErr w:type="spellEnd"/>
+      <w:r>
+        <w:rPr>
+          <w:rFonts w:ascii="Arial" w:hAnsi="Arial" w:cs="Arial"/>
+          <w:spacing w:val="-4"/>
+        </w:rPr>
+        <w:t>} ${</w:t>
+      </w:r>
+      <w:proofErr w:type="spellStart"/>
+      <w:r>
+        <w:rPr>
+          <w:rFonts w:ascii="Arial" w:hAnsi="Arial" w:cs="Arial"/>
+          <w:spacing w:val="-4"/>
+        </w:rPr>
+        <w:t>terlapor</w:t>
+      </w:r>
+      <w:proofErr w:type="spellEnd"/>
+      <w:r>
+        <w:rPr>
+          <w:rFonts w:ascii="Arial" w:hAnsi="Arial" w:cs="Arial"/>
+          <w:spacing w:val="-4"/>
+        </w:rPr>
+        <w:t>}</w:t>
       </w:r>
       <w:r>
         <w:rPr>
@@ -2720,7 +4346,23 @@
           <w:rFonts w:ascii="Arial" w:hAnsi="Arial" w:cs="Arial"/>
           <w:spacing w:val="-4"/>
         </w:rPr>
-        <w:t>${nrp_ketua}</w:t>
+        <w:t>${</w:t>
+      </w:r>
+      <w:proofErr w:type="spellStart"/>
+      <w:r>
+        <w:rPr>
+          <w:rFonts w:ascii="Arial" w:hAnsi="Arial" w:cs="Arial"/>
+          <w:spacing w:val="-4"/>
+        </w:rPr>
+        <w:t>nrp</w:t>
+      </w:r>
+      <w:proofErr w:type="spellEnd"/>
+      <w:r>
+        <w:rPr>
+          <w:rFonts w:ascii="Arial" w:hAnsi="Arial" w:cs="Arial"/>
+          <w:spacing w:val="-4"/>
+        </w:rPr>
+        <w:t>}</w:t>
       </w:r>
       <w:r>
         <w:rPr>
@@ -2735,15 +4377,17 @@
           <w:rFonts w:ascii="Arial" w:hAnsi="Arial" w:cs="Arial"/>
           <w:spacing w:val="-4"/>
         </w:rPr>
-        <w:t>${jabatan_</w:t>
-      </w:r>
+        <w:t>${</w:t>
+      </w:r>
+      <w:proofErr w:type="spellStart"/>
       <w:r>
         <w:rPr>
           <w:rFonts w:ascii="Arial" w:hAnsi="Arial" w:cs="Arial"/>
           <w:spacing w:val="-4"/>
         </w:rPr>
-        <w:t>1</w:t>
-      </w:r>
+        <w:t>jabatan</w:t>
+      </w:r>
+      <w:proofErr w:type="spellEnd"/>
       <w:r>
         <w:rPr>
           <w:rFonts w:ascii="Arial" w:hAnsi="Arial" w:cs="Arial"/>
@@ -2757,410 +4401,38 @@
           <w:spacing w:val="-4"/>
           <w:lang w:val="id-ID"/>
         </w:rPr>
-        <w:t xml:space="preserve"> Divpropam Polri sebagai Ketua Tim</w:t>
+        <w:t xml:space="preserve"> </w:t>
       </w:r>
       <w:r>
         <w:rPr>
           <w:rFonts w:ascii="Arial" w:hAnsi="Arial" w:cs="Arial"/>
           <w:spacing w:val="-4"/>
         </w:rPr>
+        <w:t>${</w:t>
+      </w:r>
+      <w:proofErr w:type="spellStart"/>
+      <w:r>
+        <w:rPr>
+          <w:rFonts w:ascii="Arial" w:hAnsi="Arial" w:cs="Arial"/>
+          <w:spacing w:val="-4"/>
+        </w:rPr>
+        <w:t>kesatuan</w:t>
+      </w:r>
+      <w:proofErr w:type="spellEnd"/>
+      <w:r>
+        <w:rPr>
+          <w:rFonts w:ascii="Arial" w:hAnsi="Arial" w:cs="Arial"/>
+          <w:spacing w:val="-4"/>
+        </w:rPr>
+        <w:t>}</w:t>
+      </w:r>
+      <w:r>
+        <w:rPr>
+          <w:rFonts w:ascii="Arial" w:hAnsi="Arial" w:cs="Arial"/>
+          <w:spacing w:val="-4"/>
+        </w:rPr>
         <w:t>;</w:t>
       </w:r>
-    </w:p>
-    <w:p>
-      <w:pPr>
-        <w:tabs>
-          <w:tab w:val="left" w:pos="567"/>
-        </w:tabs>
-        <w:ind w:left="562" w:hanging="562"/>
-        <w:jc w:val="both"/>
-        <w:rPr>
-          <w:rFonts w:ascii="Arial" w:hAnsi="Arial" w:cs="Arial"/>
-          <w:spacing w:val="-4"/>
-          <w:sz w:val="16"/>
-          <w:lang w:val="id-ID"/>
-        </w:rPr>
-      </w:pPr>
-      <w:r>
-        <w:rPr>
-          <w:rFonts w:ascii="Arial" w:hAnsi="Arial" w:cs="Arial"/>
-          <w:spacing w:val="-4"/>
-          <w:lang w:val="id-ID"/>
-        </w:rPr>
-        <w:tab/>
-      </w:r>
-    </w:p>
-    <w:p>
-      <w:pPr>
-        <w:numPr>
-          <w:ilvl w:val="0"/>
-          <w:numId w:val="34"/>
-        </w:numPr>
-        <w:ind w:left="1134" w:hanging="567"/>
-        <w:jc w:val="both"/>
-        <w:rPr>
-          <w:rFonts w:ascii="Arial" w:hAnsi="Arial" w:cs="Arial"/>
-          <w:spacing w:val="-4"/>
-          <w:lang w:val="id-ID"/>
-        </w:rPr>
-      </w:pPr>
-      <w:r>
-        <w:rPr>
-          <w:rFonts w:ascii="Arial" w:hAnsi="Arial" w:cs="Arial"/>
-          <w:spacing w:val="-4"/>
-        </w:rPr>
-        <w:t>${pangkat_1} ${anggota_1}</w:t>
-      </w:r>
-      <w:r>
-        <w:rPr>
-          <w:rFonts w:ascii="Arial" w:hAnsi="Arial" w:cs="Arial"/>
-          <w:spacing w:val="-4"/>
-          <w:lang w:val="id-ID"/>
-        </w:rPr>
-        <w:t xml:space="preserve"> NRP </w:t>
-      </w:r>
-      <w:r>
-        <w:rPr>
-          <w:rFonts w:ascii="Arial" w:hAnsi="Arial" w:cs="Arial"/>
-          <w:spacing w:val="-4"/>
-        </w:rPr>
-        <w:t>${nrp_1}</w:t>
-      </w:r>
-      <w:r>
-        <w:rPr>
-          <w:rFonts w:ascii="Arial" w:hAnsi="Arial" w:cs="Arial"/>
-          <w:spacing w:val="-4"/>
-          <w:lang w:val="id-ID"/>
-        </w:rPr>
-        <w:t xml:space="preserve"> jabatan </w:t>
-      </w:r>
-      <w:r>
-        <w:rPr>
-          <w:rFonts w:ascii="Arial" w:hAnsi="Arial" w:cs="Arial"/>
-          <w:spacing w:val="-4"/>
-        </w:rPr>
-        <w:t>${jabatan_</w:t>
-      </w:r>
-      <w:r>
-        <w:rPr>
-          <w:rFonts w:ascii="Arial" w:hAnsi="Arial" w:cs="Arial"/>
-          <w:spacing w:val="-4"/>
-        </w:rPr>
-        <w:t>2</w:t>
-      </w:r>
-      <w:r>
-        <w:rPr>
-          <w:rFonts w:ascii="Arial" w:hAnsi="Arial" w:cs="Arial"/>
-          <w:spacing w:val="-4"/>
-        </w:rPr>
-        <w:t xml:space="preserve">} </w:t>
-      </w:r>
-      <w:r>
-        <w:rPr>
-          <w:rFonts w:ascii="Arial" w:hAnsi="Arial" w:cs="Arial"/>
-          <w:spacing w:val="-4"/>
-          <w:lang w:val="id-ID"/>
-        </w:rPr>
-        <w:t>Divpropam Polri sebagai anggota Tim;</w:t>
-      </w:r>
-    </w:p>
-    <w:p>
-      <w:pPr>
-        <w:ind w:left="1134"/>
-        <w:jc w:val="both"/>
-        <w:rPr>
-          <w:rFonts w:ascii="Arial" w:hAnsi="Arial" w:cs="Arial"/>
-          <w:spacing w:val="-4"/>
-          <w:sz w:val="16"/>
-          <w:szCs w:val="16"/>
-          <w:lang w:val="id-ID"/>
-        </w:rPr>
-      </w:pPr>
-    </w:p>
-    <w:p>
-      <w:pPr>
-        <w:numPr>
-          <w:ilvl w:val="0"/>
-          <w:numId w:val="34"/>
-        </w:numPr>
-        <w:ind w:left="1134" w:hanging="567"/>
-        <w:jc w:val="both"/>
-        <w:rPr>
-          <w:rFonts w:ascii="Arial" w:hAnsi="Arial" w:cs="Arial"/>
-          <w:spacing w:val="-4"/>
-          <w:lang w:val="id-ID"/>
-        </w:rPr>
-      </w:pPr>
-      <w:r>
-        <w:rPr>
-          <w:rFonts w:ascii="Arial" w:hAnsi="Arial" w:cs="Arial"/>
-          <w:spacing w:val="-4"/>
-        </w:rPr>
-        <w:t xml:space="preserve">${pangkat_2} ${anggota_2} </w:t>
-      </w:r>
-      <w:r>
-        <w:rPr>
-          <w:rFonts w:ascii="Arial" w:hAnsi="Arial" w:cs="Arial"/>
-          <w:spacing w:val="-4"/>
-          <w:lang w:val="id-ID"/>
-        </w:rPr>
-        <w:t xml:space="preserve">NRP </w:t>
-      </w:r>
-      <w:r>
-        <w:rPr>
-          <w:rFonts w:ascii="Arial" w:hAnsi="Arial" w:cs="Arial"/>
-          <w:spacing w:val="-4"/>
-        </w:rPr>
-        <w:t>${nrp_1}</w:t>
-      </w:r>
-      <w:r>
-        <w:rPr>
-          <w:rFonts w:ascii="Arial" w:hAnsi="Arial" w:cs="Arial"/>
-          <w:spacing w:val="-4"/>
-          <w:lang w:val="id-ID"/>
-        </w:rPr>
-        <w:t xml:space="preserve"> jabatan </w:t>
-      </w:r>
-      <w:r>
-        <w:rPr>
-          <w:rFonts w:ascii="Arial" w:hAnsi="Arial" w:cs="Arial"/>
-          <w:spacing w:val="-4"/>
-        </w:rPr>
-        <w:t>${jabatan_</w:t>
-      </w:r>
-      <w:r>
-        <w:rPr>
-          <w:rFonts w:ascii="Arial" w:hAnsi="Arial" w:cs="Arial"/>
-          <w:spacing w:val="-4"/>
-        </w:rPr>
-        <w:t>3</w:t>
-      </w:r>
-      <w:r>
-        <w:rPr>
-          <w:rFonts w:ascii="Arial" w:hAnsi="Arial" w:cs="Arial"/>
-          <w:spacing w:val="-4"/>
-        </w:rPr>
-        <w:t xml:space="preserve">} </w:t>
-      </w:r>
-      <w:r>
-        <w:rPr>
-          <w:rFonts w:ascii="Arial" w:hAnsi="Arial" w:cs="Arial"/>
-          <w:spacing w:val="-4"/>
-          <w:lang w:val="id-ID"/>
-        </w:rPr>
-        <w:t xml:space="preserve"> Divpropam Polri sebagai anggota Tim</w:t>
-      </w:r>
-      <w:r>
-        <w:rPr>
-          <w:rFonts w:ascii="Arial" w:hAnsi="Arial" w:cs="Arial"/>
-          <w:spacing w:val="-4"/>
-          <w:lang w:val="id-ID"/>
-        </w:rPr>
-        <w:t>;</w:t>
-      </w:r>
-    </w:p>
-    <w:p>
-      <w:pPr>
-        <w:pStyle w:val="ListParagraph"/>
-        <w:rPr>
-          <w:rFonts w:ascii="Arial" w:hAnsi="Arial" w:cs="Arial"/>
-          <w:spacing w:val="-4"/>
-          <w:sz w:val="16"/>
-          <w:szCs w:val="16"/>
-          <w:lang w:val="id-ID"/>
-        </w:rPr>
-      </w:pPr>
-    </w:p>
-    <w:p>
-      <w:pPr>
-        <w:numPr>
-          <w:ilvl w:val="0"/>
-          <w:numId w:val="34"/>
-        </w:numPr>
-        <w:ind w:left="1134" w:hanging="567"/>
-        <w:jc w:val="both"/>
-        <w:rPr>
-          <w:rFonts w:ascii="Arial" w:hAnsi="Arial" w:cs="Arial"/>
-          <w:spacing w:val="-4"/>
-          <w:lang w:val="id-ID"/>
-        </w:rPr>
-      </w:pPr>
-      <w:r>
-        <w:rPr>
-          <w:rFonts w:ascii="Arial" w:hAnsi="Arial" w:cs="Arial"/>
-          <w:spacing w:val="-4"/>
-        </w:rPr>
-        <w:t>${pangkat_3} ${anggota_3}</w:t>
-      </w:r>
-      <w:r>
-        <w:rPr>
-          <w:rFonts w:ascii="Arial" w:hAnsi="Arial" w:cs="Arial"/>
-          <w:spacing w:val="-4"/>
-          <w:lang w:val="id-ID"/>
-        </w:rPr>
-        <w:t xml:space="preserve">. NRP </w:t>
-      </w:r>
-      <w:r>
-        <w:rPr>
-          <w:rFonts w:ascii="Arial" w:hAnsi="Arial" w:cs="Arial"/>
-          <w:spacing w:val="-4"/>
-        </w:rPr>
-        <w:t>${nrp_1}</w:t>
-      </w:r>
-      <w:r>
-        <w:rPr>
-          <w:rFonts w:ascii="Arial" w:hAnsi="Arial" w:cs="Arial"/>
-          <w:spacing w:val="-4"/>
-          <w:lang w:val="id-ID"/>
-        </w:rPr>
-        <w:t xml:space="preserve"> </w:t>
-      </w:r>
-      <w:r>
-        <w:rPr>
-          <w:rFonts w:ascii="Arial" w:hAnsi="Arial" w:cs="Arial"/>
-          <w:spacing w:val="-4"/>
-          <w:lang w:val="id-ID"/>
-        </w:rPr>
-        <w:t xml:space="preserve">jabatan </w:t>
-      </w:r>
-      <w:r>
-        <w:rPr>
-          <w:rFonts w:ascii="Arial" w:hAnsi="Arial" w:cs="Arial"/>
-          <w:spacing w:val="-4"/>
-        </w:rPr>
-        <w:t>${jabatan_</w:t>
-      </w:r>
-      <w:r>
-        <w:rPr>
-          <w:rFonts w:ascii="Arial" w:hAnsi="Arial" w:cs="Arial"/>
-          <w:spacing w:val="-4"/>
-        </w:rPr>
-        <w:t>4</w:t>
-      </w:r>
-      <w:r>
-        <w:rPr>
-          <w:rFonts w:ascii="Arial" w:hAnsi="Arial" w:cs="Arial"/>
-          <w:spacing w:val="-4"/>
-        </w:rPr>
-        <w:t xml:space="preserve">} </w:t>
-      </w:r>
-      <w:r>
-        <w:rPr>
-          <w:rFonts w:ascii="Arial" w:hAnsi="Arial" w:cs="Arial"/>
-          <w:spacing w:val="-4"/>
-          <w:lang w:val="id-ID"/>
-        </w:rPr>
-        <w:t>Divpropam Polri sebagai anggota Tim;</w:t>
-      </w:r>
-    </w:p>
-    <w:p>
-      <w:pPr>
-        <w:pStyle w:val="ListParagraph"/>
-        <w:rPr>
-          <w:rFonts w:ascii="Arial" w:hAnsi="Arial" w:cs="Arial"/>
-          <w:spacing w:val="-4"/>
-          <w:sz w:val="16"/>
-          <w:szCs w:val="16"/>
-          <w:lang w:val="id-ID"/>
-        </w:rPr>
-      </w:pPr>
-    </w:p>
-    <w:p>
-      <w:pPr>
-        <w:numPr>
-          <w:ilvl w:val="0"/>
-          <w:numId w:val="34"/>
-        </w:numPr>
-        <w:ind w:left="1134" w:hanging="567"/>
-        <w:jc w:val="both"/>
-        <w:rPr>
-          <w:rFonts w:ascii="Arial" w:hAnsi="Arial" w:cs="Arial"/>
-          <w:spacing w:val="-4"/>
-          <w:lang w:val="id-ID"/>
-        </w:rPr>
-      </w:pPr>
-      <w:r>
-        <w:rPr>
-          <w:rFonts w:ascii="Arial" w:hAnsi="Arial" w:cs="Arial"/>
-          <w:spacing w:val="-4"/>
-        </w:rPr>
-        <w:t>${pangkat_4} ${anggota_4}</w:t>
-      </w:r>
-      <w:r>
-        <w:rPr>
-          <w:rFonts w:ascii="Arial" w:hAnsi="Arial" w:cs="Arial"/>
-          <w:spacing w:val="-4"/>
-          <w:lang w:val="id-ID"/>
-        </w:rPr>
-        <w:t xml:space="preserve">. NRP </w:t>
-      </w:r>
-      <w:r>
-        <w:rPr>
-          <w:rFonts w:ascii="Arial" w:hAnsi="Arial" w:cs="Arial"/>
-          <w:spacing w:val="-4"/>
-        </w:rPr>
-        <w:t>${nrp_1}</w:t>
-      </w:r>
-      <w:r>
-        <w:rPr>
-          <w:rFonts w:ascii="Arial" w:hAnsi="Arial" w:cs="Arial"/>
-          <w:spacing w:val="-4"/>
-          <w:lang w:val="id-ID"/>
-        </w:rPr>
-        <w:t xml:space="preserve"> </w:t>
-      </w:r>
-      <w:r>
-        <w:rPr>
-          <w:rFonts w:ascii="Arial" w:hAnsi="Arial" w:cs="Arial"/>
-          <w:spacing w:val="-4"/>
-          <w:lang w:val="id-ID"/>
-        </w:rPr>
-        <w:t xml:space="preserve">jabatan </w:t>
-      </w:r>
-      <w:r>
-        <w:rPr>
-          <w:rFonts w:ascii="Arial" w:hAnsi="Arial" w:cs="Arial"/>
-          <w:spacing w:val="-4"/>
-        </w:rPr>
-        <w:t>${jabatan_</w:t>
-      </w:r>
-      <w:r>
-        <w:rPr>
-          <w:rFonts w:ascii="Arial" w:hAnsi="Arial" w:cs="Arial"/>
-          <w:spacing w:val="-4"/>
-        </w:rPr>
-        <w:t>5</w:t>
-      </w:r>
-      <w:r>
-        <w:rPr>
-          <w:rFonts w:ascii="Arial" w:hAnsi="Arial" w:cs="Arial"/>
-          <w:spacing w:val="-4"/>
-        </w:rPr>
-        <w:t>}</w:t>
-      </w:r>
-      <w:r>
-        <w:rPr>
-          <w:rFonts w:ascii="Arial" w:hAnsi="Arial" w:cs="Arial"/>
-          <w:spacing w:val="-4"/>
-          <w:lang w:val="id-ID"/>
-        </w:rPr>
-        <w:t xml:space="preserve"> Divpropam Polri sebagai anggota Tim.</w:t>
-      </w:r>
-    </w:p>
-    <w:p>
-      <w:pPr>
-        <w:tabs>
-          <w:tab w:val="left" w:pos="567"/>
-        </w:tabs>
-        <w:ind w:left="562" w:hanging="562"/>
-        <w:jc w:val="both"/>
-        <w:rPr>
-          <w:rFonts w:ascii="Arial" w:hAnsi="Arial" w:cs="Arial"/>
-          <w:spacing w:val="-4"/>
-          <w:sz w:val="8"/>
-          <w:lang w:val="id-ID"/>
-        </w:rPr>
-      </w:pPr>
     </w:p>
     <w:p>
       <w:pPr>
@@ -3237,15 +4509,24 @@
           <w:rFonts w:ascii="Arial" w:hAnsi="Arial" w:cs="Arial"/>
           <w:spacing w:val="-4"/>
         </w:rPr>
-        <w:t>${tanggal_</w:t>
-      </w:r>
+        <w:t>${</w:t>
+      </w:r>
+      <w:proofErr w:type="spellStart"/>
       <w:r>
         <w:rPr>
           <w:rFonts w:ascii="Arial" w:hAnsi="Arial" w:cs="Arial"/>
           <w:spacing w:val="-4"/>
         </w:rPr>
-        <w:t>audit</w:t>
-      </w:r>
+        <w:t>tanggal_</w:t>
+      </w:r>
+      <w:r>
+        <w:rPr>
+          <w:rFonts w:ascii="Arial" w:hAnsi="Arial" w:cs="Arial"/>
+          <w:spacing w:val="-4"/>
+        </w:rPr>
+        <w:t>pelaksanaan</w:t>
+      </w:r>
+      <w:proofErr w:type="spellEnd"/>
       <w:r>
         <w:rPr>
           <w:rFonts w:ascii="Arial" w:hAnsi="Arial" w:cs="Arial"/>
@@ -3261,6 +4542,7 @@
         </w:rPr>
         <w:t xml:space="preserve"> </w:t>
       </w:r>
+      <w:proofErr w:type="spellStart"/>
       <w:r>
         <w:rPr>
           <w:rFonts w:ascii="Arial" w:hAnsi="Arial" w:cs="Arial"/>
@@ -3268,6 +4550,7 @@
         </w:rPr>
         <w:t>s.d.</w:t>
       </w:r>
+      <w:proofErr w:type="spellEnd"/>
       <w:r>
         <w:rPr>
           <w:rFonts w:ascii="Arial" w:hAnsi="Arial" w:cs="Arial"/>
@@ -3276,6 +4559,7 @@
         </w:rPr>
         <w:t xml:space="preserve"> </w:t>
       </w:r>
+      <w:proofErr w:type="spellStart"/>
       <w:r>
         <w:rPr>
           <w:rFonts w:ascii="Arial" w:hAnsi="Arial" w:cs="Arial"/>
@@ -3283,6 +4567,7 @@
         </w:rPr>
         <w:t>Selesai</w:t>
       </w:r>
+      <w:proofErr w:type="spellEnd"/>
       <w:r>
         <w:rPr>
           <w:rFonts w:ascii="Arial" w:hAnsi="Arial" w:cs="Arial"/>
@@ -3435,12 +4720,37 @@
         </w:rPr>
         <w:t>anggota</w:t>
       </w:r>
+      <w:proofErr w:type="spellStart"/>
       <w:r>
         <w:rPr>
           <w:rFonts w:ascii="Arial" w:hAnsi="Arial" w:cs="Arial"/>
           <w:spacing w:val="-4"/>
         </w:rPr>
-        <w:t xml:space="preserve">nya tersebut </w:t>
+        <w:t>nya</w:t>
+      </w:r>
+      <w:proofErr w:type="spellEnd"/>
+      <w:r>
+        <w:rPr>
+          <w:rFonts w:ascii="Arial" w:hAnsi="Arial" w:cs="Arial"/>
+          <w:spacing w:val="-4"/>
+        </w:rPr>
+        <w:t xml:space="preserve"> </w:t>
+      </w:r>
+      <w:proofErr w:type="spellStart"/>
+      <w:r>
+        <w:rPr>
+          <w:rFonts w:ascii="Arial" w:hAnsi="Arial" w:cs="Arial"/>
+          <w:spacing w:val="-4"/>
+        </w:rPr>
+        <w:t>tersebut</w:t>
+      </w:r>
+      <w:proofErr w:type="spellEnd"/>
+      <w:r>
+        <w:rPr>
+          <w:rFonts w:ascii="Arial" w:hAnsi="Arial" w:cs="Arial"/>
+          <w:spacing w:val="-4"/>
+        </w:rPr>
+        <w:t xml:space="preserve"> </w:t>
       </w:r>
       <w:r>
         <w:rPr>
@@ -4904,7 +6214,7 @@
           </mc:Choice>
           <mc:Fallback>
             <w:pict>
-              <v:shape w14:anchorId="40B12AD3" id="Text Box 26" o:spid="_x0000_s1028" type="#_x0000_t202" style="position:absolute;margin-left:211.95pt;margin-top:12.2pt;width:232.55pt;height:247pt;z-index:251658240;visibility:visible;mso-wrap-style:square;mso-width-percent:0;mso-height-percent:0;mso-wrap-distance-left:9pt;mso-wrap-distance-top:0;mso-wrap-distance-right:9pt;mso-wrap-distance-bottom:0;mso-position-horizontal:absolute;mso-position-horizontal-relative:text;mso-position-vertical:absolute;mso-position-vertical-relative:text;mso-width-percent:0;mso-height-percent:0;mso-width-relative:page;mso-height-relative:page;v-text-anchor:top" o:gfxdata="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" strokecolor="white">
+              <v:shape w14:anchorId="40B12AD3" id="Text Box 26" o:spid="_x0000_s1028" type="#_x0000_t202" style="position:absolute;margin-left:211.95pt;margin-top:12.2pt;width:232.55pt;height:247pt;z-index:251658240;visibility:visible;mso-wrap-style:square;mso-width-percent:0;mso-height-percent:0;mso-wrap-distance-left:9pt;mso-wrap-distance-top:0;mso-wrap-distance-right:9pt;mso-wrap-distance-bottom:0;mso-position-horizontal:absolute;mso-position-horizontal-relative:text;mso-position-vertical:absolute;mso-position-vertical-relative:text;mso-width-percent:0;mso-height-percent:0;mso-width-relative:page;mso-height-relative:page;v-text-anchor:top" o:gfxdata="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" strokecolor="white">
                 <v:textbox>
                   <w:txbxContent>
                     <w:p>
@@ -5881,7 +7191,7 @@
 </file>
 
 <file path=word/numbering.xml><?xml version="1.0" encoding="utf-8"?>
-<w:numbering xmlns:wpc="http://schemas.microsoft.com/office/word/2010/wordprocessingCanvas" xmlns:cx="http://schemas.microsoft.com/office/drawing/2014/chartex" xmlns:cx1="http://schemas.microsoft.com/office/drawing/2015/9/8/chartex" xmlns:cx2="http://schemas.microsoft.com/office/drawing/2015/10/21/chartex" xmlns:cx3="http://schemas.microsoft.com/office/drawing/2016/5/9/chartex" xmlns:cx4="http://schemas.microsoft.com/office/drawing/2016/5/10/chartex" xmlns:cx5="http://schemas.microsoft.com/office/drawing/2016/5/11/chartex" xmlns:cx6="http://schemas.microsoft.com/office/drawing/2016/5/12/chartex" xmlns:cx7="http://schemas.microsoft.com/office/drawing/2016/5/13/chartex" xmlns:cx8="http://schemas.microsoft.com/office/drawing/2016/5/14/chartex" xmlns:mc="http://schemas.openxmlformats.org/markup-compatibility/2006" xmlns:aink="http://schemas.microsoft.com/office/drawing/2016/ink" xmlns:am3d="http://schemas.microsoft.com/office/drawing/2017/model3d" xmlns:o="urn:schemas-microsoft-com:office:office" xmlns:r="http://schemas.openxmlformats.org/officeDocument/2006/relationships" xmlns:m="http://schemas.openxmlformats.org/officeDocument/2006/math" xmlns:v="urn:schemas-microsoft-com:vml" xmlns:wp14="http://schemas.microsoft.com/office/word/2010/wordprocessingDrawing" xmlns:wp="http://schemas.openxmlformats.org/drawingml/2006/wordprocessingDrawing" xmlns:w10="urn:schemas-microsoft-com:office:word" xmlns:w="http://schemas.openxmlformats.org/wordprocessingml/2006/main" xmlns:w14="http://schemas.microsoft.com/office/word/2010/wordml" xmlns:w15="http://schemas.microsoft.com/office/word/2012/wordml" xmlns:w16cex="http://schemas.microsoft.com/office/word/2018/wordml/cex" xmlns:w16cid="http://schemas.microsoft.com/office/word/2016/wordml/cid" xmlns:w16="http://schemas.microsoft.com/office/word/2018/wordml" xmlns:w16sdtdh="http://schemas.microsoft.com/office/word/2020/wordml/sdtdatahash" xmlns:w16se="http://schemas.microsoft.com/office/word/2015/wordml/symex" xmlns:wpg="http://schemas.microsoft.com/office/word/2010/wordprocessingGroup" xmlns:wpi="http://schemas.microsoft.com/office/word/2010/wordprocessingInk" xmlns:wne="http://schemas.microsoft.com/office/word/2006/wordml" xmlns:wps="http://schemas.microsoft.com/office/word/2010/wordprocessingShape" mc:Ignorable="w14 w15 w16se w16cid w16 w16cex w16sdtdh wp14">
+<w:numbering xmlns:wpc="http://schemas.microsoft.com/office/word/2010/wordprocessingCanvas" xmlns:cx="http://schemas.microsoft.com/office/drawing/2014/chartex" xmlns:cx1="http://schemas.microsoft.com/office/drawing/2015/9/8/chartex" xmlns:cx2="http://schemas.microsoft.com/office/drawing/2015/10/21/chartex" xmlns:cx3="http://schemas.microsoft.com/office/drawing/2016/5/9/chartex" xmlns:cx4="http://schemas.microsoft.com/office/drawing/2016/5/10/chartex" xmlns:cx5="http://schemas.microsoft.com/office/drawing/2016/5/11/chartex" xmlns:cx6="http://schemas.microsoft.com/office/drawing/2016/5/12/chartex" xmlns:cx7="http://schemas.microsoft.com/office/drawing/2016/5/13/chartex" xmlns:cx8="http://schemas.microsoft.com/office/drawing/2016/5/14/chartex" xmlns:mc="http://schemas.openxmlformats.org/markup-compatibility/2006" xmlns:aink="http://schemas.microsoft.com/office/drawing/2016/ink" xmlns:am3d="http://schemas.microsoft.com/office/drawing/2017/model3d" xmlns:o="urn:schemas-microsoft-com:office:office" xmlns:oel="http://schemas.microsoft.com/office/2019/extlst" xmlns:r="http://schemas.openxmlformats.org/officeDocument/2006/relationships" xmlns:m="http://schemas.openxmlformats.org/officeDocument/2006/math" xmlns:v="urn:schemas-microsoft-com:vml" xmlns:wp14="http://schemas.microsoft.com/office/word/2010/wordprocessingDrawing" xmlns:wp="http://schemas.openxmlformats.org/drawingml/2006/wordprocessingDrawing" xmlns:w10="urn:schemas-microsoft-com:office:word" xmlns:w="http://schemas.openxmlformats.org/wordprocessingml/2006/main" xmlns:w14="http://schemas.microsoft.com/office/word/2010/wordml" xmlns:w15="http://schemas.microsoft.com/office/word/2012/wordml" xmlns:w16cex="http://schemas.microsoft.com/office/word/2018/wordml/cex" xmlns:w16cid="http://schemas.microsoft.com/office/word/2016/wordml/cid" xmlns:w16="http://schemas.microsoft.com/office/word/2018/wordml" xmlns:w16du="http://schemas.microsoft.com/office/word/2023/wordml/word16du" xmlns:w16sdtdh="http://schemas.microsoft.com/office/word/2020/wordml/sdtdatahash" xmlns:w16se="http://schemas.microsoft.com/office/word/2015/wordml/symex" xmlns:wpg="http://schemas.microsoft.com/office/word/2010/wordprocessingGroup" xmlns:wpi="http://schemas.microsoft.com/office/word/2010/wordprocessingInk" xmlns:wne="http://schemas.microsoft.com/office/word/2006/wordml" xmlns:wps="http://schemas.microsoft.com/office/word/2010/wordprocessingShape" mc:Ignorable="w14 w15 w16se w16cid w16 w16cex w16sdtdh wp14">
   <w:abstractNum w:abstractNumId="0" w15:restartNumberingAfterBreak="0">
     <w:nsid w:val="FFFFFF1D"/>
     <w:multiLevelType w:val="multilevel"/>
@@ -9852,115 +11162,115 @@
       </w:rPr>
     </w:lvl>
   </w:abstractNum>
-  <w:num w:numId="1">
+  <w:num w:numId="1" w16cid:durableId="660815412">
     <w:abstractNumId w:val="34"/>
   </w:num>
-  <w:num w:numId="2">
+  <w:num w:numId="2" w16cid:durableId="1790859512">
     <w:abstractNumId w:val="10"/>
   </w:num>
-  <w:num w:numId="3">
+  <w:num w:numId="3" w16cid:durableId="1646934484">
     <w:abstractNumId w:val="6"/>
   </w:num>
-  <w:num w:numId="4">
+  <w:num w:numId="4" w16cid:durableId="1269854671">
     <w:abstractNumId w:val="33"/>
   </w:num>
-  <w:num w:numId="5">
+  <w:num w:numId="5" w16cid:durableId="506750690">
     <w:abstractNumId w:val="18"/>
   </w:num>
-  <w:num w:numId="6">
+  <w:num w:numId="6" w16cid:durableId="1460535474">
     <w:abstractNumId w:val="7"/>
   </w:num>
-  <w:num w:numId="7">
+  <w:num w:numId="7" w16cid:durableId="365839228">
     <w:abstractNumId w:val="36"/>
   </w:num>
-  <w:num w:numId="8">
+  <w:num w:numId="8" w16cid:durableId="1371612109">
     <w:abstractNumId w:val="12"/>
   </w:num>
-  <w:num w:numId="9">
+  <w:num w:numId="9" w16cid:durableId="2052143448">
     <w:abstractNumId w:val="26"/>
   </w:num>
-  <w:num w:numId="10">
+  <w:num w:numId="10" w16cid:durableId="1966083300">
     <w:abstractNumId w:val="4"/>
   </w:num>
-  <w:num w:numId="11">
+  <w:num w:numId="11" w16cid:durableId="1710373895">
     <w:abstractNumId w:val="11"/>
   </w:num>
-  <w:num w:numId="12">
+  <w:num w:numId="12" w16cid:durableId="430199611">
     <w:abstractNumId w:val="14"/>
   </w:num>
-  <w:num w:numId="13">
+  <w:num w:numId="13" w16cid:durableId="1164666816">
     <w:abstractNumId w:val="9"/>
   </w:num>
-  <w:num w:numId="14">
+  <w:num w:numId="14" w16cid:durableId="214389650">
     <w:abstractNumId w:val="35"/>
   </w:num>
-  <w:num w:numId="15">
+  <w:num w:numId="15" w16cid:durableId="2112123142">
     <w:abstractNumId w:val="1"/>
   </w:num>
-  <w:num w:numId="16">
+  <w:num w:numId="16" w16cid:durableId="1901936014">
     <w:abstractNumId w:val="16"/>
   </w:num>
-  <w:num w:numId="17">
+  <w:num w:numId="17" w16cid:durableId="1908567523">
     <w:abstractNumId w:val="15"/>
   </w:num>
-  <w:num w:numId="18">
+  <w:num w:numId="18" w16cid:durableId="121657933">
     <w:abstractNumId w:val="23"/>
   </w:num>
-  <w:num w:numId="19">
+  <w:num w:numId="19" w16cid:durableId="151797146">
     <w:abstractNumId w:val="5"/>
   </w:num>
-  <w:num w:numId="20">
+  <w:num w:numId="20" w16cid:durableId="880943983">
     <w:abstractNumId w:val="27"/>
   </w:num>
-  <w:num w:numId="21">
+  <w:num w:numId="21" w16cid:durableId="1739211261">
     <w:abstractNumId w:val="22"/>
   </w:num>
-  <w:num w:numId="22">
+  <w:num w:numId="22" w16cid:durableId="1464346757">
     <w:abstractNumId w:val="21"/>
   </w:num>
-  <w:num w:numId="23">
+  <w:num w:numId="23" w16cid:durableId="1778864222">
     <w:abstractNumId w:val="20"/>
   </w:num>
-  <w:num w:numId="24">
+  <w:num w:numId="24" w16cid:durableId="1901095105">
     <w:abstractNumId w:val="31"/>
   </w:num>
-  <w:num w:numId="25">
+  <w:num w:numId="25" w16cid:durableId="752431715">
     <w:abstractNumId w:val="2"/>
   </w:num>
-  <w:num w:numId="26">
+  <w:num w:numId="26" w16cid:durableId="272784734">
     <w:abstractNumId w:val="30"/>
   </w:num>
-  <w:num w:numId="27">
+  <w:num w:numId="27" w16cid:durableId="700740301">
     <w:abstractNumId w:val="3"/>
   </w:num>
-  <w:num w:numId="28">
+  <w:num w:numId="28" w16cid:durableId="1143236540">
     <w:abstractNumId w:val="24"/>
   </w:num>
-  <w:num w:numId="29">
+  <w:num w:numId="29" w16cid:durableId="302538900">
     <w:abstractNumId w:val="17"/>
   </w:num>
-  <w:num w:numId="30">
+  <w:num w:numId="30" w16cid:durableId="1897275953">
     <w:abstractNumId w:val="13"/>
   </w:num>
-  <w:num w:numId="31">
+  <w:num w:numId="31" w16cid:durableId="1586264242">
     <w:abstractNumId w:val="0"/>
   </w:num>
-  <w:num w:numId="32">
+  <w:num w:numId="32" w16cid:durableId="2060787800">
     <w:abstractNumId w:val="19"/>
   </w:num>
-  <w:num w:numId="33">
+  <w:num w:numId="33" w16cid:durableId="1019893839">
     <w:abstractNumId w:val="8"/>
   </w:num>
-  <w:num w:numId="34">
+  <w:num w:numId="34" w16cid:durableId="767116930">
     <w:abstractNumId w:val="32"/>
   </w:num>
-  <w:num w:numId="35">
+  <w:num w:numId="35" w16cid:durableId="1503157626">
     <w:abstractNumId w:val="25"/>
   </w:num>
-  <w:num w:numId="36">
+  <w:num w:numId="36" w16cid:durableId="2068989233">
     <w:abstractNumId w:val="28"/>
   </w:num>
-  <w:num w:numId="37">
+  <w:num w:numId="37" w16cid:durableId="1714500583">
     <w:abstractNumId w:val="29"/>
   </w:num>
 </w:numbering>

--- a/storage/template_surat/surat_penghadapan.docx
+++ b/storage/template_surat/surat_penghadapan.docx
@@ -358,14 +358,7 @@
         <w:rPr>
           <w:rFonts w:ascii="Arial" w:hAnsi="Arial" w:cs="Arial"/>
         </w:rPr>
-        <w:t>${</w:t>
-      </w:r>
-      <w:proofErr w:type="spellStart"/>
-      <w:r>
-        <w:rPr>
-          <w:rFonts w:ascii="Arial" w:hAnsi="Arial" w:cs="Arial"/>
-        </w:rPr>
-        <w:t>bulan_tahun_</w:t>
+        <w:t>${bulan_tahun_</w:t>
       </w:r>
       <w:r>
         <w:rPr>
@@ -373,7 +366,6 @@
         </w:rPr>
         <w:t>surat</w:t>
       </w:r>
-      <w:proofErr w:type="spellEnd"/>
       <w:r>
         <w:rPr>
           <w:rFonts w:ascii="Arial" w:hAnsi="Arial" w:cs="Arial"/>
@@ -567,23 +559,7 @@
           <w:rFonts w:ascii="Arial" w:hAnsi="Arial" w:cs="Arial"/>
           <w:spacing w:val="-4"/>
         </w:rPr>
-        <w:t>${</w:t>
-      </w:r>
-      <w:proofErr w:type="spellStart"/>
-      <w:r>
-        <w:rPr>
-          <w:rFonts w:ascii="Arial" w:hAnsi="Arial" w:cs="Arial"/>
-          <w:spacing w:val="-4"/>
-        </w:rPr>
-        <w:t>bulan_surat</w:t>
-      </w:r>
-      <w:proofErr w:type="spellEnd"/>
-      <w:r>
-        <w:rPr>
-          <w:rFonts w:ascii="Arial" w:hAnsi="Arial" w:cs="Arial"/>
-          <w:spacing w:val="-4"/>
-        </w:rPr>
-        <w:t>}</w:t>
+        <w:t>${bulan_surat}</w:t>
       </w:r>
       <w:r>
         <w:rPr>
@@ -598,53 +574,21 @@
           <w:rFonts w:ascii="Arial" w:hAnsi="Arial" w:cs="Arial"/>
           <w:spacing w:val="-4"/>
         </w:rPr>
-        <w:t>${</w:t>
-      </w:r>
-      <w:proofErr w:type="spellStart"/>
+        <w:t>${nomor_surat}</w:t>
+      </w:r>
       <w:r>
         <w:rPr>
           <w:rFonts w:ascii="Arial" w:hAnsi="Arial" w:cs="Arial"/>
           <w:spacing w:val="-4"/>
         </w:rPr>
-        <w:t>nomor_surat</w:t>
-      </w:r>
-      <w:proofErr w:type="spellEnd"/>
+        <w:t>/</w:t>
+      </w:r>
       <w:r>
         <w:rPr>
           <w:rFonts w:ascii="Arial" w:hAnsi="Arial" w:cs="Arial"/>
           <w:spacing w:val="-4"/>
         </w:rPr>
-        <w:t>}</w:t>
-      </w:r>
-      <w:r>
-        <w:rPr>
-          <w:rFonts w:ascii="Arial" w:hAnsi="Arial" w:cs="Arial"/>
-          <w:spacing w:val="-4"/>
-        </w:rPr>
-        <w:t>/</w:t>
-      </w:r>
-      <w:r>
-        <w:rPr>
-          <w:rFonts w:ascii="Arial" w:hAnsi="Arial" w:cs="Arial"/>
-          <w:spacing w:val="-4"/>
-        </w:rPr>
-        <w:t>${</w:t>
-      </w:r>
-      <w:proofErr w:type="spellStart"/>
-      <w:r>
-        <w:rPr>
-          <w:rFonts w:ascii="Arial" w:hAnsi="Arial" w:cs="Arial"/>
-          <w:spacing w:val="-4"/>
-        </w:rPr>
-        <w:t>tahun_surat</w:t>
-      </w:r>
-      <w:proofErr w:type="spellEnd"/>
-      <w:r>
-        <w:rPr>
-          <w:rFonts w:ascii="Arial" w:hAnsi="Arial" w:cs="Arial"/>
-          <w:spacing w:val="-4"/>
-        </w:rPr>
-        <w:t>}</w:t>
+        <w:t>${tahun_surat}</w:t>
       </w:r>
       <w:r>
         <w:rPr>
@@ -659,23 +603,7 @@
           <w:rFonts w:ascii="Arial" w:hAnsi="Arial" w:cs="Arial"/>
           <w:spacing w:val="-4"/>
         </w:rPr>
-        <w:t>${</w:t>
-      </w:r>
-      <w:proofErr w:type="spellStart"/>
-      <w:r>
-        <w:rPr>
-          <w:rFonts w:ascii="Arial" w:hAnsi="Arial" w:cs="Arial"/>
-          <w:spacing w:val="-4"/>
-        </w:rPr>
-        <w:t>surat_dari</w:t>
-      </w:r>
-      <w:proofErr w:type="spellEnd"/>
-      <w:r>
-        <w:rPr>
-          <w:rFonts w:ascii="Arial" w:hAnsi="Arial" w:cs="Arial"/>
-          <w:spacing w:val="-4"/>
-        </w:rPr>
-        <w:t>}</w:t>
+        <w:t>${surat_dari}</w:t>
       </w:r>
     </w:p>
     <w:p>
@@ -808,14 +736,12 @@
                                 <w:rFonts w:ascii="Arial" w:hAnsi="Arial" w:cs="Arial"/>
                               </w:rPr>
                             </w:pPr>
-                            <w:proofErr w:type="spellStart"/>
                             <w:r>
                               <w:rPr>
                                 <w:rFonts w:ascii="Arial" w:hAnsi="Arial" w:cs="Arial"/>
                               </w:rPr>
                               <w:t>Kepada</w:t>
                             </w:r>
-                            <w:proofErr w:type="spellEnd"/>
                           </w:p>
                           <w:p>
                             <w:pPr>
@@ -837,19 +763,11 @@
                                 <w:rFonts w:ascii="Arial" w:hAnsi="Arial" w:cs="Arial"/>
                               </w:rPr>
                             </w:pPr>
-                            <w:proofErr w:type="spellStart"/>
                             <w:r>
                               <w:rPr>
                                 <w:rFonts w:ascii="Arial" w:hAnsi="Arial" w:cs="Arial"/>
                               </w:rPr>
-                              <w:t>Yth</w:t>
-                            </w:r>
-                            <w:proofErr w:type="spellEnd"/>
-                            <w:r>
-                              <w:rPr>
-                                <w:rFonts w:ascii="Arial" w:hAnsi="Arial" w:cs="Arial"/>
-                              </w:rPr>
-                              <w:t xml:space="preserve">. </w:t>
+                              <w:t xml:space="preserve">Yth. </w:t>
                             </w:r>
                             <w:r>
                               <w:rPr>
@@ -870,23 +788,7 @@
                                 <w:rFonts w:ascii="Arial" w:hAnsi="Arial" w:cs="Arial"/>
                                 <w:spacing w:val="-10"/>
                               </w:rPr>
-                              <w:t>${</w:t>
-                            </w:r>
-                            <w:proofErr w:type="spellStart"/>
-                            <w:r>
-                              <w:rPr>
-                                <w:rFonts w:ascii="Arial" w:hAnsi="Arial" w:cs="Arial"/>
-                                <w:spacing w:val="-10"/>
-                              </w:rPr>
-                              <w:t>kesatuan</w:t>
-                            </w:r>
-                            <w:proofErr w:type="spellEnd"/>
-                            <w:r>
-                              <w:rPr>
-                                <w:rFonts w:ascii="Arial" w:hAnsi="Arial" w:cs="Arial"/>
-                                <w:spacing w:val="-10"/>
-                              </w:rPr>
-                              <w:t>}</w:t>
+                              <w:t>${kesatuan}</w:t>
                             </w:r>
                           </w:p>
                           <w:p>
@@ -1507,7 +1409,6 @@
           <w:spacing w:val="-10"/>
         </w:rPr>
       </w:pPr>
-      <w:proofErr w:type="spellStart"/>
       <w:r>
         <w:rPr>
           <w:rFonts w:ascii="Arial" w:hAnsi="Arial" w:cs="Arial"/>
@@ -1515,7 +1416,6 @@
         </w:rPr>
         <w:t>Undang-Undang</w:t>
       </w:r>
-      <w:proofErr w:type="spellEnd"/>
       <w:r>
         <w:rPr>
           <w:rFonts w:ascii="Arial" w:hAnsi="Arial" w:cs="Arial"/>
@@ -1524,85 +1424,12 @@
         </w:rPr>
         <w:t xml:space="preserve"> </w:t>
       </w:r>
-      <w:proofErr w:type="spellStart"/>
       <w:r>
         <w:rPr>
           <w:rFonts w:ascii="Arial" w:hAnsi="Arial" w:cs="Arial"/>
           <w:spacing w:val="-10"/>
         </w:rPr>
-        <w:t>Nomor</w:t>
-      </w:r>
-      <w:proofErr w:type="spellEnd"/>
-      <w:r>
-        <w:rPr>
-          <w:rFonts w:ascii="Arial" w:hAnsi="Arial" w:cs="Arial"/>
-          <w:spacing w:val="-10"/>
-        </w:rPr>
-        <w:t xml:space="preserve"> 2 </w:t>
-      </w:r>
-      <w:proofErr w:type="spellStart"/>
-      <w:r>
-        <w:rPr>
-          <w:rFonts w:ascii="Arial" w:hAnsi="Arial" w:cs="Arial"/>
-          <w:spacing w:val="-10"/>
-        </w:rPr>
-        <w:t>Tahun</w:t>
-      </w:r>
-      <w:proofErr w:type="spellEnd"/>
-      <w:r>
-        <w:rPr>
-          <w:rFonts w:ascii="Arial" w:hAnsi="Arial" w:cs="Arial"/>
-          <w:spacing w:val="-10"/>
-        </w:rPr>
-        <w:t xml:space="preserve"> 2002 </w:t>
-      </w:r>
-      <w:proofErr w:type="spellStart"/>
-      <w:r>
-        <w:rPr>
-          <w:rFonts w:ascii="Arial" w:hAnsi="Arial" w:cs="Arial"/>
-          <w:spacing w:val="-10"/>
-        </w:rPr>
-        <w:t>tentang</w:t>
-      </w:r>
-      <w:proofErr w:type="spellEnd"/>
-      <w:r>
-        <w:rPr>
-          <w:rFonts w:ascii="Arial" w:hAnsi="Arial" w:cs="Arial"/>
-          <w:spacing w:val="-10"/>
-        </w:rPr>
-        <w:t xml:space="preserve"> </w:t>
-      </w:r>
-      <w:proofErr w:type="spellStart"/>
-      <w:r>
-        <w:rPr>
-          <w:rFonts w:ascii="Arial" w:hAnsi="Arial" w:cs="Arial"/>
-          <w:spacing w:val="-10"/>
-        </w:rPr>
-        <w:t>Kepolisian</w:t>
-      </w:r>
-      <w:proofErr w:type="spellEnd"/>
-      <w:r>
-        <w:rPr>
-          <w:rFonts w:ascii="Arial" w:hAnsi="Arial" w:cs="Arial"/>
-          <w:spacing w:val="-10"/>
-        </w:rPr>
-        <w:t xml:space="preserve"> Negara </w:t>
-      </w:r>
-      <w:proofErr w:type="spellStart"/>
-      <w:r>
-        <w:rPr>
-          <w:rFonts w:ascii="Arial" w:hAnsi="Arial" w:cs="Arial"/>
-          <w:spacing w:val="-10"/>
-        </w:rPr>
-        <w:t>Republik</w:t>
-      </w:r>
-      <w:proofErr w:type="spellEnd"/>
-      <w:r>
-        <w:rPr>
-          <w:rFonts w:ascii="Arial" w:hAnsi="Arial" w:cs="Arial"/>
-          <w:spacing w:val="-10"/>
-        </w:rPr>
-        <w:t xml:space="preserve"> Indonesia;</w:t>
+        <w:t>Nomor 2 Tahun 2002 tentang Kepolisian Negara Republik Indonesia;</w:t>
       </w:r>
     </w:p>
     <w:p>
@@ -1629,79 +1456,13 @@
           <w:spacing w:val="-10"/>
         </w:rPr>
       </w:pPr>
-      <w:proofErr w:type="spellStart"/>
       <w:r>
         <w:rPr>
           <w:rFonts w:ascii="Arial" w:hAnsi="Arial" w:cs="Arial"/>
           <w:spacing w:val="-10"/>
         </w:rPr>
-        <w:t>Peraturan</w:t>
-      </w:r>
-      <w:proofErr w:type="spellEnd"/>
-      <w:r>
-        <w:rPr>
-          <w:rFonts w:ascii="Arial" w:hAnsi="Arial" w:cs="Arial"/>
-          <w:spacing w:val="-10"/>
-        </w:rPr>
-        <w:t xml:space="preserve"> </w:t>
-      </w:r>
-      <w:proofErr w:type="spellStart"/>
-      <w:r>
-        <w:rPr>
-          <w:rFonts w:ascii="Arial" w:hAnsi="Arial" w:cs="Arial"/>
-          <w:spacing w:val="-10"/>
-        </w:rPr>
-        <w:t>Kepala</w:t>
-      </w:r>
-      <w:proofErr w:type="spellEnd"/>
-      <w:r>
-        <w:rPr>
-          <w:rFonts w:ascii="Arial" w:hAnsi="Arial" w:cs="Arial"/>
-          <w:spacing w:val="-10"/>
-        </w:rPr>
-        <w:t xml:space="preserve"> </w:t>
-      </w:r>
-      <w:proofErr w:type="spellStart"/>
-      <w:r>
-        <w:rPr>
-          <w:rFonts w:ascii="Arial" w:hAnsi="Arial" w:cs="Arial"/>
-          <w:spacing w:val="-10"/>
-        </w:rPr>
-        <w:t>Kepolisian</w:t>
-      </w:r>
-      <w:proofErr w:type="spellEnd"/>
-      <w:r>
-        <w:rPr>
-          <w:rFonts w:ascii="Arial" w:hAnsi="Arial" w:cs="Arial"/>
-          <w:spacing w:val="-10"/>
-        </w:rPr>
-        <w:t xml:space="preserve"> Negara </w:t>
-      </w:r>
-      <w:proofErr w:type="spellStart"/>
-      <w:r>
-        <w:rPr>
-          <w:rFonts w:ascii="Arial" w:hAnsi="Arial" w:cs="Arial"/>
-          <w:spacing w:val="-10"/>
-        </w:rPr>
-        <w:t>Republik</w:t>
-      </w:r>
-      <w:proofErr w:type="spellEnd"/>
-      <w:r>
-        <w:rPr>
-          <w:rFonts w:ascii="Arial" w:hAnsi="Arial" w:cs="Arial"/>
-          <w:spacing w:val="-10"/>
-        </w:rPr>
-        <w:t xml:space="preserve"> Indonesia </w:t>
-      </w:r>
-      <w:proofErr w:type="spellStart"/>
-      <w:r>
-        <w:rPr>
-          <w:rFonts w:ascii="Arial" w:hAnsi="Arial" w:cs="Arial"/>
-          <w:spacing w:val="-10"/>
-        </w:rPr>
-        <w:t>Nomor</w:t>
-      </w:r>
-      <w:proofErr w:type="spellEnd"/>
+        <w:t>Peraturan Kepala Kepolisian Negara Republik Indonesia Nomor</w:t>
+      </w:r>
       <w:r>
         <w:rPr>
           <w:rFonts w:ascii="Arial" w:hAnsi="Arial" w:cs="Arial"/>
@@ -1715,103 +1476,7 @@
           <w:rFonts w:ascii="Arial" w:hAnsi="Arial" w:cs="Arial"/>
           <w:spacing w:val="-10"/>
         </w:rPr>
-        <w:t xml:space="preserve">14 </w:t>
-      </w:r>
-      <w:proofErr w:type="spellStart"/>
-      <w:r>
-        <w:rPr>
-          <w:rFonts w:ascii="Arial" w:hAnsi="Arial" w:cs="Arial"/>
-          <w:spacing w:val="-10"/>
-        </w:rPr>
-        <w:t>Tahun</w:t>
-      </w:r>
-      <w:proofErr w:type="spellEnd"/>
-      <w:r>
-        <w:rPr>
-          <w:rFonts w:ascii="Arial" w:hAnsi="Arial" w:cs="Arial"/>
-          <w:spacing w:val="-10"/>
-        </w:rPr>
-        <w:t xml:space="preserve"> 2011 </w:t>
-      </w:r>
-      <w:proofErr w:type="spellStart"/>
-      <w:r>
-        <w:rPr>
-          <w:rFonts w:ascii="Arial" w:hAnsi="Arial" w:cs="Arial"/>
-          <w:spacing w:val="-10"/>
-        </w:rPr>
-        <w:t>tentang</w:t>
-      </w:r>
-      <w:proofErr w:type="spellEnd"/>
-      <w:r>
-        <w:rPr>
-          <w:rFonts w:ascii="Arial" w:hAnsi="Arial" w:cs="Arial"/>
-          <w:spacing w:val="-10"/>
-        </w:rPr>
-        <w:t xml:space="preserve"> Kode </w:t>
-      </w:r>
-      <w:proofErr w:type="spellStart"/>
-      <w:r>
-        <w:rPr>
-          <w:rFonts w:ascii="Arial" w:hAnsi="Arial" w:cs="Arial"/>
-          <w:spacing w:val="-10"/>
-        </w:rPr>
-        <w:t>Etik</w:t>
-      </w:r>
-      <w:proofErr w:type="spellEnd"/>
-      <w:r>
-        <w:rPr>
-          <w:rFonts w:ascii="Arial" w:hAnsi="Arial" w:cs="Arial"/>
-          <w:spacing w:val="-10"/>
-        </w:rPr>
-        <w:t xml:space="preserve"> </w:t>
-      </w:r>
-      <w:proofErr w:type="spellStart"/>
-      <w:r>
-        <w:rPr>
-          <w:rFonts w:ascii="Arial" w:hAnsi="Arial" w:cs="Arial"/>
-          <w:spacing w:val="-10"/>
-        </w:rPr>
-        <w:t>Profesi</w:t>
-      </w:r>
-      <w:proofErr w:type="spellEnd"/>
-      <w:r>
-        <w:rPr>
-          <w:rFonts w:ascii="Arial" w:hAnsi="Arial" w:cs="Arial"/>
-          <w:spacing w:val="-10"/>
-        </w:rPr>
-        <w:t xml:space="preserve"> </w:t>
-      </w:r>
-      <w:proofErr w:type="spellStart"/>
-      <w:r>
-        <w:rPr>
-          <w:rFonts w:ascii="Arial" w:hAnsi="Arial" w:cs="Arial"/>
-          <w:spacing w:val="-10"/>
-        </w:rPr>
-        <w:t>Kepolisian</w:t>
-      </w:r>
-      <w:proofErr w:type="spellEnd"/>
-      <w:r>
-        <w:rPr>
-          <w:rFonts w:ascii="Arial" w:hAnsi="Arial" w:cs="Arial"/>
-          <w:spacing w:val="-10"/>
-        </w:rPr>
-        <w:t xml:space="preserve"> Negara </w:t>
-      </w:r>
-      <w:proofErr w:type="spellStart"/>
-      <w:r>
-        <w:rPr>
-          <w:rFonts w:ascii="Arial" w:hAnsi="Arial" w:cs="Arial"/>
-          <w:spacing w:val="-10"/>
-        </w:rPr>
-        <w:t>Republik</w:t>
-      </w:r>
-      <w:proofErr w:type="spellEnd"/>
-      <w:r>
-        <w:rPr>
-          <w:rFonts w:ascii="Arial" w:hAnsi="Arial" w:cs="Arial"/>
-          <w:spacing w:val="-10"/>
-        </w:rPr>
-        <w:t xml:space="preserve"> Indonesia;</w:t>
+        <w:t>14 Tahun 2011 tentang Kode Etik Profesi Kepolisian Negara Republik Indonesia;</w:t>
       </w:r>
     </w:p>
     <w:p>
@@ -1838,85 +1503,12 @@
           <w:spacing w:val="-10"/>
         </w:rPr>
       </w:pPr>
-      <w:proofErr w:type="spellStart"/>
       <w:r>
         <w:rPr>
           <w:rFonts w:ascii="Arial" w:hAnsi="Arial" w:cs="Arial"/>
           <w:spacing w:val="-8"/>
         </w:rPr>
-        <w:t>Peraturan</w:t>
-      </w:r>
-      <w:proofErr w:type="spellEnd"/>
-      <w:r>
-        <w:rPr>
-          <w:rFonts w:ascii="Arial" w:hAnsi="Arial" w:cs="Arial"/>
-          <w:spacing w:val="-8"/>
-        </w:rPr>
-        <w:t xml:space="preserve"> </w:t>
-      </w:r>
-      <w:proofErr w:type="spellStart"/>
-      <w:r>
-        <w:rPr>
-          <w:rFonts w:ascii="Arial" w:hAnsi="Arial" w:cs="Arial"/>
-          <w:spacing w:val="-8"/>
-        </w:rPr>
-        <w:t>Kepala</w:t>
-      </w:r>
-      <w:proofErr w:type="spellEnd"/>
-      <w:r>
-        <w:rPr>
-          <w:rFonts w:ascii="Arial" w:hAnsi="Arial" w:cs="Arial"/>
-          <w:spacing w:val="-8"/>
-        </w:rPr>
-        <w:t xml:space="preserve"> </w:t>
-      </w:r>
-      <w:proofErr w:type="spellStart"/>
-      <w:r>
-        <w:rPr>
-          <w:rFonts w:ascii="Arial" w:hAnsi="Arial" w:cs="Arial"/>
-          <w:spacing w:val="-8"/>
-        </w:rPr>
-        <w:t>Kepolisian</w:t>
-      </w:r>
-      <w:proofErr w:type="spellEnd"/>
-      <w:r>
-        <w:rPr>
-          <w:rFonts w:ascii="Arial" w:hAnsi="Arial" w:cs="Arial"/>
-          <w:spacing w:val="-8"/>
-        </w:rPr>
-        <w:t xml:space="preserve"> Negara </w:t>
-      </w:r>
-      <w:proofErr w:type="spellStart"/>
-      <w:r>
-        <w:rPr>
-          <w:rFonts w:ascii="Arial" w:hAnsi="Arial" w:cs="Arial"/>
-          <w:spacing w:val="-8"/>
-        </w:rPr>
-        <w:t>Republik</w:t>
-      </w:r>
-      <w:proofErr w:type="spellEnd"/>
-      <w:r>
-        <w:rPr>
-          <w:rFonts w:ascii="Arial" w:hAnsi="Arial" w:cs="Arial"/>
-          <w:spacing w:val="-8"/>
-        </w:rPr>
-        <w:t xml:space="preserve"> Indonesia </w:t>
-      </w:r>
-      <w:proofErr w:type="spellStart"/>
-      <w:r>
-        <w:rPr>
-          <w:rFonts w:ascii="Arial" w:hAnsi="Arial" w:cs="Arial"/>
-          <w:spacing w:val="-8"/>
-        </w:rPr>
-        <w:t>Nomor</w:t>
-      </w:r>
-      <w:proofErr w:type="spellEnd"/>
-      <w:r>
-        <w:rPr>
-          <w:rFonts w:ascii="Arial" w:hAnsi="Arial" w:cs="Arial"/>
-          <w:spacing w:val="-8"/>
-        </w:rPr>
-        <w:t xml:space="preserve"> </w:t>
+        <w:t xml:space="preserve">Peraturan Kepala Kepolisian Negara Republik Indonesia Nomor </w:t>
       </w:r>
       <w:r>
         <w:rPr>
@@ -1931,23 +1523,7 @@
           <w:rFonts w:ascii="Arial" w:hAnsi="Arial" w:cs="Arial"/>
           <w:spacing w:val="-8"/>
         </w:rPr>
-        <w:t xml:space="preserve"> </w:t>
-      </w:r>
-      <w:proofErr w:type="spellStart"/>
-      <w:r>
-        <w:rPr>
-          <w:rFonts w:ascii="Arial" w:hAnsi="Arial" w:cs="Arial"/>
-          <w:spacing w:val="-8"/>
-        </w:rPr>
-        <w:t>Tahun</w:t>
-      </w:r>
-      <w:proofErr w:type="spellEnd"/>
-      <w:r>
-        <w:rPr>
-          <w:rFonts w:ascii="Arial" w:hAnsi="Arial" w:cs="Arial"/>
-          <w:spacing w:val="-8"/>
-        </w:rPr>
-        <w:t xml:space="preserve"> 201</w:t>
+        <w:t xml:space="preserve"> Tahun 201</w:t>
       </w:r>
       <w:r>
         <w:rPr>
@@ -1962,615 +1538,7 @@
           <w:rFonts w:ascii="Arial" w:hAnsi="Arial" w:cs="Arial"/>
           <w:spacing w:val="-8"/>
         </w:rPr>
-        <w:t xml:space="preserve"> </w:t>
-      </w:r>
-      <w:proofErr w:type="spellStart"/>
-      <w:r>
-        <w:rPr>
-          <w:rFonts w:ascii="Arial" w:hAnsi="Arial" w:cs="Arial"/>
-          <w:spacing w:val="-8"/>
-        </w:rPr>
-        <w:t>tentang</w:t>
-      </w:r>
-      <w:proofErr w:type="spellEnd"/>
-      <w:r>
-        <w:rPr>
-          <w:rFonts w:ascii="Arial" w:hAnsi="Arial" w:cs="Arial"/>
-          <w:spacing w:val="-8"/>
-        </w:rPr>
-        <w:t xml:space="preserve"> </w:t>
-      </w:r>
-      <w:proofErr w:type="spellStart"/>
-      <w:r>
-        <w:rPr>
-          <w:rFonts w:ascii="Arial" w:hAnsi="Arial" w:cs="Arial"/>
-          <w:spacing w:val="-8"/>
-        </w:rPr>
-        <w:t>Susunan</w:t>
-      </w:r>
-      <w:proofErr w:type="spellEnd"/>
-      <w:r>
-        <w:rPr>
-          <w:rFonts w:ascii="Arial" w:hAnsi="Arial" w:cs="Arial"/>
-          <w:spacing w:val="-8"/>
-        </w:rPr>
-        <w:t xml:space="preserve"> </w:t>
-      </w:r>
-      <w:proofErr w:type="spellStart"/>
-      <w:r>
-        <w:rPr>
-          <w:rFonts w:ascii="Arial" w:hAnsi="Arial" w:cs="Arial"/>
-          <w:spacing w:val="-8"/>
-        </w:rPr>
-        <w:t>Organisasi</w:t>
-      </w:r>
-      <w:proofErr w:type="spellEnd"/>
-      <w:r>
-        <w:rPr>
-          <w:rFonts w:ascii="Arial" w:hAnsi="Arial" w:cs="Arial"/>
-          <w:spacing w:val="-8"/>
-        </w:rPr>
-        <w:t xml:space="preserve"> dan Tata </w:t>
-      </w:r>
-      <w:proofErr w:type="spellStart"/>
-      <w:r>
-        <w:rPr>
-          <w:rFonts w:ascii="Arial" w:hAnsi="Arial" w:cs="Arial"/>
-          <w:spacing w:val="-8"/>
-        </w:rPr>
-        <w:t>Kerja</w:t>
-      </w:r>
-      <w:proofErr w:type="spellEnd"/>
-      <w:r>
-        <w:rPr>
-          <w:rFonts w:ascii="Arial" w:hAnsi="Arial" w:cs="Arial"/>
-          <w:spacing w:val="-8"/>
-        </w:rPr>
-        <w:t xml:space="preserve"> </w:t>
-      </w:r>
-      <w:proofErr w:type="spellStart"/>
-      <w:r>
-        <w:rPr>
-          <w:rFonts w:ascii="Arial" w:hAnsi="Arial" w:cs="Arial"/>
-          <w:spacing w:val="-8"/>
-        </w:rPr>
-        <w:t>Satuan</w:t>
-      </w:r>
-      <w:proofErr w:type="spellEnd"/>
-      <w:r>
-        <w:rPr>
-          <w:rFonts w:ascii="Arial" w:hAnsi="Arial" w:cs="Arial"/>
-          <w:spacing w:val="-8"/>
-        </w:rPr>
-        <w:t xml:space="preserve"> </w:t>
-      </w:r>
-      <w:proofErr w:type="spellStart"/>
-      <w:r>
-        <w:rPr>
-          <w:rFonts w:ascii="Arial" w:hAnsi="Arial" w:cs="Arial"/>
-          <w:spacing w:val="-8"/>
-        </w:rPr>
-        <w:t>Organisasi</w:t>
-      </w:r>
-      <w:proofErr w:type="spellEnd"/>
-      <w:r>
-        <w:rPr>
-          <w:rFonts w:ascii="Arial" w:hAnsi="Arial" w:cs="Arial"/>
-          <w:spacing w:val="-8"/>
-        </w:rPr>
-        <w:t xml:space="preserve"> pada Tingkat </w:t>
-      </w:r>
-      <w:proofErr w:type="spellStart"/>
-      <w:r>
-        <w:rPr>
-          <w:rFonts w:ascii="Arial" w:hAnsi="Arial" w:cs="Arial"/>
-          <w:spacing w:val="-8"/>
-        </w:rPr>
-        <w:t>Markas</w:t>
-      </w:r>
-      <w:proofErr w:type="spellEnd"/>
-      <w:r>
-        <w:rPr>
-          <w:rFonts w:ascii="Arial" w:hAnsi="Arial" w:cs="Arial"/>
-          <w:spacing w:val="-8"/>
-        </w:rPr>
-        <w:t xml:space="preserve"> </w:t>
-      </w:r>
-      <w:proofErr w:type="spellStart"/>
-      <w:r>
-        <w:rPr>
-          <w:rFonts w:ascii="Arial" w:hAnsi="Arial" w:cs="Arial"/>
-          <w:spacing w:val="-8"/>
-        </w:rPr>
-        <w:t>Besar</w:t>
-      </w:r>
-      <w:proofErr w:type="spellEnd"/>
-      <w:r>
-        <w:rPr>
-          <w:rFonts w:ascii="Arial" w:hAnsi="Arial" w:cs="Arial"/>
-          <w:spacing w:val="-8"/>
-        </w:rPr>
-        <w:t xml:space="preserve"> </w:t>
-      </w:r>
-      <w:proofErr w:type="spellStart"/>
-      <w:r>
-        <w:rPr>
-          <w:rFonts w:ascii="Arial" w:hAnsi="Arial" w:cs="Arial"/>
-          <w:spacing w:val="-8"/>
-        </w:rPr>
-        <w:t>Kepolisian</w:t>
-      </w:r>
-      <w:proofErr w:type="spellEnd"/>
-      <w:r>
-        <w:rPr>
-          <w:rFonts w:ascii="Arial" w:hAnsi="Arial" w:cs="Arial"/>
-          <w:spacing w:val="-8"/>
-        </w:rPr>
-        <w:t xml:space="preserve"> Negara </w:t>
-      </w:r>
-      <w:proofErr w:type="spellStart"/>
-      <w:r>
-        <w:rPr>
-          <w:rFonts w:ascii="Arial" w:hAnsi="Arial" w:cs="Arial"/>
-          <w:spacing w:val="-8"/>
-        </w:rPr>
-        <w:t>Republik</w:t>
-      </w:r>
-      <w:proofErr w:type="spellEnd"/>
-      <w:r>
-        <w:rPr>
-          <w:rFonts w:ascii="Arial" w:hAnsi="Arial" w:cs="Arial"/>
-          <w:spacing w:val="-8"/>
-        </w:rPr>
-        <w:t xml:space="preserve"> Indonesia </w:t>
-      </w:r>
-      <w:proofErr w:type="spellStart"/>
-      <w:r>
-        <w:rPr>
-          <w:rFonts w:ascii="Arial" w:hAnsi="Arial" w:cs="Arial"/>
-          <w:spacing w:val="-8"/>
-        </w:rPr>
-        <w:t>Sebagaimana</w:t>
-      </w:r>
-      <w:proofErr w:type="spellEnd"/>
-      <w:r>
-        <w:rPr>
-          <w:rFonts w:ascii="Arial" w:hAnsi="Arial" w:cs="Arial"/>
-          <w:spacing w:val="-8"/>
-        </w:rPr>
-        <w:t xml:space="preserve"> </w:t>
-      </w:r>
-      <w:proofErr w:type="spellStart"/>
-      <w:r>
-        <w:rPr>
-          <w:rFonts w:ascii="Arial" w:hAnsi="Arial" w:cs="Arial"/>
-          <w:spacing w:val="-8"/>
-        </w:rPr>
-        <w:t>telah</w:t>
-      </w:r>
-      <w:proofErr w:type="spellEnd"/>
-      <w:r>
-        <w:rPr>
-          <w:rFonts w:ascii="Arial" w:hAnsi="Arial" w:cs="Arial"/>
-          <w:spacing w:val="-8"/>
-        </w:rPr>
-        <w:t xml:space="preserve"> </w:t>
-      </w:r>
-      <w:proofErr w:type="spellStart"/>
-      <w:r>
-        <w:rPr>
-          <w:rFonts w:ascii="Arial" w:hAnsi="Arial" w:cs="Arial"/>
-          <w:spacing w:val="-8"/>
-        </w:rPr>
-        <w:t>Diubah</w:t>
-      </w:r>
-      <w:proofErr w:type="spellEnd"/>
-      <w:r>
-        <w:rPr>
-          <w:rFonts w:ascii="Arial" w:hAnsi="Arial" w:cs="Arial"/>
-          <w:spacing w:val="-8"/>
-        </w:rPr>
-        <w:t xml:space="preserve"> </w:t>
-      </w:r>
-      <w:proofErr w:type="spellStart"/>
-      <w:r>
-        <w:rPr>
-          <w:rFonts w:ascii="Arial" w:hAnsi="Arial" w:cs="Arial"/>
-          <w:spacing w:val="-8"/>
-        </w:rPr>
-        <w:t>dengan</w:t>
-      </w:r>
-      <w:proofErr w:type="spellEnd"/>
-      <w:r>
-        <w:rPr>
-          <w:rFonts w:ascii="Arial" w:hAnsi="Arial" w:cs="Arial"/>
-          <w:spacing w:val="-8"/>
-        </w:rPr>
-        <w:t xml:space="preserve"> </w:t>
-      </w:r>
-      <w:proofErr w:type="spellStart"/>
-      <w:r>
-        <w:rPr>
-          <w:rFonts w:ascii="Arial" w:hAnsi="Arial" w:cs="Arial"/>
-          <w:spacing w:val="-8"/>
-        </w:rPr>
-        <w:t>Peraturan</w:t>
-      </w:r>
-      <w:proofErr w:type="spellEnd"/>
-      <w:r>
-        <w:rPr>
-          <w:rFonts w:ascii="Arial" w:hAnsi="Arial" w:cs="Arial"/>
-          <w:spacing w:val="-8"/>
-        </w:rPr>
-        <w:t xml:space="preserve"> </w:t>
-      </w:r>
-      <w:proofErr w:type="spellStart"/>
-      <w:r>
-        <w:rPr>
-          <w:rFonts w:ascii="Arial" w:hAnsi="Arial" w:cs="Arial"/>
-          <w:spacing w:val="-8"/>
-        </w:rPr>
-        <w:t>Kepolisian</w:t>
-      </w:r>
-      <w:proofErr w:type="spellEnd"/>
-      <w:r>
-        <w:rPr>
-          <w:rFonts w:ascii="Arial" w:hAnsi="Arial" w:cs="Arial"/>
-          <w:spacing w:val="-8"/>
-        </w:rPr>
-        <w:t xml:space="preserve"> Negara </w:t>
-      </w:r>
-      <w:proofErr w:type="spellStart"/>
-      <w:r>
-        <w:rPr>
-          <w:rFonts w:ascii="Arial" w:hAnsi="Arial" w:cs="Arial"/>
-          <w:spacing w:val="-8"/>
-        </w:rPr>
-        <w:t>Republik</w:t>
-      </w:r>
-      <w:proofErr w:type="spellEnd"/>
-      <w:r>
-        <w:rPr>
-          <w:rFonts w:ascii="Arial" w:hAnsi="Arial" w:cs="Arial"/>
-          <w:spacing w:val="-8"/>
-        </w:rPr>
-        <w:t xml:space="preserve"> Indonesia </w:t>
-      </w:r>
-      <w:proofErr w:type="spellStart"/>
-      <w:r>
-        <w:rPr>
-          <w:rFonts w:ascii="Arial" w:hAnsi="Arial" w:cs="Arial"/>
-          <w:spacing w:val="-8"/>
-        </w:rPr>
-        <w:t>Nomor</w:t>
-      </w:r>
-      <w:proofErr w:type="spellEnd"/>
-      <w:r>
-        <w:rPr>
-          <w:rFonts w:ascii="Arial" w:hAnsi="Arial" w:cs="Arial"/>
-          <w:spacing w:val="-8"/>
-        </w:rPr>
-        <w:t xml:space="preserve"> 5 </w:t>
-      </w:r>
-      <w:proofErr w:type="spellStart"/>
-      <w:r>
-        <w:rPr>
-          <w:rFonts w:ascii="Arial" w:hAnsi="Arial" w:cs="Arial"/>
-          <w:spacing w:val="-8"/>
-        </w:rPr>
-        <w:t>Tahun</w:t>
-      </w:r>
-      <w:proofErr w:type="spellEnd"/>
-      <w:r>
-        <w:rPr>
-          <w:rFonts w:ascii="Arial" w:hAnsi="Arial" w:cs="Arial"/>
-          <w:spacing w:val="-8"/>
-        </w:rPr>
-        <w:t xml:space="preserve"> 2019 </w:t>
-      </w:r>
-      <w:proofErr w:type="spellStart"/>
-      <w:r>
-        <w:rPr>
-          <w:rFonts w:ascii="Arial" w:hAnsi="Arial" w:cs="Arial"/>
-          <w:spacing w:val="-8"/>
-        </w:rPr>
-        <w:t>tentang</w:t>
-      </w:r>
-      <w:proofErr w:type="spellEnd"/>
-      <w:r>
-        <w:rPr>
-          <w:rFonts w:ascii="Arial" w:hAnsi="Arial" w:cs="Arial"/>
-          <w:spacing w:val="-8"/>
-        </w:rPr>
-        <w:t xml:space="preserve"> </w:t>
-      </w:r>
-      <w:proofErr w:type="spellStart"/>
-      <w:r>
-        <w:rPr>
-          <w:rFonts w:ascii="Arial" w:hAnsi="Arial" w:cs="Arial"/>
-          <w:spacing w:val="-8"/>
-        </w:rPr>
-        <w:t>Perubahan</w:t>
-      </w:r>
-      <w:proofErr w:type="spellEnd"/>
-      <w:r>
-        <w:rPr>
-          <w:rFonts w:ascii="Arial" w:hAnsi="Arial" w:cs="Arial"/>
-          <w:spacing w:val="-8"/>
-        </w:rPr>
-        <w:t xml:space="preserve"> </w:t>
-      </w:r>
-      <w:proofErr w:type="spellStart"/>
-      <w:r>
-        <w:rPr>
-          <w:rFonts w:ascii="Arial" w:hAnsi="Arial" w:cs="Arial"/>
-          <w:spacing w:val="-8"/>
-        </w:rPr>
-        <w:t>atas</w:t>
-      </w:r>
-      <w:proofErr w:type="spellEnd"/>
-      <w:r>
-        <w:rPr>
-          <w:rFonts w:ascii="Arial" w:hAnsi="Arial" w:cs="Arial"/>
-          <w:spacing w:val="-8"/>
-        </w:rPr>
-        <w:t xml:space="preserve"> </w:t>
-      </w:r>
-      <w:proofErr w:type="spellStart"/>
-      <w:r>
-        <w:rPr>
-          <w:rFonts w:ascii="Arial" w:hAnsi="Arial" w:cs="Arial"/>
-          <w:spacing w:val="-8"/>
-        </w:rPr>
-        <w:t>Peraturan</w:t>
-      </w:r>
-      <w:proofErr w:type="spellEnd"/>
-      <w:r>
-        <w:rPr>
-          <w:rFonts w:ascii="Arial" w:hAnsi="Arial" w:cs="Arial"/>
-          <w:spacing w:val="-8"/>
-        </w:rPr>
-        <w:t xml:space="preserve"> </w:t>
-      </w:r>
-      <w:proofErr w:type="spellStart"/>
-      <w:r>
-        <w:rPr>
-          <w:rFonts w:ascii="Arial" w:hAnsi="Arial" w:cs="Arial"/>
-          <w:spacing w:val="-8"/>
-        </w:rPr>
-        <w:t>Kepala</w:t>
-      </w:r>
-      <w:proofErr w:type="spellEnd"/>
-      <w:r>
-        <w:rPr>
-          <w:rFonts w:ascii="Arial" w:hAnsi="Arial" w:cs="Arial"/>
-          <w:spacing w:val="-8"/>
-        </w:rPr>
-        <w:t xml:space="preserve"> </w:t>
-      </w:r>
-      <w:proofErr w:type="spellStart"/>
-      <w:r>
-        <w:rPr>
-          <w:rFonts w:ascii="Arial" w:hAnsi="Arial" w:cs="Arial"/>
-          <w:spacing w:val="-8"/>
-        </w:rPr>
-        <w:t>Kepolisian</w:t>
-      </w:r>
-      <w:proofErr w:type="spellEnd"/>
-      <w:r>
-        <w:rPr>
-          <w:rFonts w:ascii="Arial" w:hAnsi="Arial" w:cs="Arial"/>
-          <w:spacing w:val="-8"/>
-        </w:rPr>
-        <w:t xml:space="preserve"> Negara </w:t>
-      </w:r>
-      <w:proofErr w:type="spellStart"/>
-      <w:r>
-        <w:rPr>
-          <w:rFonts w:ascii="Arial" w:hAnsi="Arial" w:cs="Arial"/>
-          <w:spacing w:val="-8"/>
-        </w:rPr>
-        <w:t>Republik</w:t>
-      </w:r>
-      <w:proofErr w:type="spellEnd"/>
-      <w:r>
-        <w:rPr>
-          <w:rFonts w:ascii="Arial" w:hAnsi="Arial" w:cs="Arial"/>
-          <w:spacing w:val="-8"/>
-        </w:rPr>
-        <w:t xml:space="preserve"> Indonesia </w:t>
-      </w:r>
-      <w:proofErr w:type="spellStart"/>
-      <w:r>
-        <w:rPr>
-          <w:rFonts w:ascii="Arial" w:hAnsi="Arial" w:cs="Arial"/>
-          <w:spacing w:val="-8"/>
-        </w:rPr>
-        <w:t>Nomor</w:t>
-      </w:r>
-      <w:proofErr w:type="spellEnd"/>
-      <w:r>
-        <w:rPr>
-          <w:rFonts w:ascii="Arial" w:hAnsi="Arial" w:cs="Arial"/>
-          <w:spacing w:val="-8"/>
-        </w:rPr>
-        <w:t xml:space="preserve"> 6 </w:t>
-      </w:r>
-      <w:proofErr w:type="spellStart"/>
-      <w:r>
-        <w:rPr>
-          <w:rFonts w:ascii="Arial" w:hAnsi="Arial" w:cs="Arial"/>
-          <w:spacing w:val="-8"/>
-        </w:rPr>
-        <w:t>Tahun</w:t>
-      </w:r>
-      <w:proofErr w:type="spellEnd"/>
-      <w:r>
-        <w:rPr>
-          <w:rFonts w:ascii="Arial" w:hAnsi="Arial" w:cs="Arial"/>
-          <w:spacing w:val="-8"/>
-        </w:rPr>
-        <w:t xml:space="preserve"> 2017 </w:t>
-      </w:r>
-      <w:proofErr w:type="spellStart"/>
-      <w:r>
-        <w:rPr>
-          <w:rFonts w:ascii="Arial" w:hAnsi="Arial" w:cs="Arial"/>
-          <w:spacing w:val="-8"/>
-        </w:rPr>
-        <w:t>tentang</w:t>
-      </w:r>
-      <w:proofErr w:type="spellEnd"/>
-      <w:r>
-        <w:rPr>
-          <w:rFonts w:ascii="Arial" w:hAnsi="Arial" w:cs="Arial"/>
-          <w:spacing w:val="-8"/>
-        </w:rPr>
-        <w:t xml:space="preserve"> </w:t>
-      </w:r>
-      <w:proofErr w:type="spellStart"/>
-      <w:r>
-        <w:rPr>
-          <w:rFonts w:ascii="Arial" w:hAnsi="Arial" w:cs="Arial"/>
-          <w:spacing w:val="-8"/>
-        </w:rPr>
-        <w:t>Susunan</w:t>
-      </w:r>
-      <w:proofErr w:type="spellEnd"/>
-      <w:r>
-        <w:rPr>
-          <w:rFonts w:ascii="Arial" w:hAnsi="Arial" w:cs="Arial"/>
-          <w:spacing w:val="-8"/>
-        </w:rPr>
-        <w:t xml:space="preserve"> </w:t>
-      </w:r>
-      <w:proofErr w:type="spellStart"/>
-      <w:r>
-        <w:rPr>
-          <w:rFonts w:ascii="Arial" w:hAnsi="Arial" w:cs="Arial"/>
-          <w:spacing w:val="-8"/>
-        </w:rPr>
-        <w:t>Organisasi</w:t>
-      </w:r>
-      <w:proofErr w:type="spellEnd"/>
-      <w:r>
-        <w:rPr>
-          <w:rFonts w:ascii="Arial" w:hAnsi="Arial" w:cs="Arial"/>
-          <w:spacing w:val="-8"/>
-        </w:rPr>
-        <w:t xml:space="preserve"> dan Tata </w:t>
-      </w:r>
-      <w:proofErr w:type="spellStart"/>
-      <w:r>
-        <w:rPr>
-          <w:rFonts w:ascii="Arial" w:hAnsi="Arial" w:cs="Arial"/>
-          <w:spacing w:val="-8"/>
-        </w:rPr>
-        <w:t>Kerja</w:t>
-      </w:r>
-      <w:proofErr w:type="spellEnd"/>
-      <w:r>
-        <w:rPr>
-          <w:rFonts w:ascii="Arial" w:hAnsi="Arial" w:cs="Arial"/>
-          <w:spacing w:val="-8"/>
-        </w:rPr>
-        <w:t xml:space="preserve"> </w:t>
-      </w:r>
-      <w:proofErr w:type="spellStart"/>
-      <w:r>
-        <w:rPr>
-          <w:rFonts w:ascii="Arial" w:hAnsi="Arial" w:cs="Arial"/>
-          <w:spacing w:val="-8"/>
-        </w:rPr>
-        <w:t>Satuan</w:t>
-      </w:r>
-      <w:proofErr w:type="spellEnd"/>
-      <w:r>
-        <w:rPr>
-          <w:rFonts w:ascii="Arial" w:hAnsi="Arial" w:cs="Arial"/>
-          <w:spacing w:val="-8"/>
-        </w:rPr>
-        <w:t xml:space="preserve"> </w:t>
-      </w:r>
-      <w:proofErr w:type="spellStart"/>
-      <w:r>
-        <w:rPr>
-          <w:rFonts w:ascii="Arial" w:hAnsi="Arial" w:cs="Arial"/>
-          <w:spacing w:val="-8"/>
-        </w:rPr>
-        <w:t>Organisasi</w:t>
-      </w:r>
-      <w:proofErr w:type="spellEnd"/>
-      <w:r>
-        <w:rPr>
-          <w:rFonts w:ascii="Arial" w:hAnsi="Arial" w:cs="Arial"/>
-          <w:spacing w:val="-8"/>
-        </w:rPr>
-        <w:t xml:space="preserve"> pada Tingkat </w:t>
-      </w:r>
-      <w:proofErr w:type="spellStart"/>
-      <w:r>
-        <w:rPr>
-          <w:rFonts w:ascii="Arial" w:hAnsi="Arial" w:cs="Arial"/>
-          <w:spacing w:val="-8"/>
-        </w:rPr>
-        <w:t>Markas</w:t>
-      </w:r>
-      <w:proofErr w:type="spellEnd"/>
-      <w:r>
-        <w:rPr>
-          <w:rFonts w:ascii="Arial" w:hAnsi="Arial" w:cs="Arial"/>
-          <w:spacing w:val="-8"/>
-        </w:rPr>
-        <w:t xml:space="preserve"> </w:t>
-      </w:r>
-      <w:proofErr w:type="spellStart"/>
-      <w:r>
-        <w:rPr>
-          <w:rFonts w:ascii="Arial" w:hAnsi="Arial" w:cs="Arial"/>
-          <w:spacing w:val="-8"/>
-        </w:rPr>
-        <w:t>Besar</w:t>
-      </w:r>
-      <w:proofErr w:type="spellEnd"/>
-      <w:r>
-        <w:rPr>
-          <w:rFonts w:ascii="Arial" w:hAnsi="Arial" w:cs="Arial"/>
-          <w:spacing w:val="-8"/>
-        </w:rPr>
-        <w:t xml:space="preserve"> </w:t>
-      </w:r>
-      <w:proofErr w:type="spellStart"/>
-      <w:r>
-        <w:rPr>
-          <w:rFonts w:ascii="Arial" w:hAnsi="Arial" w:cs="Arial"/>
-          <w:spacing w:val="-8"/>
-        </w:rPr>
-        <w:t>Kepolisian</w:t>
-      </w:r>
-      <w:proofErr w:type="spellEnd"/>
-      <w:r>
-        <w:rPr>
-          <w:rFonts w:ascii="Arial" w:hAnsi="Arial" w:cs="Arial"/>
-          <w:spacing w:val="-8"/>
-        </w:rPr>
-        <w:t xml:space="preserve"> Negara </w:t>
-      </w:r>
-      <w:proofErr w:type="spellStart"/>
-      <w:r>
-        <w:rPr>
-          <w:rFonts w:ascii="Arial" w:hAnsi="Arial" w:cs="Arial"/>
-          <w:spacing w:val="-8"/>
-        </w:rPr>
-        <w:t>Republik</w:t>
-      </w:r>
-      <w:proofErr w:type="spellEnd"/>
-      <w:r>
-        <w:rPr>
-          <w:rFonts w:ascii="Arial" w:hAnsi="Arial" w:cs="Arial"/>
-          <w:spacing w:val="-8"/>
-        </w:rPr>
-        <w:t xml:space="preserve"> Indonesia</w:t>
+        <w:t xml:space="preserve"> tentang Susunan Organisasi dan Tata Kerja Satuan Organisasi pada Tingkat Markas Besar Kepolisian Negara Republik Indonesia Sebagaimana telah Diubah dengan Peraturan Kepolisian Negara Republik Indonesia Nomor 5 Tahun 2019 tentang Perubahan atas Peraturan Kepala Kepolisian Negara Republik Indonesia Nomor 6 Tahun 2017 tentang Susunan Organisasi dan Tata Kerja Satuan Organisasi pada Tingkat Markas Besar Kepolisian Negara Republik Indonesia</w:t>
       </w:r>
       <w:r>
         <w:rPr>
@@ -2621,487 +1589,85 @@
           <w:rFonts w:ascii="Arial" w:hAnsi="Arial" w:cs="Arial"/>
           <w:spacing w:val="-8"/>
         </w:rPr>
-        <w:t xml:space="preserve">ota Dinas </w:t>
-      </w:r>
-      <w:proofErr w:type="spellStart"/>
+        <w:t xml:space="preserve">ota Dinas Kepala Biro Pengamanan Internal Divisi Profesi dan Pengamanan Polri Nomor: </w:t>
+      </w:r>
       <w:r>
         <w:rPr>
           <w:rFonts w:ascii="Arial" w:hAnsi="Arial" w:cs="Arial"/>
           <w:spacing w:val="-8"/>
         </w:rPr>
-        <w:t>Kepala</w:t>
-      </w:r>
-      <w:proofErr w:type="spellEnd"/>
+        <w:t>${no_nota_dinas}</w:t>
+      </w:r>
       <w:r>
         <w:rPr>
           <w:rFonts w:ascii="Arial" w:hAnsi="Arial" w:cs="Arial"/>
           <w:spacing w:val="-8"/>
         </w:rPr>
-        <w:t xml:space="preserve"> Biro </w:t>
-      </w:r>
-      <w:proofErr w:type="spellStart"/>
+        <w:t xml:space="preserve"> tanggal </w:t>
+      </w:r>
       <w:r>
         <w:rPr>
           <w:rFonts w:ascii="Arial" w:hAnsi="Arial" w:cs="Arial"/>
           <w:spacing w:val="-8"/>
         </w:rPr>
-        <w:t>Pengamanan</w:t>
-      </w:r>
-      <w:proofErr w:type="spellEnd"/>
+        <w:t>${tanggal_no</w:t>
+      </w:r>
       <w:r>
         <w:rPr>
           <w:rFonts w:ascii="Arial" w:hAnsi="Arial" w:cs="Arial"/>
           <w:spacing w:val="-8"/>
         </w:rPr>
-        <w:t xml:space="preserve"> Internal Divisi </w:t>
-      </w:r>
-      <w:proofErr w:type="spellStart"/>
+        <w:t>ta</w:t>
+      </w:r>
       <w:r>
         <w:rPr>
           <w:rFonts w:ascii="Arial" w:hAnsi="Arial" w:cs="Arial"/>
           <w:spacing w:val="-8"/>
         </w:rPr>
-        <w:t>Profesi</w:t>
-      </w:r>
-      <w:proofErr w:type="spellEnd"/>
+        <w:t>_dinas}</w:t>
+      </w:r>
       <w:r>
         <w:rPr>
           <w:rFonts w:ascii="Arial" w:hAnsi="Arial" w:cs="Arial"/>
           <w:spacing w:val="-8"/>
         </w:rPr>
-        <w:t xml:space="preserve"> dan </w:t>
-      </w:r>
-      <w:proofErr w:type="spellStart"/>
+        <w:t xml:space="preserve"> perihal laporan hasil penyelidikan tentang dugaan penyalahgunaan wewenang dilakukan oleh </w:t>
+      </w:r>
       <w:r>
         <w:rPr>
           <w:rFonts w:ascii="Arial" w:hAnsi="Arial" w:cs="Arial"/>
           <w:spacing w:val="-8"/>
         </w:rPr>
-        <w:t>Pengamanan</w:t>
-      </w:r>
-      <w:proofErr w:type="spellEnd"/>
+        <w:t>${pangkat} ${terlapor}</w:t>
+      </w:r>
       <w:r>
         <w:rPr>
           <w:rFonts w:ascii="Arial" w:hAnsi="Arial" w:cs="Arial"/>
           <w:spacing w:val="-8"/>
         </w:rPr>
+        <w:t xml:space="preserve">. saat menjabat sebagai </w:t>
+      </w:r>
+      <w:r>
+        <w:rPr>
+          <w:rFonts w:ascii="Arial" w:hAnsi="Arial" w:cs="Arial"/>
+          <w:spacing w:val="-8"/>
+        </w:rPr>
+        <w:t>${jabatan}</w:t>
+      </w:r>
+      <w:r>
+        <w:rPr>
+          <w:rFonts w:ascii="Arial" w:hAnsi="Arial" w:cs="Arial"/>
+          <w:spacing w:val="-8"/>
+        </w:rPr>
         <w:t xml:space="preserve"> </w:t>
       </w:r>
-      <w:proofErr w:type="spellStart"/>
       <w:r>
         <w:rPr>
           <w:rFonts w:ascii="Arial" w:hAnsi="Arial" w:cs="Arial"/>
           <w:spacing w:val="-8"/>
         </w:rPr>
-        <w:t>Polri</w:t>
-      </w:r>
-      <w:proofErr w:type="spellEnd"/>
-      <w:r>
-        <w:rPr>
-          <w:rFonts w:ascii="Arial" w:hAnsi="Arial" w:cs="Arial"/>
-          <w:spacing w:val="-8"/>
-        </w:rPr>
-        <w:t xml:space="preserve"> </w:t>
-      </w:r>
-      <w:proofErr w:type="spellStart"/>
-      <w:r>
-        <w:rPr>
-          <w:rFonts w:ascii="Arial" w:hAnsi="Arial" w:cs="Arial"/>
-          <w:spacing w:val="-8"/>
-        </w:rPr>
-        <w:t>Nomor</w:t>
-      </w:r>
-      <w:proofErr w:type="spellEnd"/>
-      <w:r>
-        <w:rPr>
-          <w:rFonts w:ascii="Arial" w:hAnsi="Arial" w:cs="Arial"/>
-          <w:spacing w:val="-8"/>
-        </w:rPr>
-        <w:t xml:space="preserve">: </w:t>
-      </w:r>
-      <w:r>
-        <w:rPr>
-          <w:rFonts w:ascii="Arial" w:hAnsi="Arial" w:cs="Arial"/>
-          <w:spacing w:val="-8"/>
-        </w:rPr>
-        <w:t>${</w:t>
-      </w:r>
-      <w:proofErr w:type="spellStart"/>
-      <w:r>
-        <w:rPr>
-          <w:rFonts w:ascii="Arial" w:hAnsi="Arial" w:cs="Arial"/>
-          <w:spacing w:val="-8"/>
-        </w:rPr>
-        <w:t>no_nota_dinas</w:t>
-      </w:r>
-      <w:proofErr w:type="spellEnd"/>
-      <w:r>
-        <w:rPr>
-          <w:rFonts w:ascii="Arial" w:hAnsi="Arial" w:cs="Arial"/>
-          <w:spacing w:val="-8"/>
-        </w:rPr>
-        <w:t>}</w:t>
-      </w:r>
-      <w:r>
-        <w:rPr>
-          <w:rFonts w:ascii="Arial" w:hAnsi="Arial" w:cs="Arial"/>
-          <w:spacing w:val="-8"/>
-        </w:rPr>
-        <w:t xml:space="preserve"> </w:t>
-      </w:r>
-      <w:proofErr w:type="spellStart"/>
-      <w:r>
-        <w:rPr>
-          <w:rFonts w:ascii="Arial" w:hAnsi="Arial" w:cs="Arial"/>
-          <w:spacing w:val="-8"/>
-        </w:rPr>
-        <w:t>tanggal</w:t>
-      </w:r>
-      <w:proofErr w:type="spellEnd"/>
-      <w:r>
-        <w:rPr>
-          <w:rFonts w:ascii="Arial" w:hAnsi="Arial" w:cs="Arial"/>
-          <w:spacing w:val="-8"/>
-        </w:rPr>
-        <w:t xml:space="preserve"> </w:t>
-      </w:r>
-      <w:r>
-        <w:rPr>
-          <w:rFonts w:ascii="Arial" w:hAnsi="Arial" w:cs="Arial"/>
-          <w:spacing w:val="-8"/>
-        </w:rPr>
-        <w:t>${</w:t>
-      </w:r>
-      <w:proofErr w:type="spellStart"/>
-      <w:r>
-        <w:rPr>
-          <w:rFonts w:ascii="Arial" w:hAnsi="Arial" w:cs="Arial"/>
-          <w:spacing w:val="-8"/>
-        </w:rPr>
-        <w:t>tanggal_no</w:t>
-      </w:r>
-      <w:r>
-        <w:rPr>
-          <w:rFonts w:ascii="Arial" w:hAnsi="Arial" w:cs="Arial"/>
-          <w:spacing w:val="-8"/>
-        </w:rPr>
-        <w:t>ta</w:t>
-      </w:r>
-      <w:r>
-        <w:rPr>
-          <w:rFonts w:ascii="Arial" w:hAnsi="Arial" w:cs="Arial"/>
-          <w:spacing w:val="-8"/>
-        </w:rPr>
-        <w:t>_dinas</w:t>
-      </w:r>
-      <w:proofErr w:type="spellEnd"/>
-      <w:r>
-        <w:rPr>
-          <w:rFonts w:ascii="Arial" w:hAnsi="Arial" w:cs="Arial"/>
-          <w:spacing w:val="-8"/>
-        </w:rPr>
-        <w:t>}</w:t>
-      </w:r>
-      <w:r>
-        <w:rPr>
-          <w:rFonts w:ascii="Arial" w:hAnsi="Arial" w:cs="Arial"/>
-          <w:spacing w:val="-8"/>
-        </w:rPr>
-        <w:t xml:space="preserve"> </w:t>
-      </w:r>
-      <w:proofErr w:type="spellStart"/>
-      <w:r>
-        <w:rPr>
-          <w:rFonts w:ascii="Arial" w:hAnsi="Arial" w:cs="Arial"/>
-          <w:spacing w:val="-8"/>
-        </w:rPr>
-        <w:t>perihal</w:t>
-      </w:r>
-      <w:proofErr w:type="spellEnd"/>
-      <w:r>
-        <w:rPr>
-          <w:rFonts w:ascii="Arial" w:hAnsi="Arial" w:cs="Arial"/>
-          <w:spacing w:val="-8"/>
-        </w:rPr>
-        <w:t xml:space="preserve"> </w:t>
-      </w:r>
-      <w:proofErr w:type="spellStart"/>
-      <w:r>
-        <w:rPr>
-          <w:rFonts w:ascii="Arial" w:hAnsi="Arial" w:cs="Arial"/>
-          <w:spacing w:val="-8"/>
-        </w:rPr>
-        <w:t>laporan</w:t>
-      </w:r>
-      <w:proofErr w:type="spellEnd"/>
-      <w:r>
-        <w:rPr>
-          <w:rFonts w:ascii="Arial" w:hAnsi="Arial" w:cs="Arial"/>
-          <w:spacing w:val="-8"/>
-        </w:rPr>
-        <w:t xml:space="preserve"> </w:t>
-      </w:r>
-      <w:proofErr w:type="spellStart"/>
-      <w:r>
-        <w:rPr>
-          <w:rFonts w:ascii="Arial" w:hAnsi="Arial" w:cs="Arial"/>
-          <w:spacing w:val="-8"/>
-        </w:rPr>
-        <w:t>hasil</w:t>
-      </w:r>
-      <w:proofErr w:type="spellEnd"/>
-      <w:r>
-        <w:rPr>
-          <w:rFonts w:ascii="Arial" w:hAnsi="Arial" w:cs="Arial"/>
-          <w:spacing w:val="-8"/>
-        </w:rPr>
-        <w:t xml:space="preserve"> </w:t>
-      </w:r>
-      <w:proofErr w:type="spellStart"/>
-      <w:r>
-        <w:rPr>
-          <w:rFonts w:ascii="Arial" w:hAnsi="Arial" w:cs="Arial"/>
-          <w:spacing w:val="-8"/>
-        </w:rPr>
-        <w:t>penyelidikan</w:t>
-      </w:r>
-      <w:proofErr w:type="spellEnd"/>
-      <w:r>
-        <w:rPr>
-          <w:rFonts w:ascii="Arial" w:hAnsi="Arial" w:cs="Arial"/>
-          <w:spacing w:val="-8"/>
-        </w:rPr>
-        <w:t xml:space="preserve"> </w:t>
-      </w:r>
-      <w:proofErr w:type="spellStart"/>
-      <w:r>
-        <w:rPr>
-          <w:rFonts w:ascii="Arial" w:hAnsi="Arial" w:cs="Arial"/>
-          <w:spacing w:val="-8"/>
-        </w:rPr>
-        <w:t>tentang</w:t>
-      </w:r>
-      <w:proofErr w:type="spellEnd"/>
-      <w:r>
-        <w:rPr>
-          <w:rFonts w:ascii="Arial" w:hAnsi="Arial" w:cs="Arial"/>
-          <w:spacing w:val="-8"/>
-        </w:rPr>
-        <w:t xml:space="preserve"> </w:t>
-      </w:r>
-      <w:proofErr w:type="spellStart"/>
-      <w:r>
-        <w:rPr>
-          <w:rFonts w:ascii="Arial" w:hAnsi="Arial" w:cs="Arial"/>
-          <w:spacing w:val="-8"/>
-        </w:rPr>
-        <w:t>dugaan</w:t>
-      </w:r>
-      <w:proofErr w:type="spellEnd"/>
-      <w:r>
-        <w:rPr>
-          <w:rFonts w:ascii="Arial" w:hAnsi="Arial" w:cs="Arial"/>
-          <w:spacing w:val="-8"/>
-        </w:rPr>
-        <w:t xml:space="preserve"> </w:t>
-      </w:r>
-      <w:proofErr w:type="spellStart"/>
-      <w:r>
-        <w:rPr>
-          <w:rFonts w:ascii="Arial" w:hAnsi="Arial" w:cs="Arial"/>
-          <w:spacing w:val="-8"/>
-        </w:rPr>
-        <w:t>penyalahgunaan</w:t>
-      </w:r>
-      <w:proofErr w:type="spellEnd"/>
-      <w:r>
-        <w:rPr>
-          <w:rFonts w:ascii="Arial" w:hAnsi="Arial" w:cs="Arial"/>
-          <w:spacing w:val="-8"/>
-        </w:rPr>
-        <w:t xml:space="preserve"> </w:t>
-      </w:r>
-      <w:proofErr w:type="spellStart"/>
-      <w:r>
-        <w:rPr>
-          <w:rFonts w:ascii="Arial" w:hAnsi="Arial" w:cs="Arial"/>
-          <w:spacing w:val="-8"/>
-        </w:rPr>
-        <w:t>wewenang</w:t>
-      </w:r>
-      <w:proofErr w:type="spellEnd"/>
-      <w:r>
-        <w:rPr>
-          <w:rFonts w:ascii="Arial" w:hAnsi="Arial" w:cs="Arial"/>
-          <w:spacing w:val="-8"/>
-        </w:rPr>
-        <w:t xml:space="preserve"> </w:t>
-      </w:r>
-      <w:proofErr w:type="spellStart"/>
-      <w:r>
-        <w:rPr>
-          <w:rFonts w:ascii="Arial" w:hAnsi="Arial" w:cs="Arial"/>
-          <w:spacing w:val="-8"/>
-        </w:rPr>
-        <w:t>dilakukan</w:t>
-      </w:r>
-      <w:proofErr w:type="spellEnd"/>
-      <w:r>
-        <w:rPr>
-          <w:rFonts w:ascii="Arial" w:hAnsi="Arial" w:cs="Arial"/>
-          <w:spacing w:val="-8"/>
-        </w:rPr>
-        <w:t xml:space="preserve"> oleh </w:t>
-      </w:r>
-      <w:r>
-        <w:rPr>
-          <w:rFonts w:ascii="Arial" w:hAnsi="Arial" w:cs="Arial"/>
-          <w:spacing w:val="-8"/>
-        </w:rPr>
-        <w:t>${</w:t>
-      </w:r>
-      <w:proofErr w:type="spellStart"/>
-      <w:r>
-        <w:rPr>
-          <w:rFonts w:ascii="Arial" w:hAnsi="Arial" w:cs="Arial"/>
-          <w:spacing w:val="-8"/>
-        </w:rPr>
-        <w:t>pangkat</w:t>
-      </w:r>
-      <w:proofErr w:type="spellEnd"/>
-      <w:r>
-        <w:rPr>
-          <w:rFonts w:ascii="Arial" w:hAnsi="Arial" w:cs="Arial"/>
-          <w:spacing w:val="-8"/>
-        </w:rPr>
-        <w:t>} ${</w:t>
-      </w:r>
-      <w:proofErr w:type="spellStart"/>
-      <w:r>
-        <w:rPr>
-          <w:rFonts w:ascii="Arial" w:hAnsi="Arial" w:cs="Arial"/>
-          <w:spacing w:val="-8"/>
-        </w:rPr>
-        <w:t>terlapor</w:t>
-      </w:r>
-      <w:proofErr w:type="spellEnd"/>
-      <w:r>
-        <w:rPr>
-          <w:rFonts w:ascii="Arial" w:hAnsi="Arial" w:cs="Arial"/>
-          <w:spacing w:val="-8"/>
-        </w:rPr>
-        <w:t>}</w:t>
-      </w:r>
-      <w:r>
-        <w:rPr>
-          <w:rFonts w:ascii="Arial" w:hAnsi="Arial" w:cs="Arial"/>
-          <w:spacing w:val="-8"/>
-        </w:rPr>
-        <w:t xml:space="preserve">. </w:t>
-      </w:r>
-      <w:proofErr w:type="spellStart"/>
-      <w:r>
-        <w:rPr>
-          <w:rFonts w:ascii="Arial" w:hAnsi="Arial" w:cs="Arial"/>
-          <w:spacing w:val="-8"/>
-        </w:rPr>
-        <w:t>saat</w:t>
-      </w:r>
-      <w:proofErr w:type="spellEnd"/>
-      <w:r>
-        <w:rPr>
-          <w:rFonts w:ascii="Arial" w:hAnsi="Arial" w:cs="Arial"/>
-          <w:spacing w:val="-8"/>
-        </w:rPr>
-        <w:t xml:space="preserve"> </w:t>
-      </w:r>
-      <w:proofErr w:type="spellStart"/>
-      <w:r>
-        <w:rPr>
-          <w:rFonts w:ascii="Arial" w:hAnsi="Arial" w:cs="Arial"/>
-          <w:spacing w:val="-8"/>
-        </w:rPr>
-        <w:t>menjabat</w:t>
-      </w:r>
-      <w:proofErr w:type="spellEnd"/>
-      <w:r>
-        <w:rPr>
-          <w:rFonts w:ascii="Arial" w:hAnsi="Arial" w:cs="Arial"/>
-          <w:spacing w:val="-8"/>
-        </w:rPr>
-        <w:t xml:space="preserve"> </w:t>
-      </w:r>
-      <w:proofErr w:type="spellStart"/>
-      <w:r>
-        <w:rPr>
-          <w:rFonts w:ascii="Arial" w:hAnsi="Arial" w:cs="Arial"/>
-          <w:spacing w:val="-8"/>
-        </w:rPr>
-        <w:t>sebagai</w:t>
-      </w:r>
-      <w:proofErr w:type="spellEnd"/>
-      <w:r>
-        <w:rPr>
-          <w:rFonts w:ascii="Arial" w:hAnsi="Arial" w:cs="Arial"/>
-          <w:spacing w:val="-8"/>
-        </w:rPr>
-        <w:t xml:space="preserve"> </w:t>
-      </w:r>
-      <w:r>
-        <w:rPr>
-          <w:rFonts w:ascii="Arial" w:hAnsi="Arial" w:cs="Arial"/>
-          <w:spacing w:val="-8"/>
-        </w:rPr>
-        <w:t>${</w:t>
-      </w:r>
-      <w:proofErr w:type="spellStart"/>
-      <w:r>
-        <w:rPr>
-          <w:rFonts w:ascii="Arial" w:hAnsi="Arial" w:cs="Arial"/>
-          <w:spacing w:val="-8"/>
-        </w:rPr>
-        <w:t>jabatan</w:t>
-      </w:r>
-      <w:proofErr w:type="spellEnd"/>
-      <w:r>
-        <w:rPr>
-          <w:rFonts w:ascii="Arial" w:hAnsi="Arial" w:cs="Arial"/>
-          <w:spacing w:val="-8"/>
-        </w:rPr>
-        <w:t>}</w:t>
-      </w:r>
-      <w:r>
-        <w:rPr>
-          <w:rFonts w:ascii="Arial" w:hAnsi="Arial" w:cs="Arial"/>
-          <w:spacing w:val="-8"/>
-        </w:rPr>
-        <w:t xml:space="preserve"> </w:t>
-      </w:r>
-      <w:proofErr w:type="spellStart"/>
-      <w:r>
-        <w:rPr>
-          <w:rFonts w:ascii="Arial" w:hAnsi="Arial" w:cs="Arial"/>
-          <w:spacing w:val="-8"/>
-        </w:rPr>
-        <w:t>diduga</w:t>
-      </w:r>
-      <w:proofErr w:type="spellEnd"/>
-      <w:r>
-        <w:rPr>
-          <w:rFonts w:ascii="Arial" w:hAnsi="Arial" w:cs="Arial"/>
-          <w:spacing w:val="-8"/>
-        </w:rPr>
-        <w:t xml:space="preserve"> </w:t>
-      </w:r>
-      <w:proofErr w:type="spellStart"/>
-      <w:r>
-        <w:rPr>
-          <w:rFonts w:ascii="Arial" w:hAnsi="Arial" w:cs="Arial"/>
-          <w:spacing w:val="-8"/>
-        </w:rPr>
-        <w:t>melakukan</w:t>
-      </w:r>
-      <w:proofErr w:type="spellEnd"/>
+        <w:t>diduga melakukan</w:t>
+      </w:r>
       <w:r>
         <w:rPr>
           <w:rFonts w:ascii="Arial" w:hAnsi="Arial" w:cs="Arial"/>
@@ -3115,29 +1681,20 @@
           <w:rFonts w:ascii="Arial" w:hAnsi="Arial" w:cs="Arial"/>
           <w:spacing w:val="-8"/>
         </w:rPr>
-        <w:t>${</w:t>
-      </w:r>
-      <w:proofErr w:type="spellStart"/>
+        <w:t>${wujud_perbuatan}</w:t>
+      </w:r>
       <w:r>
         <w:rPr>
           <w:rFonts w:ascii="Arial" w:hAnsi="Arial" w:cs="Arial"/>
           <w:spacing w:val="-8"/>
         </w:rPr>
-        <w:t>wujud_perbuatan</w:t>
-      </w:r>
-      <w:proofErr w:type="spellEnd"/>
-      <w:r>
-        <w:rPr>
-          <w:rFonts w:ascii="Arial" w:hAnsi="Arial" w:cs="Arial"/>
-          <w:spacing w:val="-8"/>
-        </w:rPr>
-        <w:t>}</w:t>
-      </w:r>
-      <w:r>
-        <w:rPr>
-          <w:rFonts w:ascii="Arial" w:hAnsi="Arial" w:cs="Arial"/>
-        </w:rPr>
-        <w:t xml:space="preserve"> </w:t>
+        <w:t xml:space="preserve"> $</w:t>
+      </w:r>
+      <w:r>
+        <w:rPr>
+          <w:rFonts w:ascii="Arial" w:hAnsi="Arial" w:cs="Arial"/>
+        </w:rPr>
+        <w:t>{kronologi}</w:t>
       </w:r>
     </w:p>
     <w:p>
@@ -3201,8 +1758,9 @@
         <w:rPr>
           <w:rFonts w:ascii="Arial" w:hAnsi="Arial" w:cs="Arial"/>
           <w:spacing w:val="-6"/>
-        </w:rPr>
-        <w:t>5</w:t>
+          <w:lang w:val="it-IT"/>
+        </w:rPr>
+        <w:t xml:space="preserve">personel </w:t>
       </w:r>
       <w:r>
         <w:rPr>
@@ -3210,14 +1768,7 @@
           <w:spacing w:val="-6"/>
           <w:lang w:val="it-IT"/>
         </w:rPr>
-        <w:t xml:space="preserve"> (</w:t>
-      </w:r>
-      <w:r>
-        <w:rPr>
-          <w:rFonts w:ascii="Arial" w:hAnsi="Arial" w:cs="Arial"/>
-          <w:spacing w:val="-6"/>
-        </w:rPr>
-        <w:t>lima</w:t>
+        <w:t xml:space="preserve">${kesatuan} </w:t>
       </w:r>
       <w:r>
         <w:rPr>
@@ -3225,7 +1776,7 @@
           <w:spacing w:val="-6"/>
           <w:lang w:val="it-IT"/>
         </w:rPr>
-        <w:t xml:space="preserve">) personel Rowabprof Divpropam Polri untuk melakukan </w:t>
+        <w:t xml:space="preserve">untuk melakukan </w:t>
       </w:r>
       <w:r>
         <w:rPr>
@@ -3248,39 +1799,7 @@
           <w:rFonts w:ascii="Arial" w:hAnsi="Arial" w:cs="Arial"/>
           <w:spacing w:val="-8"/>
         </w:rPr>
-        <w:t>${</w:t>
-      </w:r>
-      <w:proofErr w:type="spellStart"/>
-      <w:r>
-        <w:rPr>
-          <w:rFonts w:ascii="Arial" w:hAnsi="Arial" w:cs="Arial"/>
-          <w:spacing w:val="-8"/>
-        </w:rPr>
-        <w:t>pangkat</w:t>
-      </w:r>
-      <w:proofErr w:type="spellEnd"/>
-      <w:r>
-        <w:rPr>
-          <w:rFonts w:ascii="Arial" w:hAnsi="Arial" w:cs="Arial"/>
-          <w:spacing w:val="-8"/>
-        </w:rPr>
-        <w:t>} ${</w:t>
-      </w:r>
-      <w:proofErr w:type="spellStart"/>
-      <w:r>
-        <w:rPr>
-          <w:rFonts w:ascii="Arial" w:hAnsi="Arial" w:cs="Arial"/>
-          <w:spacing w:val="-8"/>
-        </w:rPr>
-        <w:t>terlapor</w:t>
-      </w:r>
-      <w:proofErr w:type="spellEnd"/>
-      <w:r>
-        <w:rPr>
-          <w:rFonts w:ascii="Arial" w:hAnsi="Arial" w:cs="Arial"/>
-          <w:spacing w:val="-8"/>
-        </w:rPr>
-        <w:t>}</w:t>
+        <w:t>${pangkat} ${terlapor}</w:t>
       </w:r>
       <w:r>
         <w:rPr>
@@ -3311,23 +1830,7 @@
           <w:rFonts w:ascii="Arial" w:hAnsi="Arial" w:cs="Arial"/>
           <w:spacing w:val="-8"/>
         </w:rPr>
-        <w:t>${</w:t>
-      </w:r>
-      <w:proofErr w:type="spellStart"/>
-      <w:r>
-        <w:rPr>
-          <w:rFonts w:ascii="Arial" w:hAnsi="Arial" w:cs="Arial"/>
-          <w:spacing w:val="-8"/>
-        </w:rPr>
-        <w:t>jabatan</w:t>
-      </w:r>
-      <w:proofErr w:type="spellEnd"/>
-      <w:r>
-        <w:rPr>
-          <w:rFonts w:ascii="Arial" w:hAnsi="Arial" w:cs="Arial"/>
-          <w:spacing w:val="-8"/>
-        </w:rPr>
-        <w:t>}</w:t>
+        <w:t>${jabatan}</w:t>
       </w:r>
       <w:r>
         <w:rPr>
@@ -3350,23 +1853,7 @@
           <w:rFonts w:ascii="Arial" w:hAnsi="Arial" w:cs="Arial"/>
           <w:spacing w:val="-8"/>
         </w:rPr>
-        <w:t>${</w:t>
-      </w:r>
-      <w:proofErr w:type="spellStart"/>
-      <w:r>
-        <w:rPr>
-          <w:rFonts w:ascii="Arial" w:hAnsi="Arial" w:cs="Arial"/>
-          <w:spacing w:val="-8"/>
-        </w:rPr>
-        <w:t>wujud_perbuatan</w:t>
-      </w:r>
-      <w:proofErr w:type="spellEnd"/>
-      <w:r>
-        <w:rPr>
-          <w:rFonts w:ascii="Arial" w:hAnsi="Arial" w:cs="Arial"/>
-          <w:spacing w:val="-8"/>
-        </w:rPr>
-        <w:t>}</w:t>
+        <w:t>${wujud_perbuatan}</w:t>
       </w:r>
       <w:r>
         <w:rPr>
@@ -3640,23 +2127,7 @@
                                 <w:rFonts w:ascii="Arial" w:hAnsi="Arial" w:cs="Arial"/>
                                 <w:u w:val="single"/>
                               </w:rPr>
-                              <w:t>${</w:t>
-                            </w:r>
-                            <w:proofErr w:type="spellStart"/>
-                            <w:r>
-                              <w:rPr>
-                                <w:rFonts w:ascii="Arial" w:hAnsi="Arial" w:cs="Arial"/>
-                                <w:u w:val="single"/>
-                              </w:rPr>
-                              <w:t>bulan_surat</w:t>
-                            </w:r>
-                            <w:proofErr w:type="spellEnd"/>
-                            <w:r>
-                              <w:rPr>
-                                <w:rFonts w:ascii="Arial" w:hAnsi="Arial" w:cs="Arial"/>
-                                <w:u w:val="single"/>
-                              </w:rPr>
-                              <w:t>}</w:t>
+                              <w:t>${bulan_surat}</w:t>
                             </w:r>
                             <w:r>
                               <w:rPr>
@@ -3671,23 +2142,7 @@
                                 <w:rFonts w:ascii="Arial" w:hAnsi="Arial" w:cs="Arial"/>
                                 <w:u w:val="single"/>
                               </w:rPr>
-                              <w:t>${</w:t>
-                            </w:r>
-                            <w:proofErr w:type="spellStart"/>
-                            <w:r>
-                              <w:rPr>
-                                <w:rFonts w:ascii="Arial" w:hAnsi="Arial" w:cs="Arial"/>
-                                <w:u w:val="single"/>
-                              </w:rPr>
-                              <w:t>nomor_surat</w:t>
-                            </w:r>
-                            <w:proofErr w:type="spellEnd"/>
-                            <w:r>
-                              <w:rPr>
-                                <w:rFonts w:ascii="Arial" w:hAnsi="Arial" w:cs="Arial"/>
-                                <w:u w:val="single"/>
-                              </w:rPr>
-                              <w:t>}</w:t>
+                              <w:t>${nomor_surat}</w:t>
                             </w:r>
                             <w:r>
                               <w:rPr>
@@ -3701,23 +2156,7 @@
                                 <w:rFonts w:ascii="Arial" w:hAnsi="Arial" w:cs="Arial"/>
                                 <w:u w:val="single"/>
                               </w:rPr>
-                              <w:t>${</w:t>
-                            </w:r>
-                            <w:proofErr w:type="spellStart"/>
-                            <w:r>
-                              <w:rPr>
-                                <w:rFonts w:ascii="Arial" w:hAnsi="Arial" w:cs="Arial"/>
-                                <w:u w:val="single"/>
-                              </w:rPr>
-                              <w:t>tahun_surat</w:t>
-                            </w:r>
-                            <w:proofErr w:type="spellEnd"/>
-                            <w:r>
-                              <w:rPr>
-                                <w:rFonts w:ascii="Arial" w:hAnsi="Arial" w:cs="Arial"/>
-                                <w:u w:val="single"/>
-                              </w:rPr>
-                              <w:t>}</w:t>
+                              <w:t>${tahun_surat}</w:t>
                             </w:r>
                             <w:r>
                               <w:rPr>
@@ -3732,23 +2171,7 @@
                                 <w:rFonts w:ascii="Arial" w:hAnsi="Arial" w:cs="Arial"/>
                                 <w:u w:val="single"/>
                               </w:rPr>
-                              <w:t>${</w:t>
-                            </w:r>
-                            <w:proofErr w:type="spellStart"/>
-                            <w:r>
-                              <w:rPr>
-                                <w:rFonts w:ascii="Arial" w:hAnsi="Arial" w:cs="Arial"/>
-                                <w:u w:val="single"/>
-                              </w:rPr>
-                              <w:t>surat_dari</w:t>
-                            </w:r>
-                            <w:proofErr w:type="spellEnd"/>
-                            <w:r>
-                              <w:rPr>
-                                <w:rFonts w:ascii="Arial" w:hAnsi="Arial" w:cs="Arial"/>
-                                <w:u w:val="single"/>
-                              </w:rPr>
-                              <w:t>}</w:t>
+                              <w:t>${surat_dari}</w:t>
                             </w:r>
                           </w:p>
                           <w:p>
@@ -3796,25 +2219,7 @@
                                 <w:spacing w:val="-4"/>
                                 <w:u w:val="single"/>
                               </w:rPr>
-                              <w:t>${</w:t>
-                            </w:r>
-                            <w:proofErr w:type="spellStart"/>
-                            <w:r>
-                              <w:rPr>
-                                <w:rFonts w:ascii="Arial" w:hAnsi="Arial" w:cs="Arial"/>
-                                <w:spacing w:val="-4"/>
-                                <w:u w:val="single"/>
-                              </w:rPr>
-                              <w:t>bulan_tahun_surat</w:t>
-                            </w:r>
-                            <w:proofErr w:type="spellEnd"/>
-                            <w:r>
-                              <w:rPr>
-                                <w:rFonts w:ascii="Arial" w:hAnsi="Arial" w:cs="Arial"/>
-                                <w:spacing w:val="-4"/>
-                                <w:u w:val="single"/>
-                              </w:rPr>
-                              <w:t>}</w:t>
+                              <w:t>${bulan_tahun_surat}</w:t>
                             </w:r>
                           </w:p>
                           <w:p>
@@ -4239,7 +2644,6 @@
           <w:spacing w:val="-4"/>
           <w:lang w:val="id-ID"/>
         </w:rPr>
-        <w:lastRenderedPageBreak/>
         <w:t xml:space="preserve">3. </w:t>
       </w:r>
       <w:r>
@@ -4301,7 +2705,6 @@
         </w:rPr>
         <w:t>${</w:t>
       </w:r>
-      <w:proofErr w:type="spellStart"/>
       <w:r>
         <w:rPr>
           <w:rFonts w:ascii="Arial" w:hAnsi="Arial" w:cs="Arial"/>
@@ -4309,7 +2712,6 @@
         </w:rPr>
         <w:t>pangkat</w:t>
       </w:r>
-      <w:proofErr w:type="spellEnd"/>
       <w:r>
         <w:rPr>
           <w:rFonts w:ascii="Arial" w:hAnsi="Arial" w:cs="Arial"/>
@@ -4317,7 +2719,6 @@
         </w:rPr>
         <w:t>} ${</w:t>
       </w:r>
-      <w:proofErr w:type="spellStart"/>
       <w:r>
         <w:rPr>
           <w:rFonts w:ascii="Arial" w:hAnsi="Arial" w:cs="Arial"/>
@@ -4325,7 +2726,6 @@
         </w:rPr>
         <w:t>terlapor</w:t>
       </w:r>
-      <w:proofErr w:type="spellEnd"/>
       <w:r>
         <w:rPr>
           <w:rFonts w:ascii="Arial" w:hAnsi="Arial" w:cs="Arial"/>
@@ -4348,7 +2748,6 @@
         </w:rPr>
         <w:t>${</w:t>
       </w:r>
-      <w:proofErr w:type="spellStart"/>
       <w:r>
         <w:rPr>
           <w:rFonts w:ascii="Arial" w:hAnsi="Arial" w:cs="Arial"/>
@@ -4356,7 +2755,6 @@
         </w:rPr>
         <w:t>nrp</w:t>
       </w:r>
-      <w:proofErr w:type="spellEnd"/>
       <w:r>
         <w:rPr>
           <w:rFonts w:ascii="Arial" w:hAnsi="Arial" w:cs="Arial"/>
@@ -4377,23 +2775,7 @@
           <w:rFonts w:ascii="Arial" w:hAnsi="Arial" w:cs="Arial"/>
           <w:spacing w:val="-4"/>
         </w:rPr>
-        <w:t>${</w:t>
-      </w:r>
-      <w:proofErr w:type="spellStart"/>
-      <w:r>
-        <w:rPr>
-          <w:rFonts w:ascii="Arial" w:hAnsi="Arial" w:cs="Arial"/>
-          <w:spacing w:val="-4"/>
-        </w:rPr>
-        <w:t>jabatan</w:t>
-      </w:r>
-      <w:proofErr w:type="spellEnd"/>
-      <w:r>
-        <w:rPr>
-          <w:rFonts w:ascii="Arial" w:hAnsi="Arial" w:cs="Arial"/>
-          <w:spacing w:val="-4"/>
-        </w:rPr>
-        <w:t>}</w:t>
+        <w:t>${jabatan}</w:t>
       </w:r>
       <w:r>
         <w:rPr>
@@ -4408,23 +2790,7 @@
           <w:rFonts w:ascii="Arial" w:hAnsi="Arial" w:cs="Arial"/>
           <w:spacing w:val="-4"/>
         </w:rPr>
-        <w:t>${</w:t>
-      </w:r>
-      <w:proofErr w:type="spellStart"/>
-      <w:r>
-        <w:rPr>
-          <w:rFonts w:ascii="Arial" w:hAnsi="Arial" w:cs="Arial"/>
-          <w:spacing w:val="-4"/>
-        </w:rPr>
-        <w:t>kesatuan</w:t>
-      </w:r>
-      <w:proofErr w:type="spellEnd"/>
-      <w:r>
-        <w:rPr>
-          <w:rFonts w:ascii="Arial" w:hAnsi="Arial" w:cs="Arial"/>
-          <w:spacing w:val="-4"/>
-        </w:rPr>
-        <w:t>}</w:t>
+        <w:t>${kesatuan}</w:t>
       </w:r>
       <w:r>
         <w:rPr>
@@ -4509,24 +2875,15 @@
           <w:rFonts w:ascii="Arial" w:hAnsi="Arial" w:cs="Arial"/>
           <w:spacing w:val="-4"/>
         </w:rPr>
-        <w:t>${</w:t>
-      </w:r>
-      <w:proofErr w:type="spellStart"/>
+        <w:t>${tanggal_</w:t>
+      </w:r>
       <w:r>
         <w:rPr>
           <w:rFonts w:ascii="Arial" w:hAnsi="Arial" w:cs="Arial"/>
           <w:spacing w:val="-4"/>
         </w:rPr>
-        <w:t>tanggal_</w:t>
-      </w:r>
-      <w:r>
-        <w:rPr>
-          <w:rFonts w:ascii="Arial" w:hAnsi="Arial" w:cs="Arial"/>
-          <w:spacing w:val="-4"/>
-        </w:rPr>
         <w:t>pelaksanaan</w:t>
       </w:r>
-      <w:proofErr w:type="spellEnd"/>
       <w:r>
         <w:rPr>
           <w:rFonts w:ascii="Arial" w:hAnsi="Arial" w:cs="Arial"/>
@@ -4542,7 +2899,6 @@
         </w:rPr>
         <w:t xml:space="preserve"> </w:t>
       </w:r>
-      <w:proofErr w:type="spellStart"/>
       <w:r>
         <w:rPr>
           <w:rFonts w:ascii="Arial" w:hAnsi="Arial" w:cs="Arial"/>
@@ -4550,7 +2906,6 @@
         </w:rPr>
         <w:t>s.d.</w:t>
       </w:r>
-      <w:proofErr w:type="spellEnd"/>
       <w:r>
         <w:rPr>
           <w:rFonts w:ascii="Arial" w:hAnsi="Arial" w:cs="Arial"/>
@@ -4559,7 +2914,6 @@
         </w:rPr>
         <w:t xml:space="preserve"> </w:t>
       </w:r>
-      <w:proofErr w:type="spellStart"/>
       <w:r>
         <w:rPr>
           <w:rFonts w:ascii="Arial" w:hAnsi="Arial" w:cs="Arial"/>
@@ -4567,7 +2921,6 @@
         </w:rPr>
         <w:t>Selesai</w:t>
       </w:r>
-      <w:proofErr w:type="spellEnd"/>
       <w:r>
         <w:rPr>
           <w:rFonts w:ascii="Arial" w:hAnsi="Arial" w:cs="Arial"/>
@@ -4720,37 +3073,12 @@
         </w:rPr>
         <w:t>anggota</w:t>
       </w:r>
-      <w:proofErr w:type="spellStart"/>
       <w:r>
         <w:rPr>
           <w:rFonts w:ascii="Arial" w:hAnsi="Arial" w:cs="Arial"/>
           <w:spacing w:val="-4"/>
         </w:rPr>
-        <w:t>nya</w:t>
-      </w:r>
-      <w:proofErr w:type="spellEnd"/>
-      <w:r>
-        <w:rPr>
-          <w:rFonts w:ascii="Arial" w:hAnsi="Arial" w:cs="Arial"/>
-          <w:spacing w:val="-4"/>
-        </w:rPr>
-        <w:t xml:space="preserve"> </w:t>
-      </w:r>
-      <w:proofErr w:type="spellStart"/>
-      <w:r>
-        <w:rPr>
-          <w:rFonts w:ascii="Arial" w:hAnsi="Arial" w:cs="Arial"/>
-          <w:spacing w:val="-4"/>
-        </w:rPr>
-        <w:t>tersebut</w:t>
-      </w:r>
-      <w:proofErr w:type="spellEnd"/>
-      <w:r>
-        <w:rPr>
-          <w:rFonts w:ascii="Arial" w:hAnsi="Arial" w:cs="Arial"/>
-          <w:spacing w:val="-4"/>
-        </w:rPr>
-        <w:t xml:space="preserve"> </w:t>
+        <w:t xml:space="preserve">nya tersebut </w:t>
       </w:r>
       <w:r>
         <w:rPr>

--- a/storage/template_surat/surat_penghadapan.docx
+++ b/storage/template_surat/surat_penghadapan.docx
@@ -1,6 +1,6 @@
 
 <file path=word/document.xml><?xml version="1.0" encoding="utf-8"?>
-<w:document xmlns:wpc="http://schemas.microsoft.com/office/word/2010/wordprocessingCanvas" xmlns:cx="http://schemas.microsoft.com/office/drawing/2014/chartex" xmlns:cx1="http://schemas.microsoft.com/office/drawing/2015/9/8/chartex" xmlns:cx2="http://schemas.microsoft.com/office/drawing/2015/10/21/chartex" xmlns:cx3="http://schemas.microsoft.com/office/drawing/2016/5/9/chartex" xmlns:cx4="http://schemas.microsoft.com/office/drawing/2016/5/10/chartex" xmlns:cx5="http://schemas.microsoft.com/office/drawing/2016/5/11/chartex" xmlns:cx6="http://schemas.microsoft.com/office/drawing/2016/5/12/chartex" xmlns:cx7="http://schemas.microsoft.com/office/drawing/2016/5/13/chartex" xmlns:cx8="http://schemas.microsoft.com/office/drawing/2016/5/14/chartex" xmlns:mc="http://schemas.openxmlformats.org/markup-compatibility/2006" xmlns:aink="http://schemas.microsoft.com/office/drawing/2016/ink" xmlns:am3d="http://schemas.microsoft.com/office/drawing/2017/model3d" xmlns:o="urn:schemas-microsoft-com:office:office" xmlns:oel="http://schemas.microsoft.com/office/2019/extlst" xmlns:r="http://schemas.openxmlformats.org/officeDocument/2006/relationships" xmlns:m="http://schemas.openxmlformats.org/officeDocument/2006/math" xmlns:v="urn:schemas-microsoft-com:vml" xmlns:wp14="http://schemas.microsoft.com/office/word/2010/wordprocessingDrawing" xmlns:wp="http://schemas.openxmlformats.org/drawingml/2006/wordprocessingDrawing" xmlns:w10="urn:schemas-microsoft-com:office:word" xmlns:w="http://schemas.openxmlformats.org/wordprocessingml/2006/main" xmlns:w14="http://schemas.microsoft.com/office/word/2010/wordml" xmlns:w15="http://schemas.microsoft.com/office/word/2012/wordml" xmlns:w16cex="http://schemas.microsoft.com/office/word/2018/wordml/cex" xmlns:w16cid="http://schemas.microsoft.com/office/word/2016/wordml/cid" xmlns:w16="http://schemas.microsoft.com/office/word/2018/wordml" xmlns:w16du="http://schemas.microsoft.com/office/word/2023/wordml/word16du" xmlns:w16sdtdh="http://schemas.microsoft.com/office/word/2020/wordml/sdtdatahash" xmlns:w16se="http://schemas.microsoft.com/office/word/2015/wordml/symex" xmlns:wpg="http://schemas.microsoft.com/office/word/2010/wordprocessingGroup" xmlns:wpi="http://schemas.microsoft.com/office/word/2010/wordprocessingInk" xmlns:wne="http://schemas.microsoft.com/office/word/2006/wordml" xmlns:wps="http://schemas.microsoft.com/office/word/2010/wordprocessingShape" mc:Ignorable="w14 w15 w16se w16cid w16 w16cex w16sdtdh wp14">
+<w:document xmlns:wpc="http://schemas.microsoft.com/office/word/2010/wordprocessingCanvas" xmlns:cx="http://schemas.microsoft.com/office/drawing/2014/chartex" xmlns:cx1="http://schemas.microsoft.com/office/drawing/2015/9/8/chartex" xmlns:cx2="http://schemas.microsoft.com/office/drawing/2015/10/21/chartex" xmlns:cx3="http://schemas.microsoft.com/office/drawing/2016/5/9/chartex" xmlns:cx4="http://schemas.microsoft.com/office/drawing/2016/5/10/chartex" xmlns:cx5="http://schemas.microsoft.com/office/drawing/2016/5/11/chartex" xmlns:cx6="http://schemas.microsoft.com/office/drawing/2016/5/12/chartex" xmlns:cx7="http://schemas.microsoft.com/office/drawing/2016/5/13/chartex" xmlns:cx8="http://schemas.microsoft.com/office/drawing/2016/5/14/chartex" xmlns:mc="http://schemas.openxmlformats.org/markup-compatibility/2006" xmlns:aink="http://schemas.microsoft.com/office/drawing/2016/ink" xmlns:am3d="http://schemas.microsoft.com/office/drawing/2017/model3d" xmlns:o="urn:schemas-microsoft-com:office:office" xmlns:oel="http://schemas.microsoft.com/office/2019/extlst" xmlns:r="http://schemas.openxmlformats.org/officeDocument/2006/relationships" xmlns:m="http://schemas.openxmlformats.org/officeDocument/2006/math" xmlns:v="urn:schemas-microsoft-com:vml" xmlns:wp14="http://schemas.microsoft.com/office/word/2010/wordprocessingDrawing" xmlns:wp="http://schemas.openxmlformats.org/drawingml/2006/wordprocessingDrawing" xmlns:w10="urn:schemas-microsoft-com:office:word" xmlns:w="http://schemas.openxmlformats.org/wordprocessingml/2006/main" xmlns:w14="http://schemas.microsoft.com/office/word/2010/wordml" xmlns:w15="http://schemas.microsoft.com/office/word/2012/wordml" xmlns:w16cex="http://schemas.microsoft.com/office/word/2018/wordml/cex" xmlns:w16cid="http://schemas.microsoft.com/office/word/2016/wordml/cid" xmlns:w16="http://schemas.microsoft.com/office/word/2018/wordml" xmlns:w16sdtdh="http://schemas.microsoft.com/office/word/2020/wordml/sdtdatahash" xmlns:w16se="http://schemas.microsoft.com/office/word/2015/wordml/symex" xmlns:wpg="http://schemas.microsoft.com/office/word/2010/wordprocessingGroup" xmlns:wpi="http://schemas.microsoft.com/office/word/2010/wordprocessingInk" xmlns:wne="http://schemas.microsoft.com/office/word/2006/wordml" xmlns:wps="http://schemas.microsoft.com/office/word/2010/wordprocessingShape" mc:Ignorable="w14 w15 w16se w16cid w16 w16cex w16sdtdh wp14">
   <w:body>
     <w:p>
       <w:pPr>
@@ -358,7 +358,14 @@
         <w:rPr>
           <w:rFonts w:ascii="Arial" w:hAnsi="Arial" w:cs="Arial"/>
         </w:rPr>
-        <w:t>${bulan_tahun_</w:t>
+        <w:t>${</w:t>
+      </w:r>
+      <w:proofErr w:type="spellStart"/>
+      <w:r>
+        <w:rPr>
+          <w:rFonts w:ascii="Arial" w:hAnsi="Arial" w:cs="Arial"/>
+        </w:rPr>
+        <w:t>bulan_tahun_</w:t>
       </w:r>
       <w:r>
         <w:rPr>
@@ -366,6 +373,7 @@
         </w:rPr>
         <w:t>surat</w:t>
       </w:r>
+      <w:proofErr w:type="spellEnd"/>
       <w:r>
         <w:rPr>
           <w:rFonts w:ascii="Arial" w:hAnsi="Arial" w:cs="Arial"/>
@@ -448,7 +456,7 @@
               </wp:anchor>
             </w:drawing>
           </mc:Choice>
-          <mc:Fallback>
+          <mc:Fallback xmlns:w16du="http://schemas.microsoft.com/office/word/2023/wordml/word16du">
             <w:pict>
               <v:shapetype w14:anchorId="35DA3C14" id="_x0000_t32" coordsize="21600,21600" o:spt="32" o:oned="t" path="m,l21600,21600e" filled="f">
                 <v:path arrowok="t" fillok="f" o:connecttype="none"/>
@@ -477,6 +485,7 @@
         </w:tabs>
         <w:rPr>
           <w:rFonts w:ascii="Arial" w:hAnsi="Arial" w:cs="Arial"/>
+          <w:lang w:val="it-IT"/>
         </w:rPr>
       </w:pPr>
       <w:r>
@@ -512,104 +521,38 @@
         <w:rPr>
           <w:rFonts w:ascii="Arial" w:hAnsi="Arial" w:cs="Arial"/>
           <w:spacing w:val="-4"/>
+        </w:rPr>
+        <w:t>${</w:t>
+      </w:r>
+      <w:proofErr w:type="spellStart"/>
+      <w:r>
+        <w:rPr>
+          <w:rFonts w:ascii="Arial" w:hAnsi="Arial" w:cs="Arial"/>
+          <w:spacing w:val="-4"/>
+        </w:rPr>
+        <w:t>nomor_surat</w:t>
+      </w:r>
+      <w:proofErr w:type="spellEnd"/>
+      <w:r>
+        <w:rPr>
+          <w:rFonts w:ascii="Arial" w:hAnsi="Arial" w:cs="Arial"/>
           <w:lang w:val="it-IT"/>
         </w:rPr>
-        <w:t>R/</w:t>
-      </w:r>
-      <w:r>
-        <w:rPr>
-          <w:rFonts w:ascii="Arial" w:hAnsi="Arial" w:cs="Arial"/>
-          <w:spacing w:val="-4"/>
-          <w:lang w:val="id-ID"/>
-        </w:rPr>
-        <w:t xml:space="preserve">    </w:t>
-      </w:r>
-      <w:r>
-        <w:rPr>
-          <w:rFonts w:ascii="Arial" w:hAnsi="Arial" w:cs="Arial"/>
-          <w:spacing w:val="-4"/>
-        </w:rPr>
         <w:t xml:space="preserve"> </w:t>
       </w:r>
       <w:r>
         <w:rPr>
           <w:rFonts w:ascii="Arial" w:hAnsi="Arial" w:cs="Arial"/>
-          <w:spacing w:val="-4"/>
-          <w:lang w:val="id-ID"/>
-        </w:rPr>
-        <w:t xml:space="preserve"> </w:t>
-      </w:r>
-      <w:r>
-        <w:rPr>
-          <w:rFonts w:ascii="Arial" w:hAnsi="Arial" w:cs="Arial"/>
-          <w:spacing w:val="-4"/>
-        </w:rPr>
-        <w:t xml:space="preserve">  </w:t>
-      </w:r>
-      <w:r>
-        <w:rPr>
-          <w:rFonts w:ascii="Arial" w:hAnsi="Arial" w:cs="Arial"/>
-          <w:spacing w:val="-4"/>
-          <w:lang w:val="id-ID"/>
-        </w:rPr>
-        <w:t>/</w:t>
-      </w:r>
-      <w:r>
-        <w:rPr>
-          <w:rFonts w:ascii="Arial" w:hAnsi="Arial" w:cs="Arial"/>
-          <w:spacing w:val="-4"/>
-        </w:rPr>
-        <w:t>${bulan_surat}</w:t>
-      </w:r>
-      <w:r>
-        <w:rPr>
-          <w:rFonts w:ascii="Arial" w:hAnsi="Arial" w:cs="Arial"/>
-          <w:spacing w:val="-4"/>
-          <w:lang w:val="id-ID"/>
-        </w:rPr>
-        <w:t>/</w:t>
-      </w:r>
-      <w:r>
-        <w:rPr>
-          <w:rFonts w:ascii="Arial" w:hAnsi="Arial" w:cs="Arial"/>
-          <w:spacing w:val="-4"/>
-        </w:rPr>
-        <w:t>${nomor_surat}</w:t>
-      </w:r>
-      <w:r>
-        <w:rPr>
-          <w:rFonts w:ascii="Arial" w:hAnsi="Arial" w:cs="Arial"/>
-          <w:spacing w:val="-4"/>
-        </w:rPr>
-        <w:t>/</w:t>
-      </w:r>
-      <w:r>
-        <w:rPr>
-          <w:rFonts w:ascii="Arial" w:hAnsi="Arial" w:cs="Arial"/>
-          <w:spacing w:val="-4"/>
-        </w:rPr>
-        <w:t>${tahun_surat}</w:t>
-      </w:r>
-      <w:r>
-        <w:rPr>
-          <w:rFonts w:ascii="Arial" w:hAnsi="Arial" w:cs="Arial"/>
-          <w:spacing w:val="-4"/>
-          <w:lang w:val="id-ID"/>
-        </w:rPr>
-        <w:t>/</w:t>
-      </w:r>
-      <w:r>
-        <w:rPr>
-          <w:rFonts w:ascii="Arial" w:hAnsi="Arial" w:cs="Arial"/>
-          <w:spacing w:val="-4"/>
-        </w:rPr>
-        <w:t>${surat_dari}</w:t>
+          <w:lang w:val="it-IT"/>
+        </w:rPr>
+        <w:t>}</w:t>
       </w:r>
     </w:p>
     <w:p>
       <w:pPr>
         <w:tabs>
-          <w:tab w:val="left" w:pos="1276"/>
+          <w:tab w:val="left" w:pos="1064"/>
+          <w:tab w:val="left" w:pos="1232"/>
         </w:tabs>
         <w:rPr>
           <w:rFonts w:ascii="Arial" w:hAnsi="Arial" w:cs="Arial"/>
@@ -736,12 +679,14 @@
                                 <w:rFonts w:ascii="Arial" w:hAnsi="Arial" w:cs="Arial"/>
                               </w:rPr>
                             </w:pPr>
+                            <w:proofErr w:type="spellStart"/>
                             <w:r>
                               <w:rPr>
                                 <w:rFonts w:ascii="Arial" w:hAnsi="Arial" w:cs="Arial"/>
                               </w:rPr>
                               <w:t>Kepada</w:t>
                             </w:r>
+                            <w:proofErr w:type="spellEnd"/>
                           </w:p>
                           <w:p>
                             <w:pPr>
@@ -763,11 +708,19 @@
                                 <w:rFonts w:ascii="Arial" w:hAnsi="Arial" w:cs="Arial"/>
                               </w:rPr>
                             </w:pPr>
+                            <w:proofErr w:type="spellStart"/>
                             <w:r>
                               <w:rPr>
                                 <w:rFonts w:ascii="Arial" w:hAnsi="Arial" w:cs="Arial"/>
                               </w:rPr>
-                              <w:t xml:space="preserve">Yth. </w:t>
+                              <w:t>Yth</w:t>
+                            </w:r>
+                            <w:proofErr w:type="spellEnd"/>
+                            <w:r>
+                              <w:rPr>
+                                <w:rFonts w:ascii="Arial" w:hAnsi="Arial" w:cs="Arial"/>
+                              </w:rPr>
+                              <w:t xml:space="preserve">. </w:t>
                             </w:r>
                             <w:r>
                               <w:rPr>
@@ -788,7 +741,23 @@
                                 <w:rFonts w:ascii="Arial" w:hAnsi="Arial" w:cs="Arial"/>
                                 <w:spacing w:val="-10"/>
                               </w:rPr>
-                              <w:t>${kesatuan}</w:t>
+                              <w:t>${</w:t>
+                            </w:r>
+                            <w:proofErr w:type="spellStart"/>
+                            <w:r>
+                              <w:rPr>
+                                <w:rFonts w:ascii="Arial" w:hAnsi="Arial" w:cs="Arial"/>
+                                <w:spacing w:val="-10"/>
+                              </w:rPr>
+                              <w:t>kesatuan</w:t>
+                            </w:r>
+                            <w:proofErr w:type="spellEnd"/>
+                            <w:r>
+                              <w:rPr>
+                                <w:rFonts w:ascii="Arial" w:hAnsi="Arial" w:cs="Arial"/>
+                                <w:spacing w:val="-10"/>
+                              </w:rPr>
+                              <w:t>}</w:t>
                             </w:r>
                           </w:p>
                           <w:p>
@@ -868,7 +837,7 @@
               </wp:anchor>
             </w:drawing>
           </mc:Choice>
-          <mc:Fallback>
+          <mc:Fallback xmlns:w16du="http://schemas.microsoft.com/office/word/2023/wordml/word16du">
             <w:pict>
               <v:shapetype w14:anchorId="02BFA3E2" id="_x0000_t202" coordsize="21600,21600" o:spt="202" path="m,l,21600r21600,l21600,xe">
                 <v:stroke joinstyle="miter"/>
@@ -1241,7 +1210,7 @@
               </wp:anchor>
             </w:drawing>
           </mc:Choice>
-          <mc:Fallback>
+          <mc:Fallback xmlns:w16du="http://schemas.microsoft.com/office/word/2023/wordml/word16du">
             <w:pict>
               <v:line w14:anchorId="5BB8B4D6" id="Line 4" o:spid="_x0000_s1026" style="position:absolute;flip:y;z-index:251654144;visibility:visible;mso-wrap-style:square;mso-width-percent:0;mso-height-percent:0;mso-wrap-distance-left:9pt;mso-wrap-distance-top:0;mso-wrap-distance-right:9pt;mso-wrap-distance-bottom:0;mso-position-horizontal:absolute;mso-position-horizontal-relative:text;mso-position-vertical:absolute;mso-position-vertical-relative:text;mso-width-percent:0;mso-height-percent:0;mso-width-relative:page;mso-height-relative:page" from="63.4pt,3.5pt" to="235pt,4.25pt" o:gfxdata="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"/>
             </w:pict>
@@ -1409,6 +1378,7 @@
           <w:spacing w:val="-10"/>
         </w:rPr>
       </w:pPr>
+      <w:proofErr w:type="spellStart"/>
       <w:r>
         <w:rPr>
           <w:rFonts w:ascii="Arial" w:hAnsi="Arial" w:cs="Arial"/>
@@ -1416,6 +1386,7 @@
         </w:rPr>
         <w:t>Undang-Undang</w:t>
       </w:r>
+      <w:proofErr w:type="spellEnd"/>
       <w:r>
         <w:rPr>
           <w:rFonts w:ascii="Arial" w:hAnsi="Arial" w:cs="Arial"/>
@@ -1424,12 +1395,85 @@
         </w:rPr>
         <w:t xml:space="preserve"> </w:t>
       </w:r>
+      <w:proofErr w:type="spellStart"/>
       <w:r>
         <w:rPr>
           <w:rFonts w:ascii="Arial" w:hAnsi="Arial" w:cs="Arial"/>
           <w:spacing w:val="-10"/>
         </w:rPr>
-        <w:t>Nomor 2 Tahun 2002 tentang Kepolisian Negara Republik Indonesia;</w:t>
+        <w:t>Nomor</w:t>
+      </w:r>
+      <w:proofErr w:type="spellEnd"/>
+      <w:r>
+        <w:rPr>
+          <w:rFonts w:ascii="Arial" w:hAnsi="Arial" w:cs="Arial"/>
+          <w:spacing w:val="-10"/>
+        </w:rPr>
+        <w:t xml:space="preserve"> 2 </w:t>
+      </w:r>
+      <w:proofErr w:type="spellStart"/>
+      <w:r>
+        <w:rPr>
+          <w:rFonts w:ascii="Arial" w:hAnsi="Arial" w:cs="Arial"/>
+          <w:spacing w:val="-10"/>
+        </w:rPr>
+        <w:t>Tahun</w:t>
+      </w:r>
+      <w:proofErr w:type="spellEnd"/>
+      <w:r>
+        <w:rPr>
+          <w:rFonts w:ascii="Arial" w:hAnsi="Arial" w:cs="Arial"/>
+          <w:spacing w:val="-10"/>
+        </w:rPr>
+        <w:t xml:space="preserve"> 2002 </w:t>
+      </w:r>
+      <w:proofErr w:type="spellStart"/>
+      <w:r>
+        <w:rPr>
+          <w:rFonts w:ascii="Arial" w:hAnsi="Arial" w:cs="Arial"/>
+          <w:spacing w:val="-10"/>
+        </w:rPr>
+        <w:t>tentang</w:t>
+      </w:r>
+      <w:proofErr w:type="spellEnd"/>
+      <w:r>
+        <w:rPr>
+          <w:rFonts w:ascii="Arial" w:hAnsi="Arial" w:cs="Arial"/>
+          <w:spacing w:val="-10"/>
+        </w:rPr>
+        <w:t xml:space="preserve"> </w:t>
+      </w:r>
+      <w:proofErr w:type="spellStart"/>
+      <w:r>
+        <w:rPr>
+          <w:rFonts w:ascii="Arial" w:hAnsi="Arial" w:cs="Arial"/>
+          <w:spacing w:val="-10"/>
+        </w:rPr>
+        <w:t>Kepolisian</w:t>
+      </w:r>
+      <w:proofErr w:type="spellEnd"/>
+      <w:r>
+        <w:rPr>
+          <w:rFonts w:ascii="Arial" w:hAnsi="Arial" w:cs="Arial"/>
+          <w:spacing w:val="-10"/>
+        </w:rPr>
+        <w:t xml:space="preserve"> Negara </w:t>
+      </w:r>
+      <w:proofErr w:type="spellStart"/>
+      <w:r>
+        <w:rPr>
+          <w:rFonts w:ascii="Arial" w:hAnsi="Arial" w:cs="Arial"/>
+          <w:spacing w:val="-10"/>
+        </w:rPr>
+        <w:t>Republik</w:t>
+      </w:r>
+      <w:proofErr w:type="spellEnd"/>
+      <w:r>
+        <w:rPr>
+          <w:rFonts w:ascii="Arial" w:hAnsi="Arial" w:cs="Arial"/>
+          <w:spacing w:val="-10"/>
+        </w:rPr>
+        <w:t xml:space="preserve"> Indonesia;</w:t>
       </w:r>
     </w:p>
     <w:p>
@@ -1456,13 +1500,79 @@
           <w:spacing w:val="-10"/>
         </w:rPr>
       </w:pPr>
+      <w:proofErr w:type="spellStart"/>
       <w:r>
         <w:rPr>
           <w:rFonts w:ascii="Arial" w:hAnsi="Arial" w:cs="Arial"/>
           <w:spacing w:val="-10"/>
         </w:rPr>
-        <w:t>Peraturan Kepala Kepolisian Negara Republik Indonesia Nomor</w:t>
-      </w:r>
+        <w:t>Peraturan</w:t>
+      </w:r>
+      <w:proofErr w:type="spellEnd"/>
+      <w:r>
+        <w:rPr>
+          <w:rFonts w:ascii="Arial" w:hAnsi="Arial" w:cs="Arial"/>
+          <w:spacing w:val="-10"/>
+        </w:rPr>
+        <w:t xml:space="preserve"> </w:t>
+      </w:r>
+      <w:proofErr w:type="spellStart"/>
+      <w:r>
+        <w:rPr>
+          <w:rFonts w:ascii="Arial" w:hAnsi="Arial" w:cs="Arial"/>
+          <w:spacing w:val="-10"/>
+        </w:rPr>
+        <w:t>Kepala</w:t>
+      </w:r>
+      <w:proofErr w:type="spellEnd"/>
+      <w:r>
+        <w:rPr>
+          <w:rFonts w:ascii="Arial" w:hAnsi="Arial" w:cs="Arial"/>
+          <w:spacing w:val="-10"/>
+        </w:rPr>
+        <w:t xml:space="preserve"> </w:t>
+      </w:r>
+      <w:proofErr w:type="spellStart"/>
+      <w:r>
+        <w:rPr>
+          <w:rFonts w:ascii="Arial" w:hAnsi="Arial" w:cs="Arial"/>
+          <w:spacing w:val="-10"/>
+        </w:rPr>
+        <w:t>Kepolisian</w:t>
+      </w:r>
+      <w:proofErr w:type="spellEnd"/>
+      <w:r>
+        <w:rPr>
+          <w:rFonts w:ascii="Arial" w:hAnsi="Arial" w:cs="Arial"/>
+          <w:spacing w:val="-10"/>
+        </w:rPr>
+        <w:t xml:space="preserve"> Negara </w:t>
+      </w:r>
+      <w:proofErr w:type="spellStart"/>
+      <w:r>
+        <w:rPr>
+          <w:rFonts w:ascii="Arial" w:hAnsi="Arial" w:cs="Arial"/>
+          <w:spacing w:val="-10"/>
+        </w:rPr>
+        <w:t>Republik</w:t>
+      </w:r>
+      <w:proofErr w:type="spellEnd"/>
+      <w:r>
+        <w:rPr>
+          <w:rFonts w:ascii="Arial" w:hAnsi="Arial" w:cs="Arial"/>
+          <w:spacing w:val="-10"/>
+        </w:rPr>
+        <w:t xml:space="preserve"> Indonesia </w:t>
+      </w:r>
+      <w:proofErr w:type="spellStart"/>
+      <w:r>
+        <w:rPr>
+          <w:rFonts w:ascii="Arial" w:hAnsi="Arial" w:cs="Arial"/>
+          <w:spacing w:val="-10"/>
+        </w:rPr>
+        <w:t>Nomor</w:t>
+      </w:r>
+      <w:proofErr w:type="spellEnd"/>
       <w:r>
         <w:rPr>
           <w:rFonts w:ascii="Arial" w:hAnsi="Arial" w:cs="Arial"/>
@@ -1476,7 +1586,103 @@
           <w:rFonts w:ascii="Arial" w:hAnsi="Arial" w:cs="Arial"/>
           <w:spacing w:val="-10"/>
         </w:rPr>
-        <w:t>14 Tahun 2011 tentang Kode Etik Profesi Kepolisian Negara Republik Indonesia;</w:t>
+        <w:t xml:space="preserve">14 </w:t>
+      </w:r>
+      <w:proofErr w:type="spellStart"/>
+      <w:r>
+        <w:rPr>
+          <w:rFonts w:ascii="Arial" w:hAnsi="Arial" w:cs="Arial"/>
+          <w:spacing w:val="-10"/>
+        </w:rPr>
+        <w:t>Tahun</w:t>
+      </w:r>
+      <w:proofErr w:type="spellEnd"/>
+      <w:r>
+        <w:rPr>
+          <w:rFonts w:ascii="Arial" w:hAnsi="Arial" w:cs="Arial"/>
+          <w:spacing w:val="-10"/>
+        </w:rPr>
+        <w:t xml:space="preserve"> 2011 </w:t>
+      </w:r>
+      <w:proofErr w:type="spellStart"/>
+      <w:r>
+        <w:rPr>
+          <w:rFonts w:ascii="Arial" w:hAnsi="Arial" w:cs="Arial"/>
+          <w:spacing w:val="-10"/>
+        </w:rPr>
+        <w:t>tentang</w:t>
+      </w:r>
+      <w:proofErr w:type="spellEnd"/>
+      <w:r>
+        <w:rPr>
+          <w:rFonts w:ascii="Arial" w:hAnsi="Arial" w:cs="Arial"/>
+          <w:spacing w:val="-10"/>
+        </w:rPr>
+        <w:t xml:space="preserve"> Kode </w:t>
+      </w:r>
+      <w:proofErr w:type="spellStart"/>
+      <w:r>
+        <w:rPr>
+          <w:rFonts w:ascii="Arial" w:hAnsi="Arial" w:cs="Arial"/>
+          <w:spacing w:val="-10"/>
+        </w:rPr>
+        <w:t>Etik</w:t>
+      </w:r>
+      <w:proofErr w:type="spellEnd"/>
+      <w:r>
+        <w:rPr>
+          <w:rFonts w:ascii="Arial" w:hAnsi="Arial" w:cs="Arial"/>
+          <w:spacing w:val="-10"/>
+        </w:rPr>
+        <w:t xml:space="preserve"> </w:t>
+      </w:r>
+      <w:proofErr w:type="spellStart"/>
+      <w:r>
+        <w:rPr>
+          <w:rFonts w:ascii="Arial" w:hAnsi="Arial" w:cs="Arial"/>
+          <w:spacing w:val="-10"/>
+        </w:rPr>
+        <w:t>Profesi</w:t>
+      </w:r>
+      <w:proofErr w:type="spellEnd"/>
+      <w:r>
+        <w:rPr>
+          <w:rFonts w:ascii="Arial" w:hAnsi="Arial" w:cs="Arial"/>
+          <w:spacing w:val="-10"/>
+        </w:rPr>
+        <w:t xml:space="preserve"> </w:t>
+      </w:r>
+      <w:proofErr w:type="spellStart"/>
+      <w:r>
+        <w:rPr>
+          <w:rFonts w:ascii="Arial" w:hAnsi="Arial" w:cs="Arial"/>
+          <w:spacing w:val="-10"/>
+        </w:rPr>
+        <w:t>Kepolisian</w:t>
+      </w:r>
+      <w:proofErr w:type="spellEnd"/>
+      <w:r>
+        <w:rPr>
+          <w:rFonts w:ascii="Arial" w:hAnsi="Arial" w:cs="Arial"/>
+          <w:spacing w:val="-10"/>
+        </w:rPr>
+        <w:t xml:space="preserve"> Negara </w:t>
+      </w:r>
+      <w:proofErr w:type="spellStart"/>
+      <w:r>
+        <w:rPr>
+          <w:rFonts w:ascii="Arial" w:hAnsi="Arial" w:cs="Arial"/>
+          <w:spacing w:val="-10"/>
+        </w:rPr>
+        <w:t>Republik</w:t>
+      </w:r>
+      <w:proofErr w:type="spellEnd"/>
+      <w:r>
+        <w:rPr>
+          <w:rFonts w:ascii="Arial" w:hAnsi="Arial" w:cs="Arial"/>
+          <w:spacing w:val="-10"/>
+        </w:rPr>
+        <w:t xml:space="preserve"> Indonesia;</w:t>
       </w:r>
     </w:p>
     <w:p>
@@ -1503,12 +1709,85 @@
           <w:spacing w:val="-10"/>
         </w:rPr>
       </w:pPr>
-      <w:r>
-        <w:rPr>
-          <w:rFonts w:ascii="Arial" w:hAnsi="Arial" w:cs="Arial"/>
-          <w:spacing w:val="-8"/>
-        </w:rPr>
-        <w:t xml:space="preserve">Peraturan Kepala Kepolisian Negara Republik Indonesia Nomor </w:t>
+      <w:proofErr w:type="spellStart"/>
+      <w:r>
+        <w:rPr>
+          <w:rFonts w:ascii="Arial" w:hAnsi="Arial" w:cs="Arial"/>
+          <w:spacing w:val="-8"/>
+        </w:rPr>
+        <w:t>Peraturan</w:t>
+      </w:r>
+      <w:proofErr w:type="spellEnd"/>
+      <w:r>
+        <w:rPr>
+          <w:rFonts w:ascii="Arial" w:hAnsi="Arial" w:cs="Arial"/>
+          <w:spacing w:val="-8"/>
+        </w:rPr>
+        <w:t xml:space="preserve"> </w:t>
+      </w:r>
+      <w:proofErr w:type="spellStart"/>
+      <w:r>
+        <w:rPr>
+          <w:rFonts w:ascii="Arial" w:hAnsi="Arial" w:cs="Arial"/>
+          <w:spacing w:val="-8"/>
+        </w:rPr>
+        <w:t>Kepala</w:t>
+      </w:r>
+      <w:proofErr w:type="spellEnd"/>
+      <w:r>
+        <w:rPr>
+          <w:rFonts w:ascii="Arial" w:hAnsi="Arial" w:cs="Arial"/>
+          <w:spacing w:val="-8"/>
+        </w:rPr>
+        <w:t xml:space="preserve"> </w:t>
+      </w:r>
+      <w:proofErr w:type="spellStart"/>
+      <w:r>
+        <w:rPr>
+          <w:rFonts w:ascii="Arial" w:hAnsi="Arial" w:cs="Arial"/>
+          <w:spacing w:val="-8"/>
+        </w:rPr>
+        <w:t>Kepolisian</w:t>
+      </w:r>
+      <w:proofErr w:type="spellEnd"/>
+      <w:r>
+        <w:rPr>
+          <w:rFonts w:ascii="Arial" w:hAnsi="Arial" w:cs="Arial"/>
+          <w:spacing w:val="-8"/>
+        </w:rPr>
+        <w:t xml:space="preserve"> Negara </w:t>
+      </w:r>
+      <w:proofErr w:type="spellStart"/>
+      <w:r>
+        <w:rPr>
+          <w:rFonts w:ascii="Arial" w:hAnsi="Arial" w:cs="Arial"/>
+          <w:spacing w:val="-8"/>
+        </w:rPr>
+        <w:t>Republik</w:t>
+      </w:r>
+      <w:proofErr w:type="spellEnd"/>
+      <w:r>
+        <w:rPr>
+          <w:rFonts w:ascii="Arial" w:hAnsi="Arial" w:cs="Arial"/>
+          <w:spacing w:val="-8"/>
+        </w:rPr>
+        <w:t xml:space="preserve"> Indonesia </w:t>
+      </w:r>
+      <w:proofErr w:type="spellStart"/>
+      <w:r>
+        <w:rPr>
+          <w:rFonts w:ascii="Arial" w:hAnsi="Arial" w:cs="Arial"/>
+          <w:spacing w:val="-8"/>
+        </w:rPr>
+        <w:t>Nomor</w:t>
+      </w:r>
+      <w:proofErr w:type="spellEnd"/>
+      <w:r>
+        <w:rPr>
+          <w:rFonts w:ascii="Arial" w:hAnsi="Arial" w:cs="Arial"/>
+          <w:spacing w:val="-8"/>
+        </w:rPr>
+        <w:t xml:space="preserve"> </w:t>
       </w:r>
       <w:r>
         <w:rPr>
@@ -1523,7 +1802,23 @@
           <w:rFonts w:ascii="Arial" w:hAnsi="Arial" w:cs="Arial"/>
           <w:spacing w:val="-8"/>
         </w:rPr>
-        <w:t xml:space="preserve"> Tahun 201</w:t>
+        <w:t xml:space="preserve"> </w:t>
+      </w:r>
+      <w:proofErr w:type="spellStart"/>
+      <w:r>
+        <w:rPr>
+          <w:rFonts w:ascii="Arial" w:hAnsi="Arial" w:cs="Arial"/>
+          <w:spacing w:val="-8"/>
+        </w:rPr>
+        <w:t>Tahun</w:t>
+      </w:r>
+      <w:proofErr w:type="spellEnd"/>
+      <w:r>
+        <w:rPr>
+          <w:rFonts w:ascii="Arial" w:hAnsi="Arial" w:cs="Arial"/>
+          <w:spacing w:val="-8"/>
+        </w:rPr>
+        <w:t xml:space="preserve"> 201</w:t>
       </w:r>
       <w:r>
         <w:rPr>
@@ -1538,7 +1833,551 @@
           <w:rFonts w:ascii="Arial" w:hAnsi="Arial" w:cs="Arial"/>
           <w:spacing w:val="-8"/>
         </w:rPr>
-        <w:t xml:space="preserve"> tentang Susunan Organisasi dan Tata Kerja Satuan Organisasi pada Tingkat Markas Besar Kepolisian Negara Republik Indonesia Sebagaimana telah Diubah dengan Peraturan Kepolisian Negara Republik Indonesia Nomor 5 Tahun 2019 tentang Perubahan atas Peraturan Kepala Kepolisian Negara Republik Indonesia Nomor 6 Tahun 2017 tentang Susunan Organisasi dan Tata Kerja Satuan Organisasi pada Tingkat Markas Besar Kepolisian Negara Republik Indonesia</w:t>
+        <w:t xml:space="preserve"> </w:t>
+      </w:r>
+      <w:proofErr w:type="spellStart"/>
+      <w:r>
+        <w:rPr>
+          <w:rFonts w:ascii="Arial" w:hAnsi="Arial" w:cs="Arial"/>
+          <w:spacing w:val="-8"/>
+        </w:rPr>
+        <w:t>tentang</w:t>
+      </w:r>
+      <w:proofErr w:type="spellEnd"/>
+      <w:r>
+        <w:rPr>
+          <w:rFonts w:ascii="Arial" w:hAnsi="Arial" w:cs="Arial"/>
+          <w:spacing w:val="-8"/>
+        </w:rPr>
+        <w:t xml:space="preserve"> </w:t>
+      </w:r>
+      <w:proofErr w:type="spellStart"/>
+      <w:r>
+        <w:rPr>
+          <w:rFonts w:ascii="Arial" w:hAnsi="Arial" w:cs="Arial"/>
+          <w:spacing w:val="-8"/>
+        </w:rPr>
+        <w:t>Susunan</w:t>
+      </w:r>
+      <w:proofErr w:type="spellEnd"/>
+      <w:r>
+        <w:rPr>
+          <w:rFonts w:ascii="Arial" w:hAnsi="Arial" w:cs="Arial"/>
+          <w:spacing w:val="-8"/>
+        </w:rPr>
+        <w:t xml:space="preserve"> </w:t>
+      </w:r>
+      <w:proofErr w:type="spellStart"/>
+      <w:r>
+        <w:rPr>
+          <w:rFonts w:ascii="Arial" w:hAnsi="Arial" w:cs="Arial"/>
+          <w:spacing w:val="-8"/>
+        </w:rPr>
+        <w:t>Organisasi</w:t>
+      </w:r>
+      <w:proofErr w:type="spellEnd"/>
+      <w:r>
+        <w:rPr>
+          <w:rFonts w:ascii="Arial" w:hAnsi="Arial" w:cs="Arial"/>
+          <w:spacing w:val="-8"/>
+        </w:rPr>
+        <w:t xml:space="preserve"> dan Tata </w:t>
+      </w:r>
+      <w:proofErr w:type="spellStart"/>
+      <w:r>
+        <w:rPr>
+          <w:rFonts w:ascii="Arial" w:hAnsi="Arial" w:cs="Arial"/>
+          <w:spacing w:val="-8"/>
+        </w:rPr>
+        <w:t>Kerja</w:t>
+      </w:r>
+      <w:proofErr w:type="spellEnd"/>
+      <w:r>
+        <w:rPr>
+          <w:rFonts w:ascii="Arial" w:hAnsi="Arial" w:cs="Arial"/>
+          <w:spacing w:val="-8"/>
+        </w:rPr>
+        <w:t xml:space="preserve"> </w:t>
+      </w:r>
+      <w:proofErr w:type="spellStart"/>
+      <w:r>
+        <w:rPr>
+          <w:rFonts w:ascii="Arial" w:hAnsi="Arial" w:cs="Arial"/>
+          <w:spacing w:val="-8"/>
+        </w:rPr>
+        <w:t>Satuan</w:t>
+      </w:r>
+      <w:proofErr w:type="spellEnd"/>
+      <w:r>
+        <w:rPr>
+          <w:rFonts w:ascii="Arial" w:hAnsi="Arial" w:cs="Arial"/>
+          <w:spacing w:val="-8"/>
+        </w:rPr>
+        <w:t xml:space="preserve"> </w:t>
+      </w:r>
+      <w:proofErr w:type="spellStart"/>
+      <w:r>
+        <w:rPr>
+          <w:rFonts w:ascii="Arial" w:hAnsi="Arial" w:cs="Arial"/>
+          <w:spacing w:val="-8"/>
+        </w:rPr>
+        <w:t>Organisasi</w:t>
+      </w:r>
+      <w:proofErr w:type="spellEnd"/>
+      <w:r>
+        <w:rPr>
+          <w:rFonts w:ascii="Arial" w:hAnsi="Arial" w:cs="Arial"/>
+          <w:spacing w:val="-8"/>
+        </w:rPr>
+        <w:t xml:space="preserve"> pada Tingkat Markas Besar </w:t>
+      </w:r>
+      <w:proofErr w:type="spellStart"/>
+      <w:r>
+        <w:rPr>
+          <w:rFonts w:ascii="Arial" w:hAnsi="Arial" w:cs="Arial"/>
+          <w:spacing w:val="-8"/>
+        </w:rPr>
+        <w:t>Kepolisian</w:t>
+      </w:r>
+      <w:proofErr w:type="spellEnd"/>
+      <w:r>
+        <w:rPr>
+          <w:rFonts w:ascii="Arial" w:hAnsi="Arial" w:cs="Arial"/>
+          <w:spacing w:val="-8"/>
+        </w:rPr>
+        <w:t xml:space="preserve"> Negara </w:t>
+      </w:r>
+      <w:proofErr w:type="spellStart"/>
+      <w:r>
+        <w:rPr>
+          <w:rFonts w:ascii="Arial" w:hAnsi="Arial" w:cs="Arial"/>
+          <w:spacing w:val="-8"/>
+        </w:rPr>
+        <w:t>Republik</w:t>
+      </w:r>
+      <w:proofErr w:type="spellEnd"/>
+      <w:r>
+        <w:rPr>
+          <w:rFonts w:ascii="Arial" w:hAnsi="Arial" w:cs="Arial"/>
+          <w:spacing w:val="-8"/>
+        </w:rPr>
+        <w:t xml:space="preserve"> Indonesia </w:t>
+      </w:r>
+      <w:proofErr w:type="spellStart"/>
+      <w:r>
+        <w:rPr>
+          <w:rFonts w:ascii="Arial" w:hAnsi="Arial" w:cs="Arial"/>
+          <w:spacing w:val="-8"/>
+        </w:rPr>
+        <w:t>Sebagaimana</w:t>
+      </w:r>
+      <w:proofErr w:type="spellEnd"/>
+      <w:r>
+        <w:rPr>
+          <w:rFonts w:ascii="Arial" w:hAnsi="Arial" w:cs="Arial"/>
+          <w:spacing w:val="-8"/>
+        </w:rPr>
+        <w:t xml:space="preserve"> </w:t>
+      </w:r>
+      <w:proofErr w:type="spellStart"/>
+      <w:r>
+        <w:rPr>
+          <w:rFonts w:ascii="Arial" w:hAnsi="Arial" w:cs="Arial"/>
+          <w:spacing w:val="-8"/>
+        </w:rPr>
+        <w:t>telah</w:t>
+      </w:r>
+      <w:proofErr w:type="spellEnd"/>
+      <w:r>
+        <w:rPr>
+          <w:rFonts w:ascii="Arial" w:hAnsi="Arial" w:cs="Arial"/>
+          <w:spacing w:val="-8"/>
+        </w:rPr>
+        <w:t xml:space="preserve"> </w:t>
+      </w:r>
+      <w:proofErr w:type="spellStart"/>
+      <w:r>
+        <w:rPr>
+          <w:rFonts w:ascii="Arial" w:hAnsi="Arial" w:cs="Arial"/>
+          <w:spacing w:val="-8"/>
+        </w:rPr>
+        <w:t>Diubah</w:t>
+      </w:r>
+      <w:proofErr w:type="spellEnd"/>
+      <w:r>
+        <w:rPr>
+          <w:rFonts w:ascii="Arial" w:hAnsi="Arial" w:cs="Arial"/>
+          <w:spacing w:val="-8"/>
+        </w:rPr>
+        <w:t xml:space="preserve"> </w:t>
+      </w:r>
+      <w:proofErr w:type="spellStart"/>
+      <w:r>
+        <w:rPr>
+          <w:rFonts w:ascii="Arial" w:hAnsi="Arial" w:cs="Arial"/>
+          <w:spacing w:val="-8"/>
+        </w:rPr>
+        <w:t>dengan</w:t>
+      </w:r>
+      <w:proofErr w:type="spellEnd"/>
+      <w:r>
+        <w:rPr>
+          <w:rFonts w:ascii="Arial" w:hAnsi="Arial" w:cs="Arial"/>
+          <w:spacing w:val="-8"/>
+        </w:rPr>
+        <w:t xml:space="preserve"> </w:t>
+      </w:r>
+      <w:proofErr w:type="spellStart"/>
+      <w:r>
+        <w:rPr>
+          <w:rFonts w:ascii="Arial" w:hAnsi="Arial" w:cs="Arial"/>
+          <w:spacing w:val="-8"/>
+        </w:rPr>
+        <w:t>Peraturan</w:t>
+      </w:r>
+      <w:proofErr w:type="spellEnd"/>
+      <w:r>
+        <w:rPr>
+          <w:rFonts w:ascii="Arial" w:hAnsi="Arial" w:cs="Arial"/>
+          <w:spacing w:val="-8"/>
+        </w:rPr>
+        <w:t xml:space="preserve"> </w:t>
+      </w:r>
+      <w:proofErr w:type="spellStart"/>
+      <w:r>
+        <w:rPr>
+          <w:rFonts w:ascii="Arial" w:hAnsi="Arial" w:cs="Arial"/>
+          <w:spacing w:val="-8"/>
+        </w:rPr>
+        <w:t>Kepolisian</w:t>
+      </w:r>
+      <w:proofErr w:type="spellEnd"/>
+      <w:r>
+        <w:rPr>
+          <w:rFonts w:ascii="Arial" w:hAnsi="Arial" w:cs="Arial"/>
+          <w:spacing w:val="-8"/>
+        </w:rPr>
+        <w:t xml:space="preserve"> Negara </w:t>
+      </w:r>
+      <w:proofErr w:type="spellStart"/>
+      <w:r>
+        <w:rPr>
+          <w:rFonts w:ascii="Arial" w:hAnsi="Arial" w:cs="Arial"/>
+          <w:spacing w:val="-8"/>
+        </w:rPr>
+        <w:t>Republik</w:t>
+      </w:r>
+      <w:proofErr w:type="spellEnd"/>
+      <w:r>
+        <w:rPr>
+          <w:rFonts w:ascii="Arial" w:hAnsi="Arial" w:cs="Arial"/>
+          <w:spacing w:val="-8"/>
+        </w:rPr>
+        <w:t xml:space="preserve"> Indonesia </w:t>
+      </w:r>
+      <w:proofErr w:type="spellStart"/>
+      <w:r>
+        <w:rPr>
+          <w:rFonts w:ascii="Arial" w:hAnsi="Arial" w:cs="Arial"/>
+          <w:spacing w:val="-8"/>
+        </w:rPr>
+        <w:t>Nomor</w:t>
+      </w:r>
+      <w:proofErr w:type="spellEnd"/>
+      <w:r>
+        <w:rPr>
+          <w:rFonts w:ascii="Arial" w:hAnsi="Arial" w:cs="Arial"/>
+          <w:spacing w:val="-8"/>
+        </w:rPr>
+        <w:t xml:space="preserve"> 5 </w:t>
+      </w:r>
+      <w:proofErr w:type="spellStart"/>
+      <w:r>
+        <w:rPr>
+          <w:rFonts w:ascii="Arial" w:hAnsi="Arial" w:cs="Arial"/>
+          <w:spacing w:val="-8"/>
+        </w:rPr>
+        <w:t>Tahun</w:t>
+      </w:r>
+      <w:proofErr w:type="spellEnd"/>
+      <w:r>
+        <w:rPr>
+          <w:rFonts w:ascii="Arial" w:hAnsi="Arial" w:cs="Arial"/>
+          <w:spacing w:val="-8"/>
+        </w:rPr>
+        <w:t xml:space="preserve"> 2019 </w:t>
+      </w:r>
+      <w:proofErr w:type="spellStart"/>
+      <w:r>
+        <w:rPr>
+          <w:rFonts w:ascii="Arial" w:hAnsi="Arial" w:cs="Arial"/>
+          <w:spacing w:val="-8"/>
+        </w:rPr>
+        <w:t>tentang</w:t>
+      </w:r>
+      <w:proofErr w:type="spellEnd"/>
+      <w:r>
+        <w:rPr>
+          <w:rFonts w:ascii="Arial" w:hAnsi="Arial" w:cs="Arial"/>
+          <w:spacing w:val="-8"/>
+        </w:rPr>
+        <w:t xml:space="preserve"> </w:t>
+      </w:r>
+      <w:proofErr w:type="spellStart"/>
+      <w:r>
+        <w:rPr>
+          <w:rFonts w:ascii="Arial" w:hAnsi="Arial" w:cs="Arial"/>
+          <w:spacing w:val="-8"/>
+        </w:rPr>
+        <w:t>Perubahan</w:t>
+      </w:r>
+      <w:proofErr w:type="spellEnd"/>
+      <w:r>
+        <w:rPr>
+          <w:rFonts w:ascii="Arial" w:hAnsi="Arial" w:cs="Arial"/>
+          <w:spacing w:val="-8"/>
+        </w:rPr>
+        <w:t xml:space="preserve"> </w:t>
+      </w:r>
+      <w:proofErr w:type="spellStart"/>
+      <w:r>
+        <w:rPr>
+          <w:rFonts w:ascii="Arial" w:hAnsi="Arial" w:cs="Arial"/>
+          <w:spacing w:val="-8"/>
+        </w:rPr>
+        <w:t>atas</w:t>
+      </w:r>
+      <w:proofErr w:type="spellEnd"/>
+      <w:r>
+        <w:rPr>
+          <w:rFonts w:ascii="Arial" w:hAnsi="Arial" w:cs="Arial"/>
+          <w:spacing w:val="-8"/>
+        </w:rPr>
+        <w:t xml:space="preserve"> </w:t>
+      </w:r>
+      <w:proofErr w:type="spellStart"/>
+      <w:r>
+        <w:rPr>
+          <w:rFonts w:ascii="Arial" w:hAnsi="Arial" w:cs="Arial"/>
+          <w:spacing w:val="-8"/>
+        </w:rPr>
+        <w:t>Peraturan</w:t>
+      </w:r>
+      <w:proofErr w:type="spellEnd"/>
+      <w:r>
+        <w:rPr>
+          <w:rFonts w:ascii="Arial" w:hAnsi="Arial" w:cs="Arial"/>
+          <w:spacing w:val="-8"/>
+        </w:rPr>
+        <w:t xml:space="preserve"> </w:t>
+      </w:r>
+      <w:proofErr w:type="spellStart"/>
+      <w:r>
+        <w:rPr>
+          <w:rFonts w:ascii="Arial" w:hAnsi="Arial" w:cs="Arial"/>
+          <w:spacing w:val="-8"/>
+        </w:rPr>
+        <w:t>Kepala</w:t>
+      </w:r>
+      <w:proofErr w:type="spellEnd"/>
+      <w:r>
+        <w:rPr>
+          <w:rFonts w:ascii="Arial" w:hAnsi="Arial" w:cs="Arial"/>
+          <w:spacing w:val="-8"/>
+        </w:rPr>
+        <w:t xml:space="preserve"> </w:t>
+      </w:r>
+      <w:proofErr w:type="spellStart"/>
+      <w:r>
+        <w:rPr>
+          <w:rFonts w:ascii="Arial" w:hAnsi="Arial" w:cs="Arial"/>
+          <w:spacing w:val="-8"/>
+        </w:rPr>
+        <w:t>Kepolisian</w:t>
+      </w:r>
+      <w:proofErr w:type="spellEnd"/>
+      <w:r>
+        <w:rPr>
+          <w:rFonts w:ascii="Arial" w:hAnsi="Arial" w:cs="Arial"/>
+          <w:spacing w:val="-8"/>
+        </w:rPr>
+        <w:t xml:space="preserve"> Negara </w:t>
+      </w:r>
+      <w:proofErr w:type="spellStart"/>
+      <w:r>
+        <w:rPr>
+          <w:rFonts w:ascii="Arial" w:hAnsi="Arial" w:cs="Arial"/>
+          <w:spacing w:val="-8"/>
+        </w:rPr>
+        <w:t>Republik</w:t>
+      </w:r>
+      <w:proofErr w:type="spellEnd"/>
+      <w:r>
+        <w:rPr>
+          <w:rFonts w:ascii="Arial" w:hAnsi="Arial" w:cs="Arial"/>
+          <w:spacing w:val="-8"/>
+        </w:rPr>
+        <w:t xml:space="preserve"> Indonesia </w:t>
+      </w:r>
+      <w:proofErr w:type="spellStart"/>
+      <w:r>
+        <w:rPr>
+          <w:rFonts w:ascii="Arial" w:hAnsi="Arial" w:cs="Arial"/>
+          <w:spacing w:val="-8"/>
+        </w:rPr>
+        <w:t>Nomor</w:t>
+      </w:r>
+      <w:proofErr w:type="spellEnd"/>
+      <w:r>
+        <w:rPr>
+          <w:rFonts w:ascii="Arial" w:hAnsi="Arial" w:cs="Arial"/>
+          <w:spacing w:val="-8"/>
+        </w:rPr>
+        <w:t xml:space="preserve"> 6 </w:t>
+      </w:r>
+      <w:proofErr w:type="spellStart"/>
+      <w:r>
+        <w:rPr>
+          <w:rFonts w:ascii="Arial" w:hAnsi="Arial" w:cs="Arial"/>
+          <w:spacing w:val="-8"/>
+        </w:rPr>
+        <w:t>Tahun</w:t>
+      </w:r>
+      <w:proofErr w:type="spellEnd"/>
+      <w:r>
+        <w:rPr>
+          <w:rFonts w:ascii="Arial" w:hAnsi="Arial" w:cs="Arial"/>
+          <w:spacing w:val="-8"/>
+        </w:rPr>
+        <w:t xml:space="preserve"> 2017 </w:t>
+      </w:r>
+      <w:proofErr w:type="spellStart"/>
+      <w:r>
+        <w:rPr>
+          <w:rFonts w:ascii="Arial" w:hAnsi="Arial" w:cs="Arial"/>
+          <w:spacing w:val="-8"/>
+        </w:rPr>
+        <w:t>tentang</w:t>
+      </w:r>
+      <w:proofErr w:type="spellEnd"/>
+      <w:r>
+        <w:rPr>
+          <w:rFonts w:ascii="Arial" w:hAnsi="Arial" w:cs="Arial"/>
+          <w:spacing w:val="-8"/>
+        </w:rPr>
+        <w:t xml:space="preserve"> </w:t>
+      </w:r>
+      <w:proofErr w:type="spellStart"/>
+      <w:r>
+        <w:rPr>
+          <w:rFonts w:ascii="Arial" w:hAnsi="Arial" w:cs="Arial"/>
+          <w:spacing w:val="-8"/>
+        </w:rPr>
+        <w:t>Susunan</w:t>
+      </w:r>
+      <w:proofErr w:type="spellEnd"/>
+      <w:r>
+        <w:rPr>
+          <w:rFonts w:ascii="Arial" w:hAnsi="Arial" w:cs="Arial"/>
+          <w:spacing w:val="-8"/>
+        </w:rPr>
+        <w:t xml:space="preserve"> </w:t>
+      </w:r>
+      <w:proofErr w:type="spellStart"/>
+      <w:r>
+        <w:rPr>
+          <w:rFonts w:ascii="Arial" w:hAnsi="Arial" w:cs="Arial"/>
+          <w:spacing w:val="-8"/>
+        </w:rPr>
+        <w:t>Organisasi</w:t>
+      </w:r>
+      <w:proofErr w:type="spellEnd"/>
+      <w:r>
+        <w:rPr>
+          <w:rFonts w:ascii="Arial" w:hAnsi="Arial" w:cs="Arial"/>
+          <w:spacing w:val="-8"/>
+        </w:rPr>
+        <w:t xml:space="preserve"> dan Tata </w:t>
+      </w:r>
+      <w:proofErr w:type="spellStart"/>
+      <w:r>
+        <w:rPr>
+          <w:rFonts w:ascii="Arial" w:hAnsi="Arial" w:cs="Arial"/>
+          <w:spacing w:val="-8"/>
+        </w:rPr>
+        <w:t>Kerja</w:t>
+      </w:r>
+      <w:proofErr w:type="spellEnd"/>
+      <w:r>
+        <w:rPr>
+          <w:rFonts w:ascii="Arial" w:hAnsi="Arial" w:cs="Arial"/>
+          <w:spacing w:val="-8"/>
+        </w:rPr>
+        <w:t xml:space="preserve"> </w:t>
+      </w:r>
+      <w:proofErr w:type="spellStart"/>
+      <w:r>
+        <w:rPr>
+          <w:rFonts w:ascii="Arial" w:hAnsi="Arial" w:cs="Arial"/>
+          <w:spacing w:val="-8"/>
+        </w:rPr>
+        <w:t>Satuan</w:t>
+      </w:r>
+      <w:proofErr w:type="spellEnd"/>
+      <w:r>
+        <w:rPr>
+          <w:rFonts w:ascii="Arial" w:hAnsi="Arial" w:cs="Arial"/>
+          <w:spacing w:val="-8"/>
+        </w:rPr>
+        <w:t xml:space="preserve"> </w:t>
+      </w:r>
+      <w:proofErr w:type="spellStart"/>
+      <w:r>
+        <w:rPr>
+          <w:rFonts w:ascii="Arial" w:hAnsi="Arial" w:cs="Arial"/>
+          <w:spacing w:val="-8"/>
+        </w:rPr>
+        <w:t>Organisasi</w:t>
+      </w:r>
+      <w:proofErr w:type="spellEnd"/>
+      <w:r>
+        <w:rPr>
+          <w:rFonts w:ascii="Arial" w:hAnsi="Arial" w:cs="Arial"/>
+          <w:spacing w:val="-8"/>
+        </w:rPr>
+        <w:t xml:space="preserve"> pada Tingkat Markas Besar </w:t>
+      </w:r>
+      <w:proofErr w:type="spellStart"/>
+      <w:r>
+        <w:rPr>
+          <w:rFonts w:ascii="Arial" w:hAnsi="Arial" w:cs="Arial"/>
+          <w:spacing w:val="-8"/>
+        </w:rPr>
+        <w:t>Kepolisian</w:t>
+      </w:r>
+      <w:proofErr w:type="spellEnd"/>
+      <w:r>
+        <w:rPr>
+          <w:rFonts w:ascii="Arial" w:hAnsi="Arial" w:cs="Arial"/>
+          <w:spacing w:val="-8"/>
+        </w:rPr>
+        <w:t xml:space="preserve"> Negara </w:t>
+      </w:r>
+      <w:proofErr w:type="spellStart"/>
+      <w:r>
+        <w:rPr>
+          <w:rFonts w:ascii="Arial" w:hAnsi="Arial" w:cs="Arial"/>
+          <w:spacing w:val="-8"/>
+        </w:rPr>
+        <w:t>Republik</w:t>
+      </w:r>
+      <w:proofErr w:type="spellEnd"/>
+      <w:r>
+        <w:rPr>
+          <w:rFonts w:ascii="Arial" w:hAnsi="Arial" w:cs="Arial"/>
+          <w:spacing w:val="-8"/>
+        </w:rPr>
+        <w:t xml:space="preserve"> Indonesia</w:t>
       </w:r>
       <w:r>
         <w:rPr>
@@ -1589,28 +2428,164 @@
           <w:rFonts w:ascii="Arial" w:hAnsi="Arial" w:cs="Arial"/>
           <w:spacing w:val="-8"/>
         </w:rPr>
-        <w:t xml:space="preserve">ota Dinas Kepala Biro Pengamanan Internal Divisi Profesi dan Pengamanan Polri Nomor: </w:t>
-      </w:r>
-      <w:r>
-        <w:rPr>
-          <w:rFonts w:ascii="Arial" w:hAnsi="Arial" w:cs="Arial"/>
-          <w:spacing w:val="-8"/>
-        </w:rPr>
-        <w:t>${no_nota_dinas}</w:t>
-      </w:r>
-      <w:r>
-        <w:rPr>
-          <w:rFonts w:ascii="Arial" w:hAnsi="Arial" w:cs="Arial"/>
-          <w:spacing w:val="-8"/>
-        </w:rPr>
-        <w:t xml:space="preserve"> tanggal </w:t>
-      </w:r>
-      <w:r>
-        <w:rPr>
-          <w:rFonts w:ascii="Arial" w:hAnsi="Arial" w:cs="Arial"/>
-          <w:spacing w:val="-8"/>
-        </w:rPr>
-        <w:t>${tanggal_no</w:t>
+        <w:t xml:space="preserve">ota Dinas </w:t>
+      </w:r>
+      <w:proofErr w:type="spellStart"/>
+      <w:r>
+        <w:rPr>
+          <w:rFonts w:ascii="Arial" w:hAnsi="Arial" w:cs="Arial"/>
+          <w:spacing w:val="-8"/>
+        </w:rPr>
+        <w:t>Kepala</w:t>
+      </w:r>
+      <w:proofErr w:type="spellEnd"/>
+      <w:r>
+        <w:rPr>
+          <w:rFonts w:ascii="Arial" w:hAnsi="Arial" w:cs="Arial"/>
+          <w:spacing w:val="-8"/>
+        </w:rPr>
+        <w:t xml:space="preserve"> Biro </w:t>
+      </w:r>
+      <w:proofErr w:type="spellStart"/>
+      <w:r>
+        <w:rPr>
+          <w:rFonts w:ascii="Arial" w:hAnsi="Arial" w:cs="Arial"/>
+          <w:spacing w:val="-8"/>
+        </w:rPr>
+        <w:t>Pengamanan</w:t>
+      </w:r>
+      <w:proofErr w:type="spellEnd"/>
+      <w:r>
+        <w:rPr>
+          <w:rFonts w:ascii="Arial" w:hAnsi="Arial" w:cs="Arial"/>
+          <w:spacing w:val="-8"/>
+        </w:rPr>
+        <w:t xml:space="preserve"> Internal Divisi </w:t>
+      </w:r>
+      <w:proofErr w:type="spellStart"/>
+      <w:r>
+        <w:rPr>
+          <w:rFonts w:ascii="Arial" w:hAnsi="Arial" w:cs="Arial"/>
+          <w:spacing w:val="-8"/>
+        </w:rPr>
+        <w:t>Profesi</w:t>
+      </w:r>
+      <w:proofErr w:type="spellEnd"/>
+      <w:r>
+        <w:rPr>
+          <w:rFonts w:ascii="Arial" w:hAnsi="Arial" w:cs="Arial"/>
+          <w:spacing w:val="-8"/>
+        </w:rPr>
+        <w:t xml:space="preserve"> dan </w:t>
+      </w:r>
+      <w:proofErr w:type="spellStart"/>
+      <w:r>
+        <w:rPr>
+          <w:rFonts w:ascii="Arial" w:hAnsi="Arial" w:cs="Arial"/>
+          <w:spacing w:val="-8"/>
+        </w:rPr>
+        <w:t>Pengamanan</w:t>
+      </w:r>
+      <w:proofErr w:type="spellEnd"/>
+      <w:r>
+        <w:rPr>
+          <w:rFonts w:ascii="Arial" w:hAnsi="Arial" w:cs="Arial"/>
+          <w:spacing w:val="-8"/>
+        </w:rPr>
+        <w:t xml:space="preserve"> </w:t>
+      </w:r>
+      <w:proofErr w:type="spellStart"/>
+      <w:r>
+        <w:rPr>
+          <w:rFonts w:ascii="Arial" w:hAnsi="Arial" w:cs="Arial"/>
+          <w:spacing w:val="-8"/>
+        </w:rPr>
+        <w:t>Polri</w:t>
+      </w:r>
+      <w:proofErr w:type="spellEnd"/>
+      <w:r>
+        <w:rPr>
+          <w:rFonts w:ascii="Arial" w:hAnsi="Arial" w:cs="Arial"/>
+          <w:spacing w:val="-8"/>
+        </w:rPr>
+        <w:t xml:space="preserve"> </w:t>
+      </w:r>
+      <w:proofErr w:type="spellStart"/>
+      <w:r>
+        <w:rPr>
+          <w:rFonts w:ascii="Arial" w:hAnsi="Arial" w:cs="Arial"/>
+          <w:spacing w:val="-8"/>
+        </w:rPr>
+        <w:t>Nomor</w:t>
+      </w:r>
+      <w:proofErr w:type="spellEnd"/>
+      <w:r>
+        <w:rPr>
+          <w:rFonts w:ascii="Arial" w:hAnsi="Arial" w:cs="Arial"/>
+          <w:spacing w:val="-8"/>
+        </w:rPr>
+        <w:t xml:space="preserve">: </w:t>
+      </w:r>
+      <w:r>
+        <w:rPr>
+          <w:rFonts w:ascii="Arial" w:hAnsi="Arial" w:cs="Arial"/>
+          <w:spacing w:val="-8"/>
+        </w:rPr>
+        <w:t>${</w:t>
+      </w:r>
+      <w:proofErr w:type="spellStart"/>
+      <w:r>
+        <w:rPr>
+          <w:rFonts w:ascii="Arial" w:hAnsi="Arial" w:cs="Arial"/>
+          <w:spacing w:val="-8"/>
+        </w:rPr>
+        <w:t>no_nota_dinas</w:t>
+      </w:r>
+      <w:proofErr w:type="spellEnd"/>
+      <w:r>
+        <w:rPr>
+          <w:rFonts w:ascii="Arial" w:hAnsi="Arial" w:cs="Arial"/>
+          <w:spacing w:val="-8"/>
+        </w:rPr>
+        <w:t>}</w:t>
+      </w:r>
+      <w:r>
+        <w:rPr>
+          <w:rFonts w:ascii="Arial" w:hAnsi="Arial" w:cs="Arial"/>
+          <w:spacing w:val="-8"/>
+        </w:rPr>
+        <w:t xml:space="preserve"> </w:t>
+      </w:r>
+      <w:proofErr w:type="spellStart"/>
+      <w:r>
+        <w:rPr>
+          <w:rFonts w:ascii="Arial" w:hAnsi="Arial" w:cs="Arial"/>
+          <w:spacing w:val="-8"/>
+        </w:rPr>
+        <w:t>tanggal</w:t>
+      </w:r>
+      <w:proofErr w:type="spellEnd"/>
+      <w:r>
+        <w:rPr>
+          <w:rFonts w:ascii="Arial" w:hAnsi="Arial" w:cs="Arial"/>
+          <w:spacing w:val="-8"/>
+        </w:rPr>
+        <w:t xml:space="preserve"> </w:t>
+      </w:r>
+      <w:r>
+        <w:rPr>
+          <w:rFonts w:ascii="Arial" w:hAnsi="Arial" w:cs="Arial"/>
+          <w:spacing w:val="-8"/>
+        </w:rPr>
+        <w:t>${</w:t>
+      </w:r>
+      <w:proofErr w:type="spellStart"/>
+      <w:r>
+        <w:rPr>
+          <w:rFonts w:ascii="Arial" w:hAnsi="Arial" w:cs="Arial"/>
+          <w:spacing w:val="-8"/>
+        </w:rPr>
+        <w:t>tanggal_no</w:t>
       </w:r>
       <w:r>
         <w:rPr>
@@ -1624,35 +2599,15 @@
           <w:rFonts w:ascii="Arial" w:hAnsi="Arial" w:cs="Arial"/>
           <w:spacing w:val="-8"/>
         </w:rPr>
-        <w:t>_dinas}</w:t>
-      </w:r>
-      <w:r>
-        <w:rPr>
-          <w:rFonts w:ascii="Arial" w:hAnsi="Arial" w:cs="Arial"/>
-          <w:spacing w:val="-8"/>
-        </w:rPr>
-        <w:t xml:space="preserve"> perihal laporan hasil penyelidikan tentang dugaan penyalahgunaan wewenang dilakukan oleh </w:t>
-      </w:r>
-      <w:r>
-        <w:rPr>
-          <w:rFonts w:ascii="Arial" w:hAnsi="Arial" w:cs="Arial"/>
-          <w:spacing w:val="-8"/>
-        </w:rPr>
-        <w:t>${pangkat} ${terlapor}</w:t>
-      </w:r>
-      <w:r>
-        <w:rPr>
-          <w:rFonts w:ascii="Arial" w:hAnsi="Arial" w:cs="Arial"/>
-          <w:spacing w:val="-8"/>
-        </w:rPr>
-        <w:t xml:space="preserve">. saat menjabat sebagai </w:t>
-      </w:r>
-      <w:r>
-        <w:rPr>
-          <w:rFonts w:ascii="Arial" w:hAnsi="Arial" w:cs="Arial"/>
-          <w:spacing w:val="-8"/>
-        </w:rPr>
-        <w:t>${jabatan}</w:t>
+        <w:t>_dinas</w:t>
+      </w:r>
+      <w:proofErr w:type="spellEnd"/>
+      <w:r>
+        <w:rPr>
+          <w:rFonts w:ascii="Arial" w:hAnsi="Arial" w:cs="Arial"/>
+          <w:spacing w:val="-8"/>
+        </w:rPr>
+        <w:t>}</w:t>
       </w:r>
       <w:r>
         <w:rPr>
@@ -1661,13 +2616,299 @@
         </w:rPr>
         <w:t xml:space="preserve"> </w:t>
       </w:r>
-      <w:r>
-        <w:rPr>
-          <w:rFonts w:ascii="Arial" w:hAnsi="Arial" w:cs="Arial"/>
-          <w:spacing w:val="-8"/>
-        </w:rPr>
-        <w:t>diduga melakukan</w:t>
-      </w:r>
+      <w:proofErr w:type="spellStart"/>
+      <w:r>
+        <w:rPr>
+          <w:rFonts w:ascii="Arial" w:hAnsi="Arial" w:cs="Arial"/>
+          <w:spacing w:val="-8"/>
+        </w:rPr>
+        <w:t>perihal</w:t>
+      </w:r>
+      <w:proofErr w:type="spellEnd"/>
+      <w:r>
+        <w:rPr>
+          <w:rFonts w:ascii="Arial" w:hAnsi="Arial" w:cs="Arial"/>
+          <w:spacing w:val="-8"/>
+        </w:rPr>
+        <w:t xml:space="preserve"> </w:t>
+      </w:r>
+      <w:proofErr w:type="spellStart"/>
+      <w:r>
+        <w:rPr>
+          <w:rFonts w:ascii="Arial" w:hAnsi="Arial" w:cs="Arial"/>
+          <w:spacing w:val="-8"/>
+        </w:rPr>
+        <w:t>laporan</w:t>
+      </w:r>
+      <w:proofErr w:type="spellEnd"/>
+      <w:r>
+        <w:rPr>
+          <w:rFonts w:ascii="Arial" w:hAnsi="Arial" w:cs="Arial"/>
+          <w:spacing w:val="-8"/>
+        </w:rPr>
+        <w:t xml:space="preserve"> </w:t>
+      </w:r>
+      <w:proofErr w:type="spellStart"/>
+      <w:r>
+        <w:rPr>
+          <w:rFonts w:ascii="Arial" w:hAnsi="Arial" w:cs="Arial"/>
+          <w:spacing w:val="-8"/>
+        </w:rPr>
+        <w:t>hasil</w:t>
+      </w:r>
+      <w:proofErr w:type="spellEnd"/>
+      <w:r>
+        <w:rPr>
+          <w:rFonts w:ascii="Arial" w:hAnsi="Arial" w:cs="Arial"/>
+          <w:spacing w:val="-8"/>
+        </w:rPr>
+        <w:t xml:space="preserve"> </w:t>
+      </w:r>
+      <w:proofErr w:type="spellStart"/>
+      <w:r>
+        <w:rPr>
+          <w:rFonts w:ascii="Arial" w:hAnsi="Arial" w:cs="Arial"/>
+          <w:spacing w:val="-8"/>
+        </w:rPr>
+        <w:t>penyelidikan</w:t>
+      </w:r>
+      <w:proofErr w:type="spellEnd"/>
+      <w:r>
+        <w:rPr>
+          <w:rFonts w:ascii="Arial" w:hAnsi="Arial" w:cs="Arial"/>
+          <w:spacing w:val="-8"/>
+        </w:rPr>
+        <w:t xml:space="preserve"> </w:t>
+      </w:r>
+      <w:proofErr w:type="spellStart"/>
+      <w:r>
+        <w:rPr>
+          <w:rFonts w:ascii="Arial" w:hAnsi="Arial" w:cs="Arial"/>
+          <w:spacing w:val="-8"/>
+        </w:rPr>
+        <w:t>tentang</w:t>
+      </w:r>
+      <w:proofErr w:type="spellEnd"/>
+      <w:r>
+        <w:rPr>
+          <w:rFonts w:ascii="Arial" w:hAnsi="Arial" w:cs="Arial"/>
+          <w:spacing w:val="-8"/>
+        </w:rPr>
+        <w:t xml:space="preserve"> </w:t>
+      </w:r>
+      <w:proofErr w:type="spellStart"/>
+      <w:r>
+        <w:rPr>
+          <w:rFonts w:ascii="Arial" w:hAnsi="Arial" w:cs="Arial"/>
+          <w:spacing w:val="-8"/>
+        </w:rPr>
+        <w:t>dugaan</w:t>
+      </w:r>
+      <w:proofErr w:type="spellEnd"/>
+      <w:r>
+        <w:rPr>
+          <w:rFonts w:ascii="Arial" w:hAnsi="Arial" w:cs="Arial"/>
+          <w:spacing w:val="-8"/>
+        </w:rPr>
+        <w:t xml:space="preserve"> </w:t>
+      </w:r>
+      <w:proofErr w:type="spellStart"/>
+      <w:r>
+        <w:rPr>
+          <w:rFonts w:ascii="Arial" w:hAnsi="Arial" w:cs="Arial"/>
+          <w:spacing w:val="-8"/>
+        </w:rPr>
+        <w:t>penyalahgunaan</w:t>
+      </w:r>
+      <w:proofErr w:type="spellEnd"/>
+      <w:r>
+        <w:rPr>
+          <w:rFonts w:ascii="Arial" w:hAnsi="Arial" w:cs="Arial"/>
+          <w:spacing w:val="-8"/>
+        </w:rPr>
+        <w:t xml:space="preserve"> </w:t>
+      </w:r>
+      <w:proofErr w:type="spellStart"/>
+      <w:r>
+        <w:rPr>
+          <w:rFonts w:ascii="Arial" w:hAnsi="Arial" w:cs="Arial"/>
+          <w:spacing w:val="-8"/>
+        </w:rPr>
+        <w:t>wewenang</w:t>
+      </w:r>
+      <w:proofErr w:type="spellEnd"/>
+      <w:r>
+        <w:rPr>
+          <w:rFonts w:ascii="Arial" w:hAnsi="Arial" w:cs="Arial"/>
+          <w:spacing w:val="-8"/>
+        </w:rPr>
+        <w:t xml:space="preserve"> </w:t>
+      </w:r>
+      <w:proofErr w:type="spellStart"/>
+      <w:r>
+        <w:rPr>
+          <w:rFonts w:ascii="Arial" w:hAnsi="Arial" w:cs="Arial"/>
+          <w:spacing w:val="-8"/>
+        </w:rPr>
+        <w:t>dilakukan</w:t>
+      </w:r>
+      <w:proofErr w:type="spellEnd"/>
+      <w:r>
+        <w:rPr>
+          <w:rFonts w:ascii="Arial" w:hAnsi="Arial" w:cs="Arial"/>
+          <w:spacing w:val="-8"/>
+        </w:rPr>
+        <w:t xml:space="preserve"> oleh </w:t>
+      </w:r>
+      <w:r>
+        <w:rPr>
+          <w:rFonts w:ascii="Arial" w:hAnsi="Arial" w:cs="Arial"/>
+          <w:spacing w:val="-8"/>
+        </w:rPr>
+        <w:t>${</w:t>
+      </w:r>
+      <w:proofErr w:type="spellStart"/>
+      <w:r>
+        <w:rPr>
+          <w:rFonts w:ascii="Arial" w:hAnsi="Arial" w:cs="Arial"/>
+          <w:spacing w:val="-8"/>
+        </w:rPr>
+        <w:t>pangkat</w:t>
+      </w:r>
+      <w:proofErr w:type="spellEnd"/>
+      <w:r>
+        <w:rPr>
+          <w:rFonts w:ascii="Arial" w:hAnsi="Arial" w:cs="Arial"/>
+          <w:spacing w:val="-8"/>
+        </w:rPr>
+        <w:t>} ${</w:t>
+      </w:r>
+      <w:proofErr w:type="spellStart"/>
+      <w:r>
+        <w:rPr>
+          <w:rFonts w:ascii="Arial" w:hAnsi="Arial" w:cs="Arial"/>
+          <w:spacing w:val="-8"/>
+        </w:rPr>
+        <w:t>terlapor</w:t>
+      </w:r>
+      <w:proofErr w:type="spellEnd"/>
+      <w:r>
+        <w:rPr>
+          <w:rFonts w:ascii="Arial" w:hAnsi="Arial" w:cs="Arial"/>
+          <w:spacing w:val="-8"/>
+        </w:rPr>
+        <w:t>}</w:t>
+      </w:r>
+      <w:r>
+        <w:rPr>
+          <w:rFonts w:ascii="Arial" w:hAnsi="Arial" w:cs="Arial"/>
+          <w:spacing w:val="-8"/>
+        </w:rPr>
+        <w:t xml:space="preserve">. </w:t>
+      </w:r>
+      <w:proofErr w:type="spellStart"/>
+      <w:r>
+        <w:rPr>
+          <w:rFonts w:ascii="Arial" w:hAnsi="Arial" w:cs="Arial"/>
+          <w:spacing w:val="-8"/>
+        </w:rPr>
+        <w:t>saat</w:t>
+      </w:r>
+      <w:proofErr w:type="spellEnd"/>
+      <w:r>
+        <w:rPr>
+          <w:rFonts w:ascii="Arial" w:hAnsi="Arial" w:cs="Arial"/>
+          <w:spacing w:val="-8"/>
+        </w:rPr>
+        <w:t xml:space="preserve"> </w:t>
+      </w:r>
+      <w:proofErr w:type="spellStart"/>
+      <w:r>
+        <w:rPr>
+          <w:rFonts w:ascii="Arial" w:hAnsi="Arial" w:cs="Arial"/>
+          <w:spacing w:val="-8"/>
+        </w:rPr>
+        <w:t>menjabat</w:t>
+      </w:r>
+      <w:proofErr w:type="spellEnd"/>
+      <w:r>
+        <w:rPr>
+          <w:rFonts w:ascii="Arial" w:hAnsi="Arial" w:cs="Arial"/>
+          <w:spacing w:val="-8"/>
+        </w:rPr>
+        <w:t xml:space="preserve"> </w:t>
+      </w:r>
+      <w:proofErr w:type="spellStart"/>
+      <w:r>
+        <w:rPr>
+          <w:rFonts w:ascii="Arial" w:hAnsi="Arial" w:cs="Arial"/>
+          <w:spacing w:val="-8"/>
+        </w:rPr>
+        <w:t>sebagai</w:t>
+      </w:r>
+      <w:proofErr w:type="spellEnd"/>
+      <w:r>
+        <w:rPr>
+          <w:rFonts w:ascii="Arial" w:hAnsi="Arial" w:cs="Arial"/>
+          <w:spacing w:val="-8"/>
+        </w:rPr>
+        <w:t xml:space="preserve"> </w:t>
+      </w:r>
+      <w:r>
+        <w:rPr>
+          <w:rFonts w:ascii="Arial" w:hAnsi="Arial" w:cs="Arial"/>
+          <w:spacing w:val="-8"/>
+        </w:rPr>
+        <w:t>${</w:t>
+      </w:r>
+      <w:proofErr w:type="spellStart"/>
+      <w:r>
+        <w:rPr>
+          <w:rFonts w:ascii="Arial" w:hAnsi="Arial" w:cs="Arial"/>
+          <w:spacing w:val="-8"/>
+        </w:rPr>
+        <w:t>jabatan</w:t>
+      </w:r>
+      <w:proofErr w:type="spellEnd"/>
+      <w:r>
+        <w:rPr>
+          <w:rFonts w:ascii="Arial" w:hAnsi="Arial" w:cs="Arial"/>
+          <w:spacing w:val="-8"/>
+        </w:rPr>
+        <w:t>}</w:t>
+      </w:r>
+      <w:r>
+        <w:rPr>
+          <w:rFonts w:ascii="Arial" w:hAnsi="Arial" w:cs="Arial"/>
+          <w:spacing w:val="-8"/>
+        </w:rPr>
+        <w:t xml:space="preserve"> </w:t>
+      </w:r>
+      <w:proofErr w:type="spellStart"/>
+      <w:r>
+        <w:rPr>
+          <w:rFonts w:ascii="Arial" w:hAnsi="Arial" w:cs="Arial"/>
+          <w:spacing w:val="-8"/>
+        </w:rPr>
+        <w:t>diduga</w:t>
+      </w:r>
+      <w:proofErr w:type="spellEnd"/>
+      <w:r>
+        <w:rPr>
+          <w:rFonts w:ascii="Arial" w:hAnsi="Arial" w:cs="Arial"/>
+          <w:spacing w:val="-8"/>
+        </w:rPr>
+        <w:t xml:space="preserve"> </w:t>
+      </w:r>
+      <w:proofErr w:type="spellStart"/>
+      <w:r>
+        <w:rPr>
+          <w:rFonts w:ascii="Arial" w:hAnsi="Arial" w:cs="Arial"/>
+          <w:spacing w:val="-8"/>
+        </w:rPr>
+        <w:t>melakukan</w:t>
+      </w:r>
+      <w:proofErr w:type="spellEnd"/>
       <w:r>
         <w:rPr>
           <w:rFonts w:ascii="Arial" w:hAnsi="Arial" w:cs="Arial"/>
@@ -1681,7 +2922,23 @@
           <w:rFonts w:ascii="Arial" w:hAnsi="Arial" w:cs="Arial"/>
           <w:spacing w:val="-8"/>
         </w:rPr>
-        <w:t>${wujud_perbuatan}</w:t>
+        <w:t>${</w:t>
+      </w:r>
+      <w:proofErr w:type="spellStart"/>
+      <w:r>
+        <w:rPr>
+          <w:rFonts w:ascii="Arial" w:hAnsi="Arial" w:cs="Arial"/>
+          <w:spacing w:val="-8"/>
+        </w:rPr>
+        <w:t>wujud_perbuatan</w:t>
+      </w:r>
+      <w:proofErr w:type="spellEnd"/>
+      <w:r>
+        <w:rPr>
+          <w:rFonts w:ascii="Arial" w:hAnsi="Arial" w:cs="Arial"/>
+          <w:spacing w:val="-8"/>
+        </w:rPr>
+        <w:t>}</w:t>
       </w:r>
       <w:r>
         <w:rPr>
@@ -1694,7 +2951,21 @@
         <w:rPr>
           <w:rFonts w:ascii="Arial" w:hAnsi="Arial" w:cs="Arial"/>
         </w:rPr>
-        <w:t>{kronologi}</w:t>
+        <w:t>{</w:t>
+      </w:r>
+      <w:proofErr w:type="spellStart"/>
+      <w:r>
+        <w:rPr>
+          <w:rFonts w:ascii="Arial" w:hAnsi="Arial" w:cs="Arial"/>
+        </w:rPr>
+        <w:t>kronologi</w:t>
+      </w:r>
+      <w:proofErr w:type="spellEnd"/>
+      <w:r>
+        <w:rPr>
+          <w:rFonts w:ascii="Arial" w:hAnsi="Arial" w:cs="Arial"/>
+        </w:rPr>
+        <w:t>}</w:t>
       </w:r>
     </w:p>
     <w:p>
@@ -1799,7 +3070,39 @@
           <w:rFonts w:ascii="Arial" w:hAnsi="Arial" w:cs="Arial"/>
           <w:spacing w:val="-8"/>
         </w:rPr>
-        <w:t>${pangkat} ${terlapor}</w:t>
+        <w:t>${</w:t>
+      </w:r>
+      <w:proofErr w:type="spellStart"/>
+      <w:r>
+        <w:rPr>
+          <w:rFonts w:ascii="Arial" w:hAnsi="Arial" w:cs="Arial"/>
+          <w:spacing w:val="-8"/>
+        </w:rPr>
+        <w:t>pangkat</w:t>
+      </w:r>
+      <w:proofErr w:type="spellEnd"/>
+      <w:r>
+        <w:rPr>
+          <w:rFonts w:ascii="Arial" w:hAnsi="Arial" w:cs="Arial"/>
+          <w:spacing w:val="-8"/>
+        </w:rPr>
+        <w:t>} ${</w:t>
+      </w:r>
+      <w:proofErr w:type="spellStart"/>
+      <w:r>
+        <w:rPr>
+          <w:rFonts w:ascii="Arial" w:hAnsi="Arial" w:cs="Arial"/>
+          <w:spacing w:val="-8"/>
+        </w:rPr>
+        <w:t>terlapor</w:t>
+      </w:r>
+      <w:proofErr w:type="spellEnd"/>
+      <w:r>
+        <w:rPr>
+          <w:rFonts w:ascii="Arial" w:hAnsi="Arial" w:cs="Arial"/>
+          <w:spacing w:val="-8"/>
+        </w:rPr>
+        <w:t>}</w:t>
       </w:r>
       <w:r>
         <w:rPr>
@@ -1830,7 +3133,23 @@
           <w:rFonts w:ascii="Arial" w:hAnsi="Arial" w:cs="Arial"/>
           <w:spacing w:val="-8"/>
         </w:rPr>
-        <w:t>${jabatan}</w:t>
+        <w:t>${</w:t>
+      </w:r>
+      <w:proofErr w:type="spellStart"/>
+      <w:r>
+        <w:rPr>
+          <w:rFonts w:ascii="Arial" w:hAnsi="Arial" w:cs="Arial"/>
+          <w:spacing w:val="-8"/>
+        </w:rPr>
+        <w:t>jabatan</w:t>
+      </w:r>
+      <w:proofErr w:type="spellEnd"/>
+      <w:r>
+        <w:rPr>
+          <w:rFonts w:ascii="Arial" w:hAnsi="Arial" w:cs="Arial"/>
+          <w:spacing w:val="-8"/>
+        </w:rPr>
+        <w:t>}</w:t>
       </w:r>
       <w:r>
         <w:rPr>
@@ -1853,7 +3172,23 @@
           <w:rFonts w:ascii="Arial" w:hAnsi="Arial" w:cs="Arial"/>
           <w:spacing w:val="-8"/>
         </w:rPr>
-        <w:t>${wujud_perbuatan}</w:t>
+        <w:t>${</w:t>
+      </w:r>
+      <w:proofErr w:type="spellStart"/>
+      <w:r>
+        <w:rPr>
+          <w:rFonts w:ascii="Arial" w:hAnsi="Arial" w:cs="Arial"/>
+          <w:spacing w:val="-8"/>
+        </w:rPr>
+        <w:t>wujud_perbuatan</w:t>
+      </w:r>
+      <w:proofErr w:type="spellEnd"/>
+      <w:r>
+        <w:rPr>
+          <w:rFonts w:ascii="Arial" w:hAnsi="Arial" w:cs="Arial"/>
+          <w:spacing w:val="-8"/>
+        </w:rPr>
+        <w:t>}</w:t>
       </w:r>
       <w:r>
         <w:rPr>
@@ -2127,7 +3462,23 @@
                                 <w:rFonts w:ascii="Arial" w:hAnsi="Arial" w:cs="Arial"/>
                                 <w:u w:val="single"/>
                               </w:rPr>
-                              <w:t>${bulan_surat}</w:t>
+                              <w:t>${</w:t>
+                            </w:r>
+                            <w:proofErr w:type="spellStart"/>
+                            <w:r>
+                              <w:rPr>
+                                <w:rFonts w:ascii="Arial" w:hAnsi="Arial" w:cs="Arial"/>
+                                <w:u w:val="single"/>
+                              </w:rPr>
+                              <w:t>bulan_surat</w:t>
+                            </w:r>
+                            <w:proofErr w:type="spellEnd"/>
+                            <w:r>
+                              <w:rPr>
+                                <w:rFonts w:ascii="Arial" w:hAnsi="Arial" w:cs="Arial"/>
+                                <w:u w:val="single"/>
+                              </w:rPr>
+                              <w:t>}</w:t>
                             </w:r>
                             <w:r>
                               <w:rPr>
@@ -2142,7 +3493,23 @@
                                 <w:rFonts w:ascii="Arial" w:hAnsi="Arial" w:cs="Arial"/>
                                 <w:u w:val="single"/>
                               </w:rPr>
-                              <w:t>${nomor_surat}</w:t>
+                              <w:t>${</w:t>
+                            </w:r>
+                            <w:proofErr w:type="spellStart"/>
+                            <w:r>
+                              <w:rPr>
+                                <w:rFonts w:ascii="Arial" w:hAnsi="Arial" w:cs="Arial"/>
+                                <w:u w:val="single"/>
+                              </w:rPr>
+                              <w:t>nomor_surat</w:t>
+                            </w:r>
+                            <w:proofErr w:type="spellEnd"/>
+                            <w:r>
+                              <w:rPr>
+                                <w:rFonts w:ascii="Arial" w:hAnsi="Arial" w:cs="Arial"/>
+                                <w:u w:val="single"/>
+                              </w:rPr>
+                              <w:t>}</w:t>
                             </w:r>
                             <w:r>
                               <w:rPr>
@@ -2156,7 +3523,23 @@
                                 <w:rFonts w:ascii="Arial" w:hAnsi="Arial" w:cs="Arial"/>
                                 <w:u w:val="single"/>
                               </w:rPr>
-                              <w:t>${tahun_surat}</w:t>
+                              <w:t>${</w:t>
+                            </w:r>
+                            <w:proofErr w:type="spellStart"/>
+                            <w:r>
+                              <w:rPr>
+                                <w:rFonts w:ascii="Arial" w:hAnsi="Arial" w:cs="Arial"/>
+                                <w:u w:val="single"/>
+                              </w:rPr>
+                              <w:t>tahun_surat</w:t>
+                            </w:r>
+                            <w:proofErr w:type="spellEnd"/>
+                            <w:r>
+                              <w:rPr>
+                                <w:rFonts w:ascii="Arial" w:hAnsi="Arial" w:cs="Arial"/>
+                                <w:u w:val="single"/>
+                              </w:rPr>
+                              <w:t>}</w:t>
                             </w:r>
                             <w:r>
                               <w:rPr>
@@ -2171,7 +3554,23 @@
                                 <w:rFonts w:ascii="Arial" w:hAnsi="Arial" w:cs="Arial"/>
                                 <w:u w:val="single"/>
                               </w:rPr>
-                              <w:t>${surat_dari}</w:t>
+                              <w:t>${</w:t>
+                            </w:r>
+                            <w:proofErr w:type="spellStart"/>
+                            <w:r>
+                              <w:rPr>
+                                <w:rFonts w:ascii="Arial" w:hAnsi="Arial" w:cs="Arial"/>
+                                <w:u w:val="single"/>
+                              </w:rPr>
+                              <w:t>surat_dari</w:t>
+                            </w:r>
+                            <w:proofErr w:type="spellEnd"/>
+                            <w:r>
+                              <w:rPr>
+                                <w:rFonts w:ascii="Arial" w:hAnsi="Arial" w:cs="Arial"/>
+                                <w:u w:val="single"/>
+                              </w:rPr>
+                              <w:t>}</w:t>
                             </w:r>
                           </w:p>
                           <w:p>
@@ -2219,7 +3618,25 @@
                                 <w:spacing w:val="-4"/>
                                 <w:u w:val="single"/>
                               </w:rPr>
-                              <w:t>${bulan_tahun_surat}</w:t>
+                              <w:t>${</w:t>
+                            </w:r>
+                            <w:proofErr w:type="spellStart"/>
+                            <w:r>
+                              <w:rPr>
+                                <w:rFonts w:ascii="Arial" w:hAnsi="Arial" w:cs="Arial"/>
+                                <w:spacing w:val="-4"/>
+                                <w:u w:val="single"/>
+                              </w:rPr>
+                              <w:t>bulan_tahun_surat</w:t>
+                            </w:r>
+                            <w:proofErr w:type="spellEnd"/>
+                            <w:r>
+                              <w:rPr>
+                                <w:rFonts w:ascii="Arial" w:hAnsi="Arial" w:cs="Arial"/>
+                                <w:spacing w:val="-4"/>
+                                <w:u w:val="single"/>
+                              </w:rPr>
+                              <w:t>}</w:t>
                             </w:r>
                           </w:p>
                           <w:p>
@@ -2248,7 +3665,7 @@
               </wp:anchor>
             </w:drawing>
           </mc:Choice>
-          <mc:Fallback>
+          <mc:Fallback xmlns:w16du="http://schemas.microsoft.com/office/word/2023/wordml/word16du">
             <w:pict>
               <v:shape w14:anchorId="27501F92" id="Text Box 22" o:spid="_x0000_s1027" type="#_x0000_t202" style="position:absolute;left:0;text-align:left;margin-left:219.15pt;margin-top:-3.8pt;width:292.95pt;height:61.25pt;z-index:251657216;visibility:visible;mso-wrap-style:square;mso-width-percent:0;mso-height-percent:0;mso-wrap-distance-left:9pt;mso-wrap-distance-top:0;mso-wrap-distance-right:9pt;mso-wrap-distance-bottom:0;mso-position-horizontal:absolute;mso-position-horizontal-relative:text;mso-position-vertical:absolute;mso-position-vertical-relative:text;mso-width-percent:0;mso-height-percent:0;mso-width-relative:page;mso-height-relative:page;v-text-anchor:top" o:gfxdata="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" strokecolor="white">
                 <v:textbox>
@@ -2705,6 +4122,7 @@
         </w:rPr>
         <w:t>${</w:t>
       </w:r>
+      <w:proofErr w:type="spellStart"/>
       <w:r>
         <w:rPr>
           <w:rFonts w:ascii="Arial" w:hAnsi="Arial" w:cs="Arial"/>
@@ -2712,6 +4130,7 @@
         </w:rPr>
         <w:t>pangkat</w:t>
       </w:r>
+      <w:proofErr w:type="spellEnd"/>
       <w:r>
         <w:rPr>
           <w:rFonts w:ascii="Arial" w:hAnsi="Arial" w:cs="Arial"/>
@@ -2719,6 +4138,7 @@
         </w:rPr>
         <w:t>} ${</w:t>
       </w:r>
+      <w:proofErr w:type="spellStart"/>
       <w:r>
         <w:rPr>
           <w:rFonts w:ascii="Arial" w:hAnsi="Arial" w:cs="Arial"/>
@@ -2726,6 +4146,7 @@
         </w:rPr>
         <w:t>terlapor</w:t>
       </w:r>
+      <w:proofErr w:type="spellEnd"/>
       <w:r>
         <w:rPr>
           <w:rFonts w:ascii="Arial" w:hAnsi="Arial" w:cs="Arial"/>
@@ -2748,6 +4169,7 @@
         </w:rPr>
         <w:t>${</w:t>
       </w:r>
+      <w:proofErr w:type="spellStart"/>
       <w:r>
         <w:rPr>
           <w:rFonts w:ascii="Arial" w:hAnsi="Arial" w:cs="Arial"/>
@@ -2755,6 +4177,7 @@
         </w:rPr>
         <w:t>nrp</w:t>
       </w:r>
+      <w:proofErr w:type="spellEnd"/>
       <w:r>
         <w:rPr>
           <w:rFonts w:ascii="Arial" w:hAnsi="Arial" w:cs="Arial"/>
@@ -2775,7 +4198,23 @@
           <w:rFonts w:ascii="Arial" w:hAnsi="Arial" w:cs="Arial"/>
           <w:spacing w:val="-4"/>
         </w:rPr>
-        <w:t>${jabatan}</w:t>
+        <w:t>${</w:t>
+      </w:r>
+      <w:proofErr w:type="spellStart"/>
+      <w:r>
+        <w:rPr>
+          <w:rFonts w:ascii="Arial" w:hAnsi="Arial" w:cs="Arial"/>
+          <w:spacing w:val="-4"/>
+        </w:rPr>
+        <w:t>jabatan</w:t>
+      </w:r>
+      <w:proofErr w:type="spellEnd"/>
+      <w:r>
+        <w:rPr>
+          <w:rFonts w:ascii="Arial" w:hAnsi="Arial" w:cs="Arial"/>
+          <w:spacing w:val="-4"/>
+        </w:rPr>
+        <w:t>}</w:t>
       </w:r>
       <w:r>
         <w:rPr>
@@ -2790,7 +4229,23 @@
           <w:rFonts w:ascii="Arial" w:hAnsi="Arial" w:cs="Arial"/>
           <w:spacing w:val="-4"/>
         </w:rPr>
-        <w:t>${kesatuan}</w:t>
+        <w:t>${</w:t>
+      </w:r>
+      <w:proofErr w:type="spellStart"/>
+      <w:r>
+        <w:rPr>
+          <w:rFonts w:ascii="Arial" w:hAnsi="Arial" w:cs="Arial"/>
+          <w:spacing w:val="-4"/>
+        </w:rPr>
+        <w:t>kesatuan</w:t>
+      </w:r>
+      <w:proofErr w:type="spellEnd"/>
+      <w:r>
+        <w:rPr>
+          <w:rFonts w:ascii="Arial" w:hAnsi="Arial" w:cs="Arial"/>
+          <w:spacing w:val="-4"/>
+        </w:rPr>
+        <w:t>}</w:t>
       </w:r>
       <w:r>
         <w:rPr>
@@ -2875,15 +4330,24 @@
           <w:rFonts w:ascii="Arial" w:hAnsi="Arial" w:cs="Arial"/>
           <w:spacing w:val="-4"/>
         </w:rPr>
-        <w:t>${tanggal_</w:t>
-      </w:r>
+        <w:t>${</w:t>
+      </w:r>
+      <w:proofErr w:type="spellStart"/>
       <w:r>
         <w:rPr>
           <w:rFonts w:ascii="Arial" w:hAnsi="Arial" w:cs="Arial"/>
           <w:spacing w:val="-4"/>
         </w:rPr>
+        <w:t>tanggal_</w:t>
+      </w:r>
+      <w:r>
+        <w:rPr>
+          <w:rFonts w:ascii="Arial" w:hAnsi="Arial" w:cs="Arial"/>
+          <w:spacing w:val="-4"/>
+        </w:rPr>
         <w:t>pelaksanaan</w:t>
       </w:r>
+      <w:proofErr w:type="spellEnd"/>
       <w:r>
         <w:rPr>
           <w:rFonts w:ascii="Arial" w:hAnsi="Arial" w:cs="Arial"/>
@@ -2899,6 +4363,7 @@
         </w:rPr>
         <w:t xml:space="preserve"> </w:t>
       </w:r>
+      <w:proofErr w:type="spellStart"/>
       <w:r>
         <w:rPr>
           <w:rFonts w:ascii="Arial" w:hAnsi="Arial" w:cs="Arial"/>
@@ -2906,6 +4371,7 @@
         </w:rPr>
         <w:t>s.d.</w:t>
       </w:r>
+      <w:proofErr w:type="spellEnd"/>
       <w:r>
         <w:rPr>
           <w:rFonts w:ascii="Arial" w:hAnsi="Arial" w:cs="Arial"/>
@@ -2914,6 +4380,7 @@
         </w:rPr>
         <w:t xml:space="preserve"> </w:t>
       </w:r>
+      <w:proofErr w:type="spellStart"/>
       <w:r>
         <w:rPr>
           <w:rFonts w:ascii="Arial" w:hAnsi="Arial" w:cs="Arial"/>
@@ -2921,6 +4388,7 @@
         </w:rPr>
         <w:t>Selesai</w:t>
       </w:r>
+      <w:proofErr w:type="spellEnd"/>
       <w:r>
         <w:rPr>
           <w:rFonts w:ascii="Arial" w:hAnsi="Arial" w:cs="Arial"/>
@@ -3073,12 +4541,37 @@
         </w:rPr>
         <w:t>anggota</w:t>
       </w:r>
+      <w:proofErr w:type="spellStart"/>
       <w:r>
         <w:rPr>
           <w:rFonts w:ascii="Arial" w:hAnsi="Arial" w:cs="Arial"/>
           <w:spacing w:val="-4"/>
         </w:rPr>
-        <w:t xml:space="preserve">nya tersebut </w:t>
+        <w:t>nya</w:t>
+      </w:r>
+      <w:proofErr w:type="spellEnd"/>
+      <w:r>
+        <w:rPr>
+          <w:rFonts w:ascii="Arial" w:hAnsi="Arial" w:cs="Arial"/>
+          <w:spacing w:val="-4"/>
+        </w:rPr>
+        <w:t xml:space="preserve"> </w:t>
+      </w:r>
+      <w:proofErr w:type="spellStart"/>
+      <w:r>
+        <w:rPr>
+          <w:rFonts w:ascii="Arial" w:hAnsi="Arial" w:cs="Arial"/>
+          <w:spacing w:val="-4"/>
+        </w:rPr>
+        <w:t>tersebut</w:t>
+      </w:r>
+      <w:proofErr w:type="spellEnd"/>
+      <w:r>
+        <w:rPr>
+          <w:rFonts w:ascii="Arial" w:hAnsi="Arial" w:cs="Arial"/>
+          <w:spacing w:val="-4"/>
+        </w:rPr>
+        <w:t xml:space="preserve"> </w:t>
       </w:r>
       <w:r>
         <w:rPr>
@@ -3430,7 +4923,7 @@
               </wp:anchor>
             </w:drawing>
           </mc:Choice>
-          <mc:Fallback>
+          <mc:Fallback xmlns:w16du="http://schemas.microsoft.com/office/word/2023/wordml/word16du">
             <w:pict>
               <v:shape w14:anchorId="352E35B4" id="AutoShape 30" o:spid="_x0000_s1026" type="#_x0000_t32" style="position:absolute;margin-left:229.65pt;margin-top:12.9pt;width:201.25pt;height:0;z-index:251660288;visibility:visible;mso-wrap-style:square;mso-width-percent:0;mso-height-percent:0;mso-wrap-distance-left:9pt;mso-wrap-distance-top:0;mso-wrap-distance-right:9pt;mso-wrap-distance-bottom:0;mso-position-horizontal:absolute;mso-position-horizontal-relative:text;mso-position-vertical:absolute;mso-position-vertical-relative:text;mso-width-percent:0;mso-height-percent:0;mso-width-relative:page;mso-height-relative:page" o:gfxdata="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"/>
             </w:pict>
@@ -4540,7 +6033,7 @@
               </wp:anchor>
             </w:drawing>
           </mc:Choice>
-          <mc:Fallback>
+          <mc:Fallback xmlns:w16du="http://schemas.microsoft.com/office/word/2023/wordml/word16du">
             <w:pict>
               <v:shape w14:anchorId="40B12AD3" id="Text Box 26" o:spid="_x0000_s1028" type="#_x0000_t202" style="position:absolute;margin-left:211.95pt;margin-top:12.2pt;width:232.55pt;height:247pt;z-index:251658240;visibility:visible;mso-wrap-style:square;mso-width-percent:0;mso-height-percent:0;mso-wrap-distance-left:9pt;mso-wrap-distance-top:0;mso-wrap-distance-right:9pt;mso-wrap-distance-bottom:0;mso-position-horizontal:absolute;mso-position-horizontal-relative:text;mso-position-vertical:absolute;mso-position-vertical-relative:text;mso-width-percent:0;mso-height-percent:0;mso-width-relative:page;mso-height-relative:page;v-text-anchor:top" o:gfxdata="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" strokecolor="white">
                 <v:textbox>
@@ -5500,7 +6993,7 @@
               </wp:anchor>
             </w:drawing>
           </mc:Choice>
-          <mc:Fallback>
+          <mc:Fallback xmlns:w16du="http://schemas.microsoft.com/office/word/2023/wordml/word16du">
             <w:pict>
               <v:line w14:anchorId="0D424DE0" id="Line 8" o:spid="_x0000_s1026" style="position:absolute;z-index:251655168;visibility:visible;mso-wrap-style:square;mso-width-percent:0;mso-height-percent:0;mso-wrap-distance-left:9pt;mso-wrap-distance-top:0;mso-wrap-distance-right:9pt;mso-wrap-distance-bottom:0;mso-position-horizontal:absolute;mso-position-horizontal-relative:text;mso-position-vertical:absolute;mso-position-vertical-relative:text;mso-width-percent:0;mso-height-percent:0;mso-width-relative:page;mso-height-relative:page" from="1.05pt,5.55pt" to="101.85pt,5.55pt" o:gfxdata="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"/>
             </w:pict>
@@ -5519,7 +7012,7 @@
 </file>
 
 <file path=word/numbering.xml><?xml version="1.0" encoding="utf-8"?>
-<w:numbering xmlns:wpc="http://schemas.microsoft.com/office/word/2010/wordprocessingCanvas" xmlns:cx="http://schemas.microsoft.com/office/drawing/2014/chartex" xmlns:cx1="http://schemas.microsoft.com/office/drawing/2015/9/8/chartex" xmlns:cx2="http://schemas.microsoft.com/office/drawing/2015/10/21/chartex" xmlns:cx3="http://schemas.microsoft.com/office/drawing/2016/5/9/chartex" xmlns:cx4="http://schemas.microsoft.com/office/drawing/2016/5/10/chartex" xmlns:cx5="http://schemas.microsoft.com/office/drawing/2016/5/11/chartex" xmlns:cx6="http://schemas.microsoft.com/office/drawing/2016/5/12/chartex" xmlns:cx7="http://schemas.microsoft.com/office/drawing/2016/5/13/chartex" xmlns:cx8="http://schemas.microsoft.com/office/drawing/2016/5/14/chartex" xmlns:mc="http://schemas.openxmlformats.org/markup-compatibility/2006" xmlns:aink="http://schemas.microsoft.com/office/drawing/2016/ink" xmlns:am3d="http://schemas.microsoft.com/office/drawing/2017/model3d" xmlns:o="urn:schemas-microsoft-com:office:office" xmlns:oel="http://schemas.microsoft.com/office/2019/extlst" xmlns:r="http://schemas.openxmlformats.org/officeDocument/2006/relationships" xmlns:m="http://schemas.openxmlformats.org/officeDocument/2006/math" xmlns:v="urn:schemas-microsoft-com:vml" xmlns:wp14="http://schemas.microsoft.com/office/word/2010/wordprocessingDrawing" xmlns:wp="http://schemas.openxmlformats.org/drawingml/2006/wordprocessingDrawing" xmlns:w10="urn:schemas-microsoft-com:office:word" xmlns:w="http://schemas.openxmlformats.org/wordprocessingml/2006/main" xmlns:w14="http://schemas.microsoft.com/office/word/2010/wordml" xmlns:w15="http://schemas.microsoft.com/office/word/2012/wordml" xmlns:w16cex="http://schemas.microsoft.com/office/word/2018/wordml/cex" xmlns:w16cid="http://schemas.microsoft.com/office/word/2016/wordml/cid" xmlns:w16="http://schemas.microsoft.com/office/word/2018/wordml" xmlns:w16du="http://schemas.microsoft.com/office/word/2023/wordml/word16du" xmlns:w16sdtdh="http://schemas.microsoft.com/office/word/2020/wordml/sdtdatahash" xmlns:w16se="http://schemas.microsoft.com/office/word/2015/wordml/symex" xmlns:wpg="http://schemas.microsoft.com/office/word/2010/wordprocessingGroup" xmlns:wpi="http://schemas.microsoft.com/office/word/2010/wordprocessingInk" xmlns:wne="http://schemas.microsoft.com/office/word/2006/wordml" xmlns:wps="http://schemas.microsoft.com/office/word/2010/wordprocessingShape" mc:Ignorable="w14 w15 w16se w16cid w16 w16cex w16sdtdh wp14">
+<w:numbering xmlns:wpc="http://schemas.microsoft.com/office/word/2010/wordprocessingCanvas" xmlns:cx="http://schemas.microsoft.com/office/drawing/2014/chartex" xmlns:cx1="http://schemas.microsoft.com/office/drawing/2015/9/8/chartex" xmlns:cx2="http://schemas.microsoft.com/office/drawing/2015/10/21/chartex" xmlns:cx3="http://schemas.microsoft.com/office/drawing/2016/5/9/chartex" xmlns:cx4="http://schemas.microsoft.com/office/drawing/2016/5/10/chartex" xmlns:cx5="http://schemas.microsoft.com/office/drawing/2016/5/11/chartex" xmlns:cx6="http://schemas.microsoft.com/office/drawing/2016/5/12/chartex" xmlns:cx7="http://schemas.microsoft.com/office/drawing/2016/5/13/chartex" xmlns:cx8="http://schemas.microsoft.com/office/drawing/2016/5/14/chartex" xmlns:mc="http://schemas.openxmlformats.org/markup-compatibility/2006" xmlns:aink="http://schemas.microsoft.com/office/drawing/2016/ink" xmlns:am3d="http://schemas.microsoft.com/office/drawing/2017/model3d" xmlns:o="urn:schemas-microsoft-com:office:office" xmlns:oel="http://schemas.microsoft.com/office/2019/extlst" xmlns:r="http://schemas.openxmlformats.org/officeDocument/2006/relationships" xmlns:m="http://schemas.openxmlformats.org/officeDocument/2006/math" xmlns:v="urn:schemas-microsoft-com:vml" xmlns:wp14="http://schemas.microsoft.com/office/word/2010/wordprocessingDrawing" xmlns:wp="http://schemas.openxmlformats.org/drawingml/2006/wordprocessingDrawing" xmlns:w10="urn:schemas-microsoft-com:office:word" xmlns:w="http://schemas.openxmlformats.org/wordprocessingml/2006/main" xmlns:w14="http://schemas.microsoft.com/office/word/2010/wordml" xmlns:w15="http://schemas.microsoft.com/office/word/2012/wordml" xmlns:w16cex="http://schemas.microsoft.com/office/word/2018/wordml/cex" xmlns:w16cid="http://schemas.microsoft.com/office/word/2016/wordml/cid" xmlns:w16="http://schemas.microsoft.com/office/word/2018/wordml" xmlns:w16sdtdh="http://schemas.microsoft.com/office/word/2020/wordml/sdtdatahash" xmlns:w16se="http://schemas.microsoft.com/office/word/2015/wordml/symex" xmlns:wpg="http://schemas.microsoft.com/office/word/2010/wordprocessingGroup" xmlns:wpi="http://schemas.microsoft.com/office/word/2010/wordprocessingInk" xmlns:wne="http://schemas.microsoft.com/office/word/2006/wordml" xmlns:wps="http://schemas.microsoft.com/office/word/2010/wordprocessingShape" mc:Ignorable="w14 w15 w16se w16cid w16 w16cex w16sdtdh wp14">
   <w:abstractNum w:abstractNumId="0" w15:restartNumberingAfterBreak="0">
     <w:nsid w:val="FFFFFF1D"/>
     <w:multiLevelType w:val="multilevel"/>

--- a/storage/template_surat/surat_penghadapan.docx
+++ b/storage/template_surat/surat_penghadapan.docx
@@ -533,13 +533,6 @@
         <w:t>nomor_surat</w:t>
       </w:r>
       <w:proofErr w:type="spellEnd"/>
-      <w:r>
-        <w:rPr>
-          <w:rFonts w:ascii="Arial" w:hAnsi="Arial" w:cs="Arial"/>
-          <w:lang w:val="it-IT"/>
-        </w:rPr>
-        <w:t xml:space="preserve"> </w:t>
-      </w:r>
       <w:r>
         <w:rPr>
           <w:rFonts w:ascii="Arial" w:hAnsi="Arial" w:cs="Arial"/>
@@ -837,7 +830,7 @@
               </wp:anchor>
             </w:drawing>
           </mc:Choice>
-          <mc:Fallback xmlns:w16du="http://schemas.microsoft.com/office/word/2023/wordml/word16du">
+          <mc:Fallback>
             <w:pict>
               <v:shapetype w14:anchorId="02BFA3E2" id="_x0000_t202" coordsize="21600,21600" o:spt="202" path="m,l,21600r21600,l21600,xe">
                 <v:stroke joinstyle="miter"/>
@@ -856,14 +849,12 @@
                           <w:rFonts w:ascii="Arial" w:hAnsi="Arial" w:cs="Arial"/>
                         </w:rPr>
                       </w:pPr>
-                      <w:proofErr w:type="spellStart"/>
                       <w:r>
                         <w:rPr>
                           <w:rFonts w:ascii="Arial" w:hAnsi="Arial" w:cs="Arial"/>
                         </w:rPr>
                         <w:t>Kepada</w:t>
                       </w:r>
-                      <w:proofErr w:type="spellEnd"/>
                     </w:p>
                     <w:p>
                       <w:pPr>
@@ -885,19 +876,11 @@
                           <w:rFonts w:ascii="Arial" w:hAnsi="Arial" w:cs="Arial"/>
                         </w:rPr>
                       </w:pPr>
-                      <w:proofErr w:type="spellStart"/>
                       <w:r>
                         <w:rPr>
                           <w:rFonts w:ascii="Arial" w:hAnsi="Arial" w:cs="Arial"/>
                         </w:rPr>
-                        <w:t>Yth</w:t>
-                      </w:r>
-                      <w:proofErr w:type="spellEnd"/>
-                      <w:r>
-                        <w:rPr>
-                          <w:rFonts w:ascii="Arial" w:hAnsi="Arial" w:cs="Arial"/>
-                        </w:rPr>
-                        <w:t xml:space="preserve">. </w:t>
+                        <w:t xml:space="preserve">Yth. </w:t>
                       </w:r>
                       <w:r>
                         <w:rPr>
@@ -918,23 +901,7 @@
                           <w:rFonts w:ascii="Arial" w:hAnsi="Arial" w:cs="Arial"/>
                           <w:spacing w:val="-10"/>
                         </w:rPr>
-                        <w:t>${</w:t>
-                      </w:r>
-                      <w:proofErr w:type="spellStart"/>
-                      <w:r>
-                        <w:rPr>
-                          <w:rFonts w:ascii="Arial" w:hAnsi="Arial" w:cs="Arial"/>
-                          <w:spacing w:val="-10"/>
-                        </w:rPr>
-                        <w:t>kesatuan</w:t>
-                      </w:r>
-                      <w:proofErr w:type="spellEnd"/>
-                      <w:r>
-                        <w:rPr>
-                          <w:rFonts w:ascii="Arial" w:hAnsi="Arial" w:cs="Arial"/>
-                          <w:spacing w:val="-10"/>
-                        </w:rPr>
-                        <w:t>}</w:t>
+                        <w:t>${kesatuan}</w:t>
                       </w:r>
                     </w:p>
                     <w:p>
@@ -2632,13 +2599,20 @@
         </w:rPr>
         <w:t xml:space="preserve"> </w:t>
       </w:r>
+      <w:r>
+        <w:rPr>
+          <w:rFonts w:ascii="Arial" w:hAnsi="Arial" w:cs="Arial"/>
+          <w:spacing w:val="-8"/>
+        </w:rPr>
+        <w:t>${</w:t>
+      </w:r>
       <w:proofErr w:type="spellStart"/>
       <w:r>
         <w:rPr>
           <w:rFonts w:ascii="Arial" w:hAnsi="Arial" w:cs="Arial"/>
           <w:spacing w:val="-8"/>
         </w:rPr>
-        <w:t>laporan</w:t>
+        <w:t>perihal</w:t>
       </w:r>
       <w:proofErr w:type="spellEnd"/>
       <w:r>
@@ -2646,97 +2620,8 @@
           <w:rFonts w:ascii="Arial" w:hAnsi="Arial" w:cs="Arial"/>
           <w:spacing w:val="-8"/>
         </w:rPr>
-        <w:t xml:space="preserve"> </w:t>
-      </w:r>
-      <w:proofErr w:type="spellStart"/>
-      <w:r>
-        <w:rPr>
-          <w:rFonts w:ascii="Arial" w:hAnsi="Arial" w:cs="Arial"/>
-          <w:spacing w:val="-8"/>
-        </w:rPr>
-        <w:t>hasil</w:t>
-      </w:r>
-      <w:proofErr w:type="spellEnd"/>
-      <w:r>
-        <w:rPr>
-          <w:rFonts w:ascii="Arial" w:hAnsi="Arial" w:cs="Arial"/>
-          <w:spacing w:val="-8"/>
-        </w:rPr>
-        <w:t xml:space="preserve"> </w:t>
-      </w:r>
-      <w:proofErr w:type="spellStart"/>
-      <w:r>
-        <w:rPr>
-          <w:rFonts w:ascii="Arial" w:hAnsi="Arial" w:cs="Arial"/>
-          <w:spacing w:val="-8"/>
-        </w:rPr>
-        <w:t>penyelidikan</w:t>
-      </w:r>
-      <w:proofErr w:type="spellEnd"/>
-      <w:r>
-        <w:rPr>
-          <w:rFonts w:ascii="Arial" w:hAnsi="Arial" w:cs="Arial"/>
-          <w:spacing w:val="-8"/>
-        </w:rPr>
-        <w:t xml:space="preserve"> </w:t>
-      </w:r>
-      <w:proofErr w:type="spellStart"/>
-      <w:r>
-        <w:rPr>
-          <w:rFonts w:ascii="Arial" w:hAnsi="Arial" w:cs="Arial"/>
-          <w:spacing w:val="-8"/>
-        </w:rPr>
-        <w:t>tentang</w:t>
-      </w:r>
-      <w:proofErr w:type="spellEnd"/>
-      <w:r>
-        <w:rPr>
-          <w:rFonts w:ascii="Arial" w:hAnsi="Arial" w:cs="Arial"/>
-          <w:spacing w:val="-8"/>
-        </w:rPr>
-        <w:t xml:space="preserve"> </w:t>
-      </w:r>
-      <w:proofErr w:type="spellStart"/>
-      <w:r>
-        <w:rPr>
-          <w:rFonts w:ascii="Arial" w:hAnsi="Arial" w:cs="Arial"/>
-          <w:spacing w:val="-8"/>
-        </w:rPr>
-        <w:t>dugaan</w:t>
-      </w:r>
-      <w:proofErr w:type="spellEnd"/>
-      <w:r>
-        <w:rPr>
-          <w:rFonts w:ascii="Arial" w:hAnsi="Arial" w:cs="Arial"/>
-          <w:spacing w:val="-8"/>
-        </w:rPr>
-        <w:t xml:space="preserve"> </w:t>
-      </w:r>
-      <w:proofErr w:type="spellStart"/>
-      <w:r>
-        <w:rPr>
-          <w:rFonts w:ascii="Arial" w:hAnsi="Arial" w:cs="Arial"/>
-          <w:spacing w:val="-8"/>
-        </w:rPr>
-        <w:t>penyalahgunaan</w:t>
-      </w:r>
-      <w:proofErr w:type="spellEnd"/>
-      <w:r>
-        <w:rPr>
-          <w:rFonts w:ascii="Arial" w:hAnsi="Arial" w:cs="Arial"/>
-          <w:spacing w:val="-8"/>
-        </w:rPr>
-        <w:t xml:space="preserve"> </w:t>
-      </w:r>
-      <w:proofErr w:type="spellStart"/>
-      <w:r>
-        <w:rPr>
-          <w:rFonts w:ascii="Arial" w:hAnsi="Arial" w:cs="Arial"/>
-          <w:spacing w:val="-8"/>
-        </w:rPr>
-        <w:t>wewenang</w:t>
-      </w:r>
-      <w:proofErr w:type="spellEnd"/>
+        <w:t>}</w:t>
+      </w:r>
       <w:r>
         <w:rPr>
           <w:rFonts w:ascii="Arial" w:hAnsi="Arial" w:cs="Arial"/>
@@ -3541,37 +3426,6 @@
                               </w:rPr>
                               <w:t>}</w:t>
                             </w:r>
-                            <w:r>
-                              <w:rPr>
-                                <w:rFonts w:ascii="Arial" w:hAnsi="Arial" w:cs="Arial"/>
-                                <w:u w:val="single"/>
-                                <w:lang w:val="id-ID"/>
-                              </w:rPr>
-                              <w:t>/</w:t>
-                            </w:r>
-                            <w:r>
-                              <w:rPr>
-                                <w:rFonts w:ascii="Arial" w:hAnsi="Arial" w:cs="Arial"/>
-                                <w:u w:val="single"/>
-                              </w:rPr>
-                              <w:t>${</w:t>
-                            </w:r>
-                            <w:proofErr w:type="spellStart"/>
-                            <w:r>
-                              <w:rPr>
-                                <w:rFonts w:ascii="Arial" w:hAnsi="Arial" w:cs="Arial"/>
-                                <w:u w:val="single"/>
-                              </w:rPr>
-                              <w:t>surat_dari</w:t>
-                            </w:r>
-                            <w:proofErr w:type="spellEnd"/>
-                            <w:r>
-                              <w:rPr>
-                                <w:rFonts w:ascii="Arial" w:hAnsi="Arial" w:cs="Arial"/>
-                                <w:u w:val="single"/>
-                              </w:rPr>
-                              <w:t>}</w:t>
-                            </w:r>
                           </w:p>
                           <w:p>
                             <w:pPr>
@@ -3665,9 +3519,13 @@
               </wp:anchor>
             </w:drawing>
           </mc:Choice>
-          <mc:Fallback xmlns:w16du="http://schemas.microsoft.com/office/word/2023/wordml/word16du">
+          <mc:Fallback>
             <w:pict>
-              <v:shape w14:anchorId="27501F92" id="Text Box 22" o:spid="_x0000_s1027" type="#_x0000_t202" style="position:absolute;left:0;text-align:left;margin-left:219.15pt;margin-top:-3.8pt;width:292.95pt;height:61.25pt;z-index:251657216;visibility:visible;mso-wrap-style:square;mso-width-percent:0;mso-height-percent:0;mso-wrap-distance-left:9pt;mso-wrap-distance-top:0;mso-wrap-distance-right:9pt;mso-wrap-distance-bottom:0;mso-position-horizontal:absolute;mso-position-horizontal-relative:text;mso-position-vertical:absolute;mso-position-vertical-relative:text;mso-width-percent:0;mso-height-percent:0;mso-width-relative:page;mso-height-relative:page;v-text-anchor:top" o:gfxdata="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" strokecolor="white">
+              <v:shapetype w14:anchorId="27501F92" id="_x0000_t202" coordsize="21600,21600" o:spt="202" path="m,l,21600r21600,l21600,xe">
+                <v:stroke joinstyle="miter"/>
+                <v:path gradientshapeok="t" o:connecttype="rect"/>
+              </v:shapetype>
+              <v:shape id="Text Box 22" o:spid="_x0000_s1027" type="#_x0000_t202" style="position:absolute;left:0;text-align:left;margin-left:219.15pt;margin-top:-3.8pt;width:292.95pt;height:61.25pt;z-index:251657216;visibility:visible;mso-wrap-style:square;mso-width-percent:0;mso-height-percent:0;mso-wrap-distance-left:9pt;mso-wrap-distance-top:0;mso-wrap-distance-right:9pt;mso-wrap-distance-bottom:0;mso-position-horizontal:absolute;mso-position-horizontal-relative:text;mso-position-vertical:absolute;mso-position-vertical-relative:text;mso-width-percent:0;mso-height-percent:0;mso-width-relative:page;mso-height-relative:page;v-text-anchor:top" o:gfxdata="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" strokecolor="white">
                 <v:textbox>
                   <w:txbxContent>
                     <w:p>
@@ -3837,37 +3695,6 @@
                         </w:rPr>
                         <w:t>}</w:t>
                       </w:r>
-                      <w:r>
-                        <w:rPr>
-                          <w:rFonts w:ascii="Arial" w:hAnsi="Arial" w:cs="Arial"/>
-                          <w:u w:val="single"/>
-                          <w:lang w:val="id-ID"/>
-                        </w:rPr>
-                        <w:t>/</w:t>
-                      </w:r>
-                      <w:r>
-                        <w:rPr>
-                          <w:rFonts w:ascii="Arial" w:hAnsi="Arial" w:cs="Arial"/>
-                          <w:u w:val="single"/>
-                        </w:rPr>
-                        <w:t>${</w:t>
-                      </w:r>
-                      <w:proofErr w:type="spellStart"/>
-                      <w:r>
-                        <w:rPr>
-                          <w:rFonts w:ascii="Arial" w:hAnsi="Arial" w:cs="Arial"/>
-                          <w:u w:val="single"/>
-                        </w:rPr>
-                        <w:t>surat_dari</w:t>
-                      </w:r>
-                      <w:proofErr w:type="spellEnd"/>
-                      <w:r>
-                        <w:rPr>
-                          <w:rFonts w:ascii="Arial" w:hAnsi="Arial" w:cs="Arial"/>
-                          <w:u w:val="single"/>
-                        </w:rPr>
-                        <w:t>}</w:t>
-                      </w:r>
                     </w:p>
                     <w:p>
                       <w:pPr>
@@ -4061,6 +3888,7 @@
           <w:spacing w:val="-4"/>
           <w:lang w:val="id-ID"/>
         </w:rPr>
+        <w:lastRenderedPageBreak/>
         <w:t xml:space="preserve">3. </w:t>
       </w:r>
       <w:r>
@@ -6033,7 +5861,7 @@
               </wp:anchor>
             </w:drawing>
           </mc:Choice>
-          <mc:Fallback xmlns:w16du="http://schemas.microsoft.com/office/word/2023/wordml/word16du">
+          <mc:Fallback>
             <w:pict>
               <v:shape w14:anchorId="40B12AD3" id="Text Box 26" o:spid="_x0000_s1028" type="#_x0000_t202" style="position:absolute;margin-left:211.95pt;margin-top:12.2pt;width:232.55pt;height:247pt;z-index:251658240;visibility:visible;mso-wrap-style:square;mso-width-percent:0;mso-height-percent:0;mso-wrap-distance-left:9pt;mso-wrap-distance-top:0;mso-wrap-distance-right:9pt;mso-wrap-distance-bottom:0;mso-position-horizontal:absolute;mso-position-horizontal-relative:text;mso-position-vertical:absolute;mso-position-vertical-relative:text;mso-width-percent:0;mso-height-percent:0;mso-width-relative:page;mso-height-relative:page;v-text-anchor:top" o:gfxdata="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" strokecolor="white">
                 <v:textbox>

--- a/storage/template_surat/surat_penghadapan.docx
+++ b/storage/template_surat/surat_penghadapan.docx
@@ -2411,7 +2411,14 @@
           <w:rFonts w:ascii="Arial" w:hAnsi="Arial" w:cs="Arial"/>
           <w:spacing w:val="-8"/>
         </w:rPr>
-        <w:t xml:space="preserve"> Biro </w:t>
+        <w:t xml:space="preserve"> </w:t>
+      </w:r>
+      <w:r>
+        <w:rPr>
+          <w:rFonts w:ascii="Arial" w:hAnsi="Arial" w:cs="Arial"/>
+          <w:spacing w:val="-8"/>
+        </w:rPr>
+        <w:t>${</w:t>
       </w:r>
       <w:proofErr w:type="spellStart"/>
       <w:r>
@@ -2419,7 +2426,7 @@
           <w:rFonts w:ascii="Arial" w:hAnsi="Arial" w:cs="Arial"/>
           <w:spacing w:val="-8"/>
         </w:rPr>
-        <w:t>Pengamanan</w:t>
+        <w:t>kepala_bagian</w:t>
       </w:r>
       <w:proofErr w:type="spellEnd"/>
       <w:r>
@@ -2427,49 +2434,8 @@
           <w:rFonts w:ascii="Arial" w:hAnsi="Arial" w:cs="Arial"/>
           <w:spacing w:val="-8"/>
         </w:rPr>
-        <w:t xml:space="preserve"> Internal Divisi </w:t>
-      </w:r>
-      <w:proofErr w:type="spellStart"/>
-      <w:r>
-        <w:rPr>
-          <w:rFonts w:ascii="Arial" w:hAnsi="Arial" w:cs="Arial"/>
-          <w:spacing w:val="-8"/>
-        </w:rPr>
-        <w:t>Profesi</w:t>
-      </w:r>
-      <w:proofErr w:type="spellEnd"/>
-      <w:r>
-        <w:rPr>
-          <w:rFonts w:ascii="Arial" w:hAnsi="Arial" w:cs="Arial"/>
-          <w:spacing w:val="-8"/>
-        </w:rPr>
-        <w:t xml:space="preserve"> dan </w:t>
-      </w:r>
-      <w:proofErr w:type="spellStart"/>
-      <w:r>
-        <w:rPr>
-          <w:rFonts w:ascii="Arial" w:hAnsi="Arial" w:cs="Arial"/>
-          <w:spacing w:val="-8"/>
-        </w:rPr>
-        <w:t>Pengamanan</w:t>
-      </w:r>
-      <w:proofErr w:type="spellEnd"/>
-      <w:r>
-        <w:rPr>
-          <w:rFonts w:ascii="Arial" w:hAnsi="Arial" w:cs="Arial"/>
-          <w:spacing w:val="-8"/>
-        </w:rPr>
-        <w:t xml:space="preserve"> </w:t>
-      </w:r>
-      <w:proofErr w:type="spellStart"/>
-      <w:r>
-        <w:rPr>
-          <w:rFonts w:ascii="Arial" w:hAnsi="Arial" w:cs="Arial"/>
-          <w:spacing w:val="-8"/>
-        </w:rPr>
-        <w:t>Polri</w:t>
-      </w:r>
-      <w:proofErr w:type="spellEnd"/>
+        <w:t>}</w:t>
+      </w:r>
       <w:r>
         <w:rPr>
           <w:rFonts w:ascii="Arial" w:hAnsi="Arial" w:cs="Arial"/>
@@ -3888,7 +3854,6 @@
           <w:spacing w:val="-4"/>
           <w:lang w:val="id-ID"/>
         </w:rPr>
-        <w:lastRenderedPageBreak/>
         <w:t xml:space="preserve">3. </w:t>
       </w:r>
       <w:r>
@@ -3948,6 +3913,7 @@
           <w:rFonts w:ascii="Arial" w:hAnsi="Arial" w:cs="Arial"/>
           <w:spacing w:val="-4"/>
         </w:rPr>
+        <w:lastRenderedPageBreak/>
         <w:t>${</w:t>
       </w:r>
       <w:proofErr w:type="spellStart"/>
@@ -4158,38 +4124,7 @@
           <w:rFonts w:ascii="Arial" w:hAnsi="Arial" w:cs="Arial"/>
           <w:spacing w:val="-4"/>
         </w:rPr>
-        <w:t>${</w:t>
-      </w:r>
-      <w:proofErr w:type="spellStart"/>
-      <w:r>
-        <w:rPr>
-          <w:rFonts w:ascii="Arial" w:hAnsi="Arial" w:cs="Arial"/>
-          <w:spacing w:val="-4"/>
-        </w:rPr>
-        <w:t>tanggal_</w:t>
-      </w:r>
-      <w:r>
-        <w:rPr>
-          <w:rFonts w:ascii="Arial" w:hAnsi="Arial" w:cs="Arial"/>
-          <w:spacing w:val="-4"/>
-        </w:rPr>
-        <w:t>pelaksanaan</w:t>
-      </w:r>
-      <w:proofErr w:type="spellEnd"/>
-      <w:r>
-        <w:rPr>
-          <w:rFonts w:ascii="Arial" w:hAnsi="Arial" w:cs="Arial"/>
-          <w:spacing w:val="-4"/>
-        </w:rPr>
-        <w:t>}</w:t>
-      </w:r>
-      <w:r>
-        <w:rPr>
-          <w:rFonts w:ascii="Arial" w:hAnsi="Arial" w:cs="Arial"/>
-          <w:spacing w:val="-4"/>
-          <w:lang w:val="id-ID"/>
-        </w:rPr>
-        <w:t xml:space="preserve"> </w:t>
+        <w:t xml:space="preserve">… </w:t>
       </w:r>
       <w:proofErr w:type="spellStart"/>
       <w:r>

--- a/storage/template_surat/surat_penghadapan.docx
+++ b/storage/template_surat/surat_penghadapan.docx
@@ -358,14 +358,7 @@
         <w:rPr>
           <w:rFonts w:ascii="Arial" w:hAnsi="Arial" w:cs="Arial"/>
         </w:rPr>
-        <w:t>${</w:t>
-      </w:r>
-      <w:proofErr w:type="spellStart"/>
-      <w:r>
-        <w:rPr>
-          <w:rFonts w:ascii="Arial" w:hAnsi="Arial" w:cs="Arial"/>
-        </w:rPr>
-        <w:t>bulan_tahun_</w:t>
+        <w:t>${bulan_tahun_</w:t>
       </w:r>
       <w:r>
         <w:rPr>
@@ -373,7 +366,6 @@
         </w:rPr>
         <w:t>surat</w:t>
       </w:r>
-      <w:proofErr w:type="spellEnd"/>
       <w:r>
         <w:rPr>
           <w:rFonts w:ascii="Arial" w:hAnsi="Arial" w:cs="Arial"/>
@@ -522,17 +514,8 @@
           <w:rFonts w:ascii="Arial" w:hAnsi="Arial" w:cs="Arial"/>
           <w:spacing w:val="-4"/>
         </w:rPr>
-        <w:t>${</w:t>
-      </w:r>
-      <w:proofErr w:type="spellStart"/>
-      <w:r>
-        <w:rPr>
-          <w:rFonts w:ascii="Arial" w:hAnsi="Arial" w:cs="Arial"/>
-          <w:spacing w:val="-4"/>
-        </w:rPr>
-        <w:t>nomor_surat</w:t>
-      </w:r>
-      <w:proofErr w:type="spellEnd"/>
+        <w:t>${nomor_surat</w:t>
+      </w:r>
       <w:r>
         <w:rPr>
           <w:rFonts w:ascii="Arial" w:hAnsi="Arial" w:cs="Arial"/>
@@ -672,14 +655,12 @@
                                 <w:rFonts w:ascii="Arial" w:hAnsi="Arial" w:cs="Arial"/>
                               </w:rPr>
                             </w:pPr>
-                            <w:proofErr w:type="spellStart"/>
                             <w:r>
                               <w:rPr>
                                 <w:rFonts w:ascii="Arial" w:hAnsi="Arial" w:cs="Arial"/>
                               </w:rPr>
                               <w:t>Kepada</w:t>
                             </w:r>
-                            <w:proofErr w:type="spellEnd"/>
                           </w:p>
                           <w:p>
                             <w:pPr>
@@ -701,19 +682,11 @@
                                 <w:rFonts w:ascii="Arial" w:hAnsi="Arial" w:cs="Arial"/>
                               </w:rPr>
                             </w:pPr>
-                            <w:proofErr w:type="spellStart"/>
                             <w:r>
                               <w:rPr>
                                 <w:rFonts w:ascii="Arial" w:hAnsi="Arial" w:cs="Arial"/>
                               </w:rPr>
-                              <w:t>Yth</w:t>
-                            </w:r>
-                            <w:proofErr w:type="spellEnd"/>
-                            <w:r>
-                              <w:rPr>
-                                <w:rFonts w:ascii="Arial" w:hAnsi="Arial" w:cs="Arial"/>
-                              </w:rPr>
-                              <w:t xml:space="preserve">. </w:t>
+                              <w:t xml:space="preserve">Yth. </w:t>
                             </w:r>
                             <w:r>
                               <w:rPr>
@@ -734,23 +707,7 @@
                                 <w:rFonts w:ascii="Arial" w:hAnsi="Arial" w:cs="Arial"/>
                                 <w:spacing w:val="-10"/>
                               </w:rPr>
-                              <w:t>${</w:t>
-                            </w:r>
-                            <w:proofErr w:type="spellStart"/>
-                            <w:r>
-                              <w:rPr>
-                                <w:rFonts w:ascii="Arial" w:hAnsi="Arial" w:cs="Arial"/>
-                                <w:spacing w:val="-10"/>
-                              </w:rPr>
-                              <w:t>kesatuan</w:t>
-                            </w:r>
-                            <w:proofErr w:type="spellEnd"/>
-                            <w:r>
-                              <w:rPr>
-                                <w:rFonts w:ascii="Arial" w:hAnsi="Arial" w:cs="Arial"/>
-                                <w:spacing w:val="-10"/>
-                              </w:rPr>
-                              <w:t>}</w:t>
+                              <w:t>${kesatuan}</w:t>
                             </w:r>
                           </w:p>
                           <w:p>
@@ -1345,7 +1302,6 @@
           <w:spacing w:val="-10"/>
         </w:rPr>
       </w:pPr>
-      <w:proofErr w:type="spellStart"/>
       <w:r>
         <w:rPr>
           <w:rFonts w:ascii="Arial" w:hAnsi="Arial" w:cs="Arial"/>
@@ -1353,7 +1309,6 @@
         </w:rPr>
         <w:t>Undang-Undang</w:t>
       </w:r>
-      <w:proofErr w:type="spellEnd"/>
       <w:r>
         <w:rPr>
           <w:rFonts w:ascii="Arial" w:hAnsi="Arial" w:cs="Arial"/>
@@ -1362,85 +1317,12 @@
         </w:rPr>
         <w:t xml:space="preserve"> </w:t>
       </w:r>
-      <w:proofErr w:type="spellStart"/>
       <w:r>
         <w:rPr>
           <w:rFonts w:ascii="Arial" w:hAnsi="Arial" w:cs="Arial"/>
           <w:spacing w:val="-10"/>
         </w:rPr>
-        <w:t>Nomor</w:t>
-      </w:r>
-      <w:proofErr w:type="spellEnd"/>
-      <w:r>
-        <w:rPr>
-          <w:rFonts w:ascii="Arial" w:hAnsi="Arial" w:cs="Arial"/>
-          <w:spacing w:val="-10"/>
-        </w:rPr>
-        <w:t xml:space="preserve"> 2 </w:t>
-      </w:r>
-      <w:proofErr w:type="spellStart"/>
-      <w:r>
-        <w:rPr>
-          <w:rFonts w:ascii="Arial" w:hAnsi="Arial" w:cs="Arial"/>
-          <w:spacing w:val="-10"/>
-        </w:rPr>
-        <w:t>Tahun</w:t>
-      </w:r>
-      <w:proofErr w:type="spellEnd"/>
-      <w:r>
-        <w:rPr>
-          <w:rFonts w:ascii="Arial" w:hAnsi="Arial" w:cs="Arial"/>
-          <w:spacing w:val="-10"/>
-        </w:rPr>
-        <w:t xml:space="preserve"> 2002 </w:t>
-      </w:r>
-      <w:proofErr w:type="spellStart"/>
-      <w:r>
-        <w:rPr>
-          <w:rFonts w:ascii="Arial" w:hAnsi="Arial" w:cs="Arial"/>
-          <w:spacing w:val="-10"/>
-        </w:rPr>
-        <w:t>tentang</w:t>
-      </w:r>
-      <w:proofErr w:type="spellEnd"/>
-      <w:r>
-        <w:rPr>
-          <w:rFonts w:ascii="Arial" w:hAnsi="Arial" w:cs="Arial"/>
-          <w:spacing w:val="-10"/>
-        </w:rPr>
-        <w:t xml:space="preserve"> </w:t>
-      </w:r>
-      <w:proofErr w:type="spellStart"/>
-      <w:r>
-        <w:rPr>
-          <w:rFonts w:ascii="Arial" w:hAnsi="Arial" w:cs="Arial"/>
-          <w:spacing w:val="-10"/>
-        </w:rPr>
-        <w:t>Kepolisian</w:t>
-      </w:r>
-      <w:proofErr w:type="spellEnd"/>
-      <w:r>
-        <w:rPr>
-          <w:rFonts w:ascii="Arial" w:hAnsi="Arial" w:cs="Arial"/>
-          <w:spacing w:val="-10"/>
-        </w:rPr>
-        <w:t xml:space="preserve"> Negara </w:t>
-      </w:r>
-      <w:proofErr w:type="spellStart"/>
-      <w:r>
-        <w:rPr>
-          <w:rFonts w:ascii="Arial" w:hAnsi="Arial" w:cs="Arial"/>
-          <w:spacing w:val="-10"/>
-        </w:rPr>
-        <w:t>Republik</w:t>
-      </w:r>
-      <w:proofErr w:type="spellEnd"/>
-      <w:r>
-        <w:rPr>
-          <w:rFonts w:ascii="Arial" w:hAnsi="Arial" w:cs="Arial"/>
-          <w:spacing w:val="-10"/>
-        </w:rPr>
-        <w:t xml:space="preserve"> Indonesia;</w:t>
+        <w:t>Nomor 2 Tahun 2002 tentang Kepolisian Negara Republik Indonesia;</w:t>
       </w:r>
     </w:p>
     <w:p>
@@ -1467,79 +1349,13 @@
           <w:spacing w:val="-10"/>
         </w:rPr>
       </w:pPr>
-      <w:proofErr w:type="spellStart"/>
       <w:r>
         <w:rPr>
           <w:rFonts w:ascii="Arial" w:hAnsi="Arial" w:cs="Arial"/>
           <w:spacing w:val="-10"/>
         </w:rPr>
-        <w:t>Peraturan</w:t>
-      </w:r>
-      <w:proofErr w:type="spellEnd"/>
-      <w:r>
-        <w:rPr>
-          <w:rFonts w:ascii="Arial" w:hAnsi="Arial" w:cs="Arial"/>
-          <w:spacing w:val="-10"/>
-        </w:rPr>
-        <w:t xml:space="preserve"> </w:t>
-      </w:r>
-      <w:proofErr w:type="spellStart"/>
-      <w:r>
-        <w:rPr>
-          <w:rFonts w:ascii="Arial" w:hAnsi="Arial" w:cs="Arial"/>
-          <w:spacing w:val="-10"/>
-        </w:rPr>
-        <w:t>Kepala</w:t>
-      </w:r>
-      <w:proofErr w:type="spellEnd"/>
-      <w:r>
-        <w:rPr>
-          <w:rFonts w:ascii="Arial" w:hAnsi="Arial" w:cs="Arial"/>
-          <w:spacing w:val="-10"/>
-        </w:rPr>
-        <w:t xml:space="preserve"> </w:t>
-      </w:r>
-      <w:proofErr w:type="spellStart"/>
-      <w:r>
-        <w:rPr>
-          <w:rFonts w:ascii="Arial" w:hAnsi="Arial" w:cs="Arial"/>
-          <w:spacing w:val="-10"/>
-        </w:rPr>
-        <w:t>Kepolisian</w:t>
-      </w:r>
-      <w:proofErr w:type="spellEnd"/>
-      <w:r>
-        <w:rPr>
-          <w:rFonts w:ascii="Arial" w:hAnsi="Arial" w:cs="Arial"/>
-          <w:spacing w:val="-10"/>
-        </w:rPr>
-        <w:t xml:space="preserve"> Negara </w:t>
-      </w:r>
-      <w:proofErr w:type="spellStart"/>
-      <w:r>
-        <w:rPr>
-          <w:rFonts w:ascii="Arial" w:hAnsi="Arial" w:cs="Arial"/>
-          <w:spacing w:val="-10"/>
-        </w:rPr>
-        <w:t>Republik</w:t>
-      </w:r>
-      <w:proofErr w:type="spellEnd"/>
-      <w:r>
-        <w:rPr>
-          <w:rFonts w:ascii="Arial" w:hAnsi="Arial" w:cs="Arial"/>
-          <w:spacing w:val="-10"/>
-        </w:rPr>
-        <w:t xml:space="preserve"> Indonesia </w:t>
-      </w:r>
-      <w:proofErr w:type="spellStart"/>
-      <w:r>
-        <w:rPr>
-          <w:rFonts w:ascii="Arial" w:hAnsi="Arial" w:cs="Arial"/>
-          <w:spacing w:val="-10"/>
-        </w:rPr>
-        <w:t>Nomor</w:t>
-      </w:r>
-      <w:proofErr w:type="spellEnd"/>
+        <w:t>Peraturan Kepala Kepolisian Negara Republik Indonesia Nomor</w:t>
+      </w:r>
       <w:r>
         <w:rPr>
           <w:rFonts w:ascii="Arial" w:hAnsi="Arial" w:cs="Arial"/>
@@ -1553,103 +1369,7 @@
           <w:rFonts w:ascii="Arial" w:hAnsi="Arial" w:cs="Arial"/>
           <w:spacing w:val="-10"/>
         </w:rPr>
-        <w:t xml:space="preserve">14 </w:t>
-      </w:r>
-      <w:proofErr w:type="spellStart"/>
-      <w:r>
-        <w:rPr>
-          <w:rFonts w:ascii="Arial" w:hAnsi="Arial" w:cs="Arial"/>
-          <w:spacing w:val="-10"/>
-        </w:rPr>
-        <w:t>Tahun</w:t>
-      </w:r>
-      <w:proofErr w:type="spellEnd"/>
-      <w:r>
-        <w:rPr>
-          <w:rFonts w:ascii="Arial" w:hAnsi="Arial" w:cs="Arial"/>
-          <w:spacing w:val="-10"/>
-        </w:rPr>
-        <w:t xml:space="preserve"> 2011 </w:t>
-      </w:r>
-      <w:proofErr w:type="spellStart"/>
-      <w:r>
-        <w:rPr>
-          <w:rFonts w:ascii="Arial" w:hAnsi="Arial" w:cs="Arial"/>
-          <w:spacing w:val="-10"/>
-        </w:rPr>
-        <w:t>tentang</w:t>
-      </w:r>
-      <w:proofErr w:type="spellEnd"/>
-      <w:r>
-        <w:rPr>
-          <w:rFonts w:ascii="Arial" w:hAnsi="Arial" w:cs="Arial"/>
-          <w:spacing w:val="-10"/>
-        </w:rPr>
-        <w:t xml:space="preserve"> Kode </w:t>
-      </w:r>
-      <w:proofErr w:type="spellStart"/>
-      <w:r>
-        <w:rPr>
-          <w:rFonts w:ascii="Arial" w:hAnsi="Arial" w:cs="Arial"/>
-          <w:spacing w:val="-10"/>
-        </w:rPr>
-        <w:t>Etik</w:t>
-      </w:r>
-      <w:proofErr w:type="spellEnd"/>
-      <w:r>
-        <w:rPr>
-          <w:rFonts w:ascii="Arial" w:hAnsi="Arial" w:cs="Arial"/>
-          <w:spacing w:val="-10"/>
-        </w:rPr>
-        <w:t xml:space="preserve"> </w:t>
-      </w:r>
-      <w:proofErr w:type="spellStart"/>
-      <w:r>
-        <w:rPr>
-          <w:rFonts w:ascii="Arial" w:hAnsi="Arial" w:cs="Arial"/>
-          <w:spacing w:val="-10"/>
-        </w:rPr>
-        <w:t>Profesi</w:t>
-      </w:r>
-      <w:proofErr w:type="spellEnd"/>
-      <w:r>
-        <w:rPr>
-          <w:rFonts w:ascii="Arial" w:hAnsi="Arial" w:cs="Arial"/>
-          <w:spacing w:val="-10"/>
-        </w:rPr>
-        <w:t xml:space="preserve"> </w:t>
-      </w:r>
-      <w:proofErr w:type="spellStart"/>
-      <w:r>
-        <w:rPr>
-          <w:rFonts w:ascii="Arial" w:hAnsi="Arial" w:cs="Arial"/>
-          <w:spacing w:val="-10"/>
-        </w:rPr>
-        <w:t>Kepolisian</w:t>
-      </w:r>
-      <w:proofErr w:type="spellEnd"/>
-      <w:r>
-        <w:rPr>
-          <w:rFonts w:ascii="Arial" w:hAnsi="Arial" w:cs="Arial"/>
-          <w:spacing w:val="-10"/>
-        </w:rPr>
-        <w:t xml:space="preserve"> Negara </w:t>
-      </w:r>
-      <w:proofErr w:type="spellStart"/>
-      <w:r>
-        <w:rPr>
-          <w:rFonts w:ascii="Arial" w:hAnsi="Arial" w:cs="Arial"/>
-          <w:spacing w:val="-10"/>
-        </w:rPr>
-        <w:t>Republik</w:t>
-      </w:r>
-      <w:proofErr w:type="spellEnd"/>
-      <w:r>
-        <w:rPr>
-          <w:rFonts w:ascii="Arial" w:hAnsi="Arial" w:cs="Arial"/>
-          <w:spacing w:val="-10"/>
-        </w:rPr>
-        <w:t xml:space="preserve"> Indonesia;</w:t>
+        <w:t>14 Tahun 2011 tentang Kode Etik Profesi Kepolisian Negara Republik Indonesia;</w:t>
       </w:r>
     </w:p>
     <w:p>
@@ -1676,85 +1396,12 @@
           <w:spacing w:val="-10"/>
         </w:rPr>
       </w:pPr>
-      <w:proofErr w:type="spellStart"/>
       <w:r>
         <w:rPr>
           <w:rFonts w:ascii="Arial" w:hAnsi="Arial" w:cs="Arial"/>
           <w:spacing w:val="-8"/>
         </w:rPr>
-        <w:t>Peraturan</w:t>
-      </w:r>
-      <w:proofErr w:type="spellEnd"/>
-      <w:r>
-        <w:rPr>
-          <w:rFonts w:ascii="Arial" w:hAnsi="Arial" w:cs="Arial"/>
-          <w:spacing w:val="-8"/>
-        </w:rPr>
-        <w:t xml:space="preserve"> </w:t>
-      </w:r>
-      <w:proofErr w:type="spellStart"/>
-      <w:r>
-        <w:rPr>
-          <w:rFonts w:ascii="Arial" w:hAnsi="Arial" w:cs="Arial"/>
-          <w:spacing w:val="-8"/>
-        </w:rPr>
-        <w:t>Kepala</w:t>
-      </w:r>
-      <w:proofErr w:type="spellEnd"/>
-      <w:r>
-        <w:rPr>
-          <w:rFonts w:ascii="Arial" w:hAnsi="Arial" w:cs="Arial"/>
-          <w:spacing w:val="-8"/>
-        </w:rPr>
-        <w:t xml:space="preserve"> </w:t>
-      </w:r>
-      <w:proofErr w:type="spellStart"/>
-      <w:r>
-        <w:rPr>
-          <w:rFonts w:ascii="Arial" w:hAnsi="Arial" w:cs="Arial"/>
-          <w:spacing w:val="-8"/>
-        </w:rPr>
-        <w:t>Kepolisian</w:t>
-      </w:r>
-      <w:proofErr w:type="spellEnd"/>
-      <w:r>
-        <w:rPr>
-          <w:rFonts w:ascii="Arial" w:hAnsi="Arial" w:cs="Arial"/>
-          <w:spacing w:val="-8"/>
-        </w:rPr>
-        <w:t xml:space="preserve"> Negara </w:t>
-      </w:r>
-      <w:proofErr w:type="spellStart"/>
-      <w:r>
-        <w:rPr>
-          <w:rFonts w:ascii="Arial" w:hAnsi="Arial" w:cs="Arial"/>
-          <w:spacing w:val="-8"/>
-        </w:rPr>
-        <w:t>Republik</w:t>
-      </w:r>
-      <w:proofErr w:type="spellEnd"/>
-      <w:r>
-        <w:rPr>
-          <w:rFonts w:ascii="Arial" w:hAnsi="Arial" w:cs="Arial"/>
-          <w:spacing w:val="-8"/>
-        </w:rPr>
-        <w:t xml:space="preserve"> Indonesia </w:t>
-      </w:r>
-      <w:proofErr w:type="spellStart"/>
-      <w:r>
-        <w:rPr>
-          <w:rFonts w:ascii="Arial" w:hAnsi="Arial" w:cs="Arial"/>
-          <w:spacing w:val="-8"/>
-        </w:rPr>
-        <w:t>Nomor</w:t>
-      </w:r>
-      <w:proofErr w:type="spellEnd"/>
-      <w:r>
-        <w:rPr>
-          <w:rFonts w:ascii="Arial" w:hAnsi="Arial" w:cs="Arial"/>
-          <w:spacing w:val="-8"/>
-        </w:rPr>
-        <w:t xml:space="preserve"> </w:t>
+        <w:t xml:space="preserve">Peraturan Kepala Kepolisian Negara Republik Indonesia Nomor </w:t>
       </w:r>
       <w:r>
         <w:rPr>
@@ -1769,23 +1416,7 @@
           <w:rFonts w:ascii="Arial" w:hAnsi="Arial" w:cs="Arial"/>
           <w:spacing w:val="-8"/>
         </w:rPr>
-        <w:t xml:space="preserve"> </w:t>
-      </w:r>
-      <w:proofErr w:type="spellStart"/>
-      <w:r>
-        <w:rPr>
-          <w:rFonts w:ascii="Arial" w:hAnsi="Arial" w:cs="Arial"/>
-          <w:spacing w:val="-8"/>
-        </w:rPr>
-        <w:t>Tahun</w:t>
-      </w:r>
-      <w:proofErr w:type="spellEnd"/>
-      <w:r>
-        <w:rPr>
-          <w:rFonts w:ascii="Arial" w:hAnsi="Arial" w:cs="Arial"/>
-          <w:spacing w:val="-8"/>
-        </w:rPr>
-        <w:t xml:space="preserve"> 201</w:t>
+        <w:t xml:space="preserve"> Tahun 201</w:t>
       </w:r>
       <w:r>
         <w:rPr>
@@ -1800,551 +1431,7 @@
           <w:rFonts w:ascii="Arial" w:hAnsi="Arial" w:cs="Arial"/>
           <w:spacing w:val="-8"/>
         </w:rPr>
-        <w:t xml:space="preserve"> </w:t>
-      </w:r>
-      <w:proofErr w:type="spellStart"/>
-      <w:r>
-        <w:rPr>
-          <w:rFonts w:ascii="Arial" w:hAnsi="Arial" w:cs="Arial"/>
-          <w:spacing w:val="-8"/>
-        </w:rPr>
-        <w:t>tentang</w:t>
-      </w:r>
-      <w:proofErr w:type="spellEnd"/>
-      <w:r>
-        <w:rPr>
-          <w:rFonts w:ascii="Arial" w:hAnsi="Arial" w:cs="Arial"/>
-          <w:spacing w:val="-8"/>
-        </w:rPr>
-        <w:t xml:space="preserve"> </w:t>
-      </w:r>
-      <w:proofErr w:type="spellStart"/>
-      <w:r>
-        <w:rPr>
-          <w:rFonts w:ascii="Arial" w:hAnsi="Arial" w:cs="Arial"/>
-          <w:spacing w:val="-8"/>
-        </w:rPr>
-        <w:t>Susunan</w:t>
-      </w:r>
-      <w:proofErr w:type="spellEnd"/>
-      <w:r>
-        <w:rPr>
-          <w:rFonts w:ascii="Arial" w:hAnsi="Arial" w:cs="Arial"/>
-          <w:spacing w:val="-8"/>
-        </w:rPr>
-        <w:t xml:space="preserve"> </w:t>
-      </w:r>
-      <w:proofErr w:type="spellStart"/>
-      <w:r>
-        <w:rPr>
-          <w:rFonts w:ascii="Arial" w:hAnsi="Arial" w:cs="Arial"/>
-          <w:spacing w:val="-8"/>
-        </w:rPr>
-        <w:t>Organisasi</w:t>
-      </w:r>
-      <w:proofErr w:type="spellEnd"/>
-      <w:r>
-        <w:rPr>
-          <w:rFonts w:ascii="Arial" w:hAnsi="Arial" w:cs="Arial"/>
-          <w:spacing w:val="-8"/>
-        </w:rPr>
-        <w:t xml:space="preserve"> dan Tata </w:t>
-      </w:r>
-      <w:proofErr w:type="spellStart"/>
-      <w:r>
-        <w:rPr>
-          <w:rFonts w:ascii="Arial" w:hAnsi="Arial" w:cs="Arial"/>
-          <w:spacing w:val="-8"/>
-        </w:rPr>
-        <w:t>Kerja</w:t>
-      </w:r>
-      <w:proofErr w:type="spellEnd"/>
-      <w:r>
-        <w:rPr>
-          <w:rFonts w:ascii="Arial" w:hAnsi="Arial" w:cs="Arial"/>
-          <w:spacing w:val="-8"/>
-        </w:rPr>
-        <w:t xml:space="preserve"> </w:t>
-      </w:r>
-      <w:proofErr w:type="spellStart"/>
-      <w:r>
-        <w:rPr>
-          <w:rFonts w:ascii="Arial" w:hAnsi="Arial" w:cs="Arial"/>
-          <w:spacing w:val="-8"/>
-        </w:rPr>
-        <w:t>Satuan</w:t>
-      </w:r>
-      <w:proofErr w:type="spellEnd"/>
-      <w:r>
-        <w:rPr>
-          <w:rFonts w:ascii="Arial" w:hAnsi="Arial" w:cs="Arial"/>
-          <w:spacing w:val="-8"/>
-        </w:rPr>
-        <w:t xml:space="preserve"> </w:t>
-      </w:r>
-      <w:proofErr w:type="spellStart"/>
-      <w:r>
-        <w:rPr>
-          <w:rFonts w:ascii="Arial" w:hAnsi="Arial" w:cs="Arial"/>
-          <w:spacing w:val="-8"/>
-        </w:rPr>
-        <w:t>Organisasi</w:t>
-      </w:r>
-      <w:proofErr w:type="spellEnd"/>
-      <w:r>
-        <w:rPr>
-          <w:rFonts w:ascii="Arial" w:hAnsi="Arial" w:cs="Arial"/>
-          <w:spacing w:val="-8"/>
-        </w:rPr>
-        <w:t xml:space="preserve"> pada Tingkat Markas Besar </w:t>
-      </w:r>
-      <w:proofErr w:type="spellStart"/>
-      <w:r>
-        <w:rPr>
-          <w:rFonts w:ascii="Arial" w:hAnsi="Arial" w:cs="Arial"/>
-          <w:spacing w:val="-8"/>
-        </w:rPr>
-        <w:t>Kepolisian</w:t>
-      </w:r>
-      <w:proofErr w:type="spellEnd"/>
-      <w:r>
-        <w:rPr>
-          <w:rFonts w:ascii="Arial" w:hAnsi="Arial" w:cs="Arial"/>
-          <w:spacing w:val="-8"/>
-        </w:rPr>
-        <w:t xml:space="preserve"> Negara </w:t>
-      </w:r>
-      <w:proofErr w:type="spellStart"/>
-      <w:r>
-        <w:rPr>
-          <w:rFonts w:ascii="Arial" w:hAnsi="Arial" w:cs="Arial"/>
-          <w:spacing w:val="-8"/>
-        </w:rPr>
-        <w:t>Republik</w:t>
-      </w:r>
-      <w:proofErr w:type="spellEnd"/>
-      <w:r>
-        <w:rPr>
-          <w:rFonts w:ascii="Arial" w:hAnsi="Arial" w:cs="Arial"/>
-          <w:spacing w:val="-8"/>
-        </w:rPr>
-        <w:t xml:space="preserve"> Indonesia </w:t>
-      </w:r>
-      <w:proofErr w:type="spellStart"/>
-      <w:r>
-        <w:rPr>
-          <w:rFonts w:ascii="Arial" w:hAnsi="Arial" w:cs="Arial"/>
-          <w:spacing w:val="-8"/>
-        </w:rPr>
-        <w:t>Sebagaimana</w:t>
-      </w:r>
-      <w:proofErr w:type="spellEnd"/>
-      <w:r>
-        <w:rPr>
-          <w:rFonts w:ascii="Arial" w:hAnsi="Arial" w:cs="Arial"/>
-          <w:spacing w:val="-8"/>
-        </w:rPr>
-        <w:t xml:space="preserve"> </w:t>
-      </w:r>
-      <w:proofErr w:type="spellStart"/>
-      <w:r>
-        <w:rPr>
-          <w:rFonts w:ascii="Arial" w:hAnsi="Arial" w:cs="Arial"/>
-          <w:spacing w:val="-8"/>
-        </w:rPr>
-        <w:t>telah</w:t>
-      </w:r>
-      <w:proofErr w:type="spellEnd"/>
-      <w:r>
-        <w:rPr>
-          <w:rFonts w:ascii="Arial" w:hAnsi="Arial" w:cs="Arial"/>
-          <w:spacing w:val="-8"/>
-        </w:rPr>
-        <w:t xml:space="preserve"> </w:t>
-      </w:r>
-      <w:proofErr w:type="spellStart"/>
-      <w:r>
-        <w:rPr>
-          <w:rFonts w:ascii="Arial" w:hAnsi="Arial" w:cs="Arial"/>
-          <w:spacing w:val="-8"/>
-        </w:rPr>
-        <w:t>Diubah</w:t>
-      </w:r>
-      <w:proofErr w:type="spellEnd"/>
-      <w:r>
-        <w:rPr>
-          <w:rFonts w:ascii="Arial" w:hAnsi="Arial" w:cs="Arial"/>
-          <w:spacing w:val="-8"/>
-        </w:rPr>
-        <w:t xml:space="preserve"> </w:t>
-      </w:r>
-      <w:proofErr w:type="spellStart"/>
-      <w:r>
-        <w:rPr>
-          <w:rFonts w:ascii="Arial" w:hAnsi="Arial" w:cs="Arial"/>
-          <w:spacing w:val="-8"/>
-        </w:rPr>
-        <w:t>dengan</w:t>
-      </w:r>
-      <w:proofErr w:type="spellEnd"/>
-      <w:r>
-        <w:rPr>
-          <w:rFonts w:ascii="Arial" w:hAnsi="Arial" w:cs="Arial"/>
-          <w:spacing w:val="-8"/>
-        </w:rPr>
-        <w:t xml:space="preserve"> </w:t>
-      </w:r>
-      <w:proofErr w:type="spellStart"/>
-      <w:r>
-        <w:rPr>
-          <w:rFonts w:ascii="Arial" w:hAnsi="Arial" w:cs="Arial"/>
-          <w:spacing w:val="-8"/>
-        </w:rPr>
-        <w:t>Peraturan</w:t>
-      </w:r>
-      <w:proofErr w:type="spellEnd"/>
-      <w:r>
-        <w:rPr>
-          <w:rFonts w:ascii="Arial" w:hAnsi="Arial" w:cs="Arial"/>
-          <w:spacing w:val="-8"/>
-        </w:rPr>
-        <w:t xml:space="preserve"> </w:t>
-      </w:r>
-      <w:proofErr w:type="spellStart"/>
-      <w:r>
-        <w:rPr>
-          <w:rFonts w:ascii="Arial" w:hAnsi="Arial" w:cs="Arial"/>
-          <w:spacing w:val="-8"/>
-        </w:rPr>
-        <w:t>Kepolisian</w:t>
-      </w:r>
-      <w:proofErr w:type="spellEnd"/>
-      <w:r>
-        <w:rPr>
-          <w:rFonts w:ascii="Arial" w:hAnsi="Arial" w:cs="Arial"/>
-          <w:spacing w:val="-8"/>
-        </w:rPr>
-        <w:t xml:space="preserve"> Negara </w:t>
-      </w:r>
-      <w:proofErr w:type="spellStart"/>
-      <w:r>
-        <w:rPr>
-          <w:rFonts w:ascii="Arial" w:hAnsi="Arial" w:cs="Arial"/>
-          <w:spacing w:val="-8"/>
-        </w:rPr>
-        <w:t>Republik</w:t>
-      </w:r>
-      <w:proofErr w:type="spellEnd"/>
-      <w:r>
-        <w:rPr>
-          <w:rFonts w:ascii="Arial" w:hAnsi="Arial" w:cs="Arial"/>
-          <w:spacing w:val="-8"/>
-        </w:rPr>
-        <w:t xml:space="preserve"> Indonesia </w:t>
-      </w:r>
-      <w:proofErr w:type="spellStart"/>
-      <w:r>
-        <w:rPr>
-          <w:rFonts w:ascii="Arial" w:hAnsi="Arial" w:cs="Arial"/>
-          <w:spacing w:val="-8"/>
-        </w:rPr>
-        <w:t>Nomor</w:t>
-      </w:r>
-      <w:proofErr w:type="spellEnd"/>
-      <w:r>
-        <w:rPr>
-          <w:rFonts w:ascii="Arial" w:hAnsi="Arial" w:cs="Arial"/>
-          <w:spacing w:val="-8"/>
-        </w:rPr>
-        <w:t xml:space="preserve"> 5 </w:t>
-      </w:r>
-      <w:proofErr w:type="spellStart"/>
-      <w:r>
-        <w:rPr>
-          <w:rFonts w:ascii="Arial" w:hAnsi="Arial" w:cs="Arial"/>
-          <w:spacing w:val="-8"/>
-        </w:rPr>
-        <w:t>Tahun</w:t>
-      </w:r>
-      <w:proofErr w:type="spellEnd"/>
-      <w:r>
-        <w:rPr>
-          <w:rFonts w:ascii="Arial" w:hAnsi="Arial" w:cs="Arial"/>
-          <w:spacing w:val="-8"/>
-        </w:rPr>
-        <w:t xml:space="preserve"> 2019 </w:t>
-      </w:r>
-      <w:proofErr w:type="spellStart"/>
-      <w:r>
-        <w:rPr>
-          <w:rFonts w:ascii="Arial" w:hAnsi="Arial" w:cs="Arial"/>
-          <w:spacing w:val="-8"/>
-        </w:rPr>
-        <w:t>tentang</w:t>
-      </w:r>
-      <w:proofErr w:type="spellEnd"/>
-      <w:r>
-        <w:rPr>
-          <w:rFonts w:ascii="Arial" w:hAnsi="Arial" w:cs="Arial"/>
-          <w:spacing w:val="-8"/>
-        </w:rPr>
-        <w:t xml:space="preserve"> </w:t>
-      </w:r>
-      <w:proofErr w:type="spellStart"/>
-      <w:r>
-        <w:rPr>
-          <w:rFonts w:ascii="Arial" w:hAnsi="Arial" w:cs="Arial"/>
-          <w:spacing w:val="-8"/>
-        </w:rPr>
-        <w:t>Perubahan</w:t>
-      </w:r>
-      <w:proofErr w:type="spellEnd"/>
-      <w:r>
-        <w:rPr>
-          <w:rFonts w:ascii="Arial" w:hAnsi="Arial" w:cs="Arial"/>
-          <w:spacing w:val="-8"/>
-        </w:rPr>
-        <w:t xml:space="preserve"> </w:t>
-      </w:r>
-      <w:proofErr w:type="spellStart"/>
-      <w:r>
-        <w:rPr>
-          <w:rFonts w:ascii="Arial" w:hAnsi="Arial" w:cs="Arial"/>
-          <w:spacing w:val="-8"/>
-        </w:rPr>
-        <w:t>atas</w:t>
-      </w:r>
-      <w:proofErr w:type="spellEnd"/>
-      <w:r>
-        <w:rPr>
-          <w:rFonts w:ascii="Arial" w:hAnsi="Arial" w:cs="Arial"/>
-          <w:spacing w:val="-8"/>
-        </w:rPr>
-        <w:t xml:space="preserve"> </w:t>
-      </w:r>
-      <w:proofErr w:type="spellStart"/>
-      <w:r>
-        <w:rPr>
-          <w:rFonts w:ascii="Arial" w:hAnsi="Arial" w:cs="Arial"/>
-          <w:spacing w:val="-8"/>
-        </w:rPr>
-        <w:t>Peraturan</w:t>
-      </w:r>
-      <w:proofErr w:type="spellEnd"/>
-      <w:r>
-        <w:rPr>
-          <w:rFonts w:ascii="Arial" w:hAnsi="Arial" w:cs="Arial"/>
-          <w:spacing w:val="-8"/>
-        </w:rPr>
-        <w:t xml:space="preserve"> </w:t>
-      </w:r>
-      <w:proofErr w:type="spellStart"/>
-      <w:r>
-        <w:rPr>
-          <w:rFonts w:ascii="Arial" w:hAnsi="Arial" w:cs="Arial"/>
-          <w:spacing w:val="-8"/>
-        </w:rPr>
-        <w:t>Kepala</w:t>
-      </w:r>
-      <w:proofErr w:type="spellEnd"/>
-      <w:r>
-        <w:rPr>
-          <w:rFonts w:ascii="Arial" w:hAnsi="Arial" w:cs="Arial"/>
-          <w:spacing w:val="-8"/>
-        </w:rPr>
-        <w:t xml:space="preserve"> </w:t>
-      </w:r>
-      <w:proofErr w:type="spellStart"/>
-      <w:r>
-        <w:rPr>
-          <w:rFonts w:ascii="Arial" w:hAnsi="Arial" w:cs="Arial"/>
-          <w:spacing w:val="-8"/>
-        </w:rPr>
-        <w:t>Kepolisian</w:t>
-      </w:r>
-      <w:proofErr w:type="spellEnd"/>
-      <w:r>
-        <w:rPr>
-          <w:rFonts w:ascii="Arial" w:hAnsi="Arial" w:cs="Arial"/>
-          <w:spacing w:val="-8"/>
-        </w:rPr>
-        <w:t xml:space="preserve"> Negara </w:t>
-      </w:r>
-      <w:proofErr w:type="spellStart"/>
-      <w:r>
-        <w:rPr>
-          <w:rFonts w:ascii="Arial" w:hAnsi="Arial" w:cs="Arial"/>
-          <w:spacing w:val="-8"/>
-        </w:rPr>
-        <w:t>Republik</w:t>
-      </w:r>
-      <w:proofErr w:type="spellEnd"/>
-      <w:r>
-        <w:rPr>
-          <w:rFonts w:ascii="Arial" w:hAnsi="Arial" w:cs="Arial"/>
-          <w:spacing w:val="-8"/>
-        </w:rPr>
-        <w:t xml:space="preserve"> Indonesia </w:t>
-      </w:r>
-      <w:proofErr w:type="spellStart"/>
-      <w:r>
-        <w:rPr>
-          <w:rFonts w:ascii="Arial" w:hAnsi="Arial" w:cs="Arial"/>
-          <w:spacing w:val="-8"/>
-        </w:rPr>
-        <w:t>Nomor</w:t>
-      </w:r>
-      <w:proofErr w:type="spellEnd"/>
-      <w:r>
-        <w:rPr>
-          <w:rFonts w:ascii="Arial" w:hAnsi="Arial" w:cs="Arial"/>
-          <w:spacing w:val="-8"/>
-        </w:rPr>
-        <w:t xml:space="preserve"> 6 </w:t>
-      </w:r>
-      <w:proofErr w:type="spellStart"/>
-      <w:r>
-        <w:rPr>
-          <w:rFonts w:ascii="Arial" w:hAnsi="Arial" w:cs="Arial"/>
-          <w:spacing w:val="-8"/>
-        </w:rPr>
-        <w:t>Tahun</w:t>
-      </w:r>
-      <w:proofErr w:type="spellEnd"/>
-      <w:r>
-        <w:rPr>
-          <w:rFonts w:ascii="Arial" w:hAnsi="Arial" w:cs="Arial"/>
-          <w:spacing w:val="-8"/>
-        </w:rPr>
-        <w:t xml:space="preserve"> 2017 </w:t>
-      </w:r>
-      <w:proofErr w:type="spellStart"/>
-      <w:r>
-        <w:rPr>
-          <w:rFonts w:ascii="Arial" w:hAnsi="Arial" w:cs="Arial"/>
-          <w:spacing w:val="-8"/>
-        </w:rPr>
-        <w:t>tentang</w:t>
-      </w:r>
-      <w:proofErr w:type="spellEnd"/>
-      <w:r>
-        <w:rPr>
-          <w:rFonts w:ascii="Arial" w:hAnsi="Arial" w:cs="Arial"/>
-          <w:spacing w:val="-8"/>
-        </w:rPr>
-        <w:t xml:space="preserve"> </w:t>
-      </w:r>
-      <w:proofErr w:type="spellStart"/>
-      <w:r>
-        <w:rPr>
-          <w:rFonts w:ascii="Arial" w:hAnsi="Arial" w:cs="Arial"/>
-          <w:spacing w:val="-8"/>
-        </w:rPr>
-        <w:t>Susunan</w:t>
-      </w:r>
-      <w:proofErr w:type="spellEnd"/>
-      <w:r>
-        <w:rPr>
-          <w:rFonts w:ascii="Arial" w:hAnsi="Arial" w:cs="Arial"/>
-          <w:spacing w:val="-8"/>
-        </w:rPr>
-        <w:t xml:space="preserve"> </w:t>
-      </w:r>
-      <w:proofErr w:type="spellStart"/>
-      <w:r>
-        <w:rPr>
-          <w:rFonts w:ascii="Arial" w:hAnsi="Arial" w:cs="Arial"/>
-          <w:spacing w:val="-8"/>
-        </w:rPr>
-        <w:t>Organisasi</w:t>
-      </w:r>
-      <w:proofErr w:type="spellEnd"/>
-      <w:r>
-        <w:rPr>
-          <w:rFonts w:ascii="Arial" w:hAnsi="Arial" w:cs="Arial"/>
-          <w:spacing w:val="-8"/>
-        </w:rPr>
-        <w:t xml:space="preserve"> dan Tata </w:t>
-      </w:r>
-      <w:proofErr w:type="spellStart"/>
-      <w:r>
-        <w:rPr>
-          <w:rFonts w:ascii="Arial" w:hAnsi="Arial" w:cs="Arial"/>
-          <w:spacing w:val="-8"/>
-        </w:rPr>
-        <w:t>Kerja</w:t>
-      </w:r>
-      <w:proofErr w:type="spellEnd"/>
-      <w:r>
-        <w:rPr>
-          <w:rFonts w:ascii="Arial" w:hAnsi="Arial" w:cs="Arial"/>
-          <w:spacing w:val="-8"/>
-        </w:rPr>
-        <w:t xml:space="preserve"> </w:t>
-      </w:r>
-      <w:proofErr w:type="spellStart"/>
-      <w:r>
-        <w:rPr>
-          <w:rFonts w:ascii="Arial" w:hAnsi="Arial" w:cs="Arial"/>
-          <w:spacing w:val="-8"/>
-        </w:rPr>
-        <w:t>Satuan</w:t>
-      </w:r>
-      <w:proofErr w:type="spellEnd"/>
-      <w:r>
-        <w:rPr>
-          <w:rFonts w:ascii="Arial" w:hAnsi="Arial" w:cs="Arial"/>
-          <w:spacing w:val="-8"/>
-        </w:rPr>
-        <w:t xml:space="preserve"> </w:t>
-      </w:r>
-      <w:proofErr w:type="spellStart"/>
-      <w:r>
-        <w:rPr>
-          <w:rFonts w:ascii="Arial" w:hAnsi="Arial" w:cs="Arial"/>
-          <w:spacing w:val="-8"/>
-        </w:rPr>
-        <w:t>Organisasi</w:t>
-      </w:r>
-      <w:proofErr w:type="spellEnd"/>
-      <w:r>
-        <w:rPr>
-          <w:rFonts w:ascii="Arial" w:hAnsi="Arial" w:cs="Arial"/>
-          <w:spacing w:val="-8"/>
-        </w:rPr>
-        <w:t xml:space="preserve"> pada Tingkat Markas Besar </w:t>
-      </w:r>
-      <w:proofErr w:type="spellStart"/>
-      <w:r>
-        <w:rPr>
-          <w:rFonts w:ascii="Arial" w:hAnsi="Arial" w:cs="Arial"/>
-          <w:spacing w:val="-8"/>
-        </w:rPr>
-        <w:t>Kepolisian</w:t>
-      </w:r>
-      <w:proofErr w:type="spellEnd"/>
-      <w:r>
-        <w:rPr>
-          <w:rFonts w:ascii="Arial" w:hAnsi="Arial" w:cs="Arial"/>
-          <w:spacing w:val="-8"/>
-        </w:rPr>
-        <w:t xml:space="preserve"> Negara </w:t>
-      </w:r>
-      <w:proofErr w:type="spellStart"/>
-      <w:r>
-        <w:rPr>
-          <w:rFonts w:ascii="Arial" w:hAnsi="Arial" w:cs="Arial"/>
-          <w:spacing w:val="-8"/>
-        </w:rPr>
-        <w:t>Republik</w:t>
-      </w:r>
-      <w:proofErr w:type="spellEnd"/>
-      <w:r>
-        <w:rPr>
-          <w:rFonts w:ascii="Arial" w:hAnsi="Arial" w:cs="Arial"/>
-          <w:spacing w:val="-8"/>
-        </w:rPr>
-        <w:t xml:space="preserve"> Indonesia</w:t>
+        <w:t xml:space="preserve"> tentang Susunan Organisasi dan Tata Kerja Satuan Organisasi pada Tingkat Markas Besar Kepolisian Negara Republik Indonesia Sebagaimana telah Diubah dengan Peraturan Kepolisian Negara Republik Indonesia Nomor 5 Tahun 2019 tentang Perubahan atas Peraturan Kepala Kepolisian Negara Republik Indonesia Nomor 6 Tahun 2017 tentang Susunan Organisasi dan Tata Kerja Satuan Organisasi pada Tingkat Markas Besar Kepolisian Negara Republik Indonesia</w:t>
       </w:r>
       <w:r>
         <w:rPr>
@@ -2395,22 +1482,104 @@
           <w:rFonts w:ascii="Arial" w:hAnsi="Arial" w:cs="Arial"/>
           <w:spacing w:val="-8"/>
         </w:rPr>
-        <w:t xml:space="preserve">ota Dinas </w:t>
-      </w:r>
-      <w:proofErr w:type="spellStart"/>
+        <w:t xml:space="preserve">ota Dinas Kepala </w:t>
+      </w:r>
       <w:r>
         <w:rPr>
           <w:rFonts w:ascii="Arial" w:hAnsi="Arial" w:cs="Arial"/>
           <w:spacing w:val="-8"/>
         </w:rPr>
-        <w:t>Kepala</w:t>
-      </w:r>
-      <w:proofErr w:type="spellEnd"/>
+        <w:t>${kepala_bagian}</w:t>
+      </w:r>
       <w:r>
         <w:rPr>
           <w:rFonts w:ascii="Arial" w:hAnsi="Arial" w:cs="Arial"/>
           <w:spacing w:val="-8"/>
         </w:rPr>
+        <w:t xml:space="preserve"> Nomor: </w:t>
+      </w:r>
+      <w:r>
+        <w:rPr>
+          <w:rFonts w:ascii="Arial" w:hAnsi="Arial" w:cs="Arial"/>
+          <w:spacing w:val="-8"/>
+        </w:rPr>
+        <w:t>${no_nota_dinas}</w:t>
+      </w:r>
+      <w:r>
+        <w:rPr>
+          <w:rFonts w:ascii="Arial" w:hAnsi="Arial" w:cs="Arial"/>
+          <w:spacing w:val="-8"/>
+        </w:rPr>
+        <w:t xml:space="preserve"> tanggal </w:t>
+      </w:r>
+      <w:r>
+        <w:rPr>
+          <w:rFonts w:ascii="Arial" w:hAnsi="Arial" w:cs="Arial"/>
+          <w:spacing w:val="-8"/>
+        </w:rPr>
+        <w:t>${tanggal_no</w:t>
+      </w:r>
+      <w:r>
+        <w:rPr>
+          <w:rFonts w:ascii="Arial" w:hAnsi="Arial" w:cs="Arial"/>
+          <w:spacing w:val="-8"/>
+        </w:rPr>
+        <w:t>ta</w:t>
+      </w:r>
+      <w:r>
+        <w:rPr>
+          <w:rFonts w:ascii="Arial" w:hAnsi="Arial" w:cs="Arial"/>
+          <w:spacing w:val="-8"/>
+        </w:rPr>
+        <w:t>_dinas}</w:t>
+      </w:r>
+      <w:r>
+        <w:rPr>
+          <w:rFonts w:ascii="Arial" w:hAnsi="Arial" w:cs="Arial"/>
+          <w:spacing w:val="-8"/>
+        </w:rPr>
+        <w:t xml:space="preserve"> perihal </w:t>
+      </w:r>
+      <w:r>
+        <w:rPr>
+          <w:rFonts w:ascii="Arial" w:hAnsi="Arial" w:cs="Arial"/>
+          <w:spacing w:val="-8"/>
+        </w:rPr>
+        <w:t>${perihal}</w:t>
+      </w:r>
+      <w:r>
+        <w:rPr>
+          <w:rFonts w:ascii="Arial" w:hAnsi="Arial" w:cs="Arial"/>
+          <w:spacing w:val="-8"/>
+        </w:rPr>
+        <w:t xml:space="preserve"> dilakukan oleh </w:t>
+      </w:r>
+      <w:r>
+        <w:rPr>
+          <w:rFonts w:ascii="Arial" w:hAnsi="Arial" w:cs="Arial"/>
+          <w:spacing w:val="-8"/>
+        </w:rPr>
+        <w:t>${pangkat} ${terlapor}</w:t>
+      </w:r>
+      <w:r>
+        <w:rPr>
+          <w:rFonts w:ascii="Arial" w:hAnsi="Arial" w:cs="Arial"/>
+          <w:spacing w:val="-8"/>
+        </w:rPr>
+        <w:t xml:space="preserve">. saat menjabat sebagai </w:t>
+      </w:r>
+      <w:r>
+        <w:rPr>
+          <w:rFonts w:ascii="Arial" w:hAnsi="Arial" w:cs="Arial"/>
+          <w:spacing w:val="-8"/>
+        </w:rPr>
+        <w:t>${jabatan}</w:t>
+      </w:r>
+      <w:r>
+        <w:rPr>
+          <w:rFonts w:ascii="Arial" w:hAnsi="Arial" w:cs="Arial"/>
+          <w:spacing w:val="-8"/>
+        </w:rPr>
         <w:t xml:space="preserve"> </w:t>
       </w:r>
       <w:r>
@@ -2418,348 +1587,8 @@
           <w:rFonts w:ascii="Arial" w:hAnsi="Arial" w:cs="Arial"/>
           <w:spacing w:val="-8"/>
         </w:rPr>
-        <w:t>${</w:t>
-      </w:r>
-      <w:proofErr w:type="spellStart"/>
-      <w:r>
-        <w:rPr>
-          <w:rFonts w:ascii="Arial" w:hAnsi="Arial" w:cs="Arial"/>
-          <w:spacing w:val="-8"/>
-        </w:rPr>
-        <w:t>kepala_bagian</w:t>
-      </w:r>
-      <w:proofErr w:type="spellEnd"/>
-      <w:r>
-        <w:rPr>
-          <w:rFonts w:ascii="Arial" w:hAnsi="Arial" w:cs="Arial"/>
-          <w:spacing w:val="-8"/>
-        </w:rPr>
-        <w:t>}</w:t>
-      </w:r>
-      <w:r>
-        <w:rPr>
-          <w:rFonts w:ascii="Arial" w:hAnsi="Arial" w:cs="Arial"/>
-          <w:spacing w:val="-8"/>
-        </w:rPr>
-        <w:t xml:space="preserve"> </w:t>
-      </w:r>
-      <w:proofErr w:type="spellStart"/>
-      <w:r>
-        <w:rPr>
-          <w:rFonts w:ascii="Arial" w:hAnsi="Arial" w:cs="Arial"/>
-          <w:spacing w:val="-8"/>
-        </w:rPr>
-        <w:t>Nomor</w:t>
-      </w:r>
-      <w:proofErr w:type="spellEnd"/>
-      <w:r>
-        <w:rPr>
-          <w:rFonts w:ascii="Arial" w:hAnsi="Arial" w:cs="Arial"/>
-          <w:spacing w:val="-8"/>
-        </w:rPr>
-        <w:t xml:space="preserve">: </w:t>
-      </w:r>
-      <w:r>
-        <w:rPr>
-          <w:rFonts w:ascii="Arial" w:hAnsi="Arial" w:cs="Arial"/>
-          <w:spacing w:val="-8"/>
-        </w:rPr>
-        <w:t>${</w:t>
-      </w:r>
-      <w:proofErr w:type="spellStart"/>
-      <w:r>
-        <w:rPr>
-          <w:rFonts w:ascii="Arial" w:hAnsi="Arial" w:cs="Arial"/>
-          <w:spacing w:val="-8"/>
-        </w:rPr>
-        <w:t>no_nota_dinas</w:t>
-      </w:r>
-      <w:proofErr w:type="spellEnd"/>
-      <w:r>
-        <w:rPr>
-          <w:rFonts w:ascii="Arial" w:hAnsi="Arial" w:cs="Arial"/>
-          <w:spacing w:val="-8"/>
-        </w:rPr>
-        <w:t>}</w:t>
-      </w:r>
-      <w:r>
-        <w:rPr>
-          <w:rFonts w:ascii="Arial" w:hAnsi="Arial" w:cs="Arial"/>
-          <w:spacing w:val="-8"/>
-        </w:rPr>
-        <w:t xml:space="preserve"> </w:t>
-      </w:r>
-      <w:proofErr w:type="spellStart"/>
-      <w:r>
-        <w:rPr>
-          <w:rFonts w:ascii="Arial" w:hAnsi="Arial" w:cs="Arial"/>
-          <w:spacing w:val="-8"/>
-        </w:rPr>
-        <w:t>tanggal</w:t>
-      </w:r>
-      <w:proofErr w:type="spellEnd"/>
-      <w:r>
-        <w:rPr>
-          <w:rFonts w:ascii="Arial" w:hAnsi="Arial" w:cs="Arial"/>
-          <w:spacing w:val="-8"/>
-        </w:rPr>
-        <w:t xml:space="preserve"> </w:t>
-      </w:r>
-      <w:r>
-        <w:rPr>
-          <w:rFonts w:ascii="Arial" w:hAnsi="Arial" w:cs="Arial"/>
-          <w:spacing w:val="-8"/>
-        </w:rPr>
-        <w:t>${</w:t>
-      </w:r>
-      <w:proofErr w:type="spellStart"/>
-      <w:r>
-        <w:rPr>
-          <w:rFonts w:ascii="Arial" w:hAnsi="Arial" w:cs="Arial"/>
-          <w:spacing w:val="-8"/>
-        </w:rPr>
-        <w:t>tanggal_no</w:t>
-      </w:r>
-      <w:r>
-        <w:rPr>
-          <w:rFonts w:ascii="Arial" w:hAnsi="Arial" w:cs="Arial"/>
-          <w:spacing w:val="-8"/>
-        </w:rPr>
-        <w:t>ta</w:t>
-      </w:r>
-      <w:r>
-        <w:rPr>
-          <w:rFonts w:ascii="Arial" w:hAnsi="Arial" w:cs="Arial"/>
-          <w:spacing w:val="-8"/>
-        </w:rPr>
-        <w:t>_dinas</w:t>
-      </w:r>
-      <w:proofErr w:type="spellEnd"/>
-      <w:r>
-        <w:rPr>
-          <w:rFonts w:ascii="Arial" w:hAnsi="Arial" w:cs="Arial"/>
-          <w:spacing w:val="-8"/>
-        </w:rPr>
-        <w:t>}</w:t>
-      </w:r>
-      <w:r>
-        <w:rPr>
-          <w:rFonts w:ascii="Arial" w:hAnsi="Arial" w:cs="Arial"/>
-          <w:spacing w:val="-8"/>
-        </w:rPr>
-        <w:t xml:space="preserve"> </w:t>
-      </w:r>
-      <w:proofErr w:type="spellStart"/>
-      <w:r>
-        <w:rPr>
-          <w:rFonts w:ascii="Arial" w:hAnsi="Arial" w:cs="Arial"/>
-          <w:spacing w:val="-8"/>
-        </w:rPr>
-        <w:t>perihal</w:t>
-      </w:r>
-      <w:proofErr w:type="spellEnd"/>
-      <w:r>
-        <w:rPr>
-          <w:rFonts w:ascii="Arial" w:hAnsi="Arial" w:cs="Arial"/>
-          <w:spacing w:val="-8"/>
-        </w:rPr>
-        <w:t xml:space="preserve"> </w:t>
-      </w:r>
-      <w:r>
-        <w:rPr>
-          <w:rFonts w:ascii="Arial" w:hAnsi="Arial" w:cs="Arial"/>
-          <w:spacing w:val="-8"/>
-        </w:rPr>
-        <w:t>${</w:t>
-      </w:r>
-      <w:proofErr w:type="spellStart"/>
-      <w:r>
-        <w:rPr>
-          <w:rFonts w:ascii="Arial" w:hAnsi="Arial" w:cs="Arial"/>
-          <w:spacing w:val="-8"/>
-        </w:rPr>
-        <w:t>perihal</w:t>
-      </w:r>
-      <w:proofErr w:type="spellEnd"/>
-      <w:r>
-        <w:rPr>
-          <w:rFonts w:ascii="Arial" w:hAnsi="Arial" w:cs="Arial"/>
-          <w:spacing w:val="-8"/>
-        </w:rPr>
-        <w:t>}</w:t>
-      </w:r>
-      <w:r>
-        <w:rPr>
-          <w:rFonts w:ascii="Arial" w:hAnsi="Arial" w:cs="Arial"/>
-          <w:spacing w:val="-8"/>
-        </w:rPr>
-        <w:t xml:space="preserve"> </w:t>
-      </w:r>
-      <w:proofErr w:type="spellStart"/>
-      <w:r>
-        <w:rPr>
-          <w:rFonts w:ascii="Arial" w:hAnsi="Arial" w:cs="Arial"/>
-          <w:spacing w:val="-8"/>
-        </w:rPr>
-        <w:t>dilakukan</w:t>
-      </w:r>
-      <w:proofErr w:type="spellEnd"/>
-      <w:r>
-        <w:rPr>
-          <w:rFonts w:ascii="Arial" w:hAnsi="Arial" w:cs="Arial"/>
-          <w:spacing w:val="-8"/>
-        </w:rPr>
-        <w:t xml:space="preserve"> oleh </w:t>
-      </w:r>
-      <w:r>
-        <w:rPr>
-          <w:rFonts w:ascii="Arial" w:hAnsi="Arial" w:cs="Arial"/>
-          <w:spacing w:val="-8"/>
-        </w:rPr>
-        <w:t>${</w:t>
-      </w:r>
-      <w:proofErr w:type="spellStart"/>
-      <w:r>
-        <w:rPr>
-          <w:rFonts w:ascii="Arial" w:hAnsi="Arial" w:cs="Arial"/>
-          <w:spacing w:val="-8"/>
-        </w:rPr>
-        <w:t>pangkat</w:t>
-      </w:r>
-      <w:proofErr w:type="spellEnd"/>
-      <w:r>
-        <w:rPr>
-          <w:rFonts w:ascii="Arial" w:hAnsi="Arial" w:cs="Arial"/>
-          <w:spacing w:val="-8"/>
-        </w:rPr>
-        <w:t>} ${</w:t>
-      </w:r>
-      <w:proofErr w:type="spellStart"/>
-      <w:r>
-        <w:rPr>
-          <w:rFonts w:ascii="Arial" w:hAnsi="Arial" w:cs="Arial"/>
-          <w:spacing w:val="-8"/>
-        </w:rPr>
-        <w:t>terlapor</w:t>
-      </w:r>
-      <w:proofErr w:type="spellEnd"/>
-      <w:r>
-        <w:rPr>
-          <w:rFonts w:ascii="Arial" w:hAnsi="Arial" w:cs="Arial"/>
-          <w:spacing w:val="-8"/>
-        </w:rPr>
-        <w:t>}</w:t>
-      </w:r>
-      <w:r>
-        <w:rPr>
-          <w:rFonts w:ascii="Arial" w:hAnsi="Arial" w:cs="Arial"/>
-          <w:spacing w:val="-8"/>
-        </w:rPr>
-        <w:t xml:space="preserve">. </w:t>
-      </w:r>
-      <w:proofErr w:type="spellStart"/>
-      <w:r>
-        <w:rPr>
-          <w:rFonts w:ascii="Arial" w:hAnsi="Arial" w:cs="Arial"/>
-          <w:spacing w:val="-8"/>
-        </w:rPr>
-        <w:t>saat</w:t>
-      </w:r>
-      <w:proofErr w:type="spellEnd"/>
-      <w:r>
-        <w:rPr>
-          <w:rFonts w:ascii="Arial" w:hAnsi="Arial" w:cs="Arial"/>
-          <w:spacing w:val="-8"/>
-        </w:rPr>
-        <w:t xml:space="preserve"> </w:t>
-      </w:r>
-      <w:proofErr w:type="spellStart"/>
-      <w:r>
-        <w:rPr>
-          <w:rFonts w:ascii="Arial" w:hAnsi="Arial" w:cs="Arial"/>
-          <w:spacing w:val="-8"/>
-        </w:rPr>
-        <w:t>menjabat</w:t>
-      </w:r>
-      <w:proofErr w:type="spellEnd"/>
-      <w:r>
-        <w:rPr>
-          <w:rFonts w:ascii="Arial" w:hAnsi="Arial" w:cs="Arial"/>
-          <w:spacing w:val="-8"/>
-        </w:rPr>
-        <w:t xml:space="preserve"> </w:t>
-      </w:r>
-      <w:proofErr w:type="spellStart"/>
-      <w:r>
-        <w:rPr>
-          <w:rFonts w:ascii="Arial" w:hAnsi="Arial" w:cs="Arial"/>
-          <w:spacing w:val="-8"/>
-        </w:rPr>
-        <w:t>sebagai</w:t>
-      </w:r>
-      <w:proofErr w:type="spellEnd"/>
-      <w:r>
-        <w:rPr>
-          <w:rFonts w:ascii="Arial" w:hAnsi="Arial" w:cs="Arial"/>
-          <w:spacing w:val="-8"/>
-        </w:rPr>
-        <w:t xml:space="preserve"> </w:t>
-      </w:r>
-      <w:r>
-        <w:rPr>
-          <w:rFonts w:ascii="Arial" w:hAnsi="Arial" w:cs="Arial"/>
-          <w:spacing w:val="-8"/>
-        </w:rPr>
-        <w:t>${</w:t>
-      </w:r>
-      <w:proofErr w:type="spellStart"/>
-      <w:r>
-        <w:rPr>
-          <w:rFonts w:ascii="Arial" w:hAnsi="Arial" w:cs="Arial"/>
-          <w:spacing w:val="-8"/>
-        </w:rPr>
-        <w:t>jabatan</w:t>
-      </w:r>
-      <w:proofErr w:type="spellEnd"/>
-      <w:r>
-        <w:rPr>
-          <w:rFonts w:ascii="Arial" w:hAnsi="Arial" w:cs="Arial"/>
-          <w:spacing w:val="-8"/>
-        </w:rPr>
-        <w:t>}</w:t>
-      </w:r>
-      <w:r>
-        <w:rPr>
-          <w:rFonts w:ascii="Arial" w:hAnsi="Arial" w:cs="Arial"/>
-          <w:spacing w:val="-8"/>
-        </w:rPr>
-        <w:t xml:space="preserve"> </w:t>
-      </w:r>
-      <w:proofErr w:type="spellStart"/>
-      <w:r>
-        <w:rPr>
-          <w:rFonts w:ascii="Arial" w:hAnsi="Arial" w:cs="Arial"/>
-          <w:spacing w:val="-8"/>
-        </w:rPr>
-        <w:t>diduga</w:t>
-      </w:r>
-      <w:proofErr w:type="spellEnd"/>
-      <w:r>
-        <w:rPr>
-          <w:rFonts w:ascii="Arial" w:hAnsi="Arial" w:cs="Arial"/>
-          <w:spacing w:val="-8"/>
-        </w:rPr>
-        <w:t xml:space="preserve"> </w:t>
-      </w:r>
-      <w:proofErr w:type="spellStart"/>
-      <w:r>
-        <w:rPr>
-          <w:rFonts w:ascii="Arial" w:hAnsi="Arial" w:cs="Arial"/>
-          <w:spacing w:val="-8"/>
-        </w:rPr>
-        <w:t>melakukan</w:t>
-      </w:r>
-      <w:proofErr w:type="spellEnd"/>
+        <w:t>diduga melakukan</w:t>
+      </w:r>
       <w:r>
         <w:rPr>
           <w:rFonts w:ascii="Arial" w:hAnsi="Arial" w:cs="Arial"/>
@@ -2773,50 +1602,20 @@
           <w:rFonts w:ascii="Arial" w:hAnsi="Arial" w:cs="Arial"/>
           <w:spacing w:val="-8"/>
         </w:rPr>
-        <w:t>${</w:t>
-      </w:r>
-      <w:proofErr w:type="spellStart"/>
+        <w:t>${wujud_perbuatan}</w:t>
+      </w:r>
       <w:r>
         <w:rPr>
           <w:rFonts w:ascii="Arial" w:hAnsi="Arial" w:cs="Arial"/>
           <w:spacing w:val="-8"/>
         </w:rPr>
-        <w:t>wujud_perbuatan</w:t>
-      </w:r>
-      <w:proofErr w:type="spellEnd"/>
-      <w:r>
-        <w:rPr>
-          <w:rFonts w:ascii="Arial" w:hAnsi="Arial" w:cs="Arial"/>
-          <w:spacing w:val="-8"/>
-        </w:rPr>
-        <w:t>}</w:t>
-      </w:r>
-      <w:r>
-        <w:rPr>
-          <w:rFonts w:ascii="Arial" w:hAnsi="Arial" w:cs="Arial"/>
-          <w:spacing w:val="-8"/>
-        </w:rPr>
         <w:t xml:space="preserve"> $</w:t>
       </w:r>
       <w:r>
         <w:rPr>
           <w:rFonts w:ascii="Arial" w:hAnsi="Arial" w:cs="Arial"/>
         </w:rPr>
-        <w:t>{</w:t>
-      </w:r>
-      <w:proofErr w:type="spellStart"/>
-      <w:r>
-        <w:rPr>
-          <w:rFonts w:ascii="Arial" w:hAnsi="Arial" w:cs="Arial"/>
-        </w:rPr>
-        <w:t>kronologi</w:t>
-      </w:r>
-      <w:proofErr w:type="spellEnd"/>
-      <w:r>
-        <w:rPr>
-          <w:rFonts w:ascii="Arial" w:hAnsi="Arial" w:cs="Arial"/>
-        </w:rPr>
-        <w:t>}</w:t>
+        <w:t>{kronologi}</w:t>
       </w:r>
     </w:p>
     <w:p>
@@ -2921,39 +1720,7 @@
           <w:rFonts w:ascii="Arial" w:hAnsi="Arial" w:cs="Arial"/>
           <w:spacing w:val="-8"/>
         </w:rPr>
-        <w:t>${</w:t>
-      </w:r>
-      <w:proofErr w:type="spellStart"/>
-      <w:r>
-        <w:rPr>
-          <w:rFonts w:ascii="Arial" w:hAnsi="Arial" w:cs="Arial"/>
-          <w:spacing w:val="-8"/>
-        </w:rPr>
-        <w:t>pangkat</w:t>
-      </w:r>
-      <w:proofErr w:type="spellEnd"/>
-      <w:r>
-        <w:rPr>
-          <w:rFonts w:ascii="Arial" w:hAnsi="Arial" w:cs="Arial"/>
-          <w:spacing w:val="-8"/>
-        </w:rPr>
-        <w:t>} ${</w:t>
-      </w:r>
-      <w:proofErr w:type="spellStart"/>
-      <w:r>
-        <w:rPr>
-          <w:rFonts w:ascii="Arial" w:hAnsi="Arial" w:cs="Arial"/>
-          <w:spacing w:val="-8"/>
-        </w:rPr>
-        <w:t>terlapor</w:t>
-      </w:r>
-      <w:proofErr w:type="spellEnd"/>
-      <w:r>
-        <w:rPr>
-          <w:rFonts w:ascii="Arial" w:hAnsi="Arial" w:cs="Arial"/>
-          <w:spacing w:val="-8"/>
-        </w:rPr>
-        <w:t>}</w:t>
+        <w:t>${pangkat} ${terlapor}</w:t>
       </w:r>
       <w:r>
         <w:rPr>
@@ -2984,23 +1751,7 @@
           <w:rFonts w:ascii="Arial" w:hAnsi="Arial" w:cs="Arial"/>
           <w:spacing w:val="-8"/>
         </w:rPr>
-        <w:t>${</w:t>
-      </w:r>
-      <w:proofErr w:type="spellStart"/>
-      <w:r>
-        <w:rPr>
-          <w:rFonts w:ascii="Arial" w:hAnsi="Arial" w:cs="Arial"/>
-          <w:spacing w:val="-8"/>
-        </w:rPr>
-        <w:t>jabatan</w:t>
-      </w:r>
-      <w:proofErr w:type="spellEnd"/>
-      <w:r>
-        <w:rPr>
-          <w:rFonts w:ascii="Arial" w:hAnsi="Arial" w:cs="Arial"/>
-          <w:spacing w:val="-8"/>
-        </w:rPr>
-        <w:t>}</w:t>
+        <w:t>${jabatan}</w:t>
       </w:r>
       <w:r>
         <w:rPr>
@@ -3023,23 +1774,7 @@
           <w:rFonts w:ascii="Arial" w:hAnsi="Arial" w:cs="Arial"/>
           <w:spacing w:val="-8"/>
         </w:rPr>
-        <w:t>${</w:t>
-      </w:r>
-      <w:proofErr w:type="spellStart"/>
-      <w:r>
-        <w:rPr>
-          <w:rFonts w:ascii="Arial" w:hAnsi="Arial" w:cs="Arial"/>
-          <w:spacing w:val="-8"/>
-        </w:rPr>
-        <w:t>wujud_perbuatan</w:t>
-      </w:r>
-      <w:proofErr w:type="spellEnd"/>
-      <w:r>
-        <w:rPr>
-          <w:rFonts w:ascii="Arial" w:hAnsi="Arial" w:cs="Arial"/>
-          <w:spacing w:val="-8"/>
-        </w:rPr>
-        <w:t>}</w:t>
+        <w:t>${wujud_perbuatan}</w:t>
       </w:r>
       <w:r>
         <w:rPr>
@@ -3122,6 +1857,125 @@
         </w:rPr>
         <w:t xml:space="preserve"> .....</w:t>
       </w:r>
+    </w:p>
+    <w:p>
+      <w:pPr>
+        <w:tabs>
+          <w:tab w:val="left" w:pos="-3780"/>
+          <w:tab w:val="left" w:pos="-3420"/>
+          <w:tab w:val="left" w:pos="1134"/>
+          <w:tab w:val="left" w:pos="1800"/>
+        </w:tabs>
+        <w:ind w:left="1134"/>
+        <w:jc w:val="right"/>
+        <w:rPr>
+          <w:rFonts w:ascii="Arial" w:hAnsi="Arial" w:cs="Arial"/>
+          <w:spacing w:val="-10"/>
+          <w:lang w:val="it-IT"/>
+        </w:rPr>
+      </w:pPr>
+    </w:p>
+    <w:p>
+      <w:pPr>
+        <w:tabs>
+          <w:tab w:val="left" w:pos="-3780"/>
+          <w:tab w:val="left" w:pos="-3420"/>
+          <w:tab w:val="left" w:pos="1134"/>
+          <w:tab w:val="left" w:pos="1800"/>
+        </w:tabs>
+        <w:ind w:left="1134"/>
+        <w:jc w:val="right"/>
+        <w:rPr>
+          <w:rFonts w:ascii="Arial" w:hAnsi="Arial" w:cs="Arial"/>
+          <w:spacing w:val="-10"/>
+          <w:lang w:val="it-IT"/>
+        </w:rPr>
+      </w:pPr>
+    </w:p>
+    <w:p>
+      <w:pPr>
+        <w:tabs>
+          <w:tab w:val="left" w:pos="-3780"/>
+          <w:tab w:val="left" w:pos="-3420"/>
+          <w:tab w:val="left" w:pos="1134"/>
+          <w:tab w:val="left" w:pos="1800"/>
+        </w:tabs>
+        <w:ind w:left="1134"/>
+        <w:jc w:val="right"/>
+        <w:rPr>
+          <w:rFonts w:ascii="Arial" w:hAnsi="Arial" w:cs="Arial"/>
+          <w:spacing w:val="-10"/>
+          <w:lang w:val="it-IT"/>
+        </w:rPr>
+      </w:pPr>
+    </w:p>
+    <w:p>
+      <w:pPr>
+        <w:tabs>
+          <w:tab w:val="left" w:pos="-3780"/>
+          <w:tab w:val="left" w:pos="-3420"/>
+          <w:tab w:val="left" w:pos="1134"/>
+          <w:tab w:val="left" w:pos="1800"/>
+        </w:tabs>
+        <w:ind w:left="1134"/>
+        <w:jc w:val="right"/>
+        <w:rPr>
+          <w:rFonts w:ascii="Arial" w:hAnsi="Arial" w:cs="Arial"/>
+          <w:spacing w:val="-10"/>
+          <w:lang w:val="it-IT"/>
+        </w:rPr>
+      </w:pPr>
+    </w:p>
+    <w:p>
+      <w:pPr>
+        <w:tabs>
+          <w:tab w:val="left" w:pos="-3780"/>
+          <w:tab w:val="left" w:pos="-3420"/>
+          <w:tab w:val="left" w:pos="1134"/>
+          <w:tab w:val="left" w:pos="1800"/>
+        </w:tabs>
+        <w:ind w:left="1134"/>
+        <w:jc w:val="right"/>
+        <w:rPr>
+          <w:rFonts w:ascii="Arial" w:hAnsi="Arial" w:cs="Arial"/>
+          <w:spacing w:val="-10"/>
+          <w:lang w:val="it-IT"/>
+        </w:rPr>
+      </w:pPr>
+    </w:p>
+    <w:p>
+      <w:pPr>
+        <w:tabs>
+          <w:tab w:val="left" w:pos="-3780"/>
+          <w:tab w:val="left" w:pos="-3420"/>
+          <w:tab w:val="left" w:pos="1134"/>
+          <w:tab w:val="left" w:pos="1800"/>
+        </w:tabs>
+        <w:ind w:left="1134"/>
+        <w:jc w:val="right"/>
+        <w:rPr>
+          <w:rFonts w:ascii="Arial" w:hAnsi="Arial" w:cs="Arial"/>
+          <w:spacing w:val="-10"/>
+          <w:lang w:val="it-IT"/>
+        </w:rPr>
+      </w:pPr>
+    </w:p>
+    <w:p>
+      <w:pPr>
+        <w:tabs>
+          <w:tab w:val="left" w:pos="-3780"/>
+          <w:tab w:val="left" w:pos="-3420"/>
+          <w:tab w:val="left" w:pos="1134"/>
+          <w:tab w:val="left" w:pos="1800"/>
+        </w:tabs>
+        <w:ind w:left="1134"/>
+        <w:jc w:val="right"/>
+        <w:rPr>
+          <w:rFonts w:ascii="Arial" w:hAnsi="Arial" w:cs="Arial"/>
+          <w:spacing w:val="-10"/>
+          <w:lang w:val="it-IT"/>
+        </w:rPr>
+      </w:pPr>
     </w:p>
     <w:p>
       <w:pPr>
@@ -3179,6 +2033,7 @@
           <w:noProof/>
           <w:lang w:val="id-ID" w:eastAsia="id-ID"/>
         </w:rPr>
+        <w:lastRenderedPageBreak/>
         <mc:AlternateContent>
           <mc:Choice Requires="wps">
             <w:drawing>
@@ -3313,23 +2168,7 @@
                                 <w:rFonts w:ascii="Arial" w:hAnsi="Arial" w:cs="Arial"/>
                                 <w:u w:val="single"/>
                               </w:rPr>
-                              <w:t>${</w:t>
-                            </w:r>
-                            <w:proofErr w:type="spellStart"/>
-                            <w:r>
-                              <w:rPr>
-                                <w:rFonts w:ascii="Arial" w:hAnsi="Arial" w:cs="Arial"/>
-                                <w:u w:val="single"/>
-                              </w:rPr>
-                              <w:t>bulan_surat</w:t>
-                            </w:r>
-                            <w:proofErr w:type="spellEnd"/>
-                            <w:r>
-                              <w:rPr>
-                                <w:rFonts w:ascii="Arial" w:hAnsi="Arial" w:cs="Arial"/>
-                                <w:u w:val="single"/>
-                              </w:rPr>
-                              <w:t>}</w:t>
+                              <w:t>${bulan_surat}</w:t>
                             </w:r>
                             <w:r>
                               <w:rPr>
@@ -3344,23 +2183,7 @@
                                 <w:rFonts w:ascii="Arial" w:hAnsi="Arial" w:cs="Arial"/>
                                 <w:u w:val="single"/>
                               </w:rPr>
-                              <w:t>${</w:t>
-                            </w:r>
-                            <w:proofErr w:type="spellStart"/>
-                            <w:r>
-                              <w:rPr>
-                                <w:rFonts w:ascii="Arial" w:hAnsi="Arial" w:cs="Arial"/>
-                                <w:u w:val="single"/>
-                              </w:rPr>
-                              <w:t>nomor_surat</w:t>
-                            </w:r>
-                            <w:proofErr w:type="spellEnd"/>
-                            <w:r>
-                              <w:rPr>
-                                <w:rFonts w:ascii="Arial" w:hAnsi="Arial" w:cs="Arial"/>
-                                <w:u w:val="single"/>
-                              </w:rPr>
-                              <w:t>}</w:t>
+                              <w:t>${nomor_surat}</w:t>
                             </w:r>
                             <w:r>
                               <w:rPr>
@@ -3374,23 +2197,7 @@
                                 <w:rFonts w:ascii="Arial" w:hAnsi="Arial" w:cs="Arial"/>
                                 <w:u w:val="single"/>
                               </w:rPr>
-                              <w:t>${</w:t>
-                            </w:r>
-                            <w:proofErr w:type="spellStart"/>
-                            <w:r>
-                              <w:rPr>
-                                <w:rFonts w:ascii="Arial" w:hAnsi="Arial" w:cs="Arial"/>
-                                <w:u w:val="single"/>
-                              </w:rPr>
-                              <w:t>tahun_surat</w:t>
-                            </w:r>
-                            <w:proofErr w:type="spellEnd"/>
-                            <w:r>
-                              <w:rPr>
-                                <w:rFonts w:ascii="Arial" w:hAnsi="Arial" w:cs="Arial"/>
-                                <w:u w:val="single"/>
-                              </w:rPr>
-                              <w:t>}</w:t>
+                              <w:t>${tahun_surat}</w:t>
                             </w:r>
                           </w:p>
                           <w:p>
@@ -3438,25 +2245,7 @@
                                 <w:spacing w:val="-4"/>
                                 <w:u w:val="single"/>
                               </w:rPr>
-                              <w:t>${</w:t>
-                            </w:r>
-                            <w:proofErr w:type="spellStart"/>
-                            <w:r>
-                              <w:rPr>
-                                <w:rFonts w:ascii="Arial" w:hAnsi="Arial" w:cs="Arial"/>
-                                <w:spacing w:val="-4"/>
-                                <w:u w:val="single"/>
-                              </w:rPr>
-                              <w:t>bulan_tahun_surat</w:t>
-                            </w:r>
-                            <w:proofErr w:type="spellEnd"/>
-                            <w:r>
-                              <w:rPr>
-                                <w:rFonts w:ascii="Arial" w:hAnsi="Arial" w:cs="Arial"/>
-                                <w:spacing w:val="-4"/>
-                                <w:u w:val="single"/>
-                              </w:rPr>
-                              <w:t>}</w:t>
+                              <w:t>${bulan_tahun_surat}</w:t>
                             </w:r>
                           </w:p>
                           <w:p>
@@ -3913,10 +2702,8 @@
           <w:rFonts w:ascii="Arial" w:hAnsi="Arial" w:cs="Arial"/>
           <w:spacing w:val="-4"/>
         </w:rPr>
-        <w:lastRenderedPageBreak/>
         <w:t>${</w:t>
       </w:r>
-      <w:proofErr w:type="spellStart"/>
       <w:r>
         <w:rPr>
           <w:rFonts w:ascii="Arial" w:hAnsi="Arial" w:cs="Arial"/>
@@ -3924,7 +2711,6 @@
         </w:rPr>
         <w:t>pangkat</w:t>
       </w:r>
-      <w:proofErr w:type="spellEnd"/>
       <w:r>
         <w:rPr>
           <w:rFonts w:ascii="Arial" w:hAnsi="Arial" w:cs="Arial"/>
@@ -3932,7 +2718,6 @@
         </w:rPr>
         <w:t>} ${</w:t>
       </w:r>
-      <w:proofErr w:type="spellStart"/>
       <w:r>
         <w:rPr>
           <w:rFonts w:ascii="Arial" w:hAnsi="Arial" w:cs="Arial"/>
@@ -3940,7 +2725,6 @@
         </w:rPr>
         <w:t>terlapor</w:t>
       </w:r>
-      <w:proofErr w:type="spellEnd"/>
       <w:r>
         <w:rPr>
           <w:rFonts w:ascii="Arial" w:hAnsi="Arial" w:cs="Arial"/>
@@ -3963,7 +2747,6 @@
         </w:rPr>
         <w:t>${</w:t>
       </w:r>
-      <w:proofErr w:type="spellStart"/>
       <w:r>
         <w:rPr>
           <w:rFonts w:ascii="Arial" w:hAnsi="Arial" w:cs="Arial"/>
@@ -3971,7 +2754,6 @@
         </w:rPr>
         <w:t>nrp</w:t>
       </w:r>
-      <w:proofErr w:type="spellEnd"/>
       <w:r>
         <w:rPr>
           <w:rFonts w:ascii="Arial" w:hAnsi="Arial" w:cs="Arial"/>
@@ -3992,23 +2774,7 @@
           <w:rFonts w:ascii="Arial" w:hAnsi="Arial" w:cs="Arial"/>
           <w:spacing w:val="-4"/>
         </w:rPr>
-        <w:t>${</w:t>
-      </w:r>
-      <w:proofErr w:type="spellStart"/>
-      <w:r>
-        <w:rPr>
-          <w:rFonts w:ascii="Arial" w:hAnsi="Arial" w:cs="Arial"/>
-          <w:spacing w:val="-4"/>
-        </w:rPr>
-        <w:t>jabatan</w:t>
-      </w:r>
-      <w:proofErr w:type="spellEnd"/>
-      <w:r>
-        <w:rPr>
-          <w:rFonts w:ascii="Arial" w:hAnsi="Arial" w:cs="Arial"/>
-          <w:spacing w:val="-4"/>
-        </w:rPr>
-        <w:t>}</w:t>
+        <w:t>${jabatan}</w:t>
       </w:r>
       <w:r>
         <w:rPr>
@@ -4023,23 +2789,7 @@
           <w:rFonts w:ascii="Arial" w:hAnsi="Arial" w:cs="Arial"/>
           <w:spacing w:val="-4"/>
         </w:rPr>
-        <w:t>${</w:t>
-      </w:r>
-      <w:proofErr w:type="spellStart"/>
-      <w:r>
-        <w:rPr>
-          <w:rFonts w:ascii="Arial" w:hAnsi="Arial" w:cs="Arial"/>
-          <w:spacing w:val="-4"/>
-        </w:rPr>
-        <w:t>kesatuan</w:t>
-      </w:r>
-      <w:proofErr w:type="spellEnd"/>
-      <w:r>
-        <w:rPr>
-          <w:rFonts w:ascii="Arial" w:hAnsi="Arial" w:cs="Arial"/>
-          <w:spacing w:val="-4"/>
-        </w:rPr>
-        <w:t>}</w:t>
+        <w:t>${kesatuan}</w:t>
       </w:r>
       <w:r>
         <w:rPr>
@@ -4126,7 +2876,6 @@
         </w:rPr>
         <w:t xml:space="preserve">… </w:t>
       </w:r>
-      <w:proofErr w:type="spellStart"/>
       <w:r>
         <w:rPr>
           <w:rFonts w:ascii="Arial" w:hAnsi="Arial" w:cs="Arial"/>
@@ -4134,7 +2883,6 @@
         </w:rPr>
         <w:t>s.d.</w:t>
       </w:r>
-      <w:proofErr w:type="spellEnd"/>
       <w:r>
         <w:rPr>
           <w:rFonts w:ascii="Arial" w:hAnsi="Arial" w:cs="Arial"/>
@@ -4143,7 +2891,6 @@
         </w:rPr>
         <w:t xml:space="preserve"> </w:t>
       </w:r>
-      <w:proofErr w:type="spellStart"/>
       <w:r>
         <w:rPr>
           <w:rFonts w:ascii="Arial" w:hAnsi="Arial" w:cs="Arial"/>
@@ -4151,7 +2898,6 @@
         </w:rPr>
         <w:t>Selesai</w:t>
       </w:r>
-      <w:proofErr w:type="spellEnd"/>
       <w:r>
         <w:rPr>
           <w:rFonts w:ascii="Arial" w:hAnsi="Arial" w:cs="Arial"/>
@@ -4304,37 +3050,12 @@
         </w:rPr>
         <w:t>anggota</w:t>
       </w:r>
-      <w:proofErr w:type="spellStart"/>
       <w:r>
         <w:rPr>
           <w:rFonts w:ascii="Arial" w:hAnsi="Arial" w:cs="Arial"/>
           <w:spacing w:val="-4"/>
         </w:rPr>
-        <w:t>nya</w:t>
-      </w:r>
-      <w:proofErr w:type="spellEnd"/>
-      <w:r>
-        <w:rPr>
-          <w:rFonts w:ascii="Arial" w:hAnsi="Arial" w:cs="Arial"/>
-          <w:spacing w:val="-4"/>
-        </w:rPr>
-        <w:t xml:space="preserve"> </w:t>
-      </w:r>
-      <w:proofErr w:type="spellStart"/>
-      <w:r>
-        <w:rPr>
-          <w:rFonts w:ascii="Arial" w:hAnsi="Arial" w:cs="Arial"/>
-          <w:spacing w:val="-4"/>
-        </w:rPr>
-        <w:t>tersebut</w:t>
-      </w:r>
-      <w:proofErr w:type="spellEnd"/>
-      <w:r>
-        <w:rPr>
-          <w:rFonts w:ascii="Arial" w:hAnsi="Arial" w:cs="Arial"/>
-          <w:spacing w:val="-4"/>
-        </w:rPr>
-        <w:t xml:space="preserve"> </w:t>
+        <w:t xml:space="preserve">nya tersebut </w:t>
       </w:r>
       <w:r>
         <w:rPr>
@@ -4798,17 +3519,23 @@
           <w:rFonts w:ascii="Arial" w:hAnsi="Arial" w:cs="Arial"/>
           <w:sz w:val="24"/>
           <w:szCs w:val="24"/>
-        </w:rPr>
-        <w:t xml:space="preserve">Drs. </w:t>
+          <w:lang w:val="en-US"/>
+        </w:rPr>
+        <w:tab/>
       </w:r>
       <w:r>
         <w:rPr>
           <w:rFonts w:ascii="Arial" w:hAnsi="Arial" w:cs="Arial"/>
           <w:sz w:val="24"/>
           <w:szCs w:val="24"/>
-          <w:lang w:val="en-US"/>
-        </w:rPr>
-        <w:t>LISTYO SIGIT PRABOWO</w:t>
+        </w:rPr>
+        <w:t xml:space="preserve">Drs. </w:t>
+      </w:r>
+      <w:r>
+        <w:rPr>
+          <w:rFonts w:ascii="Arial" w:hAnsi="Arial" w:cs="Arial"/>
+        </w:rPr>
+        <w:t>SYAHARDIANTONO</w:t>
       </w:r>
       <w:r>
         <w:rPr>
